--- a/The power of stepped-wedge designs.docx
+++ b/The power of stepped-wedge designs.docx
@@ -19,29 +19,7 @@
           <w:szCs w:val="20"/>
           <w:lang w:eastAsia="en-IN"/>
         </w:rPr>
-        <w:t xml:space="preserve">Just before heading out on vacation last month, I put up a </w:t>
-      </w:r>
-      <w:hyperlink r:id="rId4" w:tgtFrame="_blank" w:history="1">
-        <w:r>
-          <w:rPr>
-            <w:rFonts w:ascii="Times New Roman" w:eastAsia="Times New Roman" w:hAnsi="Times New Roman" w:cs="Times New Roman"/>
-            <w:color w:val="0000FF"/>
-            <w:sz w:val="20"/>
-            <w:szCs w:val="20"/>
-            <w:u w:val="single"/>
-            <w:lang w:eastAsia="en-IN"/>
-          </w:rPr>
-          <w:t>post</w:t>
-        </w:r>
-      </w:hyperlink>
-      <w:r>
-        <w:rPr>
-          <w:rFonts w:ascii="Times New Roman" w:eastAsia="Times New Roman" w:hAnsi="Times New Roman" w:cs="Times New Roman"/>
-          <w:sz w:val="20"/>
-          <w:szCs w:val="20"/>
-          <w:lang w:eastAsia="en-IN"/>
-        </w:rPr>
-        <w:t xml:space="preserve"> that purported to compare stepped-wedge study designs with more traditional cluster randomized trials. Either because I rushed or was just lazy, I didn't exactly do what I set out to do. I </w:t>
+        <w:t xml:space="preserve">Just before heading out on vacation last month, I purported to compare stepped-wedge study designs with more traditional cluster randomized trials. Either because I rushed or was just lazy, I didn't exactly do what I set out to do. I </w:t>
       </w:r>
       <w:r>
         <w:rPr>
@@ -103,7 +81,7 @@
         </w:rPr>
         <w:t xml:space="preserve">Here, I will try to rectify the shortcomings of that post by actually simulating data from a traditional stepped-wedge design and two variations on that theme with the aim of seeing which approach might be preferable. These variations were inspired by this extremely useful </w:t>
       </w:r>
-      <w:hyperlink r:id="rId5" w:tgtFrame="_blank" w:history="1">
+      <w:hyperlink r:id="rId4" w:tgtFrame="_blank" w:history="1">
         <w:r>
           <w:rPr>
             <w:rFonts w:ascii="Times New Roman" w:eastAsia="Times New Roman" w:hAnsi="Times New Roman" w:cs="Times New Roman"/>
@@ -267,7 +245,7 @@
                     </pic:cNvPicPr>
                   </pic:nvPicPr>
                   <pic:blipFill>
-                    <a:blip r:embed="rId6">
+                    <a:blip r:embed="rId5">
                       <a:extLst>
                         <a:ext uri="{28A0092B-C50C-407E-A947-70E740481C1C}">
                           <a14:useLocalDpi xmlns:a14="http://schemas.microsoft.com/office/drawing/2010/main" val="0"/>
@@ -358,7 +336,7 @@
         </w:rPr>
         <w:t xml:space="preserve">Following the Thompson et al. </w:t>
       </w:r>
-      <w:hyperlink r:id="rId7" w:tgtFrame="_blank" w:history="1">
+      <w:hyperlink r:id="rId6" w:tgtFrame="_blank" w:history="1">
         <w:r>
           <w:rPr>
             <w:rFonts w:ascii="Times New Roman" w:eastAsia="Times New Roman" w:hAnsi="Times New Roman" w:cs="Times New Roman"/>
@@ -398,27 +376,7 @@
           <w:szCs w:val="20"/>
           <w:lang w:eastAsia="en-IN"/>
         </w:rPr>
-        <w:t>First, we define the data, which will largely be the same across the designs: 6 individual patients per week, an intervention effect of 0.33, and a weekly time effect (which unfortunately is parameterized as "</w:t>
-      </w:r>
-      <w:proofErr w:type="spellStart"/>
-      <w:r>
-        <w:rPr>
-          <w:rFonts w:ascii="Times New Roman" w:eastAsia="Times New Roman" w:hAnsi="Times New Roman" w:cs="Times New Roman"/>
-          <w:sz w:val="20"/>
-          <w:szCs w:val="20"/>
-          <w:lang w:eastAsia="en-IN"/>
-        </w:rPr>
-        <w:t>periodâ</w:t>
-      </w:r>
-      <w:proofErr w:type="spellEnd"/>
-      <w:r>
-        <w:rPr>
-          <w:rFonts w:ascii="Times New Roman" w:eastAsia="Times New Roman" w:hAnsi="Times New Roman" w:cs="Times New Roman"/>
-          <w:sz w:val="20"/>
-          <w:szCs w:val="20"/>
-          <w:lang w:eastAsia="en-IN"/>
-        </w:rPr>
-        <w:t>€</w:t>
+        <w:t>First, we define the data, which will largely be the same across the designs: 6 individual patients per week, an intervention effect of 0.33, and a weekly time effect (which unfortunately is parameterized as "periodâ€</w:t>
       </w:r>
       <w:r>
         <w:rPr>
@@ -474,107 +432,75 @@
           <w:szCs w:val="20"/>
           <w:lang w:eastAsia="en-IN"/>
         </w:rPr>
-        <w:t>library(</w:t>
-      </w:r>
-      <w:proofErr w:type="spellStart"/>
-      <w:r>
-        <w:rPr>
-          <w:rFonts w:ascii="Courier New" w:eastAsia="Times New Roman" w:hAnsi="Courier New" w:cs="Courier New"/>
-          <w:sz w:val="20"/>
-          <w:szCs w:val="20"/>
-          <w:lang w:eastAsia="en-IN"/>
-        </w:rPr>
-        <w:t>simstudy</w:t>
-      </w:r>
-      <w:proofErr w:type="spellEnd"/>
-      <w:r>
-        <w:rPr>
-          <w:rFonts w:ascii="Courier New" w:eastAsia="Times New Roman" w:hAnsi="Courier New" w:cs="Courier New"/>
-          <w:sz w:val="20"/>
-          <w:szCs w:val="20"/>
-          <w:lang w:eastAsia="en-IN"/>
-        </w:rPr>
-        <w:t>)</w:t>
-      </w:r>
-    </w:p>
-    <w:p>
-      <w:pPr>
-        <w:tabs>
-          <w:tab w:val="left" w:pos="916"/>
-          <w:tab w:val="left" w:pos="1832"/>
-          <w:tab w:val="left" w:pos="2748"/>
-          <w:tab w:val="left" w:pos="3664"/>
-          <w:tab w:val="left" w:pos="4580"/>
-          <w:tab w:val="left" w:pos="5496"/>
-          <w:tab w:val="left" w:pos="6412"/>
-          <w:tab w:val="left" w:pos="7328"/>
-          <w:tab w:val="left" w:pos="8244"/>
-          <w:tab w:val="left" w:pos="9160"/>
-          <w:tab w:val="left" w:pos="10076"/>
-          <w:tab w:val="left" w:pos="10992"/>
-          <w:tab w:val="left" w:pos="11908"/>
-          <w:tab w:val="left" w:pos="12824"/>
-          <w:tab w:val="left" w:pos="13740"/>
-          <w:tab w:val="left" w:pos="14656"/>
-        </w:tabs>
-        <w:spacing w:after="0" w:line="240" w:lineRule="auto"/>
-        <w:rPr>
-          <w:rFonts w:ascii="Courier New" w:eastAsia="Times New Roman" w:hAnsi="Courier New" w:cs="Courier New"/>
-          <w:sz w:val="20"/>
-          <w:szCs w:val="20"/>
-          <w:lang w:eastAsia="en-IN"/>
-        </w:rPr>
-      </w:pPr>
-    </w:p>
-    <w:p>
-      <w:pPr>
-        <w:tabs>
-          <w:tab w:val="left" w:pos="916"/>
-          <w:tab w:val="left" w:pos="1832"/>
-          <w:tab w:val="left" w:pos="2748"/>
-          <w:tab w:val="left" w:pos="3664"/>
-          <w:tab w:val="left" w:pos="4580"/>
-          <w:tab w:val="left" w:pos="5496"/>
-          <w:tab w:val="left" w:pos="6412"/>
-          <w:tab w:val="left" w:pos="7328"/>
-          <w:tab w:val="left" w:pos="8244"/>
-          <w:tab w:val="left" w:pos="9160"/>
-          <w:tab w:val="left" w:pos="10076"/>
-          <w:tab w:val="left" w:pos="10992"/>
-          <w:tab w:val="left" w:pos="11908"/>
-          <w:tab w:val="left" w:pos="12824"/>
-          <w:tab w:val="left" w:pos="13740"/>
-          <w:tab w:val="left" w:pos="14656"/>
-        </w:tabs>
-        <w:spacing w:after="0" w:line="240" w:lineRule="auto"/>
-        <w:rPr>
-          <w:rFonts w:ascii="Courier New" w:eastAsia="Times New Roman" w:hAnsi="Courier New" w:cs="Courier New"/>
-          <w:sz w:val="20"/>
-          <w:szCs w:val="20"/>
-          <w:lang w:eastAsia="en-IN"/>
-        </w:rPr>
-      </w:pPr>
-      <w:proofErr w:type="spellStart"/>
-      <w:r>
-        <w:rPr>
-          <w:rFonts w:ascii="Courier New" w:eastAsia="Times New Roman" w:hAnsi="Courier New" w:cs="Courier New"/>
-          <w:sz w:val="20"/>
-          <w:szCs w:val="20"/>
-          <w:lang w:eastAsia="en-IN"/>
-        </w:rPr>
-        <w:t>defS</w:t>
-      </w:r>
-      <w:proofErr w:type="spellEnd"/>
-      <w:r>
-        <w:rPr>
-          <w:rFonts w:ascii="Courier New" w:eastAsia="Times New Roman" w:hAnsi="Courier New" w:cs="Courier New"/>
-          <w:sz w:val="20"/>
-          <w:szCs w:val="20"/>
-          <w:lang w:eastAsia="en-IN"/>
-        </w:rPr>
-        <w:t xml:space="preserve"> &lt;- </w:t>
-      </w:r>
-      <w:proofErr w:type="spellStart"/>
+        <w:t>library(simstudy)</w:t>
+      </w:r>
+    </w:p>
+    <w:p>
+      <w:pPr>
+        <w:tabs>
+          <w:tab w:val="left" w:pos="916"/>
+          <w:tab w:val="left" w:pos="1832"/>
+          <w:tab w:val="left" w:pos="2748"/>
+          <w:tab w:val="left" w:pos="3664"/>
+          <w:tab w:val="left" w:pos="4580"/>
+          <w:tab w:val="left" w:pos="5496"/>
+          <w:tab w:val="left" w:pos="6412"/>
+          <w:tab w:val="left" w:pos="7328"/>
+          <w:tab w:val="left" w:pos="8244"/>
+          <w:tab w:val="left" w:pos="9160"/>
+          <w:tab w:val="left" w:pos="10076"/>
+          <w:tab w:val="left" w:pos="10992"/>
+          <w:tab w:val="left" w:pos="11908"/>
+          <w:tab w:val="left" w:pos="12824"/>
+          <w:tab w:val="left" w:pos="13740"/>
+          <w:tab w:val="left" w:pos="14656"/>
+        </w:tabs>
+        <w:spacing w:after="0" w:line="240" w:lineRule="auto"/>
+        <w:rPr>
+          <w:rFonts w:ascii="Courier New" w:eastAsia="Times New Roman" w:hAnsi="Courier New" w:cs="Courier New"/>
+          <w:sz w:val="20"/>
+          <w:szCs w:val="20"/>
+          <w:lang w:eastAsia="en-IN"/>
+        </w:rPr>
+      </w:pPr>
+    </w:p>
+    <w:p>
+      <w:pPr>
+        <w:tabs>
+          <w:tab w:val="left" w:pos="916"/>
+          <w:tab w:val="left" w:pos="1832"/>
+          <w:tab w:val="left" w:pos="2748"/>
+          <w:tab w:val="left" w:pos="3664"/>
+          <w:tab w:val="left" w:pos="4580"/>
+          <w:tab w:val="left" w:pos="5496"/>
+          <w:tab w:val="left" w:pos="6412"/>
+          <w:tab w:val="left" w:pos="7328"/>
+          <w:tab w:val="left" w:pos="8244"/>
+          <w:tab w:val="left" w:pos="9160"/>
+          <w:tab w:val="left" w:pos="10076"/>
+          <w:tab w:val="left" w:pos="10992"/>
+          <w:tab w:val="left" w:pos="11908"/>
+          <w:tab w:val="left" w:pos="12824"/>
+          <w:tab w:val="left" w:pos="13740"/>
+          <w:tab w:val="left" w:pos="14656"/>
+        </w:tabs>
+        <w:spacing w:after="0" w:line="240" w:lineRule="auto"/>
+        <w:rPr>
+          <w:rFonts w:ascii="Courier New" w:eastAsia="Times New Roman" w:hAnsi="Courier New" w:cs="Courier New"/>
+          <w:sz w:val="20"/>
+          <w:szCs w:val="20"/>
+          <w:lang w:eastAsia="en-IN"/>
+        </w:rPr>
+      </w:pPr>
+      <w:r>
+        <w:rPr>
+          <w:rFonts w:ascii="Courier New" w:eastAsia="Times New Roman" w:hAnsi="Courier New" w:cs="Courier New"/>
+          <w:sz w:val="20"/>
+          <w:szCs w:val="20"/>
+          <w:lang w:eastAsia="en-IN"/>
+        </w:rPr>
+        <w:t xml:space="preserve">defS &lt;- </w:t>
+      </w:r>
       <w:proofErr w:type="gramStart"/>
       <w:r>
         <w:rPr>
@@ -583,19 +509,8 @@
           <w:szCs w:val="20"/>
           <w:lang w:eastAsia="en-IN"/>
         </w:rPr>
-        <w:t>defData</w:t>
-      </w:r>
-      <w:proofErr w:type="spellEnd"/>
-      <w:r>
-        <w:rPr>
-          <w:rFonts w:ascii="Courier New" w:eastAsia="Times New Roman" w:hAnsi="Courier New" w:cs="Courier New"/>
-          <w:sz w:val="20"/>
-          <w:szCs w:val="20"/>
-          <w:lang w:eastAsia="en-IN"/>
-        </w:rPr>
-        <w:t>(</w:t>
-      </w:r>
-      <w:proofErr w:type="spellStart"/>
+        <w:t>defData(</w:t>
+      </w:r>
       <w:proofErr w:type="gramEnd"/>
       <w:r>
         <w:rPr>
@@ -604,126 +519,75 @@
           <w:szCs w:val="20"/>
           <w:lang w:eastAsia="en-IN"/>
         </w:rPr>
-        <w:t>varname</w:t>
-      </w:r>
-      <w:proofErr w:type="spellEnd"/>
-      <w:r>
-        <w:rPr>
-          <w:rFonts w:ascii="Courier New" w:eastAsia="Times New Roman" w:hAnsi="Courier New" w:cs="Courier New"/>
-          <w:sz w:val="20"/>
-          <w:szCs w:val="20"/>
-          <w:lang w:eastAsia="en-IN"/>
-        </w:rPr>
-        <w:t xml:space="preserve"> = "n", formula = 6, </w:t>
-      </w:r>
-    </w:p>
-    <w:p>
-      <w:pPr>
-        <w:tabs>
-          <w:tab w:val="left" w:pos="916"/>
-          <w:tab w:val="left" w:pos="1832"/>
-          <w:tab w:val="left" w:pos="2748"/>
-          <w:tab w:val="left" w:pos="3664"/>
-          <w:tab w:val="left" w:pos="4580"/>
-          <w:tab w:val="left" w:pos="5496"/>
-          <w:tab w:val="left" w:pos="6412"/>
-          <w:tab w:val="left" w:pos="7328"/>
-          <w:tab w:val="left" w:pos="8244"/>
-          <w:tab w:val="left" w:pos="9160"/>
-          <w:tab w:val="left" w:pos="10076"/>
-          <w:tab w:val="left" w:pos="10992"/>
-          <w:tab w:val="left" w:pos="11908"/>
-          <w:tab w:val="left" w:pos="12824"/>
-          <w:tab w:val="left" w:pos="13740"/>
-          <w:tab w:val="left" w:pos="14656"/>
-        </w:tabs>
-        <w:spacing w:after="0" w:line="240" w:lineRule="auto"/>
-        <w:rPr>
-          <w:rFonts w:ascii="Courier New" w:eastAsia="Times New Roman" w:hAnsi="Courier New" w:cs="Courier New"/>
-          <w:sz w:val="20"/>
-          <w:szCs w:val="20"/>
-          <w:lang w:eastAsia="en-IN"/>
-        </w:rPr>
-      </w:pPr>
-      <w:r>
-        <w:rPr>
-          <w:rFonts w:ascii="Courier New" w:eastAsia="Times New Roman" w:hAnsi="Courier New" w:cs="Courier New"/>
-          <w:sz w:val="20"/>
-          <w:szCs w:val="20"/>
-          <w:lang w:eastAsia="en-IN"/>
-        </w:rPr>
-        <w:t xml:space="preserve">                </w:t>
-      </w:r>
-      <w:proofErr w:type="spellStart"/>
-      <w:r>
-        <w:rPr>
-          <w:rFonts w:ascii="Courier New" w:eastAsia="Times New Roman" w:hAnsi="Courier New" w:cs="Courier New"/>
-          <w:sz w:val="20"/>
-          <w:szCs w:val="20"/>
-          <w:lang w:eastAsia="en-IN"/>
-        </w:rPr>
-        <w:t>dist</w:t>
-      </w:r>
-      <w:proofErr w:type="spellEnd"/>
-      <w:r>
-        <w:rPr>
-          <w:rFonts w:ascii="Courier New" w:eastAsia="Times New Roman" w:hAnsi="Courier New" w:cs="Courier New"/>
-          <w:sz w:val="20"/>
-          <w:szCs w:val="20"/>
-          <w:lang w:eastAsia="en-IN"/>
-        </w:rPr>
-        <w:t xml:space="preserve"> = "</w:t>
-      </w:r>
-      <w:proofErr w:type="spellStart"/>
-      <w:r>
-        <w:rPr>
-          <w:rFonts w:ascii="Courier New" w:eastAsia="Times New Roman" w:hAnsi="Courier New" w:cs="Courier New"/>
-          <w:sz w:val="20"/>
-          <w:szCs w:val="20"/>
-          <w:lang w:eastAsia="en-IN"/>
-        </w:rPr>
-        <w:t>nonrandom</w:t>
-      </w:r>
-      <w:proofErr w:type="spellEnd"/>
-      <w:r>
-        <w:rPr>
-          <w:rFonts w:ascii="Courier New" w:eastAsia="Times New Roman" w:hAnsi="Courier New" w:cs="Courier New"/>
-          <w:sz w:val="20"/>
-          <w:szCs w:val="20"/>
-          <w:lang w:eastAsia="en-IN"/>
-        </w:rPr>
-        <w:t>", id = "site")</w:t>
-      </w:r>
-    </w:p>
-    <w:p>
-      <w:pPr>
-        <w:tabs>
-          <w:tab w:val="left" w:pos="916"/>
-          <w:tab w:val="left" w:pos="1832"/>
-          <w:tab w:val="left" w:pos="2748"/>
-          <w:tab w:val="left" w:pos="3664"/>
-          <w:tab w:val="left" w:pos="4580"/>
-          <w:tab w:val="left" w:pos="5496"/>
-          <w:tab w:val="left" w:pos="6412"/>
-          <w:tab w:val="left" w:pos="7328"/>
-          <w:tab w:val="left" w:pos="8244"/>
-          <w:tab w:val="left" w:pos="9160"/>
-          <w:tab w:val="left" w:pos="10076"/>
-          <w:tab w:val="left" w:pos="10992"/>
-          <w:tab w:val="left" w:pos="11908"/>
-          <w:tab w:val="left" w:pos="12824"/>
-          <w:tab w:val="left" w:pos="13740"/>
-          <w:tab w:val="left" w:pos="14656"/>
-        </w:tabs>
-        <w:spacing w:after="0" w:line="240" w:lineRule="auto"/>
-        <w:rPr>
-          <w:rFonts w:ascii="Courier New" w:eastAsia="Times New Roman" w:hAnsi="Courier New" w:cs="Courier New"/>
-          <w:sz w:val="20"/>
-          <w:szCs w:val="20"/>
-          <w:lang w:eastAsia="en-IN"/>
-        </w:rPr>
-      </w:pPr>
-      <w:proofErr w:type="spellStart"/>
+        <w:t xml:space="preserve">varname = "n", formula = 6, </w:t>
+      </w:r>
+    </w:p>
+    <w:p>
+      <w:pPr>
+        <w:tabs>
+          <w:tab w:val="left" w:pos="916"/>
+          <w:tab w:val="left" w:pos="1832"/>
+          <w:tab w:val="left" w:pos="2748"/>
+          <w:tab w:val="left" w:pos="3664"/>
+          <w:tab w:val="left" w:pos="4580"/>
+          <w:tab w:val="left" w:pos="5496"/>
+          <w:tab w:val="left" w:pos="6412"/>
+          <w:tab w:val="left" w:pos="7328"/>
+          <w:tab w:val="left" w:pos="8244"/>
+          <w:tab w:val="left" w:pos="9160"/>
+          <w:tab w:val="left" w:pos="10076"/>
+          <w:tab w:val="left" w:pos="10992"/>
+          <w:tab w:val="left" w:pos="11908"/>
+          <w:tab w:val="left" w:pos="12824"/>
+          <w:tab w:val="left" w:pos="13740"/>
+          <w:tab w:val="left" w:pos="14656"/>
+        </w:tabs>
+        <w:spacing w:after="0" w:line="240" w:lineRule="auto"/>
+        <w:rPr>
+          <w:rFonts w:ascii="Courier New" w:eastAsia="Times New Roman" w:hAnsi="Courier New" w:cs="Courier New"/>
+          <w:sz w:val="20"/>
+          <w:szCs w:val="20"/>
+          <w:lang w:eastAsia="en-IN"/>
+        </w:rPr>
+      </w:pPr>
+      <w:r>
+        <w:rPr>
+          <w:rFonts w:ascii="Courier New" w:eastAsia="Times New Roman" w:hAnsi="Courier New" w:cs="Courier New"/>
+          <w:sz w:val="20"/>
+          <w:szCs w:val="20"/>
+          <w:lang w:eastAsia="en-IN"/>
+        </w:rPr>
+        <w:t xml:space="preserve">                dist = "nonrandom", id = "site")</w:t>
+      </w:r>
+    </w:p>
+    <w:p>
+      <w:pPr>
+        <w:tabs>
+          <w:tab w:val="left" w:pos="916"/>
+          <w:tab w:val="left" w:pos="1832"/>
+          <w:tab w:val="left" w:pos="2748"/>
+          <w:tab w:val="left" w:pos="3664"/>
+          <w:tab w:val="left" w:pos="4580"/>
+          <w:tab w:val="left" w:pos="5496"/>
+          <w:tab w:val="left" w:pos="6412"/>
+          <w:tab w:val="left" w:pos="7328"/>
+          <w:tab w:val="left" w:pos="8244"/>
+          <w:tab w:val="left" w:pos="9160"/>
+          <w:tab w:val="left" w:pos="10076"/>
+          <w:tab w:val="left" w:pos="10992"/>
+          <w:tab w:val="left" w:pos="11908"/>
+          <w:tab w:val="left" w:pos="12824"/>
+          <w:tab w:val="left" w:pos="13740"/>
+          <w:tab w:val="left" w:pos="14656"/>
+        </w:tabs>
+        <w:spacing w:after="0" w:line="240" w:lineRule="auto"/>
+        <w:rPr>
+          <w:rFonts w:ascii="Courier New" w:eastAsia="Times New Roman" w:hAnsi="Courier New" w:cs="Courier New"/>
+          <w:sz w:val="20"/>
+          <w:szCs w:val="20"/>
+          <w:lang w:eastAsia="en-IN"/>
+        </w:rPr>
+      </w:pPr>
       <w:r>
         <w:rPr>
           <w:rFonts w:ascii="Courier New" w:eastAsia="Times New Roman" w:hAnsi="Courier New" w:cs="Courier New"/>
@@ -732,19 +596,8 @@
           <w:lang w:eastAsia="en-IN"/>
         </w:rPr>
         <w:lastRenderedPageBreak/>
-        <w:t>defS</w:t>
-      </w:r>
-      <w:proofErr w:type="spellEnd"/>
-      <w:r>
-        <w:rPr>
-          <w:rFonts w:ascii="Courier New" w:eastAsia="Times New Roman" w:hAnsi="Courier New" w:cs="Courier New"/>
-          <w:sz w:val="20"/>
-          <w:szCs w:val="20"/>
-          <w:lang w:eastAsia="en-IN"/>
-        </w:rPr>
-        <w:t xml:space="preserve"> &lt;- </w:t>
-      </w:r>
-      <w:proofErr w:type="spellStart"/>
+        <w:t xml:space="preserve">defS &lt;- </w:t>
+      </w:r>
       <w:proofErr w:type="gramStart"/>
       <w:r>
         <w:rPr>
@@ -753,19 +606,8 @@
           <w:szCs w:val="20"/>
           <w:lang w:eastAsia="en-IN"/>
         </w:rPr>
-        <w:t>defData</w:t>
-      </w:r>
-      <w:proofErr w:type="spellEnd"/>
-      <w:r>
-        <w:rPr>
-          <w:rFonts w:ascii="Courier New" w:eastAsia="Times New Roman" w:hAnsi="Courier New" w:cs="Courier New"/>
-          <w:sz w:val="20"/>
-          <w:szCs w:val="20"/>
-          <w:lang w:eastAsia="en-IN"/>
-        </w:rPr>
-        <w:t>(</w:t>
-      </w:r>
-      <w:proofErr w:type="spellStart"/>
+        <w:t>defData(</w:t>
+      </w:r>
       <w:proofErr w:type="gramEnd"/>
       <w:r>
         <w:rPr>
@@ -774,195 +616,113 @@
           <w:szCs w:val="20"/>
           <w:lang w:eastAsia="en-IN"/>
         </w:rPr>
-        <w:t>defS</w:t>
-      </w:r>
-      <w:proofErr w:type="spellEnd"/>
-      <w:r>
-        <w:rPr>
-          <w:rFonts w:ascii="Courier New" w:eastAsia="Times New Roman" w:hAnsi="Courier New" w:cs="Courier New"/>
-          <w:sz w:val="20"/>
-          <w:szCs w:val="20"/>
-          <w:lang w:eastAsia="en-IN"/>
-        </w:rPr>
-        <w:t xml:space="preserve">, </w:t>
-      </w:r>
-      <w:proofErr w:type="spellStart"/>
-      <w:r>
-        <w:rPr>
-          <w:rFonts w:ascii="Courier New" w:eastAsia="Times New Roman" w:hAnsi="Courier New" w:cs="Courier New"/>
-          <w:sz w:val="20"/>
-          <w:szCs w:val="20"/>
-          <w:lang w:eastAsia="en-IN"/>
-        </w:rPr>
-        <w:t>varname</w:t>
-      </w:r>
-      <w:proofErr w:type="spellEnd"/>
-      <w:r>
-        <w:rPr>
-          <w:rFonts w:ascii="Courier New" w:eastAsia="Times New Roman" w:hAnsi="Courier New" w:cs="Courier New"/>
-          <w:sz w:val="20"/>
-          <w:szCs w:val="20"/>
-          <w:lang w:eastAsia="en-IN"/>
-        </w:rPr>
-        <w:t xml:space="preserve"> = "</w:t>
-      </w:r>
-      <w:proofErr w:type="spellStart"/>
-      <w:r>
-        <w:rPr>
-          <w:rFonts w:ascii="Courier New" w:eastAsia="Times New Roman" w:hAnsi="Courier New" w:cs="Courier New"/>
-          <w:sz w:val="20"/>
-          <w:szCs w:val="20"/>
-          <w:lang w:eastAsia="en-IN"/>
-        </w:rPr>
-        <w:t>siteInt</w:t>
-      </w:r>
-      <w:proofErr w:type="spellEnd"/>
-      <w:r>
-        <w:rPr>
-          <w:rFonts w:ascii="Courier New" w:eastAsia="Times New Roman" w:hAnsi="Courier New" w:cs="Courier New"/>
-          <w:sz w:val="20"/>
-          <w:szCs w:val="20"/>
-          <w:lang w:eastAsia="en-IN"/>
-        </w:rPr>
-        <w:t xml:space="preserve">", formula = 0, </w:t>
-      </w:r>
-    </w:p>
-    <w:p>
-      <w:pPr>
-        <w:tabs>
-          <w:tab w:val="left" w:pos="916"/>
-          <w:tab w:val="left" w:pos="1832"/>
-          <w:tab w:val="left" w:pos="2748"/>
-          <w:tab w:val="left" w:pos="3664"/>
-          <w:tab w:val="left" w:pos="4580"/>
-          <w:tab w:val="left" w:pos="5496"/>
-          <w:tab w:val="left" w:pos="6412"/>
-          <w:tab w:val="left" w:pos="7328"/>
-          <w:tab w:val="left" w:pos="8244"/>
-          <w:tab w:val="left" w:pos="9160"/>
-          <w:tab w:val="left" w:pos="10076"/>
-          <w:tab w:val="left" w:pos="10992"/>
-          <w:tab w:val="left" w:pos="11908"/>
-          <w:tab w:val="left" w:pos="12824"/>
-          <w:tab w:val="left" w:pos="13740"/>
-          <w:tab w:val="left" w:pos="14656"/>
-        </w:tabs>
-        <w:spacing w:after="0" w:line="240" w:lineRule="auto"/>
-        <w:rPr>
-          <w:rFonts w:ascii="Courier New" w:eastAsia="Times New Roman" w:hAnsi="Courier New" w:cs="Courier New"/>
-          <w:sz w:val="20"/>
-          <w:szCs w:val="20"/>
-          <w:lang w:eastAsia="en-IN"/>
-        </w:rPr>
-      </w:pPr>
-      <w:r>
-        <w:rPr>
-          <w:rFonts w:ascii="Courier New" w:eastAsia="Times New Roman" w:hAnsi="Courier New" w:cs="Courier New"/>
-          <w:sz w:val="20"/>
-          <w:szCs w:val="20"/>
-          <w:lang w:eastAsia="en-IN"/>
-        </w:rPr>
-        <w:t xml:space="preserve">                variance = 1, </w:t>
-      </w:r>
-      <w:proofErr w:type="spellStart"/>
-      <w:r>
-        <w:rPr>
-          <w:rFonts w:ascii="Courier New" w:eastAsia="Times New Roman" w:hAnsi="Courier New" w:cs="Courier New"/>
-          <w:sz w:val="20"/>
-          <w:szCs w:val="20"/>
-          <w:lang w:eastAsia="en-IN"/>
-        </w:rPr>
-        <w:t>dist</w:t>
-      </w:r>
-      <w:proofErr w:type="spellEnd"/>
-      <w:r>
-        <w:rPr>
-          <w:rFonts w:ascii="Courier New" w:eastAsia="Times New Roman" w:hAnsi="Courier New" w:cs="Courier New"/>
-          <w:sz w:val="20"/>
-          <w:szCs w:val="20"/>
-          <w:lang w:eastAsia="en-IN"/>
-        </w:rPr>
-        <w:t xml:space="preserve"> = "normal")</w:t>
-      </w:r>
-    </w:p>
-    <w:p>
-      <w:pPr>
-        <w:tabs>
-          <w:tab w:val="left" w:pos="916"/>
-          <w:tab w:val="left" w:pos="1832"/>
-          <w:tab w:val="left" w:pos="2748"/>
-          <w:tab w:val="left" w:pos="3664"/>
-          <w:tab w:val="left" w:pos="4580"/>
-          <w:tab w:val="left" w:pos="5496"/>
-          <w:tab w:val="left" w:pos="6412"/>
-          <w:tab w:val="left" w:pos="7328"/>
-          <w:tab w:val="left" w:pos="8244"/>
-          <w:tab w:val="left" w:pos="9160"/>
-          <w:tab w:val="left" w:pos="10076"/>
-          <w:tab w:val="left" w:pos="10992"/>
-          <w:tab w:val="left" w:pos="11908"/>
-          <w:tab w:val="left" w:pos="12824"/>
-          <w:tab w:val="left" w:pos="13740"/>
-          <w:tab w:val="left" w:pos="14656"/>
-        </w:tabs>
-        <w:spacing w:after="0" w:line="240" w:lineRule="auto"/>
-        <w:rPr>
-          <w:rFonts w:ascii="Courier New" w:eastAsia="Times New Roman" w:hAnsi="Courier New" w:cs="Courier New"/>
-          <w:sz w:val="20"/>
-          <w:szCs w:val="20"/>
-          <w:lang w:eastAsia="en-IN"/>
-        </w:rPr>
-      </w:pPr>
-    </w:p>
-    <w:p>
-      <w:pPr>
-        <w:tabs>
-          <w:tab w:val="left" w:pos="916"/>
-          <w:tab w:val="left" w:pos="1832"/>
-          <w:tab w:val="left" w:pos="2748"/>
-          <w:tab w:val="left" w:pos="3664"/>
-          <w:tab w:val="left" w:pos="4580"/>
-          <w:tab w:val="left" w:pos="5496"/>
-          <w:tab w:val="left" w:pos="6412"/>
-          <w:tab w:val="left" w:pos="7328"/>
-          <w:tab w:val="left" w:pos="8244"/>
-          <w:tab w:val="left" w:pos="9160"/>
-          <w:tab w:val="left" w:pos="10076"/>
-          <w:tab w:val="left" w:pos="10992"/>
-          <w:tab w:val="left" w:pos="11908"/>
-          <w:tab w:val="left" w:pos="12824"/>
-          <w:tab w:val="left" w:pos="13740"/>
-          <w:tab w:val="left" w:pos="14656"/>
-        </w:tabs>
-        <w:spacing w:after="0" w:line="240" w:lineRule="auto"/>
-        <w:rPr>
-          <w:rFonts w:ascii="Courier New" w:eastAsia="Times New Roman" w:hAnsi="Courier New" w:cs="Courier New"/>
-          <w:sz w:val="20"/>
-          <w:szCs w:val="20"/>
-          <w:lang w:eastAsia="en-IN"/>
-        </w:rPr>
-      </w:pPr>
-      <w:proofErr w:type="spellStart"/>
-      <w:r>
-        <w:rPr>
-          <w:rFonts w:ascii="Courier New" w:eastAsia="Times New Roman" w:hAnsi="Courier New" w:cs="Courier New"/>
-          <w:sz w:val="20"/>
-          <w:szCs w:val="20"/>
-          <w:lang w:eastAsia="en-IN"/>
-        </w:rPr>
-        <w:t>defP</w:t>
-      </w:r>
-      <w:proofErr w:type="spellEnd"/>
-      <w:r>
-        <w:rPr>
-          <w:rFonts w:ascii="Courier New" w:eastAsia="Times New Roman" w:hAnsi="Courier New" w:cs="Courier New"/>
-          <w:sz w:val="20"/>
-          <w:szCs w:val="20"/>
-          <w:lang w:eastAsia="en-IN"/>
-        </w:rPr>
-        <w:t xml:space="preserve"> &lt;- </w:t>
-      </w:r>
-      <w:proofErr w:type="spellStart"/>
+        <w:t xml:space="preserve">defS, varname = "siteInt", formula = 0, </w:t>
+      </w:r>
+    </w:p>
+    <w:p>
+      <w:pPr>
+        <w:tabs>
+          <w:tab w:val="left" w:pos="916"/>
+          <w:tab w:val="left" w:pos="1832"/>
+          <w:tab w:val="left" w:pos="2748"/>
+          <w:tab w:val="left" w:pos="3664"/>
+          <w:tab w:val="left" w:pos="4580"/>
+          <w:tab w:val="left" w:pos="5496"/>
+          <w:tab w:val="left" w:pos="6412"/>
+          <w:tab w:val="left" w:pos="7328"/>
+          <w:tab w:val="left" w:pos="8244"/>
+          <w:tab w:val="left" w:pos="9160"/>
+          <w:tab w:val="left" w:pos="10076"/>
+          <w:tab w:val="left" w:pos="10992"/>
+          <w:tab w:val="left" w:pos="11908"/>
+          <w:tab w:val="left" w:pos="12824"/>
+          <w:tab w:val="left" w:pos="13740"/>
+          <w:tab w:val="left" w:pos="14656"/>
+        </w:tabs>
+        <w:spacing w:after="0" w:line="240" w:lineRule="auto"/>
+        <w:rPr>
+          <w:rFonts w:ascii="Courier New" w:eastAsia="Times New Roman" w:hAnsi="Courier New" w:cs="Courier New"/>
+          <w:sz w:val="20"/>
+          <w:szCs w:val="20"/>
+          <w:lang w:eastAsia="en-IN"/>
+        </w:rPr>
+      </w:pPr>
+      <w:r>
+        <w:rPr>
+          <w:rFonts w:ascii="Courier New" w:eastAsia="Times New Roman" w:hAnsi="Courier New" w:cs="Courier New"/>
+          <w:sz w:val="20"/>
+          <w:szCs w:val="20"/>
+          <w:lang w:eastAsia="en-IN"/>
+        </w:rPr>
+        <w:t xml:space="preserve">                variance = 1, dist = "normal")</w:t>
+      </w:r>
+    </w:p>
+    <w:p>
+      <w:pPr>
+        <w:tabs>
+          <w:tab w:val="left" w:pos="916"/>
+          <w:tab w:val="left" w:pos="1832"/>
+          <w:tab w:val="left" w:pos="2748"/>
+          <w:tab w:val="left" w:pos="3664"/>
+          <w:tab w:val="left" w:pos="4580"/>
+          <w:tab w:val="left" w:pos="5496"/>
+          <w:tab w:val="left" w:pos="6412"/>
+          <w:tab w:val="left" w:pos="7328"/>
+          <w:tab w:val="left" w:pos="8244"/>
+          <w:tab w:val="left" w:pos="9160"/>
+          <w:tab w:val="left" w:pos="10076"/>
+          <w:tab w:val="left" w:pos="10992"/>
+          <w:tab w:val="left" w:pos="11908"/>
+          <w:tab w:val="left" w:pos="12824"/>
+          <w:tab w:val="left" w:pos="13740"/>
+          <w:tab w:val="left" w:pos="14656"/>
+        </w:tabs>
+        <w:spacing w:after="0" w:line="240" w:lineRule="auto"/>
+        <w:rPr>
+          <w:rFonts w:ascii="Courier New" w:eastAsia="Times New Roman" w:hAnsi="Courier New" w:cs="Courier New"/>
+          <w:sz w:val="20"/>
+          <w:szCs w:val="20"/>
+          <w:lang w:eastAsia="en-IN"/>
+        </w:rPr>
+      </w:pPr>
+    </w:p>
+    <w:p>
+      <w:pPr>
+        <w:tabs>
+          <w:tab w:val="left" w:pos="916"/>
+          <w:tab w:val="left" w:pos="1832"/>
+          <w:tab w:val="left" w:pos="2748"/>
+          <w:tab w:val="left" w:pos="3664"/>
+          <w:tab w:val="left" w:pos="4580"/>
+          <w:tab w:val="left" w:pos="5496"/>
+          <w:tab w:val="left" w:pos="6412"/>
+          <w:tab w:val="left" w:pos="7328"/>
+          <w:tab w:val="left" w:pos="8244"/>
+          <w:tab w:val="left" w:pos="9160"/>
+          <w:tab w:val="left" w:pos="10076"/>
+          <w:tab w:val="left" w:pos="10992"/>
+          <w:tab w:val="left" w:pos="11908"/>
+          <w:tab w:val="left" w:pos="12824"/>
+          <w:tab w:val="left" w:pos="13740"/>
+          <w:tab w:val="left" w:pos="14656"/>
+        </w:tabs>
+        <w:spacing w:after="0" w:line="240" w:lineRule="auto"/>
+        <w:rPr>
+          <w:rFonts w:ascii="Courier New" w:eastAsia="Times New Roman" w:hAnsi="Courier New" w:cs="Courier New"/>
+          <w:sz w:val="20"/>
+          <w:szCs w:val="20"/>
+          <w:lang w:eastAsia="en-IN"/>
+        </w:rPr>
+      </w:pPr>
+      <w:r>
+        <w:rPr>
+          <w:rFonts w:ascii="Courier New" w:eastAsia="Times New Roman" w:hAnsi="Courier New" w:cs="Courier New"/>
+          <w:sz w:val="20"/>
+          <w:szCs w:val="20"/>
+          <w:lang w:eastAsia="en-IN"/>
+        </w:rPr>
+        <w:t xml:space="preserve">defP &lt;- </w:t>
+      </w:r>
       <w:proofErr w:type="gramStart"/>
       <w:r>
         <w:rPr>
@@ -971,19 +731,8 @@
           <w:szCs w:val="20"/>
           <w:lang w:eastAsia="en-IN"/>
         </w:rPr>
-        <w:t>defDataAdd</w:t>
-      </w:r>
-      <w:proofErr w:type="spellEnd"/>
-      <w:r>
-        <w:rPr>
-          <w:rFonts w:ascii="Courier New" w:eastAsia="Times New Roman" w:hAnsi="Courier New" w:cs="Courier New"/>
-          <w:sz w:val="20"/>
-          <w:szCs w:val="20"/>
-          <w:lang w:eastAsia="en-IN"/>
-        </w:rPr>
-        <w:t>(</w:t>
-      </w:r>
-      <w:proofErr w:type="spellStart"/>
+        <w:t>defDataAdd(</w:t>
+      </w:r>
       <w:proofErr w:type="gramEnd"/>
       <w:r>
         <w:rPr>
@@ -992,253 +741,151 @@
           <w:szCs w:val="20"/>
           <w:lang w:eastAsia="en-IN"/>
         </w:rPr>
-        <w:t>varname</w:t>
-      </w:r>
-      <w:proofErr w:type="spellEnd"/>
-      <w:r>
-        <w:rPr>
-          <w:rFonts w:ascii="Courier New" w:eastAsia="Times New Roman" w:hAnsi="Courier New" w:cs="Courier New"/>
-          <w:sz w:val="20"/>
-          <w:szCs w:val="20"/>
-          <w:lang w:eastAsia="en-IN"/>
-        </w:rPr>
-        <w:t xml:space="preserve"> = "</w:t>
-      </w:r>
-      <w:proofErr w:type="spellStart"/>
-      <w:r>
-        <w:rPr>
-          <w:rFonts w:ascii="Courier New" w:eastAsia="Times New Roman" w:hAnsi="Courier New" w:cs="Courier New"/>
-          <w:sz w:val="20"/>
-          <w:szCs w:val="20"/>
-          <w:lang w:eastAsia="en-IN"/>
-        </w:rPr>
-        <w:t>rx</w:t>
-      </w:r>
-      <w:proofErr w:type="spellEnd"/>
-      <w:r>
-        <w:rPr>
-          <w:rFonts w:ascii="Courier New" w:eastAsia="Times New Roman" w:hAnsi="Courier New" w:cs="Courier New"/>
-          <w:sz w:val="20"/>
-          <w:szCs w:val="20"/>
-          <w:lang w:eastAsia="en-IN"/>
-        </w:rPr>
-        <w:t xml:space="preserve">", </w:t>
-      </w:r>
-    </w:p>
-    <w:p>
-      <w:pPr>
-        <w:tabs>
-          <w:tab w:val="left" w:pos="916"/>
-          <w:tab w:val="left" w:pos="1832"/>
-          <w:tab w:val="left" w:pos="2748"/>
-          <w:tab w:val="left" w:pos="3664"/>
-          <w:tab w:val="left" w:pos="4580"/>
-          <w:tab w:val="left" w:pos="5496"/>
-          <w:tab w:val="left" w:pos="6412"/>
-          <w:tab w:val="left" w:pos="7328"/>
-          <w:tab w:val="left" w:pos="8244"/>
-          <w:tab w:val="left" w:pos="9160"/>
-          <w:tab w:val="left" w:pos="10076"/>
-          <w:tab w:val="left" w:pos="10992"/>
-          <w:tab w:val="left" w:pos="11908"/>
-          <w:tab w:val="left" w:pos="12824"/>
-          <w:tab w:val="left" w:pos="13740"/>
-          <w:tab w:val="left" w:pos="14656"/>
-        </w:tabs>
-        <w:spacing w:after="0" w:line="240" w:lineRule="auto"/>
-        <w:rPr>
-          <w:rFonts w:ascii="Courier New" w:eastAsia="Times New Roman" w:hAnsi="Courier New" w:cs="Courier New"/>
-          <w:sz w:val="20"/>
-          <w:szCs w:val="20"/>
-          <w:lang w:eastAsia="en-IN"/>
-        </w:rPr>
-      </w:pPr>
-      <w:r>
-        <w:rPr>
-          <w:rFonts w:ascii="Courier New" w:eastAsia="Times New Roman" w:hAnsi="Courier New" w:cs="Courier New"/>
-          <w:sz w:val="20"/>
-          <w:szCs w:val="20"/>
-          <w:lang w:eastAsia="en-IN"/>
-        </w:rPr>
-        <w:t xml:space="preserve">                   formula = "(start &lt;= period) * </w:t>
-      </w:r>
-      <w:proofErr w:type="spellStart"/>
-      <w:r>
-        <w:rPr>
-          <w:rFonts w:ascii="Courier New" w:eastAsia="Times New Roman" w:hAnsi="Courier New" w:cs="Courier New"/>
-          <w:sz w:val="20"/>
-          <w:szCs w:val="20"/>
-          <w:lang w:eastAsia="en-IN"/>
-        </w:rPr>
-        <w:t>everTrt</w:t>
-      </w:r>
-      <w:proofErr w:type="spellEnd"/>
-      <w:r>
-        <w:rPr>
-          <w:rFonts w:ascii="Courier New" w:eastAsia="Times New Roman" w:hAnsi="Courier New" w:cs="Courier New"/>
-          <w:sz w:val="20"/>
-          <w:szCs w:val="20"/>
-          <w:lang w:eastAsia="en-IN"/>
-        </w:rPr>
-        <w:t>",</w:t>
-      </w:r>
-    </w:p>
-    <w:p>
-      <w:pPr>
-        <w:tabs>
-          <w:tab w:val="left" w:pos="916"/>
-          <w:tab w:val="left" w:pos="1832"/>
-          <w:tab w:val="left" w:pos="2748"/>
-          <w:tab w:val="left" w:pos="3664"/>
-          <w:tab w:val="left" w:pos="4580"/>
-          <w:tab w:val="left" w:pos="5496"/>
-          <w:tab w:val="left" w:pos="6412"/>
-          <w:tab w:val="left" w:pos="7328"/>
-          <w:tab w:val="left" w:pos="8244"/>
-          <w:tab w:val="left" w:pos="9160"/>
-          <w:tab w:val="left" w:pos="10076"/>
-          <w:tab w:val="left" w:pos="10992"/>
-          <w:tab w:val="left" w:pos="11908"/>
-          <w:tab w:val="left" w:pos="12824"/>
-          <w:tab w:val="left" w:pos="13740"/>
-          <w:tab w:val="left" w:pos="14656"/>
-        </w:tabs>
-        <w:spacing w:after="0" w:line="240" w:lineRule="auto"/>
-        <w:rPr>
-          <w:rFonts w:ascii="Courier New" w:eastAsia="Times New Roman" w:hAnsi="Courier New" w:cs="Courier New"/>
-          <w:sz w:val="20"/>
-          <w:szCs w:val="20"/>
-          <w:lang w:eastAsia="en-IN"/>
-        </w:rPr>
-      </w:pPr>
-      <w:r>
-        <w:rPr>
-          <w:rFonts w:ascii="Courier New" w:eastAsia="Times New Roman" w:hAnsi="Courier New" w:cs="Courier New"/>
-          <w:sz w:val="20"/>
-          <w:szCs w:val="20"/>
-          <w:lang w:eastAsia="en-IN"/>
-        </w:rPr>
-        <w:t xml:space="preserve">                   </w:t>
-      </w:r>
-      <w:proofErr w:type="spellStart"/>
-      <w:r>
-        <w:rPr>
-          <w:rFonts w:ascii="Courier New" w:eastAsia="Times New Roman" w:hAnsi="Courier New" w:cs="Courier New"/>
-          <w:sz w:val="20"/>
-          <w:szCs w:val="20"/>
-          <w:lang w:eastAsia="en-IN"/>
-        </w:rPr>
-        <w:t>dist</w:t>
-      </w:r>
-      <w:proofErr w:type="spellEnd"/>
-      <w:r>
-        <w:rPr>
-          <w:rFonts w:ascii="Courier New" w:eastAsia="Times New Roman" w:hAnsi="Courier New" w:cs="Courier New"/>
-          <w:sz w:val="20"/>
-          <w:szCs w:val="20"/>
-          <w:lang w:eastAsia="en-IN"/>
-        </w:rPr>
-        <w:t xml:space="preserve"> = "</w:t>
-      </w:r>
-      <w:proofErr w:type="spellStart"/>
-      <w:r>
-        <w:rPr>
-          <w:rFonts w:ascii="Courier New" w:eastAsia="Times New Roman" w:hAnsi="Courier New" w:cs="Courier New"/>
-          <w:sz w:val="20"/>
-          <w:szCs w:val="20"/>
-          <w:lang w:eastAsia="en-IN"/>
-        </w:rPr>
-        <w:t>nonrandom</w:t>
-      </w:r>
-      <w:proofErr w:type="spellEnd"/>
-      <w:r>
-        <w:rPr>
-          <w:rFonts w:ascii="Courier New" w:eastAsia="Times New Roman" w:hAnsi="Courier New" w:cs="Courier New"/>
-          <w:sz w:val="20"/>
-          <w:szCs w:val="20"/>
-          <w:lang w:eastAsia="en-IN"/>
-        </w:rPr>
-        <w:t>")</w:t>
-      </w:r>
-    </w:p>
-    <w:p>
-      <w:pPr>
-        <w:tabs>
-          <w:tab w:val="left" w:pos="916"/>
-          <w:tab w:val="left" w:pos="1832"/>
-          <w:tab w:val="left" w:pos="2748"/>
-          <w:tab w:val="left" w:pos="3664"/>
-          <w:tab w:val="left" w:pos="4580"/>
-          <w:tab w:val="left" w:pos="5496"/>
-          <w:tab w:val="left" w:pos="6412"/>
-          <w:tab w:val="left" w:pos="7328"/>
-          <w:tab w:val="left" w:pos="8244"/>
-          <w:tab w:val="left" w:pos="9160"/>
-          <w:tab w:val="left" w:pos="10076"/>
-          <w:tab w:val="left" w:pos="10992"/>
-          <w:tab w:val="left" w:pos="11908"/>
-          <w:tab w:val="left" w:pos="12824"/>
-          <w:tab w:val="left" w:pos="13740"/>
-          <w:tab w:val="left" w:pos="14656"/>
-        </w:tabs>
-        <w:spacing w:after="0" w:line="240" w:lineRule="auto"/>
-        <w:rPr>
-          <w:rFonts w:ascii="Courier New" w:eastAsia="Times New Roman" w:hAnsi="Courier New" w:cs="Courier New"/>
-          <w:sz w:val="20"/>
-          <w:szCs w:val="20"/>
-          <w:lang w:eastAsia="en-IN"/>
-        </w:rPr>
-      </w:pPr>
-    </w:p>
-    <w:p>
-      <w:pPr>
-        <w:tabs>
-          <w:tab w:val="left" w:pos="916"/>
-          <w:tab w:val="left" w:pos="1832"/>
-          <w:tab w:val="left" w:pos="2748"/>
-          <w:tab w:val="left" w:pos="3664"/>
-          <w:tab w:val="left" w:pos="4580"/>
-          <w:tab w:val="left" w:pos="5496"/>
-          <w:tab w:val="left" w:pos="6412"/>
-          <w:tab w:val="left" w:pos="7328"/>
-          <w:tab w:val="left" w:pos="8244"/>
-          <w:tab w:val="left" w:pos="9160"/>
-          <w:tab w:val="left" w:pos="10076"/>
-          <w:tab w:val="left" w:pos="10992"/>
-          <w:tab w:val="left" w:pos="11908"/>
-          <w:tab w:val="left" w:pos="12824"/>
-          <w:tab w:val="left" w:pos="13740"/>
-          <w:tab w:val="left" w:pos="14656"/>
-        </w:tabs>
-        <w:spacing w:after="0" w:line="240" w:lineRule="auto"/>
-        <w:rPr>
-          <w:rFonts w:ascii="Courier New" w:eastAsia="Times New Roman" w:hAnsi="Courier New" w:cs="Courier New"/>
-          <w:sz w:val="20"/>
-          <w:szCs w:val="20"/>
-          <w:lang w:eastAsia="en-IN"/>
-        </w:rPr>
-      </w:pPr>
-      <w:proofErr w:type="spellStart"/>
-      <w:r>
-        <w:rPr>
-          <w:rFonts w:ascii="Courier New" w:eastAsia="Times New Roman" w:hAnsi="Courier New" w:cs="Courier New"/>
-          <w:sz w:val="20"/>
-          <w:szCs w:val="20"/>
-          <w:lang w:eastAsia="en-IN"/>
-        </w:rPr>
-        <w:t>defI</w:t>
-      </w:r>
-      <w:proofErr w:type="spellEnd"/>
-      <w:r>
-        <w:rPr>
-          <w:rFonts w:ascii="Courier New" w:eastAsia="Times New Roman" w:hAnsi="Courier New" w:cs="Courier New"/>
-          <w:sz w:val="20"/>
-          <w:szCs w:val="20"/>
-          <w:lang w:eastAsia="en-IN"/>
-        </w:rPr>
-        <w:t xml:space="preserve"> &lt;- </w:t>
-      </w:r>
-      <w:proofErr w:type="spellStart"/>
+        <w:t xml:space="preserve">varname = "rx", </w:t>
+      </w:r>
+    </w:p>
+    <w:p>
+      <w:pPr>
+        <w:tabs>
+          <w:tab w:val="left" w:pos="916"/>
+          <w:tab w:val="left" w:pos="1832"/>
+          <w:tab w:val="left" w:pos="2748"/>
+          <w:tab w:val="left" w:pos="3664"/>
+          <w:tab w:val="left" w:pos="4580"/>
+          <w:tab w:val="left" w:pos="5496"/>
+          <w:tab w:val="left" w:pos="6412"/>
+          <w:tab w:val="left" w:pos="7328"/>
+          <w:tab w:val="left" w:pos="8244"/>
+          <w:tab w:val="left" w:pos="9160"/>
+          <w:tab w:val="left" w:pos="10076"/>
+          <w:tab w:val="left" w:pos="10992"/>
+          <w:tab w:val="left" w:pos="11908"/>
+          <w:tab w:val="left" w:pos="12824"/>
+          <w:tab w:val="left" w:pos="13740"/>
+          <w:tab w:val="left" w:pos="14656"/>
+        </w:tabs>
+        <w:spacing w:after="0" w:line="240" w:lineRule="auto"/>
+        <w:rPr>
+          <w:rFonts w:ascii="Courier New" w:eastAsia="Times New Roman" w:hAnsi="Courier New" w:cs="Courier New"/>
+          <w:sz w:val="20"/>
+          <w:szCs w:val="20"/>
+          <w:lang w:eastAsia="en-IN"/>
+        </w:rPr>
+      </w:pPr>
+      <w:r>
+        <w:rPr>
+          <w:rFonts w:ascii="Courier New" w:eastAsia="Times New Roman" w:hAnsi="Courier New" w:cs="Courier New"/>
+          <w:sz w:val="20"/>
+          <w:szCs w:val="20"/>
+          <w:lang w:eastAsia="en-IN"/>
+        </w:rPr>
+        <w:t xml:space="preserve">                   formula = "(start &lt;= period) * everTrt",</w:t>
+      </w:r>
+    </w:p>
+    <w:p>
+      <w:pPr>
+        <w:tabs>
+          <w:tab w:val="left" w:pos="916"/>
+          <w:tab w:val="left" w:pos="1832"/>
+          <w:tab w:val="left" w:pos="2748"/>
+          <w:tab w:val="left" w:pos="3664"/>
+          <w:tab w:val="left" w:pos="4580"/>
+          <w:tab w:val="left" w:pos="5496"/>
+          <w:tab w:val="left" w:pos="6412"/>
+          <w:tab w:val="left" w:pos="7328"/>
+          <w:tab w:val="left" w:pos="8244"/>
+          <w:tab w:val="left" w:pos="9160"/>
+          <w:tab w:val="left" w:pos="10076"/>
+          <w:tab w:val="left" w:pos="10992"/>
+          <w:tab w:val="left" w:pos="11908"/>
+          <w:tab w:val="left" w:pos="12824"/>
+          <w:tab w:val="left" w:pos="13740"/>
+          <w:tab w:val="left" w:pos="14656"/>
+        </w:tabs>
+        <w:spacing w:after="0" w:line="240" w:lineRule="auto"/>
+        <w:rPr>
+          <w:rFonts w:ascii="Courier New" w:eastAsia="Times New Roman" w:hAnsi="Courier New" w:cs="Courier New"/>
+          <w:sz w:val="20"/>
+          <w:szCs w:val="20"/>
+          <w:lang w:eastAsia="en-IN"/>
+        </w:rPr>
+      </w:pPr>
+      <w:r>
+        <w:rPr>
+          <w:rFonts w:ascii="Courier New" w:eastAsia="Times New Roman" w:hAnsi="Courier New" w:cs="Courier New"/>
+          <w:sz w:val="20"/>
+          <w:szCs w:val="20"/>
+          <w:lang w:eastAsia="en-IN"/>
+        </w:rPr>
+        <w:t xml:space="preserve">                   dist = "nonrandom")</w:t>
+      </w:r>
+    </w:p>
+    <w:p>
+      <w:pPr>
+        <w:tabs>
+          <w:tab w:val="left" w:pos="916"/>
+          <w:tab w:val="left" w:pos="1832"/>
+          <w:tab w:val="left" w:pos="2748"/>
+          <w:tab w:val="left" w:pos="3664"/>
+          <w:tab w:val="left" w:pos="4580"/>
+          <w:tab w:val="left" w:pos="5496"/>
+          <w:tab w:val="left" w:pos="6412"/>
+          <w:tab w:val="left" w:pos="7328"/>
+          <w:tab w:val="left" w:pos="8244"/>
+          <w:tab w:val="left" w:pos="9160"/>
+          <w:tab w:val="left" w:pos="10076"/>
+          <w:tab w:val="left" w:pos="10992"/>
+          <w:tab w:val="left" w:pos="11908"/>
+          <w:tab w:val="left" w:pos="12824"/>
+          <w:tab w:val="left" w:pos="13740"/>
+          <w:tab w:val="left" w:pos="14656"/>
+        </w:tabs>
+        <w:spacing w:after="0" w:line="240" w:lineRule="auto"/>
+        <w:rPr>
+          <w:rFonts w:ascii="Courier New" w:eastAsia="Times New Roman" w:hAnsi="Courier New" w:cs="Courier New"/>
+          <w:sz w:val="20"/>
+          <w:szCs w:val="20"/>
+          <w:lang w:eastAsia="en-IN"/>
+        </w:rPr>
+      </w:pPr>
+    </w:p>
+    <w:p>
+      <w:pPr>
+        <w:tabs>
+          <w:tab w:val="left" w:pos="916"/>
+          <w:tab w:val="left" w:pos="1832"/>
+          <w:tab w:val="left" w:pos="2748"/>
+          <w:tab w:val="left" w:pos="3664"/>
+          <w:tab w:val="left" w:pos="4580"/>
+          <w:tab w:val="left" w:pos="5496"/>
+          <w:tab w:val="left" w:pos="6412"/>
+          <w:tab w:val="left" w:pos="7328"/>
+          <w:tab w:val="left" w:pos="8244"/>
+          <w:tab w:val="left" w:pos="9160"/>
+          <w:tab w:val="left" w:pos="10076"/>
+          <w:tab w:val="left" w:pos="10992"/>
+          <w:tab w:val="left" w:pos="11908"/>
+          <w:tab w:val="left" w:pos="12824"/>
+          <w:tab w:val="left" w:pos="13740"/>
+          <w:tab w:val="left" w:pos="14656"/>
+        </w:tabs>
+        <w:spacing w:after="0" w:line="240" w:lineRule="auto"/>
+        <w:rPr>
+          <w:rFonts w:ascii="Courier New" w:eastAsia="Times New Roman" w:hAnsi="Courier New" w:cs="Courier New"/>
+          <w:sz w:val="20"/>
+          <w:szCs w:val="20"/>
+          <w:lang w:eastAsia="en-IN"/>
+        </w:rPr>
+      </w:pPr>
+      <w:r>
+        <w:rPr>
+          <w:rFonts w:ascii="Courier New" w:eastAsia="Times New Roman" w:hAnsi="Courier New" w:cs="Courier New"/>
+          <w:sz w:val="20"/>
+          <w:szCs w:val="20"/>
+          <w:lang w:eastAsia="en-IN"/>
+        </w:rPr>
+        <w:t xml:space="preserve">defI &lt;- </w:t>
+      </w:r>
       <w:proofErr w:type="gramStart"/>
       <w:r>
         <w:rPr>
@@ -1247,19 +894,8 @@
           <w:szCs w:val="20"/>
           <w:lang w:eastAsia="en-IN"/>
         </w:rPr>
-        <w:t>defDataAdd</w:t>
-      </w:r>
-      <w:proofErr w:type="spellEnd"/>
-      <w:r>
-        <w:rPr>
-          <w:rFonts w:ascii="Courier New" w:eastAsia="Times New Roman" w:hAnsi="Courier New" w:cs="Courier New"/>
-          <w:sz w:val="20"/>
-          <w:szCs w:val="20"/>
-          <w:lang w:eastAsia="en-IN"/>
-        </w:rPr>
-        <w:t>(</w:t>
-      </w:r>
-      <w:proofErr w:type="spellStart"/>
+        <w:t>defDataAdd(</w:t>
+      </w:r>
       <w:proofErr w:type="gramEnd"/>
       <w:r>
         <w:rPr>
@@ -1268,153 +904,83 @@
           <w:szCs w:val="20"/>
           <w:lang w:eastAsia="en-IN"/>
         </w:rPr>
-        <w:t>varname</w:t>
-      </w:r>
-      <w:proofErr w:type="spellEnd"/>
-      <w:r>
-        <w:rPr>
-          <w:rFonts w:ascii="Courier New" w:eastAsia="Times New Roman" w:hAnsi="Courier New" w:cs="Courier New"/>
-          <w:sz w:val="20"/>
-          <w:szCs w:val="20"/>
-          <w:lang w:eastAsia="en-IN"/>
-        </w:rPr>
-        <w:t xml:space="preserve"> = "Y", </w:t>
-      </w:r>
-    </w:p>
-    <w:p>
-      <w:pPr>
-        <w:tabs>
-          <w:tab w:val="left" w:pos="916"/>
-          <w:tab w:val="left" w:pos="1832"/>
-          <w:tab w:val="left" w:pos="2748"/>
-          <w:tab w:val="left" w:pos="3664"/>
-          <w:tab w:val="left" w:pos="4580"/>
-          <w:tab w:val="left" w:pos="5496"/>
-          <w:tab w:val="left" w:pos="6412"/>
-          <w:tab w:val="left" w:pos="7328"/>
-          <w:tab w:val="left" w:pos="8244"/>
-          <w:tab w:val="left" w:pos="9160"/>
-          <w:tab w:val="left" w:pos="10076"/>
-          <w:tab w:val="left" w:pos="10992"/>
-          <w:tab w:val="left" w:pos="11908"/>
-          <w:tab w:val="left" w:pos="12824"/>
-          <w:tab w:val="left" w:pos="13740"/>
-          <w:tab w:val="left" w:pos="14656"/>
-        </w:tabs>
-        <w:spacing w:after="0" w:line="240" w:lineRule="auto"/>
-        <w:rPr>
-          <w:rFonts w:ascii="Courier New" w:eastAsia="Times New Roman" w:hAnsi="Courier New" w:cs="Courier New"/>
-          <w:sz w:val="20"/>
-          <w:szCs w:val="20"/>
-          <w:lang w:eastAsia="en-IN"/>
-        </w:rPr>
-      </w:pPr>
-      <w:r>
-        <w:rPr>
-          <w:rFonts w:ascii="Courier New" w:eastAsia="Times New Roman" w:hAnsi="Courier New" w:cs="Courier New"/>
-          <w:sz w:val="20"/>
-          <w:szCs w:val="20"/>
-          <w:lang w:eastAsia="en-IN"/>
-        </w:rPr>
-        <w:t xml:space="preserve">                   formula = "10 + </w:t>
-      </w:r>
-      <w:proofErr w:type="spellStart"/>
-      <w:r>
-        <w:rPr>
-          <w:rFonts w:ascii="Courier New" w:eastAsia="Times New Roman" w:hAnsi="Courier New" w:cs="Courier New"/>
-          <w:sz w:val="20"/>
-          <w:szCs w:val="20"/>
-          <w:lang w:eastAsia="en-IN"/>
-        </w:rPr>
-        <w:t>rx</w:t>
-      </w:r>
-      <w:proofErr w:type="spellEnd"/>
-      <w:r>
-        <w:rPr>
-          <w:rFonts w:ascii="Courier New" w:eastAsia="Times New Roman" w:hAnsi="Courier New" w:cs="Courier New"/>
-          <w:sz w:val="20"/>
-          <w:szCs w:val="20"/>
-          <w:lang w:eastAsia="en-IN"/>
-        </w:rPr>
-        <w:t xml:space="preserve"> * 0.33 + period * 0.02 + </w:t>
-      </w:r>
-      <w:proofErr w:type="spellStart"/>
-      <w:r>
-        <w:rPr>
-          <w:rFonts w:ascii="Courier New" w:eastAsia="Times New Roman" w:hAnsi="Courier New" w:cs="Courier New"/>
-          <w:sz w:val="20"/>
-          <w:szCs w:val="20"/>
-          <w:lang w:eastAsia="en-IN"/>
-        </w:rPr>
-        <w:t>siteInt</w:t>
-      </w:r>
-      <w:proofErr w:type="spellEnd"/>
-      <w:r>
-        <w:rPr>
-          <w:rFonts w:ascii="Courier New" w:eastAsia="Times New Roman" w:hAnsi="Courier New" w:cs="Courier New"/>
-          <w:sz w:val="20"/>
-          <w:szCs w:val="20"/>
-          <w:lang w:eastAsia="en-IN"/>
-        </w:rPr>
-        <w:t>",</w:t>
-      </w:r>
-    </w:p>
-    <w:p>
-      <w:pPr>
-        <w:tabs>
-          <w:tab w:val="left" w:pos="916"/>
-          <w:tab w:val="left" w:pos="1832"/>
-          <w:tab w:val="left" w:pos="2748"/>
-          <w:tab w:val="left" w:pos="3664"/>
-          <w:tab w:val="left" w:pos="4580"/>
-          <w:tab w:val="left" w:pos="5496"/>
-          <w:tab w:val="left" w:pos="6412"/>
-          <w:tab w:val="left" w:pos="7328"/>
-          <w:tab w:val="left" w:pos="8244"/>
-          <w:tab w:val="left" w:pos="9160"/>
-          <w:tab w:val="left" w:pos="10076"/>
-          <w:tab w:val="left" w:pos="10992"/>
-          <w:tab w:val="left" w:pos="11908"/>
-          <w:tab w:val="left" w:pos="12824"/>
-          <w:tab w:val="left" w:pos="13740"/>
-          <w:tab w:val="left" w:pos="14656"/>
-        </w:tabs>
-        <w:spacing w:after="0" w:line="240" w:lineRule="auto"/>
-        <w:rPr>
-          <w:rFonts w:ascii="Courier New" w:eastAsia="Times New Roman" w:hAnsi="Courier New" w:cs="Courier New"/>
-          <w:sz w:val="20"/>
-          <w:szCs w:val="20"/>
-          <w:lang w:eastAsia="en-IN"/>
-        </w:rPr>
-      </w:pPr>
-      <w:r>
-        <w:rPr>
-          <w:rFonts w:ascii="Courier New" w:eastAsia="Times New Roman" w:hAnsi="Courier New" w:cs="Courier New"/>
-          <w:sz w:val="20"/>
-          <w:szCs w:val="20"/>
-          <w:lang w:eastAsia="en-IN"/>
-        </w:rPr>
-        <w:t xml:space="preserve">                   variance = 9, </w:t>
-      </w:r>
-      <w:proofErr w:type="spellStart"/>
-      <w:r>
-        <w:rPr>
-          <w:rFonts w:ascii="Courier New" w:eastAsia="Times New Roman" w:hAnsi="Courier New" w:cs="Courier New"/>
-          <w:sz w:val="20"/>
-          <w:szCs w:val="20"/>
-          <w:lang w:eastAsia="en-IN"/>
-        </w:rPr>
-        <w:t>dist</w:t>
-      </w:r>
-      <w:proofErr w:type="spellEnd"/>
-      <w:r>
-        <w:rPr>
-          <w:rFonts w:ascii="Courier New" w:eastAsia="Times New Roman" w:hAnsi="Courier New" w:cs="Courier New"/>
-          <w:sz w:val="20"/>
-          <w:szCs w:val="20"/>
-          <w:lang w:eastAsia="en-IN"/>
-        </w:rPr>
-        <w:t xml:space="preserve"> = "normal")</w:t>
+        <w:t xml:space="preserve">varname = "Y", </w:t>
+      </w:r>
+    </w:p>
+    <w:p>
+      <w:pPr>
+        <w:tabs>
+          <w:tab w:val="left" w:pos="916"/>
+          <w:tab w:val="left" w:pos="1832"/>
+          <w:tab w:val="left" w:pos="2748"/>
+          <w:tab w:val="left" w:pos="3664"/>
+          <w:tab w:val="left" w:pos="4580"/>
+          <w:tab w:val="left" w:pos="5496"/>
+          <w:tab w:val="left" w:pos="6412"/>
+          <w:tab w:val="left" w:pos="7328"/>
+          <w:tab w:val="left" w:pos="8244"/>
+          <w:tab w:val="left" w:pos="9160"/>
+          <w:tab w:val="left" w:pos="10076"/>
+          <w:tab w:val="left" w:pos="10992"/>
+          <w:tab w:val="left" w:pos="11908"/>
+          <w:tab w:val="left" w:pos="12824"/>
+          <w:tab w:val="left" w:pos="13740"/>
+          <w:tab w:val="left" w:pos="14656"/>
+        </w:tabs>
+        <w:spacing w:after="0" w:line="240" w:lineRule="auto"/>
+        <w:rPr>
+          <w:rFonts w:ascii="Courier New" w:eastAsia="Times New Roman" w:hAnsi="Courier New" w:cs="Courier New"/>
+          <w:sz w:val="20"/>
+          <w:szCs w:val="20"/>
+          <w:lang w:eastAsia="en-IN"/>
+        </w:rPr>
+      </w:pPr>
+      <w:r>
+        <w:rPr>
+          <w:rFonts w:ascii="Courier New" w:eastAsia="Times New Roman" w:hAnsi="Courier New" w:cs="Courier New"/>
+          <w:sz w:val="20"/>
+          <w:szCs w:val="20"/>
+          <w:lang w:eastAsia="en-IN"/>
+        </w:rPr>
+        <w:t xml:space="preserve">                   formula = "10 + rx * 0.33 + period * 0.02 + siteInt",</w:t>
+      </w:r>
+    </w:p>
+    <w:p>
+      <w:pPr>
+        <w:tabs>
+          <w:tab w:val="left" w:pos="916"/>
+          <w:tab w:val="left" w:pos="1832"/>
+          <w:tab w:val="left" w:pos="2748"/>
+          <w:tab w:val="left" w:pos="3664"/>
+          <w:tab w:val="left" w:pos="4580"/>
+          <w:tab w:val="left" w:pos="5496"/>
+          <w:tab w:val="left" w:pos="6412"/>
+          <w:tab w:val="left" w:pos="7328"/>
+          <w:tab w:val="left" w:pos="8244"/>
+          <w:tab w:val="left" w:pos="9160"/>
+          <w:tab w:val="left" w:pos="10076"/>
+          <w:tab w:val="left" w:pos="10992"/>
+          <w:tab w:val="left" w:pos="11908"/>
+          <w:tab w:val="left" w:pos="12824"/>
+          <w:tab w:val="left" w:pos="13740"/>
+          <w:tab w:val="left" w:pos="14656"/>
+        </w:tabs>
+        <w:spacing w:after="0" w:line="240" w:lineRule="auto"/>
+        <w:rPr>
+          <w:rFonts w:ascii="Courier New" w:eastAsia="Times New Roman" w:hAnsi="Courier New" w:cs="Courier New"/>
+          <w:sz w:val="20"/>
+          <w:szCs w:val="20"/>
+          <w:lang w:eastAsia="en-IN"/>
+        </w:rPr>
+      </w:pPr>
+      <w:r>
+        <w:rPr>
+          <w:rFonts w:ascii="Courier New" w:eastAsia="Times New Roman" w:hAnsi="Courier New" w:cs="Courier New"/>
+          <w:sz w:val="20"/>
+          <w:szCs w:val="20"/>
+          <w:lang w:eastAsia="en-IN"/>
+        </w:rPr>
+        <w:t xml:space="preserve">                   variance = 9, dist = "normal")</w:t>
       </w:r>
     </w:p>
     <w:p>
@@ -1465,7 +1031,6 @@
           <w:lang w:eastAsia="en-IN"/>
         </w:rPr>
       </w:pPr>
-      <w:proofErr w:type="spellStart"/>
       <w:proofErr w:type="gramStart"/>
       <w:r>
         <w:rPr>
@@ -1476,7 +1041,6 @@
         </w:rPr>
         <w:t>set.seed</w:t>
       </w:r>
-      <w:proofErr w:type="spellEnd"/>
       <w:proofErr w:type="gramEnd"/>
       <w:r>
         <w:rPr>
@@ -1545,27 +1109,15 @@
           <w:lang w:eastAsia="en-IN"/>
         </w:rPr>
       </w:pPr>
-      <w:proofErr w:type="spellStart"/>
-      <w:r>
-        <w:rPr>
-          <w:rFonts w:ascii="Courier New" w:eastAsia="Times New Roman" w:hAnsi="Courier New" w:cs="Courier New"/>
-          <w:sz w:val="20"/>
-          <w:szCs w:val="20"/>
-          <w:lang w:eastAsia="en-IN"/>
-        </w:rPr>
-        <w:t>dS</w:t>
-      </w:r>
-      <w:proofErr w:type="spellEnd"/>
-      <w:r>
-        <w:rPr>
-          <w:rFonts w:ascii="Courier New" w:eastAsia="Times New Roman" w:hAnsi="Courier New" w:cs="Courier New"/>
-          <w:sz w:val="20"/>
-          <w:szCs w:val="20"/>
-          <w:lang w:eastAsia="en-IN"/>
-        </w:rPr>
-        <w:t xml:space="preserve"> &lt;- </w:t>
-      </w:r>
-      <w:proofErr w:type="spellStart"/>
+      <w:r>
+        <w:rPr>
+          <w:rFonts w:ascii="Courier New" w:eastAsia="Times New Roman" w:hAnsi="Courier New" w:cs="Courier New"/>
+          <w:sz w:val="20"/>
+          <w:szCs w:val="20"/>
+          <w:lang w:eastAsia="en-IN"/>
+        </w:rPr>
+        <w:t xml:space="preserve">dS &lt;- </w:t>
+      </w:r>
       <w:proofErr w:type="gramStart"/>
       <w:r>
         <w:rPr>
@@ -1574,17 +1126,7 @@
           <w:szCs w:val="20"/>
           <w:lang w:eastAsia="en-IN"/>
         </w:rPr>
-        <w:t>genData</w:t>
-      </w:r>
-      <w:proofErr w:type="spellEnd"/>
-      <w:r>
-        <w:rPr>
-          <w:rFonts w:ascii="Courier New" w:eastAsia="Times New Roman" w:hAnsi="Courier New" w:cs="Courier New"/>
-          <w:sz w:val="20"/>
-          <w:szCs w:val="20"/>
-          <w:lang w:eastAsia="en-IN"/>
-        </w:rPr>
-        <w:t>(</w:t>
+        <w:t>genData(</w:t>
       </w:r>
       <w:proofErr w:type="gramEnd"/>
       <w:r>
@@ -1594,58 +1136,37 @@
           <w:szCs w:val="20"/>
           <w:lang w:eastAsia="en-IN"/>
         </w:rPr>
-        <w:t xml:space="preserve">50, </w:t>
-      </w:r>
-      <w:proofErr w:type="spellStart"/>
-      <w:r>
-        <w:rPr>
-          <w:rFonts w:ascii="Courier New" w:eastAsia="Times New Roman" w:hAnsi="Courier New" w:cs="Courier New"/>
-          <w:sz w:val="20"/>
-          <w:szCs w:val="20"/>
-          <w:lang w:eastAsia="en-IN"/>
-        </w:rPr>
-        <w:t>defS</w:t>
-      </w:r>
-      <w:proofErr w:type="spellEnd"/>
-      <w:r>
-        <w:rPr>
-          <w:rFonts w:ascii="Courier New" w:eastAsia="Times New Roman" w:hAnsi="Courier New" w:cs="Courier New"/>
-          <w:sz w:val="20"/>
-          <w:szCs w:val="20"/>
-          <w:lang w:eastAsia="en-IN"/>
-        </w:rPr>
-        <w:t>)</w:t>
-      </w:r>
-    </w:p>
-    <w:p>
-      <w:pPr>
-        <w:tabs>
-          <w:tab w:val="left" w:pos="916"/>
-          <w:tab w:val="left" w:pos="1832"/>
-          <w:tab w:val="left" w:pos="2748"/>
-          <w:tab w:val="left" w:pos="3664"/>
-          <w:tab w:val="left" w:pos="4580"/>
-          <w:tab w:val="left" w:pos="5496"/>
-          <w:tab w:val="left" w:pos="6412"/>
-          <w:tab w:val="left" w:pos="7328"/>
-          <w:tab w:val="left" w:pos="8244"/>
-          <w:tab w:val="left" w:pos="9160"/>
-          <w:tab w:val="left" w:pos="10076"/>
-          <w:tab w:val="left" w:pos="10992"/>
-          <w:tab w:val="left" w:pos="11908"/>
-          <w:tab w:val="left" w:pos="12824"/>
-          <w:tab w:val="left" w:pos="13740"/>
-          <w:tab w:val="left" w:pos="14656"/>
-        </w:tabs>
-        <w:spacing w:after="0" w:line="240" w:lineRule="auto"/>
-        <w:rPr>
-          <w:rFonts w:ascii="Courier New" w:eastAsia="Times New Roman" w:hAnsi="Courier New" w:cs="Courier New"/>
-          <w:sz w:val="20"/>
-          <w:szCs w:val="20"/>
-          <w:lang w:eastAsia="en-IN"/>
-        </w:rPr>
-      </w:pPr>
-      <w:proofErr w:type="spellStart"/>
+        <w:t>50, defS)</w:t>
+      </w:r>
+    </w:p>
+    <w:p>
+      <w:pPr>
+        <w:tabs>
+          <w:tab w:val="left" w:pos="916"/>
+          <w:tab w:val="left" w:pos="1832"/>
+          <w:tab w:val="left" w:pos="2748"/>
+          <w:tab w:val="left" w:pos="3664"/>
+          <w:tab w:val="left" w:pos="4580"/>
+          <w:tab w:val="left" w:pos="5496"/>
+          <w:tab w:val="left" w:pos="6412"/>
+          <w:tab w:val="left" w:pos="7328"/>
+          <w:tab w:val="left" w:pos="8244"/>
+          <w:tab w:val="left" w:pos="9160"/>
+          <w:tab w:val="left" w:pos="10076"/>
+          <w:tab w:val="left" w:pos="10992"/>
+          <w:tab w:val="left" w:pos="11908"/>
+          <w:tab w:val="left" w:pos="12824"/>
+          <w:tab w:val="left" w:pos="13740"/>
+          <w:tab w:val="left" w:pos="14656"/>
+        </w:tabs>
+        <w:spacing w:after="0" w:line="240" w:lineRule="auto"/>
+        <w:rPr>
+          <w:rFonts w:ascii="Courier New" w:eastAsia="Times New Roman" w:hAnsi="Courier New" w:cs="Courier New"/>
+          <w:sz w:val="20"/>
+          <w:szCs w:val="20"/>
+          <w:lang w:eastAsia="en-IN"/>
+        </w:rPr>
+      </w:pPr>
       <w:proofErr w:type="gramStart"/>
       <w:r>
         <w:rPr>
@@ -1654,17 +1175,7 @@
           <w:szCs w:val="20"/>
           <w:lang w:eastAsia="en-IN"/>
         </w:rPr>
-        <w:t>dS</w:t>
-      </w:r>
-      <w:proofErr w:type="spellEnd"/>
-      <w:r>
-        <w:rPr>
-          <w:rFonts w:ascii="Courier New" w:eastAsia="Times New Roman" w:hAnsi="Courier New" w:cs="Courier New"/>
-          <w:sz w:val="20"/>
-          <w:szCs w:val="20"/>
-          <w:lang w:eastAsia="en-IN"/>
-        </w:rPr>
-        <w:t>[</w:t>
+        <w:t>dS[</w:t>
       </w:r>
       <w:proofErr w:type="gramEnd"/>
       <w:r>
@@ -1705,7 +1216,6 @@
           <w:lang w:eastAsia="en-IN"/>
         </w:rPr>
       </w:pPr>
-      <w:proofErr w:type="spellStart"/>
       <w:proofErr w:type="gramStart"/>
       <w:r>
         <w:rPr>
@@ -1714,17 +1224,7 @@
           <w:szCs w:val="20"/>
           <w:lang w:eastAsia="en-IN"/>
         </w:rPr>
-        <w:t>dS</w:t>
-      </w:r>
-      <w:proofErr w:type="spellEnd"/>
-      <w:r>
-        <w:rPr>
-          <w:rFonts w:ascii="Courier New" w:eastAsia="Times New Roman" w:hAnsi="Courier New" w:cs="Courier New"/>
-          <w:sz w:val="20"/>
-          <w:szCs w:val="20"/>
-          <w:lang w:eastAsia="en-IN"/>
-        </w:rPr>
-        <w:t>[</w:t>
+        <w:t>dS[</w:t>
       </w:r>
       <w:proofErr w:type="gramEnd"/>
       <w:r>
@@ -1734,87 +1234,66 @@
           <w:szCs w:val="20"/>
           <w:lang w:eastAsia="en-IN"/>
         </w:rPr>
-        <w:t xml:space="preserve">, </w:t>
-      </w:r>
-      <w:proofErr w:type="spellStart"/>
-      <w:r>
-        <w:rPr>
-          <w:rFonts w:ascii="Courier New" w:eastAsia="Times New Roman" w:hAnsi="Courier New" w:cs="Courier New"/>
-          <w:sz w:val="20"/>
-          <w:szCs w:val="20"/>
-          <w:lang w:eastAsia="en-IN"/>
-        </w:rPr>
-        <w:t>everTrt</w:t>
-      </w:r>
-      <w:proofErr w:type="spellEnd"/>
-      <w:r>
-        <w:rPr>
-          <w:rFonts w:ascii="Courier New" w:eastAsia="Times New Roman" w:hAnsi="Courier New" w:cs="Courier New"/>
-          <w:sz w:val="20"/>
-          <w:szCs w:val="20"/>
-          <w:lang w:eastAsia="en-IN"/>
-        </w:rPr>
-        <w:t xml:space="preserve"> := 1]</w:t>
-      </w:r>
-    </w:p>
-    <w:p>
-      <w:pPr>
-        <w:tabs>
-          <w:tab w:val="left" w:pos="916"/>
-          <w:tab w:val="left" w:pos="1832"/>
-          <w:tab w:val="left" w:pos="2748"/>
-          <w:tab w:val="left" w:pos="3664"/>
-          <w:tab w:val="left" w:pos="4580"/>
-          <w:tab w:val="left" w:pos="5496"/>
-          <w:tab w:val="left" w:pos="6412"/>
-          <w:tab w:val="left" w:pos="7328"/>
-          <w:tab w:val="left" w:pos="8244"/>
-          <w:tab w:val="left" w:pos="9160"/>
-          <w:tab w:val="left" w:pos="10076"/>
-          <w:tab w:val="left" w:pos="10992"/>
-          <w:tab w:val="left" w:pos="11908"/>
-          <w:tab w:val="left" w:pos="12824"/>
-          <w:tab w:val="left" w:pos="13740"/>
-          <w:tab w:val="left" w:pos="14656"/>
-        </w:tabs>
-        <w:spacing w:after="0" w:line="240" w:lineRule="auto"/>
-        <w:rPr>
-          <w:rFonts w:ascii="Courier New" w:eastAsia="Times New Roman" w:hAnsi="Courier New" w:cs="Courier New"/>
-          <w:sz w:val="20"/>
-          <w:szCs w:val="20"/>
-          <w:lang w:eastAsia="en-IN"/>
-        </w:rPr>
-      </w:pPr>
-    </w:p>
-    <w:p>
-      <w:pPr>
-        <w:tabs>
-          <w:tab w:val="left" w:pos="916"/>
-          <w:tab w:val="left" w:pos="1832"/>
-          <w:tab w:val="left" w:pos="2748"/>
-          <w:tab w:val="left" w:pos="3664"/>
-          <w:tab w:val="left" w:pos="4580"/>
-          <w:tab w:val="left" w:pos="5496"/>
-          <w:tab w:val="left" w:pos="6412"/>
-          <w:tab w:val="left" w:pos="7328"/>
-          <w:tab w:val="left" w:pos="8244"/>
-          <w:tab w:val="left" w:pos="9160"/>
-          <w:tab w:val="left" w:pos="10076"/>
-          <w:tab w:val="left" w:pos="10992"/>
-          <w:tab w:val="left" w:pos="11908"/>
-          <w:tab w:val="left" w:pos="12824"/>
-          <w:tab w:val="left" w:pos="13740"/>
-          <w:tab w:val="left" w:pos="14656"/>
-        </w:tabs>
-        <w:spacing w:after="0" w:line="240" w:lineRule="auto"/>
-        <w:rPr>
-          <w:rFonts w:ascii="Courier New" w:eastAsia="Times New Roman" w:hAnsi="Courier New" w:cs="Courier New"/>
-          <w:sz w:val="20"/>
-          <w:szCs w:val="20"/>
-          <w:lang w:eastAsia="en-IN"/>
-        </w:rPr>
-      </w:pPr>
-      <w:proofErr w:type="spellStart"/>
+        <w:t>, everTrt := 1]</w:t>
+      </w:r>
+    </w:p>
+    <w:p>
+      <w:pPr>
+        <w:tabs>
+          <w:tab w:val="left" w:pos="916"/>
+          <w:tab w:val="left" w:pos="1832"/>
+          <w:tab w:val="left" w:pos="2748"/>
+          <w:tab w:val="left" w:pos="3664"/>
+          <w:tab w:val="left" w:pos="4580"/>
+          <w:tab w:val="left" w:pos="5496"/>
+          <w:tab w:val="left" w:pos="6412"/>
+          <w:tab w:val="left" w:pos="7328"/>
+          <w:tab w:val="left" w:pos="8244"/>
+          <w:tab w:val="left" w:pos="9160"/>
+          <w:tab w:val="left" w:pos="10076"/>
+          <w:tab w:val="left" w:pos="10992"/>
+          <w:tab w:val="left" w:pos="11908"/>
+          <w:tab w:val="left" w:pos="12824"/>
+          <w:tab w:val="left" w:pos="13740"/>
+          <w:tab w:val="left" w:pos="14656"/>
+        </w:tabs>
+        <w:spacing w:after="0" w:line="240" w:lineRule="auto"/>
+        <w:rPr>
+          <w:rFonts w:ascii="Courier New" w:eastAsia="Times New Roman" w:hAnsi="Courier New" w:cs="Courier New"/>
+          <w:sz w:val="20"/>
+          <w:szCs w:val="20"/>
+          <w:lang w:eastAsia="en-IN"/>
+        </w:rPr>
+      </w:pPr>
+    </w:p>
+    <w:p>
+      <w:pPr>
+        <w:tabs>
+          <w:tab w:val="left" w:pos="916"/>
+          <w:tab w:val="left" w:pos="1832"/>
+          <w:tab w:val="left" w:pos="2748"/>
+          <w:tab w:val="left" w:pos="3664"/>
+          <w:tab w:val="left" w:pos="4580"/>
+          <w:tab w:val="left" w:pos="5496"/>
+          <w:tab w:val="left" w:pos="6412"/>
+          <w:tab w:val="left" w:pos="7328"/>
+          <w:tab w:val="left" w:pos="8244"/>
+          <w:tab w:val="left" w:pos="9160"/>
+          <w:tab w:val="left" w:pos="10076"/>
+          <w:tab w:val="left" w:pos="10992"/>
+          <w:tab w:val="left" w:pos="11908"/>
+          <w:tab w:val="left" w:pos="12824"/>
+          <w:tab w:val="left" w:pos="13740"/>
+          <w:tab w:val="left" w:pos="14656"/>
+        </w:tabs>
+        <w:spacing w:after="0" w:line="240" w:lineRule="auto"/>
+        <w:rPr>
+          <w:rFonts w:ascii="Courier New" w:eastAsia="Times New Roman" w:hAnsi="Courier New" w:cs="Courier New"/>
+          <w:sz w:val="20"/>
+          <w:szCs w:val="20"/>
+          <w:lang w:eastAsia="en-IN"/>
+        </w:rPr>
+      </w:pPr>
       <w:proofErr w:type="gramStart"/>
       <w:r>
         <w:rPr>
@@ -1823,17 +1302,7 @@
           <w:szCs w:val="20"/>
           <w:lang w:eastAsia="en-IN"/>
         </w:rPr>
-        <w:t>dS</w:t>
-      </w:r>
-      <w:proofErr w:type="spellEnd"/>
-      <w:r>
-        <w:rPr>
-          <w:rFonts w:ascii="Courier New" w:eastAsia="Times New Roman" w:hAnsi="Courier New" w:cs="Courier New"/>
-          <w:sz w:val="20"/>
-          <w:szCs w:val="20"/>
-          <w:lang w:eastAsia="en-IN"/>
-        </w:rPr>
-        <w:t>[</w:t>
+        <w:t>dS[</w:t>
       </w:r>
       <w:proofErr w:type="gramEnd"/>
       <w:r>
@@ -1881,39 +1350,8 @@
           <w:szCs w:val="20"/>
           <w:lang w:eastAsia="en-IN"/>
         </w:rPr>
-        <w:t xml:space="preserve">##    site n    </w:t>
-      </w:r>
-      <w:proofErr w:type="spellStart"/>
-      <w:r>
-        <w:rPr>
-          <w:rFonts w:ascii="Courier New" w:eastAsia="Times New Roman" w:hAnsi="Courier New" w:cs="Courier New"/>
-          <w:sz w:val="20"/>
-          <w:szCs w:val="20"/>
-          <w:lang w:eastAsia="en-IN"/>
-        </w:rPr>
-        <w:t>siteInt</w:t>
-      </w:r>
-      <w:proofErr w:type="spellEnd"/>
-      <w:r>
-        <w:rPr>
-          <w:rFonts w:ascii="Courier New" w:eastAsia="Times New Roman" w:hAnsi="Courier New" w:cs="Courier New"/>
-          <w:sz w:val="20"/>
-          <w:szCs w:val="20"/>
-          <w:lang w:eastAsia="en-IN"/>
-        </w:rPr>
-        <w:t xml:space="preserve"> start </w:t>
-      </w:r>
-      <w:proofErr w:type="spellStart"/>
-      <w:r>
-        <w:rPr>
-          <w:rFonts w:ascii="Courier New" w:eastAsia="Times New Roman" w:hAnsi="Courier New" w:cs="Courier New"/>
-          <w:sz w:val="20"/>
-          <w:szCs w:val="20"/>
-          <w:lang w:eastAsia="en-IN"/>
-        </w:rPr>
-        <w:t>everTrt</w:t>
-      </w:r>
-      <w:proofErr w:type="spellEnd"/>
+        <w:t>##    site n    siteInt start everTrt</w:t>
+      </w:r>
     </w:p>
     <w:p>
       <w:pPr>
@@ -2289,27 +1727,15 @@
           <w:lang w:eastAsia="en-IN"/>
         </w:rPr>
       </w:pPr>
-      <w:proofErr w:type="spellStart"/>
-      <w:r>
-        <w:rPr>
-          <w:rFonts w:ascii="Courier New" w:eastAsia="Times New Roman" w:hAnsi="Courier New" w:cs="Courier New"/>
-          <w:sz w:val="20"/>
-          <w:szCs w:val="20"/>
-          <w:lang w:eastAsia="en-IN"/>
-        </w:rPr>
-        <w:t>dP</w:t>
-      </w:r>
-      <w:proofErr w:type="spellEnd"/>
-      <w:r>
-        <w:rPr>
-          <w:rFonts w:ascii="Courier New" w:eastAsia="Times New Roman" w:hAnsi="Courier New" w:cs="Courier New"/>
-          <w:sz w:val="20"/>
-          <w:szCs w:val="20"/>
-          <w:lang w:eastAsia="en-IN"/>
-        </w:rPr>
-        <w:t xml:space="preserve"> &lt;- </w:t>
-      </w:r>
-      <w:proofErr w:type="spellStart"/>
+      <w:r>
+        <w:rPr>
+          <w:rFonts w:ascii="Courier New" w:eastAsia="Times New Roman" w:hAnsi="Courier New" w:cs="Courier New"/>
+          <w:sz w:val="20"/>
+          <w:szCs w:val="20"/>
+          <w:lang w:eastAsia="en-IN"/>
+        </w:rPr>
+        <w:t xml:space="preserve">dP &lt;- </w:t>
+      </w:r>
       <w:proofErr w:type="gramStart"/>
       <w:r>
         <w:rPr>
@@ -2318,19 +1744,8 @@
           <w:szCs w:val="20"/>
           <w:lang w:eastAsia="en-IN"/>
         </w:rPr>
-        <w:t>addPeriods</w:t>
-      </w:r>
-      <w:proofErr w:type="spellEnd"/>
-      <w:r>
-        <w:rPr>
-          <w:rFonts w:ascii="Courier New" w:eastAsia="Times New Roman" w:hAnsi="Courier New" w:cs="Courier New"/>
-          <w:sz w:val="20"/>
-          <w:szCs w:val="20"/>
-          <w:lang w:eastAsia="en-IN"/>
-        </w:rPr>
-        <w:t>(</w:t>
-      </w:r>
-      <w:proofErr w:type="spellStart"/>
+        <w:t>addPeriods(</w:t>
+      </w:r>
       <w:proofErr w:type="gramEnd"/>
       <w:r>
         <w:rPr>
@@ -2339,128 +1754,46 @@
           <w:szCs w:val="20"/>
           <w:lang w:eastAsia="en-IN"/>
         </w:rPr>
-        <w:t>dtName</w:t>
-      </w:r>
-      <w:proofErr w:type="spellEnd"/>
-      <w:r>
-        <w:rPr>
-          <w:rFonts w:ascii="Courier New" w:eastAsia="Times New Roman" w:hAnsi="Courier New" w:cs="Courier New"/>
-          <w:sz w:val="20"/>
-          <w:szCs w:val="20"/>
-          <w:lang w:eastAsia="en-IN"/>
-        </w:rPr>
-        <w:t xml:space="preserve"> = </w:t>
-      </w:r>
-      <w:proofErr w:type="spellStart"/>
-      <w:r>
-        <w:rPr>
-          <w:rFonts w:ascii="Courier New" w:eastAsia="Times New Roman" w:hAnsi="Courier New" w:cs="Courier New"/>
-          <w:sz w:val="20"/>
-          <w:szCs w:val="20"/>
-          <w:lang w:eastAsia="en-IN"/>
-        </w:rPr>
-        <w:t>dS</w:t>
-      </w:r>
-      <w:proofErr w:type="spellEnd"/>
-      <w:r>
-        <w:rPr>
-          <w:rFonts w:ascii="Courier New" w:eastAsia="Times New Roman" w:hAnsi="Courier New" w:cs="Courier New"/>
-          <w:sz w:val="20"/>
-          <w:szCs w:val="20"/>
-          <w:lang w:eastAsia="en-IN"/>
-        </w:rPr>
-        <w:t xml:space="preserve">, </w:t>
-      </w:r>
-      <w:proofErr w:type="spellStart"/>
-      <w:r>
-        <w:rPr>
-          <w:rFonts w:ascii="Courier New" w:eastAsia="Times New Roman" w:hAnsi="Courier New" w:cs="Courier New"/>
-          <w:sz w:val="20"/>
-          <w:szCs w:val="20"/>
-          <w:lang w:eastAsia="en-IN"/>
-        </w:rPr>
-        <w:t>nPeriods</w:t>
-      </w:r>
-      <w:proofErr w:type="spellEnd"/>
-      <w:r>
-        <w:rPr>
-          <w:rFonts w:ascii="Courier New" w:eastAsia="Times New Roman" w:hAnsi="Courier New" w:cs="Courier New"/>
-          <w:sz w:val="20"/>
-          <w:szCs w:val="20"/>
-          <w:lang w:eastAsia="en-IN"/>
-        </w:rPr>
-        <w:t xml:space="preserve"> = 24, </w:t>
-      </w:r>
-      <w:proofErr w:type="spellStart"/>
-      <w:r>
-        <w:rPr>
-          <w:rFonts w:ascii="Courier New" w:eastAsia="Times New Roman" w:hAnsi="Courier New" w:cs="Courier New"/>
-          <w:sz w:val="20"/>
-          <w:szCs w:val="20"/>
-          <w:lang w:eastAsia="en-IN"/>
-        </w:rPr>
-        <w:t>idvars</w:t>
-      </w:r>
-      <w:proofErr w:type="spellEnd"/>
-      <w:r>
-        <w:rPr>
-          <w:rFonts w:ascii="Courier New" w:eastAsia="Times New Roman" w:hAnsi="Courier New" w:cs="Courier New"/>
-          <w:sz w:val="20"/>
-          <w:szCs w:val="20"/>
-          <w:lang w:eastAsia="en-IN"/>
-        </w:rPr>
-        <w:t xml:space="preserve"> = "site")</w:t>
-      </w:r>
-    </w:p>
-    <w:p>
-      <w:pPr>
-        <w:tabs>
-          <w:tab w:val="left" w:pos="916"/>
-          <w:tab w:val="left" w:pos="1832"/>
-          <w:tab w:val="left" w:pos="2748"/>
-          <w:tab w:val="left" w:pos="3664"/>
-          <w:tab w:val="left" w:pos="4580"/>
-          <w:tab w:val="left" w:pos="5496"/>
-          <w:tab w:val="left" w:pos="6412"/>
-          <w:tab w:val="left" w:pos="7328"/>
-          <w:tab w:val="left" w:pos="8244"/>
-          <w:tab w:val="left" w:pos="9160"/>
-          <w:tab w:val="left" w:pos="10076"/>
-          <w:tab w:val="left" w:pos="10992"/>
-          <w:tab w:val="left" w:pos="11908"/>
-          <w:tab w:val="left" w:pos="12824"/>
-          <w:tab w:val="left" w:pos="13740"/>
-          <w:tab w:val="left" w:pos="14656"/>
-        </w:tabs>
-        <w:spacing w:after="0" w:line="240" w:lineRule="auto"/>
-        <w:rPr>
-          <w:rFonts w:ascii="Courier New" w:eastAsia="Times New Roman" w:hAnsi="Courier New" w:cs="Courier New"/>
-          <w:sz w:val="20"/>
-          <w:szCs w:val="20"/>
-          <w:lang w:eastAsia="en-IN"/>
-        </w:rPr>
-      </w:pPr>
-      <w:proofErr w:type="spellStart"/>
-      <w:r>
-        <w:rPr>
-          <w:rFonts w:ascii="Courier New" w:eastAsia="Times New Roman" w:hAnsi="Courier New" w:cs="Courier New"/>
-          <w:sz w:val="20"/>
-          <w:szCs w:val="20"/>
-          <w:lang w:eastAsia="en-IN"/>
-        </w:rPr>
-        <w:t>dP</w:t>
-      </w:r>
-      <w:proofErr w:type="spellEnd"/>
-      <w:r>
-        <w:rPr>
-          <w:rFonts w:ascii="Courier New" w:eastAsia="Times New Roman" w:hAnsi="Courier New" w:cs="Courier New"/>
-          <w:sz w:val="20"/>
-          <w:szCs w:val="20"/>
-          <w:lang w:eastAsia="en-IN"/>
-        </w:rPr>
-        <w:t xml:space="preserve"> &lt;- </w:t>
-      </w:r>
-      <w:proofErr w:type="spellStart"/>
+        <w:t>dtName = dS, nPeriods = 24, idvars = "site")</w:t>
+      </w:r>
+    </w:p>
+    <w:p>
+      <w:pPr>
+        <w:tabs>
+          <w:tab w:val="left" w:pos="916"/>
+          <w:tab w:val="left" w:pos="1832"/>
+          <w:tab w:val="left" w:pos="2748"/>
+          <w:tab w:val="left" w:pos="3664"/>
+          <w:tab w:val="left" w:pos="4580"/>
+          <w:tab w:val="left" w:pos="5496"/>
+          <w:tab w:val="left" w:pos="6412"/>
+          <w:tab w:val="left" w:pos="7328"/>
+          <w:tab w:val="left" w:pos="8244"/>
+          <w:tab w:val="left" w:pos="9160"/>
+          <w:tab w:val="left" w:pos="10076"/>
+          <w:tab w:val="left" w:pos="10992"/>
+          <w:tab w:val="left" w:pos="11908"/>
+          <w:tab w:val="left" w:pos="12824"/>
+          <w:tab w:val="left" w:pos="13740"/>
+          <w:tab w:val="left" w:pos="14656"/>
+        </w:tabs>
+        <w:spacing w:after="0" w:line="240" w:lineRule="auto"/>
+        <w:rPr>
+          <w:rFonts w:ascii="Courier New" w:eastAsia="Times New Roman" w:hAnsi="Courier New" w:cs="Courier New"/>
+          <w:sz w:val="20"/>
+          <w:szCs w:val="20"/>
+          <w:lang w:eastAsia="en-IN"/>
+        </w:rPr>
+      </w:pPr>
+      <w:r>
+        <w:rPr>
+          <w:rFonts w:ascii="Courier New" w:eastAsia="Times New Roman" w:hAnsi="Courier New" w:cs="Courier New"/>
+          <w:sz w:val="20"/>
+          <w:szCs w:val="20"/>
+          <w:lang w:eastAsia="en-IN"/>
+        </w:rPr>
+        <w:t xml:space="preserve">dP &lt;- </w:t>
+      </w:r>
       <w:proofErr w:type="gramStart"/>
       <w:r>
         <w:rPr>
@@ -2469,19 +1802,8 @@
           <w:szCs w:val="20"/>
           <w:lang w:eastAsia="en-IN"/>
         </w:rPr>
-        <w:t>addColumns</w:t>
-      </w:r>
-      <w:proofErr w:type="spellEnd"/>
-      <w:r>
-        <w:rPr>
-          <w:rFonts w:ascii="Courier New" w:eastAsia="Times New Roman" w:hAnsi="Courier New" w:cs="Courier New"/>
-          <w:sz w:val="20"/>
-          <w:szCs w:val="20"/>
-          <w:lang w:eastAsia="en-IN"/>
-        </w:rPr>
-        <w:t>(</w:t>
-      </w:r>
-      <w:proofErr w:type="spellStart"/>
+        <w:t>addColumns(</w:t>
+      </w:r>
       <w:proofErr w:type="gramEnd"/>
       <w:r>
         <w:rPr>
@@ -2490,97 +1812,66 @@
           <w:szCs w:val="20"/>
           <w:lang w:eastAsia="en-IN"/>
         </w:rPr>
-        <w:t>defP</w:t>
-      </w:r>
-      <w:proofErr w:type="spellEnd"/>
-      <w:r>
-        <w:rPr>
-          <w:rFonts w:ascii="Courier New" w:eastAsia="Times New Roman" w:hAnsi="Courier New" w:cs="Courier New"/>
-          <w:sz w:val="20"/>
-          <w:szCs w:val="20"/>
-          <w:lang w:eastAsia="en-IN"/>
-        </w:rPr>
-        <w:t xml:space="preserve">, </w:t>
-      </w:r>
-      <w:proofErr w:type="spellStart"/>
-      <w:r>
-        <w:rPr>
-          <w:rFonts w:ascii="Courier New" w:eastAsia="Times New Roman" w:hAnsi="Courier New" w:cs="Courier New"/>
-          <w:sz w:val="20"/>
-          <w:szCs w:val="20"/>
-          <w:lang w:eastAsia="en-IN"/>
-        </w:rPr>
-        <w:t>dP</w:t>
-      </w:r>
-      <w:proofErr w:type="spellEnd"/>
-      <w:r>
-        <w:rPr>
-          <w:rFonts w:ascii="Courier New" w:eastAsia="Times New Roman" w:hAnsi="Courier New" w:cs="Courier New"/>
-          <w:sz w:val="20"/>
-          <w:szCs w:val="20"/>
-          <w:lang w:eastAsia="en-IN"/>
-        </w:rPr>
-        <w:t>)</w:t>
-      </w:r>
-    </w:p>
-    <w:p>
-      <w:pPr>
-        <w:tabs>
-          <w:tab w:val="left" w:pos="916"/>
-          <w:tab w:val="left" w:pos="1832"/>
-          <w:tab w:val="left" w:pos="2748"/>
-          <w:tab w:val="left" w:pos="3664"/>
-          <w:tab w:val="left" w:pos="4580"/>
-          <w:tab w:val="left" w:pos="5496"/>
-          <w:tab w:val="left" w:pos="6412"/>
-          <w:tab w:val="left" w:pos="7328"/>
-          <w:tab w:val="left" w:pos="8244"/>
-          <w:tab w:val="left" w:pos="9160"/>
-          <w:tab w:val="left" w:pos="10076"/>
-          <w:tab w:val="left" w:pos="10992"/>
-          <w:tab w:val="left" w:pos="11908"/>
-          <w:tab w:val="left" w:pos="12824"/>
-          <w:tab w:val="left" w:pos="13740"/>
-          <w:tab w:val="left" w:pos="14656"/>
-        </w:tabs>
-        <w:spacing w:after="0" w:line="240" w:lineRule="auto"/>
-        <w:rPr>
-          <w:rFonts w:ascii="Courier New" w:eastAsia="Times New Roman" w:hAnsi="Courier New" w:cs="Courier New"/>
-          <w:sz w:val="20"/>
-          <w:szCs w:val="20"/>
-          <w:lang w:eastAsia="en-IN"/>
-        </w:rPr>
-      </w:pPr>
-    </w:p>
-    <w:p>
-      <w:pPr>
-        <w:tabs>
-          <w:tab w:val="left" w:pos="916"/>
-          <w:tab w:val="left" w:pos="1832"/>
-          <w:tab w:val="left" w:pos="2748"/>
-          <w:tab w:val="left" w:pos="3664"/>
-          <w:tab w:val="left" w:pos="4580"/>
-          <w:tab w:val="left" w:pos="5496"/>
-          <w:tab w:val="left" w:pos="6412"/>
-          <w:tab w:val="left" w:pos="7328"/>
-          <w:tab w:val="left" w:pos="8244"/>
-          <w:tab w:val="left" w:pos="9160"/>
-          <w:tab w:val="left" w:pos="10076"/>
-          <w:tab w:val="left" w:pos="10992"/>
-          <w:tab w:val="left" w:pos="11908"/>
-          <w:tab w:val="left" w:pos="12824"/>
-          <w:tab w:val="left" w:pos="13740"/>
-          <w:tab w:val="left" w:pos="14656"/>
-        </w:tabs>
-        <w:spacing w:after="0" w:line="240" w:lineRule="auto"/>
-        <w:rPr>
-          <w:rFonts w:ascii="Courier New" w:eastAsia="Times New Roman" w:hAnsi="Courier New" w:cs="Courier New"/>
-          <w:sz w:val="20"/>
-          <w:szCs w:val="20"/>
-          <w:lang w:eastAsia="en-IN"/>
-        </w:rPr>
-      </w:pPr>
-      <w:proofErr w:type="spellStart"/>
+        <w:t>defP, dP)</w:t>
+      </w:r>
+    </w:p>
+    <w:p>
+      <w:pPr>
+        <w:tabs>
+          <w:tab w:val="left" w:pos="916"/>
+          <w:tab w:val="left" w:pos="1832"/>
+          <w:tab w:val="left" w:pos="2748"/>
+          <w:tab w:val="left" w:pos="3664"/>
+          <w:tab w:val="left" w:pos="4580"/>
+          <w:tab w:val="left" w:pos="5496"/>
+          <w:tab w:val="left" w:pos="6412"/>
+          <w:tab w:val="left" w:pos="7328"/>
+          <w:tab w:val="left" w:pos="8244"/>
+          <w:tab w:val="left" w:pos="9160"/>
+          <w:tab w:val="left" w:pos="10076"/>
+          <w:tab w:val="left" w:pos="10992"/>
+          <w:tab w:val="left" w:pos="11908"/>
+          <w:tab w:val="left" w:pos="12824"/>
+          <w:tab w:val="left" w:pos="13740"/>
+          <w:tab w:val="left" w:pos="14656"/>
+        </w:tabs>
+        <w:spacing w:after="0" w:line="240" w:lineRule="auto"/>
+        <w:rPr>
+          <w:rFonts w:ascii="Courier New" w:eastAsia="Times New Roman" w:hAnsi="Courier New" w:cs="Courier New"/>
+          <w:sz w:val="20"/>
+          <w:szCs w:val="20"/>
+          <w:lang w:eastAsia="en-IN"/>
+        </w:rPr>
+      </w:pPr>
+    </w:p>
+    <w:p>
+      <w:pPr>
+        <w:tabs>
+          <w:tab w:val="left" w:pos="916"/>
+          <w:tab w:val="left" w:pos="1832"/>
+          <w:tab w:val="left" w:pos="2748"/>
+          <w:tab w:val="left" w:pos="3664"/>
+          <w:tab w:val="left" w:pos="4580"/>
+          <w:tab w:val="left" w:pos="5496"/>
+          <w:tab w:val="left" w:pos="6412"/>
+          <w:tab w:val="left" w:pos="7328"/>
+          <w:tab w:val="left" w:pos="8244"/>
+          <w:tab w:val="left" w:pos="9160"/>
+          <w:tab w:val="left" w:pos="10076"/>
+          <w:tab w:val="left" w:pos="10992"/>
+          <w:tab w:val="left" w:pos="11908"/>
+          <w:tab w:val="left" w:pos="12824"/>
+          <w:tab w:val="left" w:pos="13740"/>
+          <w:tab w:val="left" w:pos="14656"/>
+        </w:tabs>
+        <w:spacing w:after="0" w:line="240" w:lineRule="auto"/>
+        <w:rPr>
+          <w:rFonts w:ascii="Courier New" w:eastAsia="Times New Roman" w:hAnsi="Courier New" w:cs="Courier New"/>
+          <w:sz w:val="20"/>
+          <w:szCs w:val="20"/>
+          <w:lang w:eastAsia="en-IN"/>
+        </w:rPr>
+      </w:pPr>
       <w:proofErr w:type="gramStart"/>
       <w:r>
         <w:rPr>
@@ -2589,17 +1880,7 @@
           <w:szCs w:val="20"/>
           <w:lang w:eastAsia="en-IN"/>
         </w:rPr>
-        <w:t>dP</w:t>
-      </w:r>
-      <w:proofErr w:type="spellEnd"/>
-      <w:r>
-        <w:rPr>
-          <w:rFonts w:ascii="Courier New" w:eastAsia="Times New Roman" w:hAnsi="Courier New" w:cs="Courier New"/>
-          <w:sz w:val="20"/>
-          <w:szCs w:val="20"/>
-          <w:lang w:eastAsia="en-IN"/>
-        </w:rPr>
-        <w:t>[</w:t>
+        <w:t>dP[</w:t>
       </w:r>
       <w:proofErr w:type="gramEnd"/>
       <w:r>
@@ -2647,79 +1928,8 @@
           <w:szCs w:val="20"/>
           <w:lang w:eastAsia="en-IN"/>
         </w:rPr>
-        <w:t xml:space="preserve">##     site period n     </w:t>
-      </w:r>
-      <w:proofErr w:type="spellStart"/>
-      <w:r>
-        <w:rPr>
-          <w:rFonts w:ascii="Courier New" w:eastAsia="Times New Roman" w:hAnsi="Courier New" w:cs="Courier New"/>
-          <w:sz w:val="20"/>
-          <w:szCs w:val="20"/>
-          <w:lang w:eastAsia="en-IN"/>
-        </w:rPr>
-        <w:t>siteInt</w:t>
-      </w:r>
-      <w:proofErr w:type="spellEnd"/>
-      <w:r>
-        <w:rPr>
-          <w:rFonts w:ascii="Courier New" w:eastAsia="Times New Roman" w:hAnsi="Courier New" w:cs="Courier New"/>
-          <w:sz w:val="20"/>
-          <w:szCs w:val="20"/>
-          <w:lang w:eastAsia="en-IN"/>
-        </w:rPr>
-        <w:t xml:space="preserve"> start </w:t>
-      </w:r>
-      <w:proofErr w:type="spellStart"/>
-      <w:r>
-        <w:rPr>
-          <w:rFonts w:ascii="Courier New" w:eastAsia="Times New Roman" w:hAnsi="Courier New" w:cs="Courier New"/>
-          <w:sz w:val="20"/>
-          <w:szCs w:val="20"/>
-          <w:lang w:eastAsia="en-IN"/>
-        </w:rPr>
-        <w:t>everTrt</w:t>
-      </w:r>
-      <w:proofErr w:type="spellEnd"/>
-      <w:r>
-        <w:rPr>
-          <w:rFonts w:ascii="Courier New" w:eastAsia="Times New Roman" w:hAnsi="Courier New" w:cs="Courier New"/>
-          <w:sz w:val="20"/>
-          <w:szCs w:val="20"/>
-          <w:lang w:eastAsia="en-IN"/>
-        </w:rPr>
-        <w:t xml:space="preserve"> </w:t>
-      </w:r>
-      <w:proofErr w:type="spellStart"/>
-      <w:r>
-        <w:rPr>
-          <w:rFonts w:ascii="Courier New" w:eastAsia="Times New Roman" w:hAnsi="Courier New" w:cs="Courier New"/>
-          <w:sz w:val="20"/>
-          <w:szCs w:val="20"/>
-          <w:lang w:eastAsia="en-IN"/>
-        </w:rPr>
-        <w:t>timeID</w:t>
-      </w:r>
-      <w:proofErr w:type="spellEnd"/>
-      <w:r>
-        <w:rPr>
-          <w:rFonts w:ascii="Courier New" w:eastAsia="Times New Roman" w:hAnsi="Courier New" w:cs="Courier New"/>
-          <w:sz w:val="20"/>
-          <w:szCs w:val="20"/>
-          <w:lang w:eastAsia="en-IN"/>
-        </w:rPr>
-        <w:t xml:space="preserve"> </w:t>
-      </w:r>
-      <w:proofErr w:type="spellStart"/>
-      <w:r>
-        <w:rPr>
-          <w:rFonts w:ascii="Courier New" w:eastAsia="Times New Roman" w:hAnsi="Courier New" w:cs="Courier New"/>
-          <w:sz w:val="20"/>
-          <w:szCs w:val="20"/>
-          <w:lang w:eastAsia="en-IN"/>
-        </w:rPr>
-        <w:t>rx</w:t>
-      </w:r>
-      <w:proofErr w:type="spellEnd"/>
+        <w:t>##     site period n     siteInt start everTrt timeID rx</w:t>
+      </w:r>
     </w:p>
     <w:p>
       <w:pPr>
@@ -3378,7 +2588,189 @@
           <w:lang w:eastAsia="en-IN"/>
         </w:rPr>
       </w:pPr>
-      <w:proofErr w:type="spellStart"/>
+      <w:r>
+        <w:rPr>
+          <w:rFonts w:ascii="Courier New" w:eastAsia="Times New Roman" w:hAnsi="Courier New" w:cs="Courier New"/>
+          <w:sz w:val="20"/>
+          <w:szCs w:val="20"/>
+          <w:lang w:eastAsia="en-IN"/>
+        </w:rPr>
+        <w:t xml:space="preserve">dI &lt;- </w:t>
+      </w:r>
+      <w:proofErr w:type="gramStart"/>
+      <w:r>
+        <w:rPr>
+          <w:rFonts w:ascii="Courier New" w:eastAsia="Times New Roman" w:hAnsi="Courier New" w:cs="Courier New"/>
+          <w:sz w:val="20"/>
+          <w:szCs w:val="20"/>
+          <w:lang w:eastAsia="en-IN"/>
+        </w:rPr>
+        <w:t>genCluster(</w:t>
+      </w:r>
+      <w:proofErr w:type="gramEnd"/>
+      <w:r>
+        <w:rPr>
+          <w:rFonts w:ascii="Courier New" w:eastAsia="Times New Roman" w:hAnsi="Courier New" w:cs="Courier New"/>
+          <w:sz w:val="20"/>
+          <w:szCs w:val="20"/>
+          <w:lang w:eastAsia="en-IN"/>
+        </w:rPr>
+        <w:t xml:space="preserve">dtClust = dP, cLevelVar = "timeID", numIndsVar = "n", </w:t>
+      </w:r>
+    </w:p>
+    <w:p>
+      <w:pPr>
+        <w:tabs>
+          <w:tab w:val="left" w:pos="916"/>
+          <w:tab w:val="left" w:pos="1832"/>
+          <w:tab w:val="left" w:pos="2748"/>
+          <w:tab w:val="left" w:pos="3664"/>
+          <w:tab w:val="left" w:pos="4580"/>
+          <w:tab w:val="left" w:pos="5496"/>
+          <w:tab w:val="left" w:pos="6412"/>
+          <w:tab w:val="left" w:pos="7328"/>
+          <w:tab w:val="left" w:pos="8244"/>
+          <w:tab w:val="left" w:pos="9160"/>
+          <w:tab w:val="left" w:pos="10076"/>
+          <w:tab w:val="left" w:pos="10992"/>
+          <w:tab w:val="left" w:pos="11908"/>
+          <w:tab w:val="left" w:pos="12824"/>
+          <w:tab w:val="left" w:pos="13740"/>
+          <w:tab w:val="left" w:pos="14656"/>
+        </w:tabs>
+        <w:spacing w:after="0" w:line="240" w:lineRule="auto"/>
+        <w:rPr>
+          <w:rFonts w:ascii="Courier New" w:eastAsia="Times New Roman" w:hAnsi="Courier New" w:cs="Courier New"/>
+          <w:sz w:val="20"/>
+          <w:szCs w:val="20"/>
+          <w:lang w:eastAsia="en-IN"/>
+        </w:rPr>
+      </w:pPr>
+      <w:r>
+        <w:rPr>
+          <w:rFonts w:ascii="Courier New" w:eastAsia="Times New Roman" w:hAnsi="Courier New" w:cs="Courier New"/>
+          <w:sz w:val="20"/>
+          <w:szCs w:val="20"/>
+          <w:lang w:eastAsia="en-IN"/>
+        </w:rPr>
+        <w:t xml:space="preserve">                 level1ID = "id")</w:t>
+      </w:r>
+    </w:p>
+    <w:p>
+      <w:pPr>
+        <w:tabs>
+          <w:tab w:val="left" w:pos="916"/>
+          <w:tab w:val="left" w:pos="1832"/>
+          <w:tab w:val="left" w:pos="2748"/>
+          <w:tab w:val="left" w:pos="3664"/>
+          <w:tab w:val="left" w:pos="4580"/>
+          <w:tab w:val="left" w:pos="5496"/>
+          <w:tab w:val="left" w:pos="6412"/>
+          <w:tab w:val="left" w:pos="7328"/>
+          <w:tab w:val="left" w:pos="8244"/>
+          <w:tab w:val="left" w:pos="9160"/>
+          <w:tab w:val="left" w:pos="10076"/>
+          <w:tab w:val="left" w:pos="10992"/>
+          <w:tab w:val="left" w:pos="11908"/>
+          <w:tab w:val="left" w:pos="12824"/>
+          <w:tab w:val="left" w:pos="13740"/>
+          <w:tab w:val="left" w:pos="14656"/>
+        </w:tabs>
+        <w:spacing w:after="0" w:line="240" w:lineRule="auto"/>
+        <w:rPr>
+          <w:rFonts w:ascii="Courier New" w:eastAsia="Times New Roman" w:hAnsi="Courier New" w:cs="Courier New"/>
+          <w:sz w:val="20"/>
+          <w:szCs w:val="20"/>
+          <w:lang w:eastAsia="en-IN"/>
+        </w:rPr>
+      </w:pPr>
+      <w:r>
+        <w:rPr>
+          <w:rFonts w:ascii="Courier New" w:eastAsia="Times New Roman" w:hAnsi="Courier New" w:cs="Courier New"/>
+          <w:sz w:val="20"/>
+          <w:szCs w:val="20"/>
+          <w:lang w:eastAsia="en-IN"/>
+        </w:rPr>
+        <w:t xml:space="preserve">dI &lt;- </w:t>
+      </w:r>
+      <w:proofErr w:type="gramStart"/>
+      <w:r>
+        <w:rPr>
+          <w:rFonts w:ascii="Courier New" w:eastAsia="Times New Roman" w:hAnsi="Courier New" w:cs="Courier New"/>
+          <w:sz w:val="20"/>
+          <w:szCs w:val="20"/>
+          <w:lang w:eastAsia="en-IN"/>
+        </w:rPr>
+        <w:t>addColumns(</w:t>
+      </w:r>
+      <w:proofErr w:type="gramEnd"/>
+      <w:r>
+        <w:rPr>
+          <w:rFonts w:ascii="Courier New" w:eastAsia="Times New Roman" w:hAnsi="Courier New" w:cs="Courier New"/>
+          <w:sz w:val="20"/>
+          <w:szCs w:val="20"/>
+          <w:lang w:eastAsia="en-IN"/>
+        </w:rPr>
+        <w:t>defI, dI)</w:t>
+      </w:r>
+    </w:p>
+    <w:p>
+      <w:pPr>
+        <w:tabs>
+          <w:tab w:val="left" w:pos="916"/>
+          <w:tab w:val="left" w:pos="1832"/>
+          <w:tab w:val="left" w:pos="2748"/>
+          <w:tab w:val="left" w:pos="3664"/>
+          <w:tab w:val="left" w:pos="4580"/>
+          <w:tab w:val="left" w:pos="5496"/>
+          <w:tab w:val="left" w:pos="6412"/>
+          <w:tab w:val="left" w:pos="7328"/>
+          <w:tab w:val="left" w:pos="8244"/>
+          <w:tab w:val="left" w:pos="9160"/>
+          <w:tab w:val="left" w:pos="10076"/>
+          <w:tab w:val="left" w:pos="10992"/>
+          <w:tab w:val="left" w:pos="11908"/>
+          <w:tab w:val="left" w:pos="12824"/>
+          <w:tab w:val="left" w:pos="13740"/>
+          <w:tab w:val="left" w:pos="14656"/>
+        </w:tabs>
+        <w:spacing w:after="0" w:line="240" w:lineRule="auto"/>
+        <w:rPr>
+          <w:rFonts w:ascii="Courier New" w:eastAsia="Times New Roman" w:hAnsi="Courier New" w:cs="Courier New"/>
+          <w:sz w:val="20"/>
+          <w:szCs w:val="20"/>
+          <w:lang w:eastAsia="en-IN"/>
+        </w:rPr>
+      </w:pPr>
+    </w:p>
+    <w:p>
+      <w:pPr>
+        <w:tabs>
+          <w:tab w:val="left" w:pos="916"/>
+          <w:tab w:val="left" w:pos="1832"/>
+          <w:tab w:val="left" w:pos="2748"/>
+          <w:tab w:val="left" w:pos="3664"/>
+          <w:tab w:val="left" w:pos="4580"/>
+          <w:tab w:val="left" w:pos="5496"/>
+          <w:tab w:val="left" w:pos="6412"/>
+          <w:tab w:val="left" w:pos="7328"/>
+          <w:tab w:val="left" w:pos="8244"/>
+          <w:tab w:val="left" w:pos="9160"/>
+          <w:tab w:val="left" w:pos="10076"/>
+          <w:tab w:val="left" w:pos="10992"/>
+          <w:tab w:val="left" w:pos="11908"/>
+          <w:tab w:val="left" w:pos="12824"/>
+          <w:tab w:val="left" w:pos="13740"/>
+          <w:tab w:val="left" w:pos="14656"/>
+        </w:tabs>
+        <w:spacing w:after="0" w:line="240" w:lineRule="auto"/>
+        <w:rPr>
+          <w:rFonts w:ascii="Courier New" w:eastAsia="Times New Roman" w:hAnsi="Courier New" w:cs="Courier New"/>
+          <w:sz w:val="20"/>
+          <w:szCs w:val="20"/>
+          <w:lang w:eastAsia="en-IN"/>
+        </w:rPr>
+      </w:pPr>
       <w:r>
         <w:rPr>
           <w:rFonts w:ascii="Courier New" w:eastAsia="Times New Roman" w:hAnsi="Courier New" w:cs="Courier New"/>
@@ -3388,473 +2780,43 @@
         </w:rPr>
         <w:t>dI</w:t>
       </w:r>
-      <w:proofErr w:type="spellEnd"/>
-      <w:r>
-        <w:rPr>
-          <w:rFonts w:ascii="Courier New" w:eastAsia="Times New Roman" w:hAnsi="Courier New" w:cs="Courier New"/>
-          <w:sz w:val="20"/>
-          <w:szCs w:val="20"/>
-          <w:lang w:eastAsia="en-IN"/>
-        </w:rPr>
-        <w:t xml:space="preserve"> &lt;- </w:t>
-      </w:r>
-      <w:proofErr w:type="spellStart"/>
-      <w:proofErr w:type="gramStart"/>
-      <w:r>
-        <w:rPr>
-          <w:rFonts w:ascii="Courier New" w:eastAsia="Times New Roman" w:hAnsi="Courier New" w:cs="Courier New"/>
-          <w:sz w:val="20"/>
-          <w:szCs w:val="20"/>
-          <w:lang w:eastAsia="en-IN"/>
-        </w:rPr>
-        <w:t>genCluster</w:t>
-      </w:r>
-      <w:proofErr w:type="spellEnd"/>
-      <w:r>
-        <w:rPr>
-          <w:rFonts w:ascii="Courier New" w:eastAsia="Times New Roman" w:hAnsi="Courier New" w:cs="Courier New"/>
-          <w:sz w:val="20"/>
-          <w:szCs w:val="20"/>
-          <w:lang w:eastAsia="en-IN"/>
-        </w:rPr>
-        <w:t>(</w:t>
-      </w:r>
-      <w:proofErr w:type="spellStart"/>
-      <w:proofErr w:type="gramEnd"/>
-      <w:r>
-        <w:rPr>
-          <w:rFonts w:ascii="Courier New" w:eastAsia="Times New Roman" w:hAnsi="Courier New" w:cs="Courier New"/>
-          <w:sz w:val="20"/>
-          <w:szCs w:val="20"/>
-          <w:lang w:eastAsia="en-IN"/>
-        </w:rPr>
-        <w:t>dtClust</w:t>
-      </w:r>
-      <w:proofErr w:type="spellEnd"/>
-      <w:r>
-        <w:rPr>
-          <w:rFonts w:ascii="Courier New" w:eastAsia="Times New Roman" w:hAnsi="Courier New" w:cs="Courier New"/>
-          <w:sz w:val="20"/>
-          <w:szCs w:val="20"/>
-          <w:lang w:eastAsia="en-IN"/>
-        </w:rPr>
-        <w:t xml:space="preserve"> = </w:t>
-      </w:r>
-      <w:proofErr w:type="spellStart"/>
-      <w:r>
-        <w:rPr>
-          <w:rFonts w:ascii="Courier New" w:eastAsia="Times New Roman" w:hAnsi="Courier New" w:cs="Courier New"/>
-          <w:sz w:val="20"/>
-          <w:szCs w:val="20"/>
-          <w:lang w:eastAsia="en-IN"/>
-        </w:rPr>
-        <w:t>dP</w:t>
-      </w:r>
-      <w:proofErr w:type="spellEnd"/>
-      <w:r>
-        <w:rPr>
-          <w:rFonts w:ascii="Courier New" w:eastAsia="Times New Roman" w:hAnsi="Courier New" w:cs="Courier New"/>
-          <w:sz w:val="20"/>
-          <w:szCs w:val="20"/>
-          <w:lang w:eastAsia="en-IN"/>
-        </w:rPr>
-        <w:t xml:space="preserve">, </w:t>
-      </w:r>
-      <w:proofErr w:type="spellStart"/>
-      <w:r>
-        <w:rPr>
-          <w:rFonts w:ascii="Courier New" w:eastAsia="Times New Roman" w:hAnsi="Courier New" w:cs="Courier New"/>
-          <w:sz w:val="20"/>
-          <w:szCs w:val="20"/>
-          <w:lang w:eastAsia="en-IN"/>
-        </w:rPr>
-        <w:t>cLevelVar</w:t>
-      </w:r>
-      <w:proofErr w:type="spellEnd"/>
-      <w:r>
-        <w:rPr>
-          <w:rFonts w:ascii="Courier New" w:eastAsia="Times New Roman" w:hAnsi="Courier New" w:cs="Courier New"/>
-          <w:sz w:val="20"/>
-          <w:szCs w:val="20"/>
-          <w:lang w:eastAsia="en-IN"/>
-        </w:rPr>
-        <w:t xml:space="preserve"> = "</w:t>
-      </w:r>
-      <w:proofErr w:type="spellStart"/>
-      <w:r>
-        <w:rPr>
-          <w:rFonts w:ascii="Courier New" w:eastAsia="Times New Roman" w:hAnsi="Courier New" w:cs="Courier New"/>
-          <w:sz w:val="20"/>
-          <w:szCs w:val="20"/>
-          <w:lang w:eastAsia="en-IN"/>
-        </w:rPr>
-        <w:t>timeID</w:t>
-      </w:r>
-      <w:proofErr w:type="spellEnd"/>
-      <w:r>
-        <w:rPr>
-          <w:rFonts w:ascii="Courier New" w:eastAsia="Times New Roman" w:hAnsi="Courier New" w:cs="Courier New"/>
-          <w:sz w:val="20"/>
-          <w:szCs w:val="20"/>
-          <w:lang w:eastAsia="en-IN"/>
-        </w:rPr>
-        <w:t xml:space="preserve">", </w:t>
-      </w:r>
-      <w:proofErr w:type="spellStart"/>
-      <w:r>
-        <w:rPr>
-          <w:rFonts w:ascii="Courier New" w:eastAsia="Times New Roman" w:hAnsi="Courier New" w:cs="Courier New"/>
-          <w:sz w:val="20"/>
-          <w:szCs w:val="20"/>
-          <w:lang w:eastAsia="en-IN"/>
-        </w:rPr>
-        <w:t>numIndsVar</w:t>
-      </w:r>
-      <w:proofErr w:type="spellEnd"/>
-      <w:r>
-        <w:rPr>
-          <w:rFonts w:ascii="Courier New" w:eastAsia="Times New Roman" w:hAnsi="Courier New" w:cs="Courier New"/>
-          <w:sz w:val="20"/>
-          <w:szCs w:val="20"/>
-          <w:lang w:eastAsia="en-IN"/>
-        </w:rPr>
-        <w:t xml:space="preserve"> = "n", </w:t>
-      </w:r>
-    </w:p>
-    <w:p>
-      <w:pPr>
-        <w:tabs>
-          <w:tab w:val="left" w:pos="916"/>
-          <w:tab w:val="left" w:pos="1832"/>
-          <w:tab w:val="left" w:pos="2748"/>
-          <w:tab w:val="left" w:pos="3664"/>
-          <w:tab w:val="left" w:pos="4580"/>
-          <w:tab w:val="left" w:pos="5496"/>
-          <w:tab w:val="left" w:pos="6412"/>
-          <w:tab w:val="left" w:pos="7328"/>
-          <w:tab w:val="left" w:pos="8244"/>
-          <w:tab w:val="left" w:pos="9160"/>
-          <w:tab w:val="left" w:pos="10076"/>
-          <w:tab w:val="left" w:pos="10992"/>
-          <w:tab w:val="left" w:pos="11908"/>
-          <w:tab w:val="left" w:pos="12824"/>
-          <w:tab w:val="left" w:pos="13740"/>
-          <w:tab w:val="left" w:pos="14656"/>
-        </w:tabs>
-        <w:spacing w:after="0" w:line="240" w:lineRule="auto"/>
-        <w:rPr>
-          <w:rFonts w:ascii="Courier New" w:eastAsia="Times New Roman" w:hAnsi="Courier New" w:cs="Courier New"/>
-          <w:sz w:val="20"/>
-          <w:szCs w:val="20"/>
-          <w:lang w:eastAsia="en-IN"/>
-        </w:rPr>
-      </w:pPr>
-      <w:r>
-        <w:rPr>
-          <w:rFonts w:ascii="Courier New" w:eastAsia="Times New Roman" w:hAnsi="Courier New" w:cs="Courier New"/>
-          <w:sz w:val="20"/>
-          <w:szCs w:val="20"/>
-          <w:lang w:eastAsia="en-IN"/>
-        </w:rPr>
-        <w:t xml:space="preserve">                 level1ID = "id")</w:t>
-      </w:r>
-    </w:p>
-    <w:p>
-      <w:pPr>
-        <w:tabs>
-          <w:tab w:val="left" w:pos="916"/>
-          <w:tab w:val="left" w:pos="1832"/>
-          <w:tab w:val="left" w:pos="2748"/>
-          <w:tab w:val="left" w:pos="3664"/>
-          <w:tab w:val="left" w:pos="4580"/>
-          <w:tab w:val="left" w:pos="5496"/>
-          <w:tab w:val="left" w:pos="6412"/>
-          <w:tab w:val="left" w:pos="7328"/>
-          <w:tab w:val="left" w:pos="8244"/>
-          <w:tab w:val="left" w:pos="9160"/>
-          <w:tab w:val="left" w:pos="10076"/>
-          <w:tab w:val="left" w:pos="10992"/>
-          <w:tab w:val="left" w:pos="11908"/>
-          <w:tab w:val="left" w:pos="12824"/>
-          <w:tab w:val="left" w:pos="13740"/>
-          <w:tab w:val="left" w:pos="14656"/>
-        </w:tabs>
-        <w:spacing w:after="0" w:line="240" w:lineRule="auto"/>
-        <w:rPr>
-          <w:rFonts w:ascii="Courier New" w:eastAsia="Times New Roman" w:hAnsi="Courier New" w:cs="Courier New"/>
-          <w:sz w:val="20"/>
-          <w:szCs w:val="20"/>
-          <w:lang w:eastAsia="en-IN"/>
-        </w:rPr>
-      </w:pPr>
-      <w:proofErr w:type="spellStart"/>
-      <w:r>
-        <w:rPr>
-          <w:rFonts w:ascii="Courier New" w:eastAsia="Times New Roman" w:hAnsi="Courier New" w:cs="Courier New"/>
-          <w:sz w:val="20"/>
-          <w:szCs w:val="20"/>
-          <w:lang w:eastAsia="en-IN"/>
-        </w:rPr>
-        <w:t>dI</w:t>
-      </w:r>
-      <w:proofErr w:type="spellEnd"/>
-      <w:r>
-        <w:rPr>
-          <w:rFonts w:ascii="Courier New" w:eastAsia="Times New Roman" w:hAnsi="Courier New" w:cs="Courier New"/>
-          <w:sz w:val="20"/>
-          <w:szCs w:val="20"/>
-          <w:lang w:eastAsia="en-IN"/>
-        </w:rPr>
-        <w:t xml:space="preserve"> &lt;- </w:t>
-      </w:r>
-      <w:proofErr w:type="spellStart"/>
-      <w:proofErr w:type="gramStart"/>
-      <w:r>
-        <w:rPr>
-          <w:rFonts w:ascii="Courier New" w:eastAsia="Times New Roman" w:hAnsi="Courier New" w:cs="Courier New"/>
-          <w:sz w:val="20"/>
-          <w:szCs w:val="20"/>
-          <w:lang w:eastAsia="en-IN"/>
-        </w:rPr>
-        <w:t>addColumns</w:t>
-      </w:r>
-      <w:proofErr w:type="spellEnd"/>
-      <w:r>
-        <w:rPr>
-          <w:rFonts w:ascii="Courier New" w:eastAsia="Times New Roman" w:hAnsi="Courier New" w:cs="Courier New"/>
-          <w:sz w:val="20"/>
-          <w:szCs w:val="20"/>
-          <w:lang w:eastAsia="en-IN"/>
-        </w:rPr>
-        <w:t>(</w:t>
-      </w:r>
-      <w:proofErr w:type="spellStart"/>
-      <w:proofErr w:type="gramEnd"/>
-      <w:r>
-        <w:rPr>
-          <w:rFonts w:ascii="Courier New" w:eastAsia="Times New Roman" w:hAnsi="Courier New" w:cs="Courier New"/>
-          <w:sz w:val="20"/>
-          <w:szCs w:val="20"/>
-          <w:lang w:eastAsia="en-IN"/>
-        </w:rPr>
-        <w:t>defI</w:t>
-      </w:r>
-      <w:proofErr w:type="spellEnd"/>
-      <w:r>
-        <w:rPr>
-          <w:rFonts w:ascii="Courier New" w:eastAsia="Times New Roman" w:hAnsi="Courier New" w:cs="Courier New"/>
-          <w:sz w:val="20"/>
-          <w:szCs w:val="20"/>
-          <w:lang w:eastAsia="en-IN"/>
-        </w:rPr>
-        <w:t xml:space="preserve">, </w:t>
-      </w:r>
-      <w:proofErr w:type="spellStart"/>
-      <w:r>
-        <w:rPr>
-          <w:rFonts w:ascii="Courier New" w:eastAsia="Times New Roman" w:hAnsi="Courier New" w:cs="Courier New"/>
-          <w:sz w:val="20"/>
-          <w:szCs w:val="20"/>
-          <w:lang w:eastAsia="en-IN"/>
-        </w:rPr>
-        <w:t>dI</w:t>
-      </w:r>
-      <w:proofErr w:type="spellEnd"/>
-      <w:r>
-        <w:rPr>
-          <w:rFonts w:ascii="Courier New" w:eastAsia="Times New Roman" w:hAnsi="Courier New" w:cs="Courier New"/>
-          <w:sz w:val="20"/>
-          <w:szCs w:val="20"/>
-          <w:lang w:eastAsia="en-IN"/>
-        </w:rPr>
-        <w:t>)</w:t>
-      </w:r>
-    </w:p>
-    <w:p>
-      <w:pPr>
-        <w:tabs>
-          <w:tab w:val="left" w:pos="916"/>
-          <w:tab w:val="left" w:pos="1832"/>
-          <w:tab w:val="left" w:pos="2748"/>
-          <w:tab w:val="left" w:pos="3664"/>
-          <w:tab w:val="left" w:pos="4580"/>
-          <w:tab w:val="left" w:pos="5496"/>
-          <w:tab w:val="left" w:pos="6412"/>
-          <w:tab w:val="left" w:pos="7328"/>
-          <w:tab w:val="left" w:pos="8244"/>
-          <w:tab w:val="left" w:pos="9160"/>
-          <w:tab w:val="left" w:pos="10076"/>
-          <w:tab w:val="left" w:pos="10992"/>
-          <w:tab w:val="left" w:pos="11908"/>
-          <w:tab w:val="left" w:pos="12824"/>
-          <w:tab w:val="left" w:pos="13740"/>
-          <w:tab w:val="left" w:pos="14656"/>
-        </w:tabs>
-        <w:spacing w:after="0" w:line="240" w:lineRule="auto"/>
-        <w:rPr>
-          <w:rFonts w:ascii="Courier New" w:eastAsia="Times New Roman" w:hAnsi="Courier New" w:cs="Courier New"/>
-          <w:sz w:val="20"/>
-          <w:szCs w:val="20"/>
-          <w:lang w:eastAsia="en-IN"/>
-        </w:rPr>
-      </w:pPr>
-    </w:p>
-    <w:p>
-      <w:pPr>
-        <w:tabs>
-          <w:tab w:val="left" w:pos="916"/>
-          <w:tab w:val="left" w:pos="1832"/>
-          <w:tab w:val="left" w:pos="2748"/>
-          <w:tab w:val="left" w:pos="3664"/>
-          <w:tab w:val="left" w:pos="4580"/>
-          <w:tab w:val="left" w:pos="5496"/>
-          <w:tab w:val="left" w:pos="6412"/>
-          <w:tab w:val="left" w:pos="7328"/>
-          <w:tab w:val="left" w:pos="8244"/>
-          <w:tab w:val="left" w:pos="9160"/>
-          <w:tab w:val="left" w:pos="10076"/>
-          <w:tab w:val="left" w:pos="10992"/>
-          <w:tab w:val="left" w:pos="11908"/>
-          <w:tab w:val="left" w:pos="12824"/>
-          <w:tab w:val="left" w:pos="13740"/>
-          <w:tab w:val="left" w:pos="14656"/>
-        </w:tabs>
-        <w:spacing w:after="0" w:line="240" w:lineRule="auto"/>
-        <w:rPr>
-          <w:rFonts w:ascii="Courier New" w:eastAsia="Times New Roman" w:hAnsi="Courier New" w:cs="Courier New"/>
-          <w:sz w:val="20"/>
-          <w:szCs w:val="20"/>
-          <w:lang w:eastAsia="en-IN"/>
-        </w:rPr>
-      </w:pPr>
-      <w:proofErr w:type="spellStart"/>
-      <w:r>
-        <w:rPr>
-          <w:rFonts w:ascii="Courier New" w:eastAsia="Times New Roman" w:hAnsi="Courier New" w:cs="Courier New"/>
-          <w:sz w:val="20"/>
-          <w:szCs w:val="20"/>
-          <w:lang w:eastAsia="en-IN"/>
-        </w:rPr>
-        <w:t>dI</w:t>
-      </w:r>
-      <w:proofErr w:type="spellEnd"/>
-    </w:p>
-    <w:p>
-      <w:pPr>
-        <w:tabs>
-          <w:tab w:val="left" w:pos="916"/>
-          <w:tab w:val="left" w:pos="1832"/>
-          <w:tab w:val="left" w:pos="2748"/>
-          <w:tab w:val="left" w:pos="3664"/>
-          <w:tab w:val="left" w:pos="4580"/>
-          <w:tab w:val="left" w:pos="5496"/>
-          <w:tab w:val="left" w:pos="6412"/>
-          <w:tab w:val="left" w:pos="7328"/>
-          <w:tab w:val="left" w:pos="8244"/>
-          <w:tab w:val="left" w:pos="9160"/>
-          <w:tab w:val="left" w:pos="10076"/>
-          <w:tab w:val="left" w:pos="10992"/>
-          <w:tab w:val="left" w:pos="11908"/>
-          <w:tab w:val="left" w:pos="12824"/>
-          <w:tab w:val="left" w:pos="13740"/>
-          <w:tab w:val="left" w:pos="14656"/>
-        </w:tabs>
-        <w:spacing w:after="0" w:line="240" w:lineRule="auto"/>
-        <w:rPr>
-          <w:rFonts w:ascii="Courier New" w:eastAsia="Times New Roman" w:hAnsi="Courier New" w:cs="Courier New"/>
-          <w:sz w:val="20"/>
-          <w:szCs w:val="20"/>
-          <w:lang w:eastAsia="en-IN"/>
-        </w:rPr>
-      </w:pPr>
-      <w:r>
-        <w:rPr>
-          <w:rFonts w:ascii="Courier New" w:eastAsia="Times New Roman" w:hAnsi="Courier New" w:cs="Courier New"/>
-          <w:sz w:val="20"/>
-          <w:szCs w:val="20"/>
-          <w:lang w:eastAsia="en-IN"/>
-        </w:rPr>
-        <w:t xml:space="preserve">##       site period n   </w:t>
-      </w:r>
-      <w:proofErr w:type="spellStart"/>
-      <w:r>
-        <w:rPr>
-          <w:rFonts w:ascii="Courier New" w:eastAsia="Times New Roman" w:hAnsi="Courier New" w:cs="Courier New"/>
-          <w:sz w:val="20"/>
-          <w:szCs w:val="20"/>
-          <w:lang w:eastAsia="en-IN"/>
-        </w:rPr>
-        <w:t>siteInt</w:t>
-      </w:r>
-      <w:proofErr w:type="spellEnd"/>
-      <w:r>
-        <w:rPr>
-          <w:rFonts w:ascii="Courier New" w:eastAsia="Times New Roman" w:hAnsi="Courier New" w:cs="Courier New"/>
-          <w:sz w:val="20"/>
-          <w:szCs w:val="20"/>
-          <w:lang w:eastAsia="en-IN"/>
-        </w:rPr>
-        <w:t xml:space="preserve"> start </w:t>
-      </w:r>
-      <w:proofErr w:type="spellStart"/>
-      <w:r>
-        <w:rPr>
-          <w:rFonts w:ascii="Courier New" w:eastAsia="Times New Roman" w:hAnsi="Courier New" w:cs="Courier New"/>
-          <w:sz w:val="20"/>
-          <w:szCs w:val="20"/>
-          <w:lang w:eastAsia="en-IN"/>
-        </w:rPr>
-        <w:t>everTrt</w:t>
-      </w:r>
-      <w:proofErr w:type="spellEnd"/>
-      <w:r>
-        <w:rPr>
-          <w:rFonts w:ascii="Courier New" w:eastAsia="Times New Roman" w:hAnsi="Courier New" w:cs="Courier New"/>
-          <w:sz w:val="20"/>
-          <w:szCs w:val="20"/>
-          <w:lang w:eastAsia="en-IN"/>
-        </w:rPr>
-        <w:t xml:space="preserve"> </w:t>
-      </w:r>
-      <w:proofErr w:type="spellStart"/>
-      <w:r>
-        <w:rPr>
-          <w:rFonts w:ascii="Courier New" w:eastAsia="Times New Roman" w:hAnsi="Courier New" w:cs="Courier New"/>
-          <w:sz w:val="20"/>
-          <w:szCs w:val="20"/>
-          <w:lang w:eastAsia="en-IN"/>
-        </w:rPr>
-        <w:t>timeID</w:t>
-      </w:r>
-      <w:proofErr w:type="spellEnd"/>
-      <w:r>
-        <w:rPr>
-          <w:rFonts w:ascii="Courier New" w:eastAsia="Times New Roman" w:hAnsi="Courier New" w:cs="Courier New"/>
-          <w:sz w:val="20"/>
-          <w:szCs w:val="20"/>
-          <w:lang w:eastAsia="en-IN"/>
-        </w:rPr>
-        <w:t xml:space="preserve"> </w:t>
-      </w:r>
-      <w:proofErr w:type="spellStart"/>
-      <w:r>
-        <w:rPr>
-          <w:rFonts w:ascii="Courier New" w:eastAsia="Times New Roman" w:hAnsi="Courier New" w:cs="Courier New"/>
-          <w:sz w:val="20"/>
-          <w:szCs w:val="20"/>
-          <w:lang w:eastAsia="en-IN"/>
-        </w:rPr>
-        <w:t>rx</w:t>
-      </w:r>
-      <w:proofErr w:type="spellEnd"/>
-      <w:r>
-        <w:rPr>
-          <w:rFonts w:ascii="Courier New" w:eastAsia="Times New Roman" w:hAnsi="Courier New" w:cs="Courier New"/>
-          <w:sz w:val="20"/>
-          <w:szCs w:val="20"/>
-          <w:lang w:eastAsia="en-IN"/>
-        </w:rPr>
-        <w:t xml:space="preserve">   id         Y</w:t>
+    </w:p>
+    <w:p>
+      <w:pPr>
+        <w:tabs>
+          <w:tab w:val="left" w:pos="916"/>
+          <w:tab w:val="left" w:pos="1832"/>
+          <w:tab w:val="left" w:pos="2748"/>
+          <w:tab w:val="left" w:pos="3664"/>
+          <w:tab w:val="left" w:pos="4580"/>
+          <w:tab w:val="left" w:pos="5496"/>
+          <w:tab w:val="left" w:pos="6412"/>
+          <w:tab w:val="left" w:pos="7328"/>
+          <w:tab w:val="left" w:pos="8244"/>
+          <w:tab w:val="left" w:pos="9160"/>
+          <w:tab w:val="left" w:pos="10076"/>
+          <w:tab w:val="left" w:pos="10992"/>
+          <w:tab w:val="left" w:pos="11908"/>
+          <w:tab w:val="left" w:pos="12824"/>
+          <w:tab w:val="left" w:pos="13740"/>
+          <w:tab w:val="left" w:pos="14656"/>
+        </w:tabs>
+        <w:spacing w:after="0" w:line="240" w:lineRule="auto"/>
+        <w:rPr>
+          <w:rFonts w:ascii="Courier New" w:eastAsia="Times New Roman" w:hAnsi="Courier New" w:cs="Courier New"/>
+          <w:sz w:val="20"/>
+          <w:szCs w:val="20"/>
+          <w:lang w:eastAsia="en-IN"/>
+        </w:rPr>
+      </w:pPr>
+      <w:r>
+        <w:rPr>
+          <w:rFonts w:ascii="Courier New" w:eastAsia="Times New Roman" w:hAnsi="Courier New" w:cs="Courier New"/>
+          <w:sz w:val="20"/>
+          <w:szCs w:val="20"/>
+          <w:lang w:eastAsia="en-IN"/>
+        </w:rPr>
+        <w:t>##       site period n   siteInt start everTrt timeID rx   id         Y</w:t>
       </w:r>
     </w:p>
     <w:p>
@@ -4591,27 +3553,15 @@
           <w:lang w:eastAsia="en-IN"/>
         </w:rPr>
       </w:pPr>
-      <w:proofErr w:type="spellStart"/>
-      <w:r>
-        <w:rPr>
-          <w:rFonts w:ascii="Courier New" w:eastAsia="Times New Roman" w:hAnsi="Courier New" w:cs="Courier New"/>
-          <w:sz w:val="20"/>
-          <w:szCs w:val="20"/>
-          <w:lang w:eastAsia="en-IN"/>
-        </w:rPr>
-        <w:t>dSum</w:t>
-      </w:r>
-      <w:proofErr w:type="spellEnd"/>
-      <w:r>
-        <w:rPr>
-          <w:rFonts w:ascii="Courier New" w:eastAsia="Times New Roman" w:hAnsi="Courier New" w:cs="Courier New"/>
-          <w:sz w:val="20"/>
-          <w:szCs w:val="20"/>
-          <w:lang w:eastAsia="en-IN"/>
-        </w:rPr>
-        <w:t xml:space="preserve"> &lt;- </w:t>
-      </w:r>
-      <w:proofErr w:type="spellStart"/>
+      <w:r>
+        <w:rPr>
+          <w:rFonts w:ascii="Courier New" w:eastAsia="Times New Roman" w:hAnsi="Courier New" w:cs="Courier New"/>
+          <w:sz w:val="20"/>
+          <w:szCs w:val="20"/>
+          <w:lang w:eastAsia="en-IN"/>
+        </w:rPr>
+        <w:t xml:space="preserve">dSum &lt;- </w:t>
+      </w:r>
       <w:proofErr w:type="gramStart"/>
       <w:r>
         <w:rPr>
@@ -4620,17 +3570,7 @@
           <w:szCs w:val="20"/>
           <w:lang w:eastAsia="en-IN"/>
         </w:rPr>
-        <w:t>dI</w:t>
-      </w:r>
-      <w:proofErr w:type="spellEnd"/>
-      <w:r>
-        <w:rPr>
-          <w:rFonts w:ascii="Courier New" w:eastAsia="Times New Roman" w:hAnsi="Courier New" w:cs="Courier New"/>
-          <w:sz w:val="20"/>
-          <w:szCs w:val="20"/>
-          <w:lang w:eastAsia="en-IN"/>
-        </w:rPr>
-        <w:t>[</w:t>
+        <w:t>dI[</w:t>
       </w:r>
       <w:proofErr w:type="gramEnd"/>
       <w:r>
@@ -4640,127 +3580,66 @@
           <w:szCs w:val="20"/>
           <w:lang w:eastAsia="en-IN"/>
         </w:rPr>
-        <w:t xml:space="preserve">, .(Y = mean(Y)), </w:t>
-      </w:r>
-      <w:proofErr w:type="spellStart"/>
-      <w:r>
-        <w:rPr>
-          <w:rFonts w:ascii="Courier New" w:eastAsia="Times New Roman" w:hAnsi="Courier New" w:cs="Courier New"/>
-          <w:sz w:val="20"/>
-          <w:szCs w:val="20"/>
-          <w:lang w:eastAsia="en-IN"/>
-        </w:rPr>
-        <w:t>keyby</w:t>
-      </w:r>
-      <w:proofErr w:type="spellEnd"/>
-      <w:r>
-        <w:rPr>
-          <w:rFonts w:ascii="Courier New" w:eastAsia="Times New Roman" w:hAnsi="Courier New" w:cs="Courier New"/>
-          <w:sz w:val="20"/>
-          <w:szCs w:val="20"/>
-          <w:lang w:eastAsia="en-IN"/>
-        </w:rPr>
-        <w:t xml:space="preserve"> = .(site, period, </w:t>
-      </w:r>
-      <w:proofErr w:type="spellStart"/>
-      <w:r>
-        <w:rPr>
-          <w:rFonts w:ascii="Courier New" w:eastAsia="Times New Roman" w:hAnsi="Courier New" w:cs="Courier New"/>
-          <w:sz w:val="20"/>
-          <w:szCs w:val="20"/>
-          <w:lang w:eastAsia="en-IN"/>
-        </w:rPr>
-        <w:t>rx</w:t>
-      </w:r>
-      <w:proofErr w:type="spellEnd"/>
-      <w:r>
-        <w:rPr>
-          <w:rFonts w:ascii="Courier New" w:eastAsia="Times New Roman" w:hAnsi="Courier New" w:cs="Courier New"/>
-          <w:sz w:val="20"/>
-          <w:szCs w:val="20"/>
-          <w:lang w:eastAsia="en-IN"/>
-        </w:rPr>
-        <w:t xml:space="preserve">, </w:t>
-      </w:r>
-      <w:proofErr w:type="spellStart"/>
-      <w:r>
-        <w:rPr>
-          <w:rFonts w:ascii="Courier New" w:eastAsia="Times New Roman" w:hAnsi="Courier New" w:cs="Courier New"/>
-          <w:sz w:val="20"/>
-          <w:szCs w:val="20"/>
-          <w:lang w:eastAsia="en-IN"/>
-        </w:rPr>
-        <w:t>everTrt</w:t>
-      </w:r>
-      <w:proofErr w:type="spellEnd"/>
-      <w:r>
-        <w:rPr>
-          <w:rFonts w:ascii="Courier New" w:eastAsia="Times New Roman" w:hAnsi="Courier New" w:cs="Courier New"/>
-          <w:sz w:val="20"/>
-          <w:szCs w:val="20"/>
-          <w:lang w:eastAsia="en-IN"/>
-        </w:rPr>
-        <w:t>, start)]</w:t>
-      </w:r>
-    </w:p>
-    <w:p>
-      <w:pPr>
-        <w:tabs>
-          <w:tab w:val="left" w:pos="916"/>
-          <w:tab w:val="left" w:pos="1832"/>
-          <w:tab w:val="left" w:pos="2748"/>
-          <w:tab w:val="left" w:pos="3664"/>
-          <w:tab w:val="left" w:pos="4580"/>
-          <w:tab w:val="left" w:pos="5496"/>
-          <w:tab w:val="left" w:pos="6412"/>
-          <w:tab w:val="left" w:pos="7328"/>
-          <w:tab w:val="left" w:pos="8244"/>
-          <w:tab w:val="left" w:pos="9160"/>
-          <w:tab w:val="left" w:pos="10076"/>
-          <w:tab w:val="left" w:pos="10992"/>
-          <w:tab w:val="left" w:pos="11908"/>
-          <w:tab w:val="left" w:pos="12824"/>
-          <w:tab w:val="left" w:pos="13740"/>
-          <w:tab w:val="left" w:pos="14656"/>
-        </w:tabs>
-        <w:spacing w:after="0" w:line="240" w:lineRule="auto"/>
-        <w:rPr>
-          <w:rFonts w:ascii="Courier New" w:eastAsia="Times New Roman" w:hAnsi="Courier New" w:cs="Courier New"/>
-          <w:sz w:val="20"/>
-          <w:szCs w:val="20"/>
-          <w:lang w:eastAsia="en-IN"/>
-        </w:rPr>
-      </w:pPr>
-    </w:p>
-    <w:p>
-      <w:pPr>
-        <w:tabs>
-          <w:tab w:val="left" w:pos="916"/>
-          <w:tab w:val="left" w:pos="1832"/>
-          <w:tab w:val="left" w:pos="2748"/>
-          <w:tab w:val="left" w:pos="3664"/>
-          <w:tab w:val="left" w:pos="4580"/>
-          <w:tab w:val="left" w:pos="5496"/>
-          <w:tab w:val="left" w:pos="6412"/>
-          <w:tab w:val="left" w:pos="7328"/>
-          <w:tab w:val="left" w:pos="8244"/>
-          <w:tab w:val="left" w:pos="9160"/>
-          <w:tab w:val="left" w:pos="10076"/>
-          <w:tab w:val="left" w:pos="10992"/>
-          <w:tab w:val="left" w:pos="11908"/>
-          <w:tab w:val="left" w:pos="12824"/>
-          <w:tab w:val="left" w:pos="13740"/>
-          <w:tab w:val="left" w:pos="14656"/>
-        </w:tabs>
-        <w:spacing w:after="0" w:line="240" w:lineRule="auto"/>
-        <w:rPr>
-          <w:rFonts w:ascii="Courier New" w:eastAsia="Times New Roman" w:hAnsi="Courier New" w:cs="Courier New"/>
-          <w:sz w:val="20"/>
-          <w:szCs w:val="20"/>
-          <w:lang w:eastAsia="en-IN"/>
-        </w:rPr>
-      </w:pPr>
-      <w:proofErr w:type="spellStart"/>
+        <w:t>, .(Y = mean(Y)), keyby = .(site, period, rx, everTrt, start)]</w:t>
+      </w:r>
+    </w:p>
+    <w:p>
+      <w:pPr>
+        <w:tabs>
+          <w:tab w:val="left" w:pos="916"/>
+          <w:tab w:val="left" w:pos="1832"/>
+          <w:tab w:val="left" w:pos="2748"/>
+          <w:tab w:val="left" w:pos="3664"/>
+          <w:tab w:val="left" w:pos="4580"/>
+          <w:tab w:val="left" w:pos="5496"/>
+          <w:tab w:val="left" w:pos="6412"/>
+          <w:tab w:val="left" w:pos="7328"/>
+          <w:tab w:val="left" w:pos="8244"/>
+          <w:tab w:val="left" w:pos="9160"/>
+          <w:tab w:val="left" w:pos="10076"/>
+          <w:tab w:val="left" w:pos="10992"/>
+          <w:tab w:val="left" w:pos="11908"/>
+          <w:tab w:val="left" w:pos="12824"/>
+          <w:tab w:val="left" w:pos="13740"/>
+          <w:tab w:val="left" w:pos="14656"/>
+        </w:tabs>
+        <w:spacing w:after="0" w:line="240" w:lineRule="auto"/>
+        <w:rPr>
+          <w:rFonts w:ascii="Courier New" w:eastAsia="Times New Roman" w:hAnsi="Courier New" w:cs="Courier New"/>
+          <w:sz w:val="20"/>
+          <w:szCs w:val="20"/>
+          <w:lang w:eastAsia="en-IN"/>
+        </w:rPr>
+      </w:pPr>
+    </w:p>
+    <w:p>
+      <w:pPr>
+        <w:tabs>
+          <w:tab w:val="left" w:pos="916"/>
+          <w:tab w:val="left" w:pos="1832"/>
+          <w:tab w:val="left" w:pos="2748"/>
+          <w:tab w:val="left" w:pos="3664"/>
+          <w:tab w:val="left" w:pos="4580"/>
+          <w:tab w:val="left" w:pos="5496"/>
+          <w:tab w:val="left" w:pos="6412"/>
+          <w:tab w:val="left" w:pos="7328"/>
+          <w:tab w:val="left" w:pos="8244"/>
+          <w:tab w:val="left" w:pos="9160"/>
+          <w:tab w:val="left" w:pos="10076"/>
+          <w:tab w:val="left" w:pos="10992"/>
+          <w:tab w:val="left" w:pos="11908"/>
+          <w:tab w:val="left" w:pos="12824"/>
+          <w:tab w:val="left" w:pos="13740"/>
+          <w:tab w:val="left" w:pos="14656"/>
+        </w:tabs>
+        <w:spacing w:after="0" w:line="240" w:lineRule="auto"/>
+        <w:rPr>
+          <w:rFonts w:ascii="Courier New" w:eastAsia="Times New Roman" w:hAnsi="Courier New" w:cs="Courier New"/>
+          <w:sz w:val="20"/>
+          <w:szCs w:val="20"/>
+          <w:lang w:eastAsia="en-IN"/>
+        </w:rPr>
+      </w:pPr>
       <w:proofErr w:type="gramStart"/>
       <w:r>
         <w:rPr>
@@ -4769,17 +3648,7 @@
           <w:szCs w:val="20"/>
           <w:lang w:eastAsia="en-IN"/>
         </w:rPr>
-        <w:t>ggplot</w:t>
-      </w:r>
-      <w:proofErr w:type="spellEnd"/>
-      <w:r>
-        <w:rPr>
-          <w:rFonts w:ascii="Courier New" w:eastAsia="Times New Roman" w:hAnsi="Courier New" w:cs="Courier New"/>
-          <w:sz w:val="20"/>
-          <w:szCs w:val="20"/>
-          <w:lang w:eastAsia="en-IN"/>
-        </w:rPr>
-        <w:t>(</w:t>
+        <w:t>ggplot(</w:t>
       </w:r>
       <w:proofErr w:type="gramEnd"/>
       <w:r>
@@ -4789,67 +3658,239 @@
           <w:szCs w:val="20"/>
           <w:lang w:eastAsia="en-IN"/>
         </w:rPr>
-        <w:t xml:space="preserve">data = </w:t>
-      </w:r>
-      <w:proofErr w:type="spellStart"/>
-      <w:r>
-        <w:rPr>
-          <w:rFonts w:ascii="Courier New" w:eastAsia="Times New Roman" w:hAnsi="Courier New" w:cs="Courier New"/>
-          <w:sz w:val="20"/>
-          <w:szCs w:val="20"/>
-          <w:lang w:eastAsia="en-IN"/>
-        </w:rPr>
-        <w:t>dSum</w:t>
-      </w:r>
-      <w:proofErr w:type="spellEnd"/>
-      <w:r>
-        <w:rPr>
-          <w:rFonts w:ascii="Courier New" w:eastAsia="Times New Roman" w:hAnsi="Courier New" w:cs="Courier New"/>
-          <w:sz w:val="20"/>
-          <w:szCs w:val="20"/>
-          <w:lang w:eastAsia="en-IN"/>
-        </w:rPr>
-        <w:t xml:space="preserve">, </w:t>
-      </w:r>
-      <w:proofErr w:type="spellStart"/>
-      <w:r>
-        <w:rPr>
-          <w:rFonts w:ascii="Courier New" w:eastAsia="Times New Roman" w:hAnsi="Courier New" w:cs="Courier New"/>
-          <w:sz w:val="20"/>
-          <w:szCs w:val="20"/>
-          <w:lang w:eastAsia="en-IN"/>
-        </w:rPr>
-        <w:t>aes</w:t>
-      </w:r>
-      <w:proofErr w:type="spellEnd"/>
-      <w:r>
-        <w:rPr>
-          <w:rFonts w:ascii="Courier New" w:eastAsia="Times New Roman" w:hAnsi="Courier New" w:cs="Courier New"/>
-          <w:sz w:val="20"/>
-          <w:szCs w:val="20"/>
-          <w:lang w:eastAsia="en-IN"/>
-        </w:rPr>
-        <w:t xml:space="preserve">(x = period, y = Y, group = interaction(site, </w:t>
-      </w:r>
-      <w:proofErr w:type="spellStart"/>
-      <w:r>
-        <w:rPr>
-          <w:rFonts w:ascii="Courier New" w:eastAsia="Times New Roman" w:hAnsi="Courier New" w:cs="Courier New"/>
-          <w:sz w:val="20"/>
-          <w:szCs w:val="20"/>
-          <w:lang w:eastAsia="en-IN"/>
-        </w:rPr>
-        <w:t>rx</w:t>
-      </w:r>
-      <w:proofErr w:type="spellEnd"/>
-      <w:r>
-        <w:rPr>
-          <w:rFonts w:ascii="Courier New" w:eastAsia="Times New Roman" w:hAnsi="Courier New" w:cs="Courier New"/>
-          <w:sz w:val="20"/>
-          <w:szCs w:val="20"/>
-          <w:lang w:eastAsia="en-IN"/>
-        </w:rPr>
-        <w:t>))) +</w:t>
+        <w:t>data = dSum, aes(x = period, y = Y, group = interaction(site, rx))) +</w:t>
+      </w:r>
+    </w:p>
+    <w:p>
+      <w:pPr>
+        <w:tabs>
+          <w:tab w:val="left" w:pos="916"/>
+          <w:tab w:val="left" w:pos="1832"/>
+          <w:tab w:val="left" w:pos="2748"/>
+          <w:tab w:val="left" w:pos="3664"/>
+          <w:tab w:val="left" w:pos="4580"/>
+          <w:tab w:val="left" w:pos="5496"/>
+          <w:tab w:val="left" w:pos="6412"/>
+          <w:tab w:val="left" w:pos="7328"/>
+          <w:tab w:val="left" w:pos="8244"/>
+          <w:tab w:val="left" w:pos="9160"/>
+          <w:tab w:val="left" w:pos="10076"/>
+          <w:tab w:val="left" w:pos="10992"/>
+          <w:tab w:val="left" w:pos="11908"/>
+          <w:tab w:val="left" w:pos="12824"/>
+          <w:tab w:val="left" w:pos="13740"/>
+          <w:tab w:val="left" w:pos="14656"/>
+        </w:tabs>
+        <w:spacing w:after="0" w:line="240" w:lineRule="auto"/>
+        <w:rPr>
+          <w:rFonts w:ascii="Courier New" w:eastAsia="Times New Roman" w:hAnsi="Courier New" w:cs="Courier New"/>
+          <w:sz w:val="20"/>
+          <w:szCs w:val="20"/>
+          <w:lang w:eastAsia="en-IN"/>
+        </w:rPr>
+      </w:pPr>
+      <w:r>
+        <w:rPr>
+          <w:rFonts w:ascii="Courier New" w:eastAsia="Times New Roman" w:hAnsi="Courier New" w:cs="Courier New"/>
+          <w:sz w:val="20"/>
+          <w:szCs w:val="20"/>
+          <w:lang w:eastAsia="en-IN"/>
+        </w:rPr>
+        <w:t xml:space="preserve">  geom_</w:t>
+      </w:r>
+      <w:proofErr w:type="gramStart"/>
+      <w:r>
+        <w:rPr>
+          <w:rFonts w:ascii="Courier New" w:eastAsia="Times New Roman" w:hAnsi="Courier New" w:cs="Courier New"/>
+          <w:sz w:val="20"/>
+          <w:szCs w:val="20"/>
+          <w:lang w:eastAsia="en-IN"/>
+        </w:rPr>
+        <w:t>line(</w:t>
+      </w:r>
+      <w:proofErr w:type="gramEnd"/>
+      <w:r>
+        <w:rPr>
+          <w:rFonts w:ascii="Courier New" w:eastAsia="Times New Roman" w:hAnsi="Courier New" w:cs="Courier New"/>
+          <w:sz w:val="20"/>
+          <w:szCs w:val="20"/>
+          <w:lang w:eastAsia="en-IN"/>
+        </w:rPr>
+        <w:t>aes(color = factor(rx))) +</w:t>
+      </w:r>
+    </w:p>
+    <w:p>
+      <w:pPr>
+        <w:tabs>
+          <w:tab w:val="left" w:pos="916"/>
+          <w:tab w:val="left" w:pos="1832"/>
+          <w:tab w:val="left" w:pos="2748"/>
+          <w:tab w:val="left" w:pos="3664"/>
+          <w:tab w:val="left" w:pos="4580"/>
+          <w:tab w:val="left" w:pos="5496"/>
+          <w:tab w:val="left" w:pos="6412"/>
+          <w:tab w:val="left" w:pos="7328"/>
+          <w:tab w:val="left" w:pos="8244"/>
+          <w:tab w:val="left" w:pos="9160"/>
+          <w:tab w:val="left" w:pos="10076"/>
+          <w:tab w:val="left" w:pos="10992"/>
+          <w:tab w:val="left" w:pos="11908"/>
+          <w:tab w:val="left" w:pos="12824"/>
+          <w:tab w:val="left" w:pos="13740"/>
+          <w:tab w:val="left" w:pos="14656"/>
+        </w:tabs>
+        <w:spacing w:after="0" w:line="240" w:lineRule="auto"/>
+        <w:rPr>
+          <w:rFonts w:ascii="Courier New" w:eastAsia="Times New Roman" w:hAnsi="Courier New" w:cs="Courier New"/>
+          <w:sz w:val="20"/>
+          <w:szCs w:val="20"/>
+          <w:lang w:eastAsia="en-IN"/>
+        </w:rPr>
+      </w:pPr>
+      <w:r>
+        <w:rPr>
+          <w:rFonts w:ascii="Courier New" w:eastAsia="Times New Roman" w:hAnsi="Courier New" w:cs="Courier New"/>
+          <w:sz w:val="20"/>
+          <w:szCs w:val="20"/>
+          <w:lang w:eastAsia="en-IN"/>
+        </w:rPr>
+        <w:t xml:space="preserve">  facet_</w:t>
+      </w:r>
+      <w:proofErr w:type="gramStart"/>
+      <w:r>
+        <w:rPr>
+          <w:rFonts w:ascii="Courier New" w:eastAsia="Times New Roman" w:hAnsi="Courier New" w:cs="Courier New"/>
+          <w:sz w:val="20"/>
+          <w:szCs w:val="20"/>
+          <w:lang w:eastAsia="en-IN"/>
+        </w:rPr>
+        <w:t>grid(</w:t>
+      </w:r>
+      <w:proofErr w:type="gramEnd"/>
+      <w:r>
+        <w:rPr>
+          <w:rFonts w:ascii="Courier New" w:eastAsia="Times New Roman" w:hAnsi="Courier New" w:cs="Courier New"/>
+          <w:sz w:val="20"/>
+          <w:szCs w:val="20"/>
+          <w:lang w:eastAsia="en-IN"/>
+        </w:rPr>
+        <w:t>factor(start, labels = c(1 : 5)) ~ .) +</w:t>
+      </w:r>
+    </w:p>
+    <w:p>
+      <w:pPr>
+        <w:tabs>
+          <w:tab w:val="left" w:pos="916"/>
+          <w:tab w:val="left" w:pos="1832"/>
+          <w:tab w:val="left" w:pos="2748"/>
+          <w:tab w:val="left" w:pos="3664"/>
+          <w:tab w:val="left" w:pos="4580"/>
+          <w:tab w:val="left" w:pos="5496"/>
+          <w:tab w:val="left" w:pos="6412"/>
+          <w:tab w:val="left" w:pos="7328"/>
+          <w:tab w:val="left" w:pos="8244"/>
+          <w:tab w:val="left" w:pos="9160"/>
+          <w:tab w:val="left" w:pos="10076"/>
+          <w:tab w:val="left" w:pos="10992"/>
+          <w:tab w:val="left" w:pos="11908"/>
+          <w:tab w:val="left" w:pos="12824"/>
+          <w:tab w:val="left" w:pos="13740"/>
+          <w:tab w:val="left" w:pos="14656"/>
+        </w:tabs>
+        <w:spacing w:after="0" w:line="240" w:lineRule="auto"/>
+        <w:rPr>
+          <w:rFonts w:ascii="Courier New" w:eastAsia="Times New Roman" w:hAnsi="Courier New" w:cs="Courier New"/>
+          <w:sz w:val="20"/>
+          <w:szCs w:val="20"/>
+          <w:lang w:eastAsia="en-IN"/>
+        </w:rPr>
+      </w:pPr>
+      <w:r>
+        <w:rPr>
+          <w:rFonts w:ascii="Courier New" w:eastAsia="Times New Roman" w:hAnsi="Courier New" w:cs="Courier New"/>
+          <w:sz w:val="20"/>
+          <w:szCs w:val="20"/>
+          <w:lang w:eastAsia="en-IN"/>
+        </w:rPr>
+        <w:t xml:space="preserve">  scale_x_</w:t>
+      </w:r>
+      <w:proofErr w:type="gramStart"/>
+      <w:r>
+        <w:rPr>
+          <w:rFonts w:ascii="Courier New" w:eastAsia="Times New Roman" w:hAnsi="Courier New" w:cs="Courier New"/>
+          <w:sz w:val="20"/>
+          <w:szCs w:val="20"/>
+          <w:lang w:eastAsia="en-IN"/>
+        </w:rPr>
+        <w:t>continuous(</w:t>
+      </w:r>
+      <w:proofErr w:type="gramEnd"/>
+      <w:r>
+        <w:rPr>
+          <w:rFonts w:ascii="Courier New" w:eastAsia="Times New Roman" w:hAnsi="Courier New" w:cs="Courier New"/>
+          <w:sz w:val="20"/>
+          <w:szCs w:val="20"/>
+          <w:lang w:eastAsia="en-IN"/>
+        </w:rPr>
+        <w:t>breaks = seq(0, 23, by = 4), name = "week") +</w:t>
+      </w:r>
+    </w:p>
+    <w:p>
+      <w:pPr>
+        <w:tabs>
+          <w:tab w:val="left" w:pos="916"/>
+          <w:tab w:val="left" w:pos="1832"/>
+          <w:tab w:val="left" w:pos="2748"/>
+          <w:tab w:val="left" w:pos="3664"/>
+          <w:tab w:val="left" w:pos="4580"/>
+          <w:tab w:val="left" w:pos="5496"/>
+          <w:tab w:val="left" w:pos="6412"/>
+          <w:tab w:val="left" w:pos="7328"/>
+          <w:tab w:val="left" w:pos="8244"/>
+          <w:tab w:val="left" w:pos="9160"/>
+          <w:tab w:val="left" w:pos="10076"/>
+          <w:tab w:val="left" w:pos="10992"/>
+          <w:tab w:val="left" w:pos="11908"/>
+          <w:tab w:val="left" w:pos="12824"/>
+          <w:tab w:val="left" w:pos="13740"/>
+          <w:tab w:val="left" w:pos="14656"/>
+        </w:tabs>
+        <w:spacing w:after="0" w:line="240" w:lineRule="auto"/>
+        <w:rPr>
+          <w:rFonts w:ascii="Courier New" w:eastAsia="Times New Roman" w:hAnsi="Courier New" w:cs="Courier New"/>
+          <w:sz w:val="20"/>
+          <w:szCs w:val="20"/>
+          <w:lang w:eastAsia="en-IN"/>
+        </w:rPr>
+      </w:pPr>
+      <w:r>
+        <w:rPr>
+          <w:rFonts w:ascii="Courier New" w:eastAsia="Times New Roman" w:hAnsi="Courier New" w:cs="Courier New"/>
+          <w:sz w:val="20"/>
+          <w:szCs w:val="20"/>
+          <w:lang w:eastAsia="en-IN"/>
+        </w:rPr>
+        <w:t xml:space="preserve">  scale_color_</w:t>
+      </w:r>
+      <w:proofErr w:type="gramStart"/>
+      <w:r>
+        <w:rPr>
+          <w:rFonts w:ascii="Courier New" w:eastAsia="Times New Roman" w:hAnsi="Courier New" w:cs="Courier New"/>
+          <w:sz w:val="20"/>
+          <w:szCs w:val="20"/>
+          <w:lang w:eastAsia="en-IN"/>
+        </w:rPr>
+        <w:t>manual(</w:t>
+      </w:r>
+      <w:proofErr w:type="gramEnd"/>
+      <w:r>
+        <w:rPr>
+          <w:rFonts w:ascii="Courier New" w:eastAsia="Times New Roman" w:hAnsi="Courier New" w:cs="Courier New"/>
+          <w:sz w:val="20"/>
+          <w:szCs w:val="20"/>
+          <w:lang w:eastAsia="en-IN"/>
+        </w:rPr>
+        <w:t>values = c("#b8cce4", "#4e81ba")) +</w:t>
       </w:r>
     </w:p>
     <w:p>
@@ -4889,16 +3930,6 @@
         </w:rPr>
         <w:t xml:space="preserve">  </w:t>
       </w:r>
-      <w:proofErr w:type="spellStart"/>
-      <w:r>
-        <w:rPr>
-          <w:rFonts w:ascii="Courier New" w:eastAsia="Times New Roman" w:hAnsi="Courier New" w:cs="Courier New"/>
-          <w:sz w:val="20"/>
-          <w:szCs w:val="20"/>
-          <w:lang w:eastAsia="en-IN"/>
-        </w:rPr>
-        <w:t>geom_</w:t>
-      </w:r>
       <w:proofErr w:type="gramStart"/>
       <w:r>
         <w:rPr>
@@ -4907,19 +3938,8 @@
           <w:szCs w:val="20"/>
           <w:lang w:eastAsia="en-IN"/>
         </w:rPr>
-        <w:t>line</w:t>
-      </w:r>
-      <w:proofErr w:type="spellEnd"/>
-      <w:r>
-        <w:rPr>
-          <w:rFonts w:ascii="Courier New" w:eastAsia="Times New Roman" w:hAnsi="Courier New" w:cs="Courier New"/>
-          <w:sz w:val="20"/>
-          <w:szCs w:val="20"/>
-          <w:lang w:eastAsia="en-IN"/>
-        </w:rPr>
-        <w:t>(</w:t>
-      </w:r>
-      <w:proofErr w:type="spellStart"/>
+        <w:t>theme(</w:t>
+      </w:r>
       <w:proofErr w:type="gramEnd"/>
       <w:r>
         <w:rPr>
@@ -4928,105 +3948,45 @@
           <w:szCs w:val="20"/>
           <w:lang w:eastAsia="en-IN"/>
         </w:rPr>
-        <w:t>aes</w:t>
-      </w:r>
-      <w:proofErr w:type="spellEnd"/>
-      <w:r>
-        <w:rPr>
-          <w:rFonts w:ascii="Courier New" w:eastAsia="Times New Roman" w:hAnsi="Courier New" w:cs="Courier New"/>
-          <w:sz w:val="20"/>
-          <w:szCs w:val="20"/>
-          <w:lang w:eastAsia="en-IN"/>
-        </w:rPr>
-        <w:t>(</w:t>
-      </w:r>
-      <w:proofErr w:type="spellStart"/>
-      <w:r>
-        <w:rPr>
-          <w:rFonts w:ascii="Courier New" w:eastAsia="Times New Roman" w:hAnsi="Courier New" w:cs="Courier New"/>
-          <w:sz w:val="20"/>
-          <w:szCs w:val="20"/>
-          <w:lang w:eastAsia="en-IN"/>
-        </w:rPr>
-        <w:t>color</w:t>
-      </w:r>
-      <w:proofErr w:type="spellEnd"/>
-      <w:r>
-        <w:rPr>
-          <w:rFonts w:ascii="Courier New" w:eastAsia="Times New Roman" w:hAnsi="Courier New" w:cs="Courier New"/>
-          <w:sz w:val="20"/>
-          <w:szCs w:val="20"/>
-          <w:lang w:eastAsia="en-IN"/>
-        </w:rPr>
-        <w:t xml:space="preserve"> = factor(</w:t>
-      </w:r>
-      <w:proofErr w:type="spellStart"/>
-      <w:r>
-        <w:rPr>
-          <w:rFonts w:ascii="Courier New" w:eastAsia="Times New Roman" w:hAnsi="Courier New" w:cs="Courier New"/>
-          <w:sz w:val="20"/>
-          <w:szCs w:val="20"/>
-          <w:lang w:eastAsia="en-IN"/>
-        </w:rPr>
-        <w:t>rx</w:t>
-      </w:r>
-      <w:proofErr w:type="spellEnd"/>
-      <w:r>
-        <w:rPr>
-          <w:rFonts w:ascii="Courier New" w:eastAsia="Times New Roman" w:hAnsi="Courier New" w:cs="Courier New"/>
-          <w:sz w:val="20"/>
-          <w:szCs w:val="20"/>
-          <w:lang w:eastAsia="en-IN"/>
-        </w:rPr>
-        <w:t>))) +</w:t>
-      </w:r>
-    </w:p>
-    <w:p>
-      <w:pPr>
-        <w:tabs>
-          <w:tab w:val="left" w:pos="916"/>
-          <w:tab w:val="left" w:pos="1832"/>
-          <w:tab w:val="left" w:pos="2748"/>
-          <w:tab w:val="left" w:pos="3664"/>
-          <w:tab w:val="left" w:pos="4580"/>
-          <w:tab w:val="left" w:pos="5496"/>
-          <w:tab w:val="left" w:pos="6412"/>
-          <w:tab w:val="left" w:pos="7328"/>
-          <w:tab w:val="left" w:pos="8244"/>
-          <w:tab w:val="left" w:pos="9160"/>
-          <w:tab w:val="left" w:pos="10076"/>
-          <w:tab w:val="left" w:pos="10992"/>
-          <w:tab w:val="left" w:pos="11908"/>
-          <w:tab w:val="left" w:pos="12824"/>
-          <w:tab w:val="left" w:pos="13740"/>
-          <w:tab w:val="left" w:pos="14656"/>
-        </w:tabs>
-        <w:spacing w:after="0" w:line="240" w:lineRule="auto"/>
-        <w:rPr>
-          <w:rFonts w:ascii="Courier New" w:eastAsia="Times New Roman" w:hAnsi="Courier New" w:cs="Courier New"/>
-          <w:sz w:val="20"/>
-          <w:szCs w:val="20"/>
-          <w:lang w:eastAsia="en-IN"/>
-        </w:rPr>
-      </w:pPr>
-      <w:r>
-        <w:rPr>
-          <w:rFonts w:ascii="Courier New" w:eastAsia="Times New Roman" w:hAnsi="Courier New" w:cs="Courier New"/>
-          <w:sz w:val="20"/>
-          <w:szCs w:val="20"/>
-          <w:lang w:eastAsia="en-IN"/>
-        </w:rPr>
-        <w:t xml:space="preserve">  </w:t>
-      </w:r>
-      <w:proofErr w:type="spellStart"/>
-      <w:r>
-        <w:rPr>
-          <w:rFonts w:ascii="Courier New" w:eastAsia="Times New Roman" w:hAnsi="Courier New" w:cs="Courier New"/>
-          <w:sz w:val="20"/>
-          <w:szCs w:val="20"/>
-          <w:lang w:eastAsia="en-IN"/>
-        </w:rPr>
-        <w:t>facet_</w:t>
+        <w:t>panel.grid = element_blank(),</w:t>
+      </w:r>
+    </w:p>
+    <w:p>
+      <w:pPr>
+        <w:tabs>
+          <w:tab w:val="left" w:pos="916"/>
+          <w:tab w:val="left" w:pos="1832"/>
+          <w:tab w:val="left" w:pos="2748"/>
+          <w:tab w:val="left" w:pos="3664"/>
+          <w:tab w:val="left" w:pos="4580"/>
+          <w:tab w:val="left" w:pos="5496"/>
+          <w:tab w:val="left" w:pos="6412"/>
+          <w:tab w:val="left" w:pos="7328"/>
+          <w:tab w:val="left" w:pos="8244"/>
+          <w:tab w:val="left" w:pos="9160"/>
+          <w:tab w:val="left" w:pos="10076"/>
+          <w:tab w:val="left" w:pos="10992"/>
+          <w:tab w:val="left" w:pos="11908"/>
+          <w:tab w:val="left" w:pos="12824"/>
+          <w:tab w:val="left" w:pos="13740"/>
+          <w:tab w:val="left" w:pos="14656"/>
+        </w:tabs>
+        <w:spacing w:after="0" w:line="240" w:lineRule="auto"/>
+        <w:rPr>
+          <w:rFonts w:ascii="Courier New" w:eastAsia="Times New Roman" w:hAnsi="Courier New" w:cs="Courier New"/>
+          <w:sz w:val="20"/>
+          <w:szCs w:val="20"/>
+          <w:lang w:eastAsia="en-IN"/>
+        </w:rPr>
+      </w:pPr>
+      <w:r>
+        <w:rPr>
+          <w:rFonts w:ascii="Courier New" w:eastAsia="Times New Roman" w:hAnsi="Courier New" w:cs="Courier New"/>
+          <w:sz w:val="20"/>
+          <w:szCs w:val="20"/>
+          <w:lang w:eastAsia="en-IN"/>
+        </w:rPr>
+        <w:t xml:space="preserve">        </w:t>
       </w:r>
       <w:proofErr w:type="gramStart"/>
       <w:r>
@@ -5036,343 +3996,8 @@
           <w:szCs w:val="20"/>
           <w:lang w:eastAsia="en-IN"/>
         </w:rPr>
-        <w:t>grid</w:t>
-      </w:r>
-      <w:proofErr w:type="spellEnd"/>
-      <w:r>
-        <w:rPr>
-          <w:rFonts w:ascii="Courier New" w:eastAsia="Times New Roman" w:hAnsi="Courier New" w:cs="Courier New"/>
-          <w:sz w:val="20"/>
-          <w:szCs w:val="20"/>
-          <w:lang w:eastAsia="en-IN"/>
-        </w:rPr>
-        <w:t>(</w:t>
-      </w:r>
-      <w:proofErr w:type="gramEnd"/>
-      <w:r>
-        <w:rPr>
-          <w:rFonts w:ascii="Courier New" w:eastAsia="Times New Roman" w:hAnsi="Courier New" w:cs="Courier New"/>
-          <w:sz w:val="20"/>
-          <w:szCs w:val="20"/>
-          <w:lang w:eastAsia="en-IN"/>
-        </w:rPr>
-        <w:t>factor(start, labels = c(1 : 5)) ~ .) +</w:t>
-      </w:r>
-    </w:p>
-    <w:p>
-      <w:pPr>
-        <w:tabs>
-          <w:tab w:val="left" w:pos="916"/>
-          <w:tab w:val="left" w:pos="1832"/>
-          <w:tab w:val="left" w:pos="2748"/>
-          <w:tab w:val="left" w:pos="3664"/>
-          <w:tab w:val="left" w:pos="4580"/>
-          <w:tab w:val="left" w:pos="5496"/>
-          <w:tab w:val="left" w:pos="6412"/>
-          <w:tab w:val="left" w:pos="7328"/>
-          <w:tab w:val="left" w:pos="8244"/>
-          <w:tab w:val="left" w:pos="9160"/>
-          <w:tab w:val="left" w:pos="10076"/>
-          <w:tab w:val="left" w:pos="10992"/>
-          <w:tab w:val="left" w:pos="11908"/>
-          <w:tab w:val="left" w:pos="12824"/>
-          <w:tab w:val="left" w:pos="13740"/>
-          <w:tab w:val="left" w:pos="14656"/>
-        </w:tabs>
-        <w:spacing w:after="0" w:line="240" w:lineRule="auto"/>
-        <w:rPr>
-          <w:rFonts w:ascii="Courier New" w:eastAsia="Times New Roman" w:hAnsi="Courier New" w:cs="Courier New"/>
-          <w:sz w:val="20"/>
-          <w:szCs w:val="20"/>
-          <w:lang w:eastAsia="en-IN"/>
-        </w:rPr>
-      </w:pPr>
-      <w:r>
-        <w:rPr>
-          <w:rFonts w:ascii="Courier New" w:eastAsia="Times New Roman" w:hAnsi="Courier New" w:cs="Courier New"/>
-          <w:sz w:val="20"/>
-          <w:szCs w:val="20"/>
-          <w:lang w:eastAsia="en-IN"/>
-        </w:rPr>
-        <w:t xml:space="preserve">  </w:t>
-      </w:r>
-      <w:proofErr w:type="spellStart"/>
-      <w:r>
-        <w:rPr>
-          <w:rFonts w:ascii="Courier New" w:eastAsia="Times New Roman" w:hAnsi="Courier New" w:cs="Courier New"/>
-          <w:sz w:val="20"/>
-          <w:szCs w:val="20"/>
-          <w:lang w:eastAsia="en-IN"/>
-        </w:rPr>
-        <w:t>scale_x_</w:t>
-      </w:r>
-      <w:proofErr w:type="gramStart"/>
-      <w:r>
-        <w:rPr>
-          <w:rFonts w:ascii="Courier New" w:eastAsia="Times New Roman" w:hAnsi="Courier New" w:cs="Courier New"/>
-          <w:sz w:val="20"/>
-          <w:szCs w:val="20"/>
-          <w:lang w:eastAsia="en-IN"/>
-        </w:rPr>
-        <w:t>continuous</w:t>
-      </w:r>
-      <w:proofErr w:type="spellEnd"/>
-      <w:r>
-        <w:rPr>
-          <w:rFonts w:ascii="Courier New" w:eastAsia="Times New Roman" w:hAnsi="Courier New" w:cs="Courier New"/>
-          <w:sz w:val="20"/>
-          <w:szCs w:val="20"/>
-          <w:lang w:eastAsia="en-IN"/>
-        </w:rPr>
-        <w:t>(</w:t>
-      </w:r>
-      <w:proofErr w:type="gramEnd"/>
-      <w:r>
-        <w:rPr>
-          <w:rFonts w:ascii="Courier New" w:eastAsia="Times New Roman" w:hAnsi="Courier New" w:cs="Courier New"/>
-          <w:sz w:val="20"/>
-          <w:szCs w:val="20"/>
-          <w:lang w:eastAsia="en-IN"/>
-        </w:rPr>
-        <w:t xml:space="preserve">breaks = </w:t>
-      </w:r>
-      <w:proofErr w:type="spellStart"/>
-      <w:r>
-        <w:rPr>
-          <w:rFonts w:ascii="Courier New" w:eastAsia="Times New Roman" w:hAnsi="Courier New" w:cs="Courier New"/>
-          <w:sz w:val="20"/>
-          <w:szCs w:val="20"/>
-          <w:lang w:eastAsia="en-IN"/>
-        </w:rPr>
-        <w:t>seq</w:t>
-      </w:r>
-      <w:proofErr w:type="spellEnd"/>
-      <w:r>
-        <w:rPr>
-          <w:rFonts w:ascii="Courier New" w:eastAsia="Times New Roman" w:hAnsi="Courier New" w:cs="Courier New"/>
-          <w:sz w:val="20"/>
-          <w:szCs w:val="20"/>
-          <w:lang w:eastAsia="en-IN"/>
-        </w:rPr>
-        <w:t>(0, 23, by = 4), name = "week") +</w:t>
-      </w:r>
-    </w:p>
-    <w:p>
-      <w:pPr>
-        <w:tabs>
-          <w:tab w:val="left" w:pos="916"/>
-          <w:tab w:val="left" w:pos="1832"/>
-          <w:tab w:val="left" w:pos="2748"/>
-          <w:tab w:val="left" w:pos="3664"/>
-          <w:tab w:val="left" w:pos="4580"/>
-          <w:tab w:val="left" w:pos="5496"/>
-          <w:tab w:val="left" w:pos="6412"/>
-          <w:tab w:val="left" w:pos="7328"/>
-          <w:tab w:val="left" w:pos="8244"/>
-          <w:tab w:val="left" w:pos="9160"/>
-          <w:tab w:val="left" w:pos="10076"/>
-          <w:tab w:val="left" w:pos="10992"/>
-          <w:tab w:val="left" w:pos="11908"/>
-          <w:tab w:val="left" w:pos="12824"/>
-          <w:tab w:val="left" w:pos="13740"/>
-          <w:tab w:val="left" w:pos="14656"/>
-        </w:tabs>
-        <w:spacing w:after="0" w:line="240" w:lineRule="auto"/>
-        <w:rPr>
-          <w:rFonts w:ascii="Courier New" w:eastAsia="Times New Roman" w:hAnsi="Courier New" w:cs="Courier New"/>
-          <w:sz w:val="20"/>
-          <w:szCs w:val="20"/>
-          <w:lang w:eastAsia="en-IN"/>
-        </w:rPr>
-      </w:pPr>
-      <w:r>
-        <w:rPr>
-          <w:rFonts w:ascii="Courier New" w:eastAsia="Times New Roman" w:hAnsi="Courier New" w:cs="Courier New"/>
-          <w:sz w:val="20"/>
-          <w:szCs w:val="20"/>
-          <w:lang w:eastAsia="en-IN"/>
-        </w:rPr>
-        <w:t xml:space="preserve">  </w:t>
-      </w:r>
-      <w:proofErr w:type="spellStart"/>
-      <w:r>
-        <w:rPr>
-          <w:rFonts w:ascii="Courier New" w:eastAsia="Times New Roman" w:hAnsi="Courier New" w:cs="Courier New"/>
-          <w:sz w:val="20"/>
-          <w:szCs w:val="20"/>
-          <w:lang w:eastAsia="en-IN"/>
-        </w:rPr>
-        <w:t>scale_color_</w:t>
-      </w:r>
-      <w:proofErr w:type="gramStart"/>
-      <w:r>
-        <w:rPr>
-          <w:rFonts w:ascii="Courier New" w:eastAsia="Times New Roman" w:hAnsi="Courier New" w:cs="Courier New"/>
-          <w:sz w:val="20"/>
-          <w:szCs w:val="20"/>
-          <w:lang w:eastAsia="en-IN"/>
-        </w:rPr>
-        <w:t>manual</w:t>
-      </w:r>
-      <w:proofErr w:type="spellEnd"/>
-      <w:r>
-        <w:rPr>
-          <w:rFonts w:ascii="Courier New" w:eastAsia="Times New Roman" w:hAnsi="Courier New" w:cs="Courier New"/>
-          <w:sz w:val="20"/>
-          <w:szCs w:val="20"/>
-          <w:lang w:eastAsia="en-IN"/>
-        </w:rPr>
-        <w:t>(</w:t>
-      </w:r>
-      <w:proofErr w:type="gramEnd"/>
-      <w:r>
-        <w:rPr>
-          <w:rFonts w:ascii="Courier New" w:eastAsia="Times New Roman" w:hAnsi="Courier New" w:cs="Courier New"/>
-          <w:sz w:val="20"/>
-          <w:szCs w:val="20"/>
-          <w:lang w:eastAsia="en-IN"/>
-        </w:rPr>
-        <w:t>values = c("#b8cce4", "#4e81ba")) +</w:t>
-      </w:r>
-    </w:p>
-    <w:p>
-      <w:pPr>
-        <w:tabs>
-          <w:tab w:val="left" w:pos="916"/>
-          <w:tab w:val="left" w:pos="1832"/>
-          <w:tab w:val="left" w:pos="2748"/>
-          <w:tab w:val="left" w:pos="3664"/>
-          <w:tab w:val="left" w:pos="4580"/>
-          <w:tab w:val="left" w:pos="5496"/>
-          <w:tab w:val="left" w:pos="6412"/>
-          <w:tab w:val="left" w:pos="7328"/>
-          <w:tab w:val="left" w:pos="8244"/>
-          <w:tab w:val="left" w:pos="9160"/>
-          <w:tab w:val="left" w:pos="10076"/>
-          <w:tab w:val="left" w:pos="10992"/>
-          <w:tab w:val="left" w:pos="11908"/>
-          <w:tab w:val="left" w:pos="12824"/>
-          <w:tab w:val="left" w:pos="13740"/>
-          <w:tab w:val="left" w:pos="14656"/>
-        </w:tabs>
-        <w:spacing w:after="0" w:line="240" w:lineRule="auto"/>
-        <w:rPr>
-          <w:rFonts w:ascii="Courier New" w:eastAsia="Times New Roman" w:hAnsi="Courier New" w:cs="Courier New"/>
-          <w:sz w:val="20"/>
-          <w:szCs w:val="20"/>
-          <w:lang w:eastAsia="en-IN"/>
-        </w:rPr>
-      </w:pPr>
-      <w:r>
-        <w:rPr>
-          <w:rFonts w:ascii="Courier New" w:eastAsia="Times New Roman" w:hAnsi="Courier New" w:cs="Courier New"/>
-          <w:sz w:val="20"/>
-          <w:szCs w:val="20"/>
-          <w:lang w:eastAsia="en-IN"/>
-        </w:rPr>
-        <w:t xml:space="preserve">  </w:t>
-      </w:r>
-      <w:proofErr w:type="gramStart"/>
-      <w:r>
-        <w:rPr>
-          <w:rFonts w:ascii="Courier New" w:eastAsia="Times New Roman" w:hAnsi="Courier New" w:cs="Courier New"/>
-          <w:sz w:val="20"/>
-          <w:szCs w:val="20"/>
-          <w:lang w:eastAsia="en-IN"/>
-        </w:rPr>
-        <w:t>theme(</w:t>
-      </w:r>
-      <w:proofErr w:type="spellStart"/>
-      <w:proofErr w:type="gramEnd"/>
-      <w:r>
-        <w:rPr>
-          <w:rFonts w:ascii="Courier New" w:eastAsia="Times New Roman" w:hAnsi="Courier New" w:cs="Courier New"/>
-          <w:sz w:val="20"/>
-          <w:szCs w:val="20"/>
-          <w:lang w:eastAsia="en-IN"/>
-        </w:rPr>
-        <w:t>panel.grid</w:t>
-      </w:r>
-      <w:proofErr w:type="spellEnd"/>
-      <w:r>
-        <w:rPr>
-          <w:rFonts w:ascii="Courier New" w:eastAsia="Times New Roman" w:hAnsi="Courier New" w:cs="Courier New"/>
-          <w:sz w:val="20"/>
-          <w:szCs w:val="20"/>
-          <w:lang w:eastAsia="en-IN"/>
-        </w:rPr>
-        <w:t xml:space="preserve"> = </w:t>
-      </w:r>
-      <w:proofErr w:type="spellStart"/>
-      <w:r>
-        <w:rPr>
-          <w:rFonts w:ascii="Courier New" w:eastAsia="Times New Roman" w:hAnsi="Courier New" w:cs="Courier New"/>
-          <w:sz w:val="20"/>
-          <w:szCs w:val="20"/>
-          <w:lang w:eastAsia="en-IN"/>
-        </w:rPr>
-        <w:t>element_blank</w:t>
-      </w:r>
-      <w:proofErr w:type="spellEnd"/>
-      <w:r>
-        <w:rPr>
-          <w:rFonts w:ascii="Courier New" w:eastAsia="Times New Roman" w:hAnsi="Courier New" w:cs="Courier New"/>
-          <w:sz w:val="20"/>
-          <w:szCs w:val="20"/>
-          <w:lang w:eastAsia="en-IN"/>
-        </w:rPr>
-        <w:t>(),</w:t>
-      </w:r>
-    </w:p>
-    <w:p>
-      <w:pPr>
-        <w:tabs>
-          <w:tab w:val="left" w:pos="916"/>
-          <w:tab w:val="left" w:pos="1832"/>
-          <w:tab w:val="left" w:pos="2748"/>
-          <w:tab w:val="left" w:pos="3664"/>
-          <w:tab w:val="left" w:pos="4580"/>
-          <w:tab w:val="left" w:pos="5496"/>
-          <w:tab w:val="left" w:pos="6412"/>
-          <w:tab w:val="left" w:pos="7328"/>
-          <w:tab w:val="left" w:pos="8244"/>
-          <w:tab w:val="left" w:pos="9160"/>
-          <w:tab w:val="left" w:pos="10076"/>
-          <w:tab w:val="left" w:pos="10992"/>
-          <w:tab w:val="left" w:pos="11908"/>
-          <w:tab w:val="left" w:pos="12824"/>
-          <w:tab w:val="left" w:pos="13740"/>
-          <w:tab w:val="left" w:pos="14656"/>
-        </w:tabs>
-        <w:spacing w:after="0" w:line="240" w:lineRule="auto"/>
-        <w:rPr>
-          <w:rFonts w:ascii="Courier New" w:eastAsia="Times New Roman" w:hAnsi="Courier New" w:cs="Courier New"/>
-          <w:sz w:val="20"/>
-          <w:szCs w:val="20"/>
-          <w:lang w:eastAsia="en-IN"/>
-        </w:rPr>
-      </w:pPr>
-      <w:r>
-        <w:rPr>
-          <w:rFonts w:ascii="Courier New" w:eastAsia="Times New Roman" w:hAnsi="Courier New" w:cs="Courier New"/>
-          <w:sz w:val="20"/>
-          <w:szCs w:val="20"/>
-          <w:lang w:eastAsia="en-IN"/>
-        </w:rPr>
-        <w:t xml:space="preserve">        </w:t>
-      </w:r>
-      <w:proofErr w:type="spellStart"/>
-      <w:proofErr w:type="gramStart"/>
-      <w:r>
-        <w:rPr>
-          <w:rFonts w:ascii="Courier New" w:eastAsia="Times New Roman" w:hAnsi="Courier New" w:cs="Courier New"/>
-          <w:sz w:val="20"/>
-          <w:szCs w:val="20"/>
-          <w:lang w:eastAsia="en-IN"/>
-        </w:rPr>
         <w:t>legend.position</w:t>
       </w:r>
-      <w:proofErr w:type="spellEnd"/>
       <w:proofErr w:type="gramEnd"/>
       <w:r>
         <w:rPr>
@@ -5420,7 +4045,7 @@
                     </pic:cNvPicPr>
                   </pic:nvPicPr>
                   <pic:blipFill>
-                    <a:blip r:embed="rId8">
+                    <a:blip r:embed="rId7">
                       <a:extLst>
                         <a:ext uri="{28A0092B-C50C-407E-A947-70E740481C1C}">
                           <a14:useLocalDpi xmlns:a14="http://schemas.microsoft.com/office/drawing/2010/main" val="0"/>
@@ -5615,7 +4240,6 @@
         </w:rPr>
         <w:t>tidy(</w:t>
       </w:r>
-      <w:proofErr w:type="spellStart"/>
       <w:proofErr w:type="gramEnd"/>
       <w:r>
         <w:rPr>
@@ -5624,57 +4248,7 @@
           <w:szCs w:val="20"/>
           <w:lang w:eastAsia="en-IN"/>
         </w:rPr>
-        <w:t>lmer</w:t>
-      </w:r>
-      <w:proofErr w:type="spellEnd"/>
-      <w:r>
-        <w:rPr>
-          <w:rFonts w:ascii="Courier New" w:eastAsia="Times New Roman" w:hAnsi="Courier New" w:cs="Courier New"/>
-          <w:sz w:val="20"/>
-          <w:szCs w:val="20"/>
-          <w:lang w:eastAsia="en-IN"/>
-        </w:rPr>
-        <w:t xml:space="preserve">(Y ~ </w:t>
-      </w:r>
-      <w:proofErr w:type="spellStart"/>
-      <w:r>
-        <w:rPr>
-          <w:rFonts w:ascii="Courier New" w:eastAsia="Times New Roman" w:hAnsi="Courier New" w:cs="Courier New"/>
-          <w:sz w:val="20"/>
-          <w:szCs w:val="20"/>
-          <w:lang w:eastAsia="en-IN"/>
-        </w:rPr>
-        <w:t>rx</w:t>
-      </w:r>
-      <w:proofErr w:type="spellEnd"/>
-      <w:r>
-        <w:rPr>
-          <w:rFonts w:ascii="Courier New" w:eastAsia="Times New Roman" w:hAnsi="Courier New" w:cs="Courier New"/>
-          <w:sz w:val="20"/>
-          <w:szCs w:val="20"/>
-          <w:lang w:eastAsia="en-IN"/>
-        </w:rPr>
-        <w:t xml:space="preserve"> + period + (1|site), data = </w:t>
-      </w:r>
-      <w:proofErr w:type="spellStart"/>
-      <w:r>
-        <w:rPr>
-          <w:rFonts w:ascii="Courier New" w:eastAsia="Times New Roman" w:hAnsi="Courier New" w:cs="Courier New"/>
-          <w:sz w:val="20"/>
-          <w:szCs w:val="20"/>
-          <w:lang w:eastAsia="en-IN"/>
-        </w:rPr>
-        <w:t>dI</w:t>
-      </w:r>
-      <w:proofErr w:type="spellEnd"/>
-      <w:r>
-        <w:rPr>
-          <w:rFonts w:ascii="Courier New" w:eastAsia="Times New Roman" w:hAnsi="Courier New" w:cs="Courier New"/>
-          <w:sz w:val="20"/>
-          <w:szCs w:val="20"/>
-          <w:lang w:eastAsia="en-IN"/>
-        </w:rPr>
-        <w:t>))</w:t>
+        <w:t>lmer(Y ~ rx + period + (1|site), data = dI))</w:t>
       </w:r>
     </w:p>
     <w:p>
@@ -5714,7 +4288,6 @@
         </w:rPr>
         <w:t xml:space="preserve">##                      term   estimate   </w:t>
       </w:r>
-      <w:proofErr w:type="spellStart"/>
       <w:proofErr w:type="gramStart"/>
       <w:r>
         <w:rPr>
@@ -5725,7 +4298,6 @@
         </w:rPr>
         <w:t>std.error</w:t>
       </w:r>
-      <w:proofErr w:type="spellEnd"/>
       <w:proofErr w:type="gramEnd"/>
       <w:r>
         <w:rPr>
@@ -5830,27 +4402,7 @@
           <w:szCs w:val="20"/>
           <w:lang w:eastAsia="en-IN"/>
         </w:rPr>
-        <w:t xml:space="preserve">## 2                      </w:t>
-      </w:r>
-      <w:proofErr w:type="spellStart"/>
-      <w:r>
-        <w:rPr>
-          <w:rFonts w:ascii="Courier New" w:eastAsia="Times New Roman" w:hAnsi="Courier New" w:cs="Courier New"/>
-          <w:sz w:val="20"/>
-          <w:szCs w:val="20"/>
-          <w:lang w:eastAsia="en-IN"/>
-        </w:rPr>
-        <w:t>rx</w:t>
-      </w:r>
-      <w:proofErr w:type="spellEnd"/>
-      <w:r>
-        <w:rPr>
-          <w:rFonts w:ascii="Courier New" w:eastAsia="Times New Roman" w:hAnsi="Courier New" w:cs="Courier New"/>
-          <w:sz w:val="20"/>
-          <w:szCs w:val="20"/>
-          <w:lang w:eastAsia="en-IN"/>
-        </w:rPr>
-        <w:t xml:space="preserve"> 0.35246094 0.</w:t>
+        <w:t>## 2                      rx 0.35246094 0.</w:t>
       </w:r>
       <w:proofErr w:type="gramStart"/>
       <w:r>
@@ -5966,27 +4518,7 @@
           <w:szCs w:val="20"/>
           <w:lang w:eastAsia="en-IN"/>
         </w:rPr>
-        <w:t xml:space="preserve">## 4     </w:t>
-      </w:r>
-      <w:proofErr w:type="spellStart"/>
-      <w:r>
-        <w:rPr>
-          <w:rFonts w:ascii="Courier New" w:eastAsia="Times New Roman" w:hAnsi="Courier New" w:cs="Courier New"/>
-          <w:sz w:val="20"/>
-          <w:szCs w:val="20"/>
-          <w:lang w:eastAsia="en-IN"/>
-        </w:rPr>
-        <w:t>sd</w:t>
-      </w:r>
-      <w:proofErr w:type="spellEnd"/>
-      <w:r>
-        <w:rPr>
-          <w:rFonts w:ascii="Courier New" w:eastAsia="Times New Roman" w:hAnsi="Courier New" w:cs="Courier New"/>
-          <w:sz w:val="20"/>
-          <w:szCs w:val="20"/>
-          <w:lang w:eastAsia="en-IN"/>
-        </w:rPr>
-        <w:t>_(Intercept</w:t>
+        <w:t>## 4     sd_(Intercept</w:t>
       </w:r>
       <w:proofErr w:type="gramStart"/>
       <w:r>
@@ -6006,105 +4538,45 @@
           <w:szCs w:val="20"/>
           <w:lang w:eastAsia="en-IN"/>
         </w:rPr>
-        <w:t xml:space="preserve"> 1.21303055          NA        </w:t>
-      </w:r>
-      <w:proofErr w:type="spellStart"/>
-      <w:r>
-        <w:rPr>
-          <w:rFonts w:ascii="Courier New" w:eastAsia="Times New Roman" w:hAnsi="Courier New" w:cs="Courier New"/>
-          <w:sz w:val="20"/>
-          <w:szCs w:val="20"/>
-          <w:lang w:eastAsia="en-IN"/>
-        </w:rPr>
-        <w:t>NA</w:t>
-      </w:r>
-      <w:proofErr w:type="spellEnd"/>
-      <w:r>
-        <w:rPr>
-          <w:rFonts w:ascii="Courier New" w:eastAsia="Times New Roman" w:hAnsi="Courier New" w:cs="Courier New"/>
-          <w:sz w:val="20"/>
-          <w:szCs w:val="20"/>
-          <w:lang w:eastAsia="en-IN"/>
-        </w:rPr>
-        <w:t xml:space="preserve">     site</w:t>
-      </w:r>
-    </w:p>
-    <w:p>
-      <w:pPr>
-        <w:tabs>
-          <w:tab w:val="left" w:pos="916"/>
-          <w:tab w:val="left" w:pos="1832"/>
-          <w:tab w:val="left" w:pos="2748"/>
-          <w:tab w:val="left" w:pos="3664"/>
-          <w:tab w:val="left" w:pos="4580"/>
-          <w:tab w:val="left" w:pos="5496"/>
-          <w:tab w:val="left" w:pos="6412"/>
-          <w:tab w:val="left" w:pos="7328"/>
-          <w:tab w:val="left" w:pos="8244"/>
-          <w:tab w:val="left" w:pos="9160"/>
-          <w:tab w:val="left" w:pos="10076"/>
-          <w:tab w:val="left" w:pos="10992"/>
-          <w:tab w:val="left" w:pos="11908"/>
-          <w:tab w:val="left" w:pos="12824"/>
-          <w:tab w:val="left" w:pos="13740"/>
-          <w:tab w:val="left" w:pos="14656"/>
-        </w:tabs>
-        <w:spacing w:after="0" w:line="240" w:lineRule="auto"/>
-        <w:rPr>
-          <w:rFonts w:ascii="Courier New" w:eastAsia="Times New Roman" w:hAnsi="Courier New" w:cs="Courier New"/>
-          <w:sz w:val="20"/>
-          <w:szCs w:val="20"/>
-          <w:lang w:eastAsia="en-IN"/>
-        </w:rPr>
-      </w:pPr>
-      <w:r>
-        <w:rPr>
-          <w:rFonts w:ascii="Courier New" w:eastAsia="Times New Roman" w:hAnsi="Courier New" w:cs="Courier New"/>
-          <w:sz w:val="20"/>
-          <w:szCs w:val="20"/>
-          <w:lang w:eastAsia="en-IN"/>
-        </w:rPr>
-        <w:t xml:space="preserve">## 5 </w:t>
-      </w:r>
-      <w:proofErr w:type="spellStart"/>
-      <w:r>
-        <w:rPr>
-          <w:rFonts w:ascii="Courier New" w:eastAsia="Times New Roman" w:hAnsi="Courier New" w:cs="Courier New"/>
-          <w:sz w:val="20"/>
-          <w:szCs w:val="20"/>
-          <w:lang w:eastAsia="en-IN"/>
-        </w:rPr>
-        <w:t>sd_Observation.Residual</w:t>
-      </w:r>
-      <w:proofErr w:type="spellEnd"/>
-      <w:r>
-        <w:rPr>
-          <w:rFonts w:ascii="Courier New" w:eastAsia="Times New Roman" w:hAnsi="Courier New" w:cs="Courier New"/>
-          <w:sz w:val="20"/>
-          <w:szCs w:val="20"/>
-          <w:lang w:eastAsia="en-IN"/>
-        </w:rPr>
-        <w:t xml:space="preserve"> 2.99488532          NA        </w:t>
-      </w:r>
-      <w:proofErr w:type="spellStart"/>
-      <w:r>
-        <w:rPr>
-          <w:rFonts w:ascii="Courier New" w:eastAsia="Times New Roman" w:hAnsi="Courier New" w:cs="Courier New"/>
-          <w:sz w:val="20"/>
-          <w:szCs w:val="20"/>
-          <w:lang w:eastAsia="en-IN"/>
-        </w:rPr>
-        <w:t>NA</w:t>
-      </w:r>
-      <w:proofErr w:type="spellEnd"/>
-      <w:r>
-        <w:rPr>
-          <w:rFonts w:ascii="Courier New" w:eastAsia="Times New Roman" w:hAnsi="Courier New" w:cs="Courier New"/>
-          <w:sz w:val="20"/>
-          <w:szCs w:val="20"/>
-          <w:lang w:eastAsia="en-IN"/>
-        </w:rPr>
-        <w:t xml:space="preserve"> Residual</w:t>
+        <w:t xml:space="preserve"> 1.21303055          NA        NA     site</w:t>
+      </w:r>
+    </w:p>
+    <w:p>
+      <w:pPr>
+        <w:tabs>
+          <w:tab w:val="left" w:pos="916"/>
+          <w:tab w:val="left" w:pos="1832"/>
+          <w:tab w:val="left" w:pos="2748"/>
+          <w:tab w:val="left" w:pos="3664"/>
+          <w:tab w:val="left" w:pos="4580"/>
+          <w:tab w:val="left" w:pos="5496"/>
+          <w:tab w:val="left" w:pos="6412"/>
+          <w:tab w:val="left" w:pos="7328"/>
+          <w:tab w:val="left" w:pos="8244"/>
+          <w:tab w:val="left" w:pos="9160"/>
+          <w:tab w:val="left" w:pos="10076"/>
+          <w:tab w:val="left" w:pos="10992"/>
+          <w:tab w:val="left" w:pos="11908"/>
+          <w:tab w:val="left" w:pos="12824"/>
+          <w:tab w:val="left" w:pos="13740"/>
+          <w:tab w:val="left" w:pos="14656"/>
+        </w:tabs>
+        <w:spacing w:after="0" w:line="240" w:lineRule="auto"/>
+        <w:rPr>
+          <w:rFonts w:ascii="Courier New" w:eastAsia="Times New Roman" w:hAnsi="Courier New" w:cs="Courier New"/>
+          <w:sz w:val="20"/>
+          <w:szCs w:val="20"/>
+          <w:lang w:eastAsia="en-IN"/>
+        </w:rPr>
+      </w:pPr>
+      <w:r>
+        <w:rPr>
+          <w:rFonts w:ascii="Courier New" w:eastAsia="Times New Roman" w:hAnsi="Courier New" w:cs="Courier New"/>
+          <w:sz w:val="20"/>
+          <w:szCs w:val="20"/>
+          <w:lang w:eastAsia="en-IN"/>
+        </w:rPr>
+        <w:t>## 5 sd_Observation.Residual 2.99488532          NA        NA Residual</w:t>
       </w:r>
     </w:p>
     <w:p>
@@ -6129,31 +4601,7 @@
           <w:szCs w:val="27"/>
           <w:lang w:eastAsia="en-IN"/>
         </w:rPr>
-        <w:t>Stepped-wedge using "</w:t>
-      </w:r>
-      <w:proofErr w:type="spellStart"/>
-      <w:r>
-        <w:rPr>
-          <w:rFonts w:ascii="Times New Roman" w:eastAsia="Times New Roman" w:hAnsi="Times New Roman" w:cs="Times New Roman"/>
-          <w:b/>
-          <w:bCs/>
-          <w:sz w:val="27"/>
-          <w:szCs w:val="27"/>
-          <w:lang w:eastAsia="en-IN"/>
-        </w:rPr>
-        <w:t>rolloutâ</w:t>
-      </w:r>
-      <w:proofErr w:type="spellEnd"/>
-      <w:r>
-        <w:rPr>
-          <w:rFonts w:ascii="Times New Roman" w:eastAsia="Times New Roman" w:hAnsi="Times New Roman" w:cs="Times New Roman"/>
-          <w:b/>
-          <w:bCs/>
-          <w:sz w:val="27"/>
-          <w:szCs w:val="27"/>
-          <w:lang w:eastAsia="en-IN"/>
-        </w:rPr>
-        <w:t>€</w:t>
+        <w:t>Stepped-wedge using "rolloutâ€</w:t>
       </w:r>
       <w:r>
         <w:rPr>
@@ -6215,7 +4663,7 @@
                     </pic:cNvPicPr>
                   </pic:nvPicPr>
                   <pic:blipFill>
-                    <a:blip r:embed="rId9">
+                    <a:blip r:embed="rId8">
                       <a:extLst>
                         <a:ext uri="{28A0092B-C50C-407E-A947-70E740481C1C}">
                           <a14:useLocalDpi xmlns:a14="http://schemas.microsoft.com/office/drawing/2010/main" val="0"/>
@@ -6266,7 +4714,6 @@
         </w:rPr>
         <w:t xml:space="preserve">The Thompson et </w:t>
       </w:r>
-      <w:proofErr w:type="spellStart"/>
       <w:proofErr w:type="gramStart"/>
       <w:r>
         <w:rPr>
@@ -6277,7 +4724,6 @@
         </w:rPr>
         <w:t>al.Â</w:t>
       </w:r>
-      <w:proofErr w:type="spellEnd"/>
       <w:proofErr w:type="gramEnd"/>
       <w:r>
         <w:rPr>
@@ -6308,7 +4754,6 @@
         </w:rPr>
         <w:t xml:space="preserve">The data generation process is exactly the same as above, except the statement defining the length of periods (6 weeks instead of 4 weeks) and starting point (week 0 </w:t>
       </w:r>
-      <w:proofErr w:type="spellStart"/>
       <w:proofErr w:type="gramStart"/>
       <w:r>
         <w:rPr>
@@ -6319,7 +4764,6 @@
         </w:rPr>
         <w:t>vs.Â</w:t>
       </w:r>
-      <w:proofErr w:type="spellEnd"/>
       <w:proofErr w:type="gramEnd"/>
       <w:r>
         <w:rPr>
@@ -6359,7 +4803,6 @@
           <w:lang w:eastAsia="en-IN"/>
         </w:rPr>
       </w:pPr>
-      <w:proofErr w:type="spellStart"/>
       <w:proofErr w:type="gramStart"/>
       <w:r>
         <w:rPr>
@@ -6368,17 +4811,7 @@
           <w:szCs w:val="20"/>
           <w:lang w:eastAsia="en-IN"/>
         </w:rPr>
-        <w:t>dS</w:t>
-      </w:r>
-      <w:proofErr w:type="spellEnd"/>
-      <w:r>
-        <w:rPr>
-          <w:rFonts w:ascii="Courier New" w:eastAsia="Times New Roman" w:hAnsi="Courier New" w:cs="Courier New"/>
-          <w:sz w:val="20"/>
-          <w:szCs w:val="20"/>
-          <w:lang w:eastAsia="en-IN"/>
-        </w:rPr>
-        <w:t>[</w:t>
+        <w:t>dS[</w:t>
       </w:r>
       <w:proofErr w:type="gramEnd"/>
       <w:r>
@@ -6457,39 +4890,8 @@
           <w:szCs w:val="20"/>
           <w:lang w:eastAsia="en-IN"/>
         </w:rPr>
-        <w:t xml:space="preserve">##    site n    </w:t>
-      </w:r>
-      <w:proofErr w:type="spellStart"/>
-      <w:r>
-        <w:rPr>
-          <w:rFonts w:ascii="Courier New" w:eastAsia="Times New Roman" w:hAnsi="Courier New" w:cs="Courier New"/>
-          <w:sz w:val="20"/>
-          <w:szCs w:val="20"/>
-          <w:lang w:eastAsia="en-IN"/>
-        </w:rPr>
-        <w:t>siteInt</w:t>
-      </w:r>
-      <w:proofErr w:type="spellEnd"/>
-      <w:r>
-        <w:rPr>
-          <w:rFonts w:ascii="Courier New" w:eastAsia="Times New Roman" w:hAnsi="Courier New" w:cs="Courier New"/>
-          <w:sz w:val="20"/>
-          <w:szCs w:val="20"/>
-          <w:lang w:eastAsia="en-IN"/>
-        </w:rPr>
-        <w:t xml:space="preserve"> start </w:t>
-      </w:r>
-      <w:proofErr w:type="spellStart"/>
-      <w:r>
-        <w:rPr>
-          <w:rFonts w:ascii="Courier New" w:eastAsia="Times New Roman" w:hAnsi="Courier New" w:cs="Courier New"/>
-          <w:sz w:val="20"/>
-          <w:szCs w:val="20"/>
-          <w:lang w:eastAsia="en-IN"/>
-        </w:rPr>
-        <w:t>everTrt</w:t>
-      </w:r>
-      <w:proofErr w:type="spellEnd"/>
+        <w:t>##    site n    siteInt start everTrt</w:t>
+      </w:r>
     </w:p>
     <w:p>
       <w:pPr>
@@ -6835,7 +5237,7 @@
                     </pic:cNvPicPr>
                   </pic:nvPicPr>
                   <pic:blipFill>
-                    <a:blip r:embed="rId10">
+                    <a:blip r:embed="rId9">
                       <a:extLst>
                         <a:ext uri="{28A0092B-C50C-407E-A947-70E740481C1C}">
                           <a14:useLocalDpi xmlns:a14="http://schemas.microsoft.com/office/drawing/2010/main" val="0"/>
@@ -6925,7 +5327,6 @@
         </w:rPr>
         <w:t>tidy(</w:t>
       </w:r>
-      <w:proofErr w:type="spellStart"/>
       <w:proofErr w:type="gramEnd"/>
       <w:r>
         <w:rPr>
@@ -6934,57 +5335,7 @@
           <w:szCs w:val="20"/>
           <w:lang w:eastAsia="en-IN"/>
         </w:rPr>
-        <w:t>lmer</w:t>
-      </w:r>
-      <w:proofErr w:type="spellEnd"/>
-      <w:r>
-        <w:rPr>
-          <w:rFonts w:ascii="Courier New" w:eastAsia="Times New Roman" w:hAnsi="Courier New" w:cs="Courier New"/>
-          <w:sz w:val="20"/>
-          <w:szCs w:val="20"/>
-          <w:lang w:eastAsia="en-IN"/>
-        </w:rPr>
-        <w:t xml:space="preserve">(Y ~ </w:t>
-      </w:r>
-      <w:proofErr w:type="spellStart"/>
-      <w:r>
-        <w:rPr>
-          <w:rFonts w:ascii="Courier New" w:eastAsia="Times New Roman" w:hAnsi="Courier New" w:cs="Courier New"/>
-          <w:sz w:val="20"/>
-          <w:szCs w:val="20"/>
-          <w:lang w:eastAsia="en-IN"/>
-        </w:rPr>
-        <w:t>rx</w:t>
-      </w:r>
-      <w:proofErr w:type="spellEnd"/>
-      <w:r>
-        <w:rPr>
-          <w:rFonts w:ascii="Courier New" w:eastAsia="Times New Roman" w:hAnsi="Courier New" w:cs="Courier New"/>
-          <w:sz w:val="20"/>
-          <w:szCs w:val="20"/>
-          <w:lang w:eastAsia="en-IN"/>
-        </w:rPr>
-        <w:t xml:space="preserve"> + period + (1|site), data = </w:t>
-      </w:r>
-      <w:proofErr w:type="spellStart"/>
-      <w:r>
-        <w:rPr>
-          <w:rFonts w:ascii="Courier New" w:eastAsia="Times New Roman" w:hAnsi="Courier New" w:cs="Courier New"/>
-          <w:sz w:val="20"/>
-          <w:szCs w:val="20"/>
-          <w:lang w:eastAsia="en-IN"/>
-        </w:rPr>
-        <w:t>dI</w:t>
-      </w:r>
-      <w:proofErr w:type="spellEnd"/>
-      <w:r>
-        <w:rPr>
-          <w:rFonts w:ascii="Courier New" w:eastAsia="Times New Roman" w:hAnsi="Courier New" w:cs="Courier New"/>
-          <w:sz w:val="20"/>
-          <w:szCs w:val="20"/>
-          <w:lang w:eastAsia="en-IN"/>
-        </w:rPr>
-        <w:t>))</w:t>
+        <w:t>lmer(Y ~ rx + period + (1|site), data = dI))</w:t>
       </w:r>
     </w:p>
     <w:p>
@@ -7024,7 +5375,6 @@
         </w:rPr>
         <w:t xml:space="preserve">##                      term   estimate   </w:t>
       </w:r>
-      <w:proofErr w:type="spellStart"/>
       <w:proofErr w:type="gramStart"/>
       <w:r>
         <w:rPr>
@@ -7035,7 +5385,6 @@
         </w:rPr>
         <w:t>std.error</w:t>
       </w:r>
-      <w:proofErr w:type="spellEnd"/>
       <w:proofErr w:type="gramEnd"/>
       <w:r>
         <w:rPr>
@@ -7141,27 +5490,7 @@
           <w:szCs w:val="20"/>
           <w:lang w:eastAsia="en-IN"/>
         </w:rPr>
-        <w:t xml:space="preserve">## 2                      </w:t>
-      </w:r>
-      <w:proofErr w:type="spellStart"/>
-      <w:r>
-        <w:rPr>
-          <w:rFonts w:ascii="Courier New" w:eastAsia="Times New Roman" w:hAnsi="Courier New" w:cs="Courier New"/>
-          <w:sz w:val="20"/>
-          <w:szCs w:val="20"/>
-          <w:lang w:eastAsia="en-IN"/>
-        </w:rPr>
-        <w:t>rx</w:t>
-      </w:r>
-      <w:proofErr w:type="spellEnd"/>
-      <w:r>
-        <w:rPr>
-          <w:rFonts w:ascii="Courier New" w:eastAsia="Times New Roman" w:hAnsi="Courier New" w:cs="Courier New"/>
-          <w:sz w:val="20"/>
-          <w:szCs w:val="20"/>
-          <w:lang w:eastAsia="en-IN"/>
-        </w:rPr>
-        <w:t xml:space="preserve"> 0.30707559 0.</w:t>
+        <w:t>## 2                      rx 0.30707559 0.</w:t>
       </w:r>
       <w:proofErr w:type="gramStart"/>
       <w:r>
@@ -7277,27 +5606,7 @@
           <w:szCs w:val="20"/>
           <w:lang w:eastAsia="en-IN"/>
         </w:rPr>
-        <w:t xml:space="preserve">## 4     </w:t>
-      </w:r>
-      <w:proofErr w:type="spellStart"/>
-      <w:r>
-        <w:rPr>
-          <w:rFonts w:ascii="Courier New" w:eastAsia="Times New Roman" w:hAnsi="Courier New" w:cs="Courier New"/>
-          <w:sz w:val="20"/>
-          <w:szCs w:val="20"/>
-          <w:lang w:eastAsia="en-IN"/>
-        </w:rPr>
-        <w:t>sd</w:t>
-      </w:r>
-      <w:proofErr w:type="spellEnd"/>
-      <w:r>
-        <w:rPr>
-          <w:rFonts w:ascii="Courier New" w:eastAsia="Times New Roman" w:hAnsi="Courier New" w:cs="Courier New"/>
-          <w:sz w:val="20"/>
-          <w:szCs w:val="20"/>
-          <w:lang w:eastAsia="en-IN"/>
-        </w:rPr>
-        <w:t>_(Intercept</w:t>
+        <w:t>## 4     sd_(Intercept</w:t>
       </w:r>
       <w:proofErr w:type="gramStart"/>
       <w:r>
@@ -7317,105 +5626,45 @@
           <w:szCs w:val="20"/>
           <w:lang w:eastAsia="en-IN"/>
         </w:rPr>
-        <w:t xml:space="preserve"> 1.21153700          NA        </w:t>
-      </w:r>
-      <w:proofErr w:type="spellStart"/>
-      <w:r>
-        <w:rPr>
-          <w:rFonts w:ascii="Courier New" w:eastAsia="Times New Roman" w:hAnsi="Courier New" w:cs="Courier New"/>
-          <w:sz w:val="20"/>
-          <w:szCs w:val="20"/>
-          <w:lang w:eastAsia="en-IN"/>
-        </w:rPr>
-        <w:t>NA</w:t>
-      </w:r>
-      <w:proofErr w:type="spellEnd"/>
-      <w:r>
-        <w:rPr>
-          <w:rFonts w:ascii="Courier New" w:eastAsia="Times New Roman" w:hAnsi="Courier New" w:cs="Courier New"/>
-          <w:sz w:val="20"/>
-          <w:szCs w:val="20"/>
-          <w:lang w:eastAsia="en-IN"/>
-        </w:rPr>
-        <w:t xml:space="preserve">     site</w:t>
-      </w:r>
-    </w:p>
-    <w:p>
-      <w:pPr>
-        <w:tabs>
-          <w:tab w:val="left" w:pos="916"/>
-          <w:tab w:val="left" w:pos="1832"/>
-          <w:tab w:val="left" w:pos="2748"/>
-          <w:tab w:val="left" w:pos="3664"/>
-          <w:tab w:val="left" w:pos="4580"/>
-          <w:tab w:val="left" w:pos="5496"/>
-          <w:tab w:val="left" w:pos="6412"/>
-          <w:tab w:val="left" w:pos="7328"/>
-          <w:tab w:val="left" w:pos="8244"/>
-          <w:tab w:val="left" w:pos="9160"/>
-          <w:tab w:val="left" w:pos="10076"/>
-          <w:tab w:val="left" w:pos="10992"/>
-          <w:tab w:val="left" w:pos="11908"/>
-          <w:tab w:val="left" w:pos="12824"/>
-          <w:tab w:val="left" w:pos="13740"/>
-          <w:tab w:val="left" w:pos="14656"/>
-        </w:tabs>
-        <w:spacing w:after="0" w:line="240" w:lineRule="auto"/>
-        <w:rPr>
-          <w:rFonts w:ascii="Courier New" w:eastAsia="Times New Roman" w:hAnsi="Courier New" w:cs="Courier New"/>
-          <w:sz w:val="20"/>
-          <w:szCs w:val="20"/>
-          <w:lang w:eastAsia="en-IN"/>
-        </w:rPr>
-      </w:pPr>
-      <w:r>
-        <w:rPr>
-          <w:rFonts w:ascii="Courier New" w:eastAsia="Times New Roman" w:hAnsi="Courier New" w:cs="Courier New"/>
-          <w:sz w:val="20"/>
-          <w:szCs w:val="20"/>
-          <w:lang w:eastAsia="en-IN"/>
-        </w:rPr>
-        <w:t xml:space="preserve">## 5 </w:t>
-      </w:r>
-      <w:proofErr w:type="spellStart"/>
-      <w:r>
-        <w:rPr>
-          <w:rFonts w:ascii="Courier New" w:eastAsia="Times New Roman" w:hAnsi="Courier New" w:cs="Courier New"/>
-          <w:sz w:val="20"/>
-          <w:szCs w:val="20"/>
-          <w:lang w:eastAsia="en-IN"/>
-        </w:rPr>
-        <w:t>sd_Observation.Residual</w:t>
-      </w:r>
-      <w:proofErr w:type="spellEnd"/>
-      <w:r>
-        <w:rPr>
-          <w:rFonts w:ascii="Courier New" w:eastAsia="Times New Roman" w:hAnsi="Courier New" w:cs="Courier New"/>
-          <w:sz w:val="20"/>
-          <w:szCs w:val="20"/>
-          <w:lang w:eastAsia="en-IN"/>
-        </w:rPr>
-        <w:t xml:space="preserve"> 2.99490926          NA        </w:t>
-      </w:r>
-      <w:proofErr w:type="spellStart"/>
-      <w:r>
-        <w:rPr>
-          <w:rFonts w:ascii="Courier New" w:eastAsia="Times New Roman" w:hAnsi="Courier New" w:cs="Courier New"/>
-          <w:sz w:val="20"/>
-          <w:szCs w:val="20"/>
-          <w:lang w:eastAsia="en-IN"/>
-        </w:rPr>
-        <w:t>NA</w:t>
-      </w:r>
-      <w:proofErr w:type="spellEnd"/>
-      <w:r>
-        <w:rPr>
-          <w:rFonts w:ascii="Courier New" w:eastAsia="Times New Roman" w:hAnsi="Courier New" w:cs="Courier New"/>
-          <w:sz w:val="20"/>
-          <w:szCs w:val="20"/>
-          <w:lang w:eastAsia="en-IN"/>
-        </w:rPr>
-        <w:t xml:space="preserve"> Residual</w:t>
+        <w:t xml:space="preserve"> 1.21153700          NA        NA     site</w:t>
+      </w:r>
+    </w:p>
+    <w:p>
+      <w:pPr>
+        <w:tabs>
+          <w:tab w:val="left" w:pos="916"/>
+          <w:tab w:val="left" w:pos="1832"/>
+          <w:tab w:val="left" w:pos="2748"/>
+          <w:tab w:val="left" w:pos="3664"/>
+          <w:tab w:val="left" w:pos="4580"/>
+          <w:tab w:val="left" w:pos="5496"/>
+          <w:tab w:val="left" w:pos="6412"/>
+          <w:tab w:val="left" w:pos="7328"/>
+          <w:tab w:val="left" w:pos="8244"/>
+          <w:tab w:val="left" w:pos="9160"/>
+          <w:tab w:val="left" w:pos="10076"/>
+          <w:tab w:val="left" w:pos="10992"/>
+          <w:tab w:val="left" w:pos="11908"/>
+          <w:tab w:val="left" w:pos="12824"/>
+          <w:tab w:val="left" w:pos="13740"/>
+          <w:tab w:val="left" w:pos="14656"/>
+        </w:tabs>
+        <w:spacing w:after="0" w:line="240" w:lineRule="auto"/>
+        <w:rPr>
+          <w:rFonts w:ascii="Courier New" w:eastAsia="Times New Roman" w:hAnsi="Courier New" w:cs="Courier New"/>
+          <w:sz w:val="20"/>
+          <w:szCs w:val="20"/>
+          <w:lang w:eastAsia="en-IN"/>
+        </w:rPr>
+      </w:pPr>
+      <w:r>
+        <w:rPr>
+          <w:rFonts w:ascii="Courier New" w:eastAsia="Times New Roman" w:hAnsi="Courier New" w:cs="Courier New"/>
+          <w:sz w:val="20"/>
+          <w:szCs w:val="20"/>
+          <w:lang w:eastAsia="en-IN"/>
+        </w:rPr>
+        <w:t>## 5 sd_Observation.Residual 2.99490926          NA        NA Residual</w:t>
       </w:r>
     </w:p>
     <w:p>
@@ -7474,6 +5723,195 @@
                 <pic:pic xmlns:pic="http://schemas.openxmlformats.org/drawingml/2006/picture">
                   <pic:nvPicPr>
                     <pic:cNvPr id="0" name="Picture 16"/>
+                    <pic:cNvPicPr>
+                      <a:picLocks noChangeAspect="1" noChangeArrowheads="1"/>
+                    </pic:cNvPicPr>
+                  </pic:nvPicPr>
+                  <pic:blipFill>
+                    <a:blip r:embed="rId10">
+                      <a:extLst>
+                        <a:ext uri="{28A0092B-C50C-407E-A947-70E740481C1C}">
+                          <a14:useLocalDpi xmlns:a14="http://schemas.microsoft.com/office/drawing/2010/main" val="0"/>
+                        </a:ext>
+                      </a:extLst>
+                    </a:blip>
+                    <a:srcRect/>
+                    <a:stretch>
+                      <a:fillRect/>
+                    </a:stretch>
+                  </pic:blipFill>
+                  <pic:spPr bwMode="auto">
+                    <a:xfrm>
+                      <a:off x="0" y="0"/>
+                      <a:ext cx="4335780" cy="2209800"/>
+                    </a:xfrm>
+                    <a:prstGeom prst="rect">
+                      <a:avLst/>
+                    </a:prstGeom>
+                    <a:noFill/>
+                    <a:ln>
+                      <a:noFill/>
+                    </a:ln>
+                  </pic:spPr>
+                </pic:pic>
+              </a:graphicData>
+            </a:graphic>
+          </wp:inline>
+        </w:drawing>
+      </w:r>
+    </w:p>
+    <w:p>
+      <w:pPr>
+        <w:spacing w:before="100" w:beforeAutospacing="1" w:after="100" w:afterAutospacing="1" w:line="240" w:lineRule="auto"/>
+        <w:rPr>
+          <w:rFonts w:ascii="Times New Roman" w:eastAsia="Times New Roman" w:hAnsi="Times New Roman" w:cs="Times New Roman"/>
+          <w:sz w:val="20"/>
+          <w:szCs w:val="20"/>
+          <w:lang w:eastAsia="en-IN"/>
+        </w:rPr>
+      </w:pPr>
+      <w:r>
+        <w:rPr>
+          <w:rFonts w:ascii="Times New Roman" w:eastAsia="Times New Roman" w:hAnsi="Times New Roman" w:cs="Times New Roman"/>
+          <w:sz w:val="20"/>
+          <w:szCs w:val="20"/>
+          <w:lang w:eastAsia="en-IN"/>
+        </w:rPr>
+        <w:t>If we wanted to conduct a cluster randomized trial but were able to phase in the intervention over time as we have been assuming, this design is the closest we could get. In this example with 50 sites and five phase-in periods, the intervention waves (in this example 1, 3, 5, 7, and 9) would each include five clusters. The respective control waves (2, 4, 6, 8, and 10) would also have five clusters each. And since we are assuming five waves, each wave will be in the study for eight: the first four weeks comprise "preâ€</w:t>
+      </w:r>
+      <w:r>
+        <w:rPr>
+          <w:rFonts w:ascii="Tahoma" w:eastAsia="Times New Roman" w:hAnsi="Tahoma" w:cs="Tahoma"/>
+          <w:sz w:val="20"/>
+          <w:szCs w:val="20"/>
+          <w:lang w:eastAsia="en-IN"/>
+        </w:rPr>
+        <w:t>�</w:t>
+      </w:r>
+      <w:r>
+        <w:rPr>
+          <w:rFonts w:ascii="Times New Roman" w:eastAsia="Times New Roman" w:hAnsi="Times New Roman" w:cs="Times New Roman"/>
+          <w:sz w:val="20"/>
+          <w:szCs w:val="20"/>
+          <w:lang w:eastAsia="en-IN"/>
+        </w:rPr>
+        <w:t xml:space="preserve"> measurement period, and the second </w:t>
+      </w:r>
+      <w:proofErr w:type="gramStart"/>
+      <w:r>
+        <w:rPr>
+          <w:rFonts w:ascii="Times New Roman" w:eastAsia="Times New Roman" w:hAnsi="Times New Roman" w:cs="Times New Roman"/>
+          <w:sz w:val="20"/>
+          <w:szCs w:val="20"/>
+          <w:lang w:eastAsia="en-IN"/>
+        </w:rPr>
+        <w:t>four week</w:t>
+      </w:r>
+      <w:proofErr w:type="gramEnd"/>
+      <w:r>
+        <w:rPr>
+          <w:rFonts w:ascii="Times New Roman" w:eastAsia="Times New Roman" w:hAnsi="Times New Roman" w:cs="Times New Roman"/>
+          <w:sz w:val="20"/>
+          <w:szCs w:val="20"/>
+          <w:lang w:eastAsia="en-IN"/>
+        </w:rPr>
+        <w:t xml:space="preserve"> period is the "postâ€</w:t>
+      </w:r>
+      <w:r>
+        <w:rPr>
+          <w:rFonts w:ascii="Tahoma" w:eastAsia="Times New Roman" w:hAnsi="Tahoma" w:cs="Tahoma"/>
+          <w:sz w:val="20"/>
+          <w:szCs w:val="20"/>
+          <w:lang w:eastAsia="en-IN"/>
+        </w:rPr>
+        <w:t>�</w:t>
+      </w:r>
+      <w:r>
+        <w:rPr>
+          <w:rFonts w:ascii="Times New Roman" w:eastAsia="Times New Roman" w:hAnsi="Times New Roman" w:cs="Times New Roman"/>
+          <w:sz w:val="20"/>
+          <w:szCs w:val="20"/>
+          <w:lang w:eastAsia="en-IN"/>
+        </w:rPr>
+        <w:t xml:space="preserve"> measurement period.</w:t>
+      </w:r>
+    </w:p>
+    <w:p>
+      <w:pPr>
+        <w:spacing w:before="100" w:beforeAutospacing="1" w:after="100" w:afterAutospacing="1" w:line="240" w:lineRule="auto"/>
+        <w:rPr>
+          <w:rFonts w:ascii="Times New Roman" w:eastAsia="Times New Roman" w:hAnsi="Times New Roman" w:cs="Times New Roman"/>
+          <w:sz w:val="20"/>
+          <w:szCs w:val="20"/>
+          <w:lang w:eastAsia="en-IN"/>
+        </w:rPr>
+      </w:pPr>
+      <w:r>
+        <w:rPr>
+          <w:rFonts w:ascii="Times New Roman" w:eastAsia="Times New Roman" w:hAnsi="Times New Roman" w:cs="Times New Roman"/>
+          <w:sz w:val="20"/>
+          <w:szCs w:val="20"/>
+          <w:lang w:eastAsia="en-IN"/>
+        </w:rPr>
+        <w:t>The problem with this design relative to all the others discussed here is that the amount of data collected for each site is considerably reduced. As a result, this design is going to be much less efficient (hence less powerful) than the others. So much so, that I do not even generate data for this design (though I did actually confirm using simulations not shown here.)</w:t>
+      </w:r>
+    </w:p>
+    <w:p>
+      <w:pPr>
+        <w:spacing w:before="100" w:beforeAutospacing="1" w:after="100" w:afterAutospacing="1" w:line="240" w:lineRule="auto"/>
+        <w:outlineLvl w:val="2"/>
+        <w:rPr>
+          <w:rFonts w:ascii="Times New Roman" w:eastAsia="Times New Roman" w:hAnsi="Times New Roman" w:cs="Times New Roman"/>
+          <w:b/>
+          <w:bCs/>
+          <w:sz w:val="27"/>
+          <w:szCs w:val="27"/>
+          <w:lang w:eastAsia="en-IN"/>
+        </w:rPr>
+      </w:pPr>
+      <w:r>
+        <w:rPr>
+          <w:rFonts w:ascii="Times New Roman" w:eastAsia="Times New Roman" w:hAnsi="Times New Roman" w:cs="Times New Roman"/>
+          <w:b/>
+          <w:bCs/>
+          <w:sz w:val="27"/>
+          <w:szCs w:val="27"/>
+          <w:lang w:eastAsia="en-IN"/>
+        </w:rPr>
+        <w:t>Staggered cluster randomized trial with continued measurement</w:t>
+      </w:r>
+    </w:p>
+    <w:p>
+      <w:pPr>
+        <w:spacing w:before="100" w:beforeAutospacing="1" w:after="100" w:afterAutospacing="1" w:line="240" w:lineRule="auto"/>
+        <w:rPr>
+          <w:rFonts w:ascii="Times New Roman" w:eastAsia="Times New Roman" w:hAnsi="Times New Roman" w:cs="Times New Roman"/>
+          <w:sz w:val="20"/>
+          <w:szCs w:val="20"/>
+          <w:lang w:eastAsia="en-IN"/>
+        </w:rPr>
+      </w:pPr>
+      <w:r>
+        <w:rPr>
+          <w:rFonts w:ascii="Times New Roman" w:eastAsia="Times New Roman" w:hAnsi="Times New Roman" w:cs="Times New Roman"/>
+          <w:noProof/>
+          <w:sz w:val="20"/>
+          <w:szCs w:val="20"/>
+          <w:lang w:eastAsia="en-IN"/>
+        </w:rPr>
+        <w:drawing>
+          <wp:inline distT="0" distB="0" distL="0" distR="0" wp14:anchorId="256E45AB" wp14:editId="127367E6">
+            <wp:extent cx="4335780" cy="2209800"/>
+            <wp:effectExtent l="0" t="0" r="7620" b="0"/>
+            <wp:docPr id="17" name="Picture 17"/>
+            <wp:cNvGraphicFramePr>
+              <a:graphicFrameLocks xmlns:a="http://schemas.openxmlformats.org/drawingml/2006/main" noChangeAspect="1"/>
+            </wp:cNvGraphicFramePr>
+            <a:graphic xmlns:a="http://schemas.openxmlformats.org/drawingml/2006/main">
+              <a:graphicData uri="http://schemas.openxmlformats.org/drawingml/2006/picture">
+                <pic:pic xmlns:pic="http://schemas.openxmlformats.org/drawingml/2006/picture">
+                  <pic:nvPicPr>
+                    <pic:cNvPr id="0" name="Picture 17"/>
                     <pic:cNvPicPr>
                       <a:picLocks noChangeAspect="1" noChangeArrowheads="1"/>
                     </pic:cNvPicPr>
@@ -7528,27 +5966,28 @@
           <w:szCs w:val="20"/>
           <w:lang w:eastAsia="en-IN"/>
         </w:rPr>
-        <w:t>If we wanted to conduct a cluster randomized trial but were able to phase in the intervention over time as we have been assuming, this design is the closest we could get. In this example with 50 sites and five phase-in periods, the intervention waves (in this example 1, 3, 5, 7, and 9) would each include five clusters. The respective control waves (2, 4, 6, 8, and 10) would also have five clusters each. And since we are assuming five waves, each wave will be in the study for eight: the first four weeks comprise "</w:t>
-      </w:r>
-      <w:proofErr w:type="spellStart"/>
-      <w:r>
-        <w:rPr>
-          <w:rFonts w:ascii="Times New Roman" w:eastAsia="Times New Roman" w:hAnsi="Times New Roman" w:cs="Times New Roman"/>
-          <w:sz w:val="20"/>
-          <w:szCs w:val="20"/>
-          <w:lang w:eastAsia="en-IN"/>
-        </w:rPr>
-        <w:t>preâ</w:t>
-      </w:r>
-      <w:proofErr w:type="spellEnd"/>
-      <w:r>
-        <w:rPr>
-          <w:rFonts w:ascii="Times New Roman" w:eastAsia="Times New Roman" w:hAnsi="Times New Roman" w:cs="Times New Roman"/>
-          <w:sz w:val="20"/>
-          <w:szCs w:val="20"/>
-          <w:lang w:eastAsia="en-IN"/>
-        </w:rPr>
-        <w:t>€</w:t>
+        <w:t>This is the staggered CRT just described, but we collect data for all 24 weeks for all of the sites. In this case, we are not at disadvantage with respect to the number of measurements, so it might be a competitive design. This version of staggered CRT could also be viewed as a traditional stepped-wedge design with controls.</w:t>
+      </w:r>
+    </w:p>
+    <w:p>
+      <w:pPr>
+        <w:spacing w:before="100" w:beforeAutospacing="1" w:after="100" w:afterAutospacing="1" w:line="240" w:lineRule="auto"/>
+        <w:rPr>
+          <w:rFonts w:ascii="Times New Roman" w:eastAsia="Times New Roman" w:hAnsi="Times New Roman" w:cs="Times New Roman"/>
+          <w:sz w:val="20"/>
+          <w:szCs w:val="20"/>
+          <w:lang w:eastAsia="en-IN"/>
+        </w:rPr>
+      </w:pPr>
+      <w:r>
+        <w:rPr>
+          <w:rFonts w:ascii="Times New Roman" w:eastAsia="Times New Roman" w:hAnsi="Times New Roman" w:cs="Times New Roman"/>
+          <w:sz w:val="20"/>
+          <w:szCs w:val="20"/>
+          <w:lang w:eastAsia="en-IN"/>
+        </w:rPr>
+        <w:lastRenderedPageBreak/>
+        <w:t>The data generation is identical to the traditional stepped-wedge design we started with, except the only half of the sites are "ever treatedâ€</w:t>
       </w:r>
       <w:r>
         <w:rPr>
@@ -7566,337 +6005,56 @@
           <w:szCs w:val="20"/>
           <w:lang w:eastAsia="en-IN"/>
         </w:rPr>
-        <w:t xml:space="preserve"> measurement period, and the second </w:t>
-      </w:r>
+        <w:t>:</w:t>
+      </w:r>
+    </w:p>
+    <w:p>
+      <w:pPr>
+        <w:tabs>
+          <w:tab w:val="left" w:pos="916"/>
+          <w:tab w:val="left" w:pos="1832"/>
+          <w:tab w:val="left" w:pos="2748"/>
+          <w:tab w:val="left" w:pos="3664"/>
+          <w:tab w:val="left" w:pos="4580"/>
+          <w:tab w:val="left" w:pos="5496"/>
+          <w:tab w:val="left" w:pos="6412"/>
+          <w:tab w:val="left" w:pos="7328"/>
+          <w:tab w:val="left" w:pos="8244"/>
+          <w:tab w:val="left" w:pos="9160"/>
+          <w:tab w:val="left" w:pos="10076"/>
+          <w:tab w:val="left" w:pos="10992"/>
+          <w:tab w:val="left" w:pos="11908"/>
+          <w:tab w:val="left" w:pos="12824"/>
+          <w:tab w:val="left" w:pos="13740"/>
+          <w:tab w:val="left" w:pos="14656"/>
+        </w:tabs>
+        <w:spacing w:after="0" w:line="240" w:lineRule="auto"/>
+        <w:rPr>
+          <w:rFonts w:ascii="Courier New" w:eastAsia="Times New Roman" w:hAnsi="Courier New" w:cs="Courier New"/>
+          <w:sz w:val="20"/>
+          <w:szCs w:val="20"/>
+          <w:lang w:eastAsia="en-IN"/>
+        </w:rPr>
+      </w:pPr>
       <w:proofErr w:type="gramStart"/>
       <w:r>
         <w:rPr>
-          <w:rFonts w:ascii="Times New Roman" w:eastAsia="Times New Roman" w:hAnsi="Times New Roman" w:cs="Times New Roman"/>
-          <w:sz w:val="20"/>
-          <w:szCs w:val="20"/>
-          <w:lang w:eastAsia="en-IN"/>
-        </w:rPr>
-        <w:t>four week</w:t>
+          <w:rFonts w:ascii="Courier New" w:eastAsia="Times New Roman" w:hAnsi="Courier New" w:cs="Courier New"/>
+          <w:sz w:val="20"/>
+          <w:szCs w:val="20"/>
+          <w:lang w:eastAsia="en-IN"/>
+        </w:rPr>
+        <w:t>dS[</w:t>
       </w:r>
       <w:proofErr w:type="gramEnd"/>
       <w:r>
         <w:rPr>
-          <w:rFonts w:ascii="Times New Roman" w:eastAsia="Times New Roman" w:hAnsi="Times New Roman" w:cs="Times New Roman"/>
-          <w:sz w:val="20"/>
-          <w:szCs w:val="20"/>
-          <w:lang w:eastAsia="en-IN"/>
-        </w:rPr>
-        <w:t xml:space="preserve"> period is the "</w:t>
-      </w:r>
-      <w:proofErr w:type="spellStart"/>
-      <w:r>
-        <w:rPr>
-          <w:rFonts w:ascii="Times New Roman" w:eastAsia="Times New Roman" w:hAnsi="Times New Roman" w:cs="Times New Roman"/>
-          <w:sz w:val="20"/>
-          <w:szCs w:val="20"/>
-          <w:lang w:eastAsia="en-IN"/>
-        </w:rPr>
-        <w:t>postâ</w:t>
-      </w:r>
-      <w:proofErr w:type="spellEnd"/>
-      <w:r>
-        <w:rPr>
-          <w:rFonts w:ascii="Times New Roman" w:eastAsia="Times New Roman" w:hAnsi="Times New Roman" w:cs="Times New Roman"/>
-          <w:sz w:val="20"/>
-          <w:szCs w:val="20"/>
-          <w:lang w:eastAsia="en-IN"/>
-        </w:rPr>
-        <w:t>€</w:t>
-      </w:r>
-      <w:r>
-        <w:rPr>
-          <w:rFonts w:ascii="Tahoma" w:eastAsia="Times New Roman" w:hAnsi="Tahoma" w:cs="Tahoma"/>
-          <w:sz w:val="20"/>
-          <w:szCs w:val="20"/>
-          <w:lang w:eastAsia="en-IN"/>
-        </w:rPr>
-        <w:t>�</w:t>
-      </w:r>
-      <w:r>
-        <w:rPr>
-          <w:rFonts w:ascii="Times New Roman" w:eastAsia="Times New Roman" w:hAnsi="Times New Roman" w:cs="Times New Roman"/>
-          <w:sz w:val="20"/>
-          <w:szCs w:val="20"/>
-          <w:lang w:eastAsia="en-IN"/>
-        </w:rPr>
-        <w:t xml:space="preserve"> measurement period.</w:t>
-      </w:r>
-    </w:p>
-    <w:p>
-      <w:pPr>
-        <w:spacing w:before="100" w:beforeAutospacing="1" w:after="100" w:afterAutospacing="1" w:line="240" w:lineRule="auto"/>
-        <w:rPr>
-          <w:rFonts w:ascii="Times New Roman" w:eastAsia="Times New Roman" w:hAnsi="Times New Roman" w:cs="Times New Roman"/>
-          <w:sz w:val="20"/>
-          <w:szCs w:val="20"/>
-          <w:lang w:eastAsia="en-IN"/>
-        </w:rPr>
-      </w:pPr>
-      <w:r>
-        <w:rPr>
-          <w:rFonts w:ascii="Times New Roman" w:eastAsia="Times New Roman" w:hAnsi="Times New Roman" w:cs="Times New Roman"/>
-          <w:sz w:val="20"/>
-          <w:szCs w:val="20"/>
-          <w:lang w:eastAsia="en-IN"/>
-        </w:rPr>
-        <w:t>The problem with this design relative to all the others discussed here is that the amount of data collected for each site is considerably reduced. As a result, this design is going to be much less efficient (hence less powerful) than the others. So much so, that I do not even generate data for this design (though I did actually confirm using simulations not shown here.)</w:t>
-      </w:r>
-    </w:p>
-    <w:p>
-      <w:pPr>
-        <w:spacing w:before="100" w:beforeAutospacing="1" w:after="100" w:afterAutospacing="1" w:line="240" w:lineRule="auto"/>
-        <w:outlineLvl w:val="2"/>
-        <w:rPr>
-          <w:rFonts w:ascii="Times New Roman" w:eastAsia="Times New Roman" w:hAnsi="Times New Roman" w:cs="Times New Roman"/>
-          <w:b/>
-          <w:bCs/>
-          <w:sz w:val="27"/>
-          <w:szCs w:val="27"/>
-          <w:lang w:eastAsia="en-IN"/>
-        </w:rPr>
-      </w:pPr>
-      <w:r>
-        <w:rPr>
-          <w:rFonts w:ascii="Times New Roman" w:eastAsia="Times New Roman" w:hAnsi="Times New Roman" w:cs="Times New Roman"/>
-          <w:b/>
-          <w:bCs/>
-          <w:sz w:val="27"/>
-          <w:szCs w:val="27"/>
-          <w:lang w:eastAsia="en-IN"/>
-        </w:rPr>
-        <w:t>Staggered cluster randomized trial with continued measurement</w:t>
-      </w:r>
-    </w:p>
-    <w:p>
-      <w:pPr>
-        <w:spacing w:before="100" w:beforeAutospacing="1" w:after="100" w:afterAutospacing="1" w:line="240" w:lineRule="auto"/>
-        <w:rPr>
-          <w:rFonts w:ascii="Times New Roman" w:eastAsia="Times New Roman" w:hAnsi="Times New Roman" w:cs="Times New Roman"/>
-          <w:sz w:val="20"/>
-          <w:szCs w:val="20"/>
-          <w:lang w:eastAsia="en-IN"/>
-        </w:rPr>
-      </w:pPr>
-      <w:r>
-        <w:rPr>
-          <w:rFonts w:ascii="Times New Roman" w:eastAsia="Times New Roman" w:hAnsi="Times New Roman" w:cs="Times New Roman"/>
-          <w:noProof/>
-          <w:sz w:val="20"/>
-          <w:szCs w:val="20"/>
-          <w:lang w:eastAsia="en-IN"/>
-        </w:rPr>
-        <w:drawing>
-          <wp:inline distT="0" distB="0" distL="0" distR="0" wp14:anchorId="256E45AB" wp14:editId="127367E6">
-            <wp:extent cx="4335780" cy="2209800"/>
-            <wp:effectExtent l="0" t="0" r="7620" b="0"/>
-            <wp:docPr id="17" name="Picture 17"/>
-            <wp:cNvGraphicFramePr>
-              <a:graphicFrameLocks xmlns:a="http://schemas.openxmlformats.org/drawingml/2006/main" noChangeAspect="1"/>
-            </wp:cNvGraphicFramePr>
-            <a:graphic xmlns:a="http://schemas.openxmlformats.org/drawingml/2006/main">
-              <a:graphicData uri="http://schemas.openxmlformats.org/drawingml/2006/picture">
-                <pic:pic xmlns:pic="http://schemas.openxmlformats.org/drawingml/2006/picture">
-                  <pic:nvPicPr>
-                    <pic:cNvPr id="0" name="Picture 17"/>
-                    <pic:cNvPicPr>
-                      <a:picLocks noChangeAspect="1" noChangeArrowheads="1"/>
-                    </pic:cNvPicPr>
-                  </pic:nvPicPr>
-                  <pic:blipFill>
-                    <a:blip r:embed="rId12">
-                      <a:extLst>
-                        <a:ext uri="{28A0092B-C50C-407E-A947-70E740481C1C}">
-                          <a14:useLocalDpi xmlns:a14="http://schemas.microsoft.com/office/drawing/2010/main" val="0"/>
-                        </a:ext>
-                      </a:extLst>
-                    </a:blip>
-                    <a:srcRect/>
-                    <a:stretch>
-                      <a:fillRect/>
-                    </a:stretch>
-                  </pic:blipFill>
-                  <pic:spPr bwMode="auto">
-                    <a:xfrm>
-                      <a:off x="0" y="0"/>
-                      <a:ext cx="4335780" cy="2209800"/>
-                    </a:xfrm>
-                    <a:prstGeom prst="rect">
-                      <a:avLst/>
-                    </a:prstGeom>
-                    <a:noFill/>
-                    <a:ln>
-                      <a:noFill/>
-                    </a:ln>
-                  </pic:spPr>
-                </pic:pic>
-              </a:graphicData>
-            </a:graphic>
-          </wp:inline>
-        </w:drawing>
-      </w:r>
-    </w:p>
-    <w:p>
-      <w:pPr>
-        <w:spacing w:before="100" w:beforeAutospacing="1" w:after="100" w:afterAutospacing="1" w:line="240" w:lineRule="auto"/>
-        <w:rPr>
-          <w:rFonts w:ascii="Times New Roman" w:eastAsia="Times New Roman" w:hAnsi="Times New Roman" w:cs="Times New Roman"/>
-          <w:sz w:val="20"/>
-          <w:szCs w:val="20"/>
-          <w:lang w:eastAsia="en-IN"/>
-        </w:rPr>
-      </w:pPr>
-      <w:r>
-        <w:rPr>
-          <w:rFonts w:ascii="Times New Roman" w:eastAsia="Times New Roman" w:hAnsi="Times New Roman" w:cs="Times New Roman"/>
-          <w:sz w:val="20"/>
-          <w:szCs w:val="20"/>
-          <w:lang w:eastAsia="en-IN"/>
-        </w:rPr>
-        <w:t>This is the staggered CRT just described, but we collect data for all 24 weeks for all of the sites. In this case, we are not at disadvantage with respect to the number of measurements, so it might be a competitive design. This version of staggered CRT could also be viewed as a traditional stepped-wedge design with controls.</w:t>
-      </w:r>
-    </w:p>
-    <w:p>
-      <w:pPr>
-        <w:spacing w:before="100" w:beforeAutospacing="1" w:after="100" w:afterAutospacing="1" w:line="240" w:lineRule="auto"/>
-        <w:rPr>
-          <w:rFonts w:ascii="Times New Roman" w:eastAsia="Times New Roman" w:hAnsi="Times New Roman" w:cs="Times New Roman"/>
-          <w:sz w:val="20"/>
-          <w:szCs w:val="20"/>
-          <w:lang w:eastAsia="en-IN"/>
-        </w:rPr>
-      </w:pPr>
-      <w:r>
-        <w:rPr>
-          <w:rFonts w:ascii="Times New Roman" w:eastAsia="Times New Roman" w:hAnsi="Times New Roman" w:cs="Times New Roman"/>
-          <w:sz w:val="20"/>
-          <w:szCs w:val="20"/>
-          <w:lang w:eastAsia="en-IN"/>
-        </w:rPr>
-        <w:lastRenderedPageBreak/>
-        <w:t xml:space="preserve">The data generation is identical to the traditional stepped-wedge design we started with, except the only half of the sites are "ever </w:t>
-      </w:r>
-      <w:proofErr w:type="spellStart"/>
-      <w:r>
-        <w:rPr>
-          <w:rFonts w:ascii="Times New Roman" w:eastAsia="Times New Roman" w:hAnsi="Times New Roman" w:cs="Times New Roman"/>
-          <w:sz w:val="20"/>
-          <w:szCs w:val="20"/>
-          <w:lang w:eastAsia="en-IN"/>
-        </w:rPr>
-        <w:t>treatedâ</w:t>
-      </w:r>
-      <w:proofErr w:type="spellEnd"/>
-      <w:r>
-        <w:rPr>
-          <w:rFonts w:ascii="Times New Roman" w:eastAsia="Times New Roman" w:hAnsi="Times New Roman" w:cs="Times New Roman"/>
-          <w:sz w:val="20"/>
-          <w:szCs w:val="20"/>
-          <w:lang w:eastAsia="en-IN"/>
-        </w:rPr>
-        <w:t>€</w:t>
-      </w:r>
-      <w:r>
-        <w:rPr>
-          <w:rFonts w:ascii="Tahoma" w:eastAsia="Times New Roman" w:hAnsi="Tahoma" w:cs="Tahoma"/>
-          <w:sz w:val="20"/>
-          <w:szCs w:val="20"/>
-          <w:lang w:eastAsia="en-IN"/>
-        </w:rPr>
-        <w:t>�</w:t>
-      </w:r>
-      <w:r>
-        <w:rPr>
-          <w:rFonts w:ascii="Times New Roman" w:eastAsia="Times New Roman" w:hAnsi="Times New Roman" w:cs="Times New Roman"/>
-          <w:sz w:val="20"/>
-          <w:szCs w:val="20"/>
-          <w:lang w:eastAsia="en-IN"/>
-        </w:rPr>
-        <w:t>:</w:t>
-      </w:r>
-    </w:p>
-    <w:p>
-      <w:pPr>
-        <w:tabs>
-          <w:tab w:val="left" w:pos="916"/>
-          <w:tab w:val="left" w:pos="1832"/>
-          <w:tab w:val="left" w:pos="2748"/>
-          <w:tab w:val="left" w:pos="3664"/>
-          <w:tab w:val="left" w:pos="4580"/>
-          <w:tab w:val="left" w:pos="5496"/>
-          <w:tab w:val="left" w:pos="6412"/>
-          <w:tab w:val="left" w:pos="7328"/>
-          <w:tab w:val="left" w:pos="8244"/>
-          <w:tab w:val="left" w:pos="9160"/>
-          <w:tab w:val="left" w:pos="10076"/>
-          <w:tab w:val="left" w:pos="10992"/>
-          <w:tab w:val="left" w:pos="11908"/>
-          <w:tab w:val="left" w:pos="12824"/>
-          <w:tab w:val="left" w:pos="13740"/>
-          <w:tab w:val="left" w:pos="14656"/>
-        </w:tabs>
-        <w:spacing w:after="0" w:line="240" w:lineRule="auto"/>
-        <w:rPr>
-          <w:rFonts w:ascii="Courier New" w:eastAsia="Times New Roman" w:hAnsi="Courier New" w:cs="Courier New"/>
-          <w:sz w:val="20"/>
-          <w:szCs w:val="20"/>
-          <w:lang w:eastAsia="en-IN"/>
-        </w:rPr>
-      </w:pPr>
-      <w:proofErr w:type="spellStart"/>
-      <w:proofErr w:type="gramStart"/>
-      <w:r>
-        <w:rPr>
-          <w:rFonts w:ascii="Courier New" w:eastAsia="Times New Roman" w:hAnsi="Courier New" w:cs="Courier New"/>
-          <w:sz w:val="20"/>
-          <w:szCs w:val="20"/>
-          <w:lang w:eastAsia="en-IN"/>
-        </w:rPr>
-        <w:t>dS</w:t>
-      </w:r>
-      <w:proofErr w:type="spellEnd"/>
-      <w:r>
-        <w:rPr>
-          <w:rFonts w:ascii="Courier New" w:eastAsia="Times New Roman" w:hAnsi="Courier New" w:cs="Courier New"/>
-          <w:sz w:val="20"/>
-          <w:szCs w:val="20"/>
-          <w:lang w:eastAsia="en-IN"/>
-        </w:rPr>
-        <w:t>[</w:t>
-      </w:r>
-      <w:proofErr w:type="gramEnd"/>
-      <w:r>
-        <w:rPr>
-          <w:rFonts w:ascii="Courier New" w:eastAsia="Times New Roman" w:hAnsi="Courier New" w:cs="Courier New"/>
-          <w:sz w:val="20"/>
-          <w:szCs w:val="20"/>
-          <w:lang w:eastAsia="en-IN"/>
-        </w:rPr>
-        <w:t xml:space="preserve">, </w:t>
-      </w:r>
-      <w:proofErr w:type="spellStart"/>
-      <w:r>
-        <w:rPr>
-          <w:rFonts w:ascii="Courier New" w:eastAsia="Times New Roman" w:hAnsi="Courier New" w:cs="Courier New"/>
-          <w:sz w:val="20"/>
-          <w:szCs w:val="20"/>
-          <w:lang w:eastAsia="en-IN"/>
-        </w:rPr>
-        <w:t>everTrt</w:t>
-      </w:r>
-      <w:proofErr w:type="spellEnd"/>
-      <w:r>
-        <w:rPr>
-          <w:rFonts w:ascii="Courier New" w:eastAsia="Times New Roman" w:hAnsi="Courier New" w:cs="Courier New"/>
-          <w:sz w:val="20"/>
-          <w:szCs w:val="20"/>
-          <w:lang w:eastAsia="en-IN"/>
-        </w:rPr>
-        <w:t xml:space="preserve"> := rep(0:1)]</w:t>
+          <w:rFonts w:ascii="Courier New" w:eastAsia="Times New Roman" w:hAnsi="Courier New" w:cs="Courier New"/>
+          <w:sz w:val="20"/>
+          <w:szCs w:val="20"/>
+          <w:lang w:eastAsia="en-IN"/>
+        </w:rPr>
+        <w:t>, everTrt := rep(0:1)]</w:t>
       </w:r>
     </w:p>
     <w:p>
@@ -7955,7 +6113,7 @@
                     </pic:cNvPicPr>
                   </pic:nvPicPr>
                   <pic:blipFill>
-                    <a:blip r:embed="rId13">
+                    <a:blip r:embed="rId12">
                       <a:extLst>
                         <a:ext uri="{28A0092B-C50C-407E-A947-70E740481C1C}">
                           <a14:useLocalDpi xmlns:a14="http://schemas.microsoft.com/office/drawing/2010/main" val="0"/>
@@ -8277,29 +6435,66 @@
           <w:szCs w:val="20"/>
           <w:lang w:eastAsia="en-IN"/>
         </w:rPr>
+        <w:t xml:space="preserve">  dS &lt;- </w:t>
+      </w:r>
+      <w:proofErr w:type="gramStart"/>
+      <w:r>
+        <w:rPr>
+          <w:rFonts w:ascii="Courier New" w:eastAsia="Times New Roman" w:hAnsi="Courier New" w:cs="Courier New"/>
+          <w:sz w:val="20"/>
+          <w:szCs w:val="20"/>
+          <w:lang w:eastAsia="en-IN"/>
+        </w:rPr>
+        <w:t>genData(</w:t>
+      </w:r>
+      <w:proofErr w:type="gramEnd"/>
+      <w:r>
+        <w:rPr>
+          <w:rFonts w:ascii="Courier New" w:eastAsia="Times New Roman" w:hAnsi="Courier New" w:cs="Courier New"/>
+          <w:sz w:val="20"/>
+          <w:szCs w:val="20"/>
+          <w:lang w:eastAsia="en-IN"/>
+        </w:rPr>
+        <w:t>50, defS)</w:t>
+      </w:r>
+    </w:p>
+    <w:p>
+      <w:pPr>
+        <w:tabs>
+          <w:tab w:val="left" w:pos="916"/>
+          <w:tab w:val="left" w:pos="1832"/>
+          <w:tab w:val="left" w:pos="2748"/>
+          <w:tab w:val="left" w:pos="3664"/>
+          <w:tab w:val="left" w:pos="4580"/>
+          <w:tab w:val="left" w:pos="5496"/>
+          <w:tab w:val="left" w:pos="6412"/>
+          <w:tab w:val="left" w:pos="7328"/>
+          <w:tab w:val="left" w:pos="8244"/>
+          <w:tab w:val="left" w:pos="9160"/>
+          <w:tab w:val="left" w:pos="10076"/>
+          <w:tab w:val="left" w:pos="10992"/>
+          <w:tab w:val="left" w:pos="11908"/>
+          <w:tab w:val="left" w:pos="12824"/>
+          <w:tab w:val="left" w:pos="13740"/>
+          <w:tab w:val="left" w:pos="14656"/>
+        </w:tabs>
+        <w:spacing w:after="0" w:line="240" w:lineRule="auto"/>
+        <w:rPr>
+          <w:rFonts w:ascii="Courier New" w:eastAsia="Times New Roman" w:hAnsi="Courier New" w:cs="Courier New"/>
+          <w:sz w:val="20"/>
+          <w:szCs w:val="20"/>
+          <w:lang w:eastAsia="en-IN"/>
+        </w:rPr>
+      </w:pPr>
+      <w:r>
+        <w:rPr>
+          <w:rFonts w:ascii="Courier New" w:eastAsia="Times New Roman" w:hAnsi="Courier New" w:cs="Courier New"/>
+          <w:sz w:val="20"/>
+          <w:szCs w:val="20"/>
+          <w:lang w:eastAsia="en-IN"/>
+        </w:rPr>
         <w:t xml:space="preserve">  </w:t>
       </w:r>
-      <w:proofErr w:type="spellStart"/>
-      <w:r>
-        <w:rPr>
-          <w:rFonts w:ascii="Courier New" w:eastAsia="Times New Roman" w:hAnsi="Courier New" w:cs="Courier New"/>
-          <w:sz w:val="20"/>
-          <w:szCs w:val="20"/>
-          <w:lang w:eastAsia="en-IN"/>
-        </w:rPr>
-        <w:t>dS</w:t>
-      </w:r>
-      <w:proofErr w:type="spellEnd"/>
-      <w:r>
-        <w:rPr>
-          <w:rFonts w:ascii="Courier New" w:eastAsia="Times New Roman" w:hAnsi="Courier New" w:cs="Courier New"/>
-          <w:sz w:val="20"/>
-          <w:szCs w:val="20"/>
-          <w:lang w:eastAsia="en-IN"/>
-        </w:rPr>
-        <w:t xml:space="preserve"> &lt;- </w:t>
-      </w:r>
-      <w:proofErr w:type="spellStart"/>
       <w:proofErr w:type="gramStart"/>
       <w:r>
         <w:rPr>
@@ -8308,17 +6503,7 @@
           <w:szCs w:val="20"/>
           <w:lang w:eastAsia="en-IN"/>
         </w:rPr>
-        <w:t>genData</w:t>
-      </w:r>
-      <w:proofErr w:type="spellEnd"/>
-      <w:r>
-        <w:rPr>
-          <w:rFonts w:ascii="Courier New" w:eastAsia="Times New Roman" w:hAnsi="Courier New" w:cs="Courier New"/>
-          <w:sz w:val="20"/>
-          <w:szCs w:val="20"/>
-          <w:lang w:eastAsia="en-IN"/>
-        </w:rPr>
-        <w:t>(</w:t>
+        <w:t>dS[</w:t>
       </w:r>
       <w:proofErr w:type="gramEnd"/>
       <w:r>
@@ -8328,27 +6513,7 @@
           <w:szCs w:val="20"/>
           <w:lang w:eastAsia="en-IN"/>
         </w:rPr>
-        <w:t xml:space="preserve">50, </w:t>
-      </w:r>
-      <w:proofErr w:type="spellStart"/>
-      <w:r>
-        <w:rPr>
-          <w:rFonts w:ascii="Courier New" w:eastAsia="Times New Roman" w:hAnsi="Courier New" w:cs="Courier New"/>
-          <w:sz w:val="20"/>
-          <w:szCs w:val="20"/>
-          <w:lang w:eastAsia="en-IN"/>
-        </w:rPr>
-        <w:t>defS</w:t>
-      </w:r>
-      <w:proofErr w:type="spellEnd"/>
-      <w:r>
-        <w:rPr>
-          <w:rFonts w:ascii="Courier New" w:eastAsia="Times New Roman" w:hAnsi="Courier New" w:cs="Courier New"/>
-          <w:sz w:val="20"/>
-          <w:szCs w:val="20"/>
-          <w:lang w:eastAsia="en-IN"/>
-        </w:rPr>
-        <w:t>)</w:t>
+        <w:t>, start := rep((1:5)*4, each = 10)]</w:t>
       </w:r>
     </w:p>
     <w:p>
@@ -8388,7 +6553,6 @@
         </w:rPr>
         <w:t xml:space="preserve">  </w:t>
       </w:r>
-      <w:proofErr w:type="spellStart"/>
       <w:proofErr w:type="gramStart"/>
       <w:r>
         <w:rPr>
@@ -8397,17 +6561,7 @@
           <w:szCs w:val="20"/>
           <w:lang w:eastAsia="en-IN"/>
         </w:rPr>
-        <w:t>dS</w:t>
-      </w:r>
-      <w:proofErr w:type="spellEnd"/>
-      <w:r>
-        <w:rPr>
-          <w:rFonts w:ascii="Courier New" w:eastAsia="Times New Roman" w:hAnsi="Courier New" w:cs="Courier New"/>
-          <w:sz w:val="20"/>
-          <w:szCs w:val="20"/>
-          <w:lang w:eastAsia="en-IN"/>
-        </w:rPr>
-        <w:t>[</w:t>
+        <w:t>dS[</w:t>
       </w:r>
       <w:proofErr w:type="gramEnd"/>
       <w:r>
@@ -8417,7 +6571,7 @@
           <w:szCs w:val="20"/>
           <w:lang w:eastAsia="en-IN"/>
         </w:rPr>
-        <w:t>, start := rep((1:5)*4, each = 10)]</w:t>
+        <w:t>, everTrt := 1]</w:t>
       </w:r>
     </w:p>
     <w:p>
@@ -8457,7 +6611,44 @@
         </w:rPr>
         <w:t xml:space="preserve">  </w:t>
       </w:r>
-      <w:proofErr w:type="spellStart"/>
+    </w:p>
+    <w:p>
+      <w:pPr>
+        <w:tabs>
+          <w:tab w:val="left" w:pos="916"/>
+          <w:tab w:val="left" w:pos="1832"/>
+          <w:tab w:val="left" w:pos="2748"/>
+          <w:tab w:val="left" w:pos="3664"/>
+          <w:tab w:val="left" w:pos="4580"/>
+          <w:tab w:val="left" w:pos="5496"/>
+          <w:tab w:val="left" w:pos="6412"/>
+          <w:tab w:val="left" w:pos="7328"/>
+          <w:tab w:val="left" w:pos="8244"/>
+          <w:tab w:val="left" w:pos="9160"/>
+          <w:tab w:val="left" w:pos="10076"/>
+          <w:tab w:val="left" w:pos="10992"/>
+          <w:tab w:val="left" w:pos="11908"/>
+          <w:tab w:val="left" w:pos="12824"/>
+          <w:tab w:val="left" w:pos="13740"/>
+          <w:tab w:val="left" w:pos="14656"/>
+        </w:tabs>
+        <w:spacing w:after="0" w:line="240" w:lineRule="auto"/>
+        <w:rPr>
+          <w:rFonts w:ascii="Courier New" w:eastAsia="Times New Roman" w:hAnsi="Courier New" w:cs="Courier New"/>
+          <w:sz w:val="20"/>
+          <w:szCs w:val="20"/>
+          <w:lang w:eastAsia="en-IN"/>
+        </w:rPr>
+      </w:pPr>
+      <w:r>
+        <w:rPr>
+          <w:rFonts w:ascii="Courier New" w:eastAsia="Times New Roman" w:hAnsi="Courier New" w:cs="Courier New"/>
+          <w:sz w:val="20"/>
+          <w:szCs w:val="20"/>
+          <w:lang w:eastAsia="en-IN"/>
+        </w:rPr>
+        <w:t xml:space="preserve">  dP &lt;- </w:t>
+      </w:r>
       <w:proofErr w:type="gramStart"/>
       <w:r>
         <w:rPr>
@@ -8466,17 +6657,7 @@
           <w:szCs w:val="20"/>
           <w:lang w:eastAsia="en-IN"/>
         </w:rPr>
-        <w:t>dS</w:t>
-      </w:r>
-      <w:proofErr w:type="spellEnd"/>
-      <w:r>
-        <w:rPr>
-          <w:rFonts w:ascii="Courier New" w:eastAsia="Times New Roman" w:hAnsi="Courier New" w:cs="Courier New"/>
-          <w:sz w:val="20"/>
-          <w:szCs w:val="20"/>
-          <w:lang w:eastAsia="en-IN"/>
-        </w:rPr>
-        <w:t>[</w:t>
+        <w:t>addPeriods(</w:t>
       </w:r>
       <w:proofErr w:type="gramEnd"/>
       <w:r>
@@ -8486,27 +6667,65 @@
           <w:szCs w:val="20"/>
           <w:lang w:eastAsia="en-IN"/>
         </w:rPr>
-        <w:t xml:space="preserve">, </w:t>
-      </w:r>
-      <w:proofErr w:type="spellStart"/>
-      <w:r>
-        <w:rPr>
-          <w:rFonts w:ascii="Courier New" w:eastAsia="Times New Roman" w:hAnsi="Courier New" w:cs="Courier New"/>
-          <w:sz w:val="20"/>
-          <w:szCs w:val="20"/>
-          <w:lang w:eastAsia="en-IN"/>
-        </w:rPr>
-        <w:t>everTrt</w:t>
-      </w:r>
-      <w:proofErr w:type="spellEnd"/>
-      <w:r>
-        <w:rPr>
-          <w:rFonts w:ascii="Courier New" w:eastAsia="Times New Roman" w:hAnsi="Courier New" w:cs="Courier New"/>
-          <w:sz w:val="20"/>
-          <w:szCs w:val="20"/>
-          <w:lang w:eastAsia="en-IN"/>
-        </w:rPr>
-        <w:t xml:space="preserve"> := 1]</w:t>
+        <w:t>dtName = dS, nPeriods = 24, idvars = "site")</w:t>
+      </w:r>
+    </w:p>
+    <w:p>
+      <w:pPr>
+        <w:tabs>
+          <w:tab w:val="left" w:pos="916"/>
+          <w:tab w:val="left" w:pos="1832"/>
+          <w:tab w:val="left" w:pos="2748"/>
+          <w:tab w:val="left" w:pos="3664"/>
+          <w:tab w:val="left" w:pos="4580"/>
+          <w:tab w:val="left" w:pos="5496"/>
+          <w:tab w:val="left" w:pos="6412"/>
+          <w:tab w:val="left" w:pos="7328"/>
+          <w:tab w:val="left" w:pos="8244"/>
+          <w:tab w:val="left" w:pos="9160"/>
+          <w:tab w:val="left" w:pos="10076"/>
+          <w:tab w:val="left" w:pos="10992"/>
+          <w:tab w:val="left" w:pos="11908"/>
+          <w:tab w:val="left" w:pos="12824"/>
+          <w:tab w:val="left" w:pos="13740"/>
+          <w:tab w:val="left" w:pos="14656"/>
+        </w:tabs>
+        <w:spacing w:after="0" w:line="240" w:lineRule="auto"/>
+        <w:rPr>
+          <w:rFonts w:ascii="Courier New" w:eastAsia="Times New Roman" w:hAnsi="Courier New" w:cs="Courier New"/>
+          <w:sz w:val="20"/>
+          <w:szCs w:val="20"/>
+          <w:lang w:eastAsia="en-IN"/>
+        </w:rPr>
+      </w:pPr>
+      <w:r>
+        <w:rPr>
+          <w:rFonts w:ascii="Courier New" w:eastAsia="Times New Roman" w:hAnsi="Courier New" w:cs="Courier New"/>
+          <w:sz w:val="20"/>
+          <w:szCs w:val="20"/>
+          <w:lang w:eastAsia="en-IN"/>
+        </w:rPr>
+        <w:t xml:space="preserve">  dP &lt;- </w:t>
+      </w:r>
+      <w:proofErr w:type="gramStart"/>
+      <w:r>
+        <w:rPr>
+          <w:rFonts w:ascii="Courier New" w:eastAsia="Times New Roman" w:hAnsi="Courier New" w:cs="Courier New"/>
+          <w:sz w:val="20"/>
+          <w:szCs w:val="20"/>
+          <w:lang w:eastAsia="en-IN"/>
+        </w:rPr>
+        <w:t>addColumns(</w:t>
+      </w:r>
+      <w:proofErr w:type="gramEnd"/>
+      <w:r>
+        <w:rPr>
+          <w:rFonts w:ascii="Courier New" w:eastAsia="Times New Roman" w:hAnsi="Courier New" w:cs="Courier New"/>
+          <w:sz w:val="20"/>
+          <w:szCs w:val="20"/>
+          <w:lang w:eastAsia="en-IN"/>
+        </w:rPr>
+        <w:t>defP, dP)</w:t>
       </w:r>
     </w:p>
     <w:p>
@@ -8582,29 +6801,200 @@
           <w:szCs w:val="20"/>
           <w:lang w:eastAsia="en-IN"/>
         </w:rPr>
+        <w:t xml:space="preserve">  dI &lt;- </w:t>
+      </w:r>
+      <w:proofErr w:type="gramStart"/>
+      <w:r>
+        <w:rPr>
+          <w:rFonts w:ascii="Courier New" w:eastAsia="Times New Roman" w:hAnsi="Courier New" w:cs="Courier New"/>
+          <w:sz w:val="20"/>
+          <w:szCs w:val="20"/>
+          <w:lang w:eastAsia="en-IN"/>
+        </w:rPr>
+        <w:t>genCluster(</w:t>
+      </w:r>
+      <w:proofErr w:type="gramEnd"/>
+      <w:r>
+        <w:rPr>
+          <w:rFonts w:ascii="Courier New" w:eastAsia="Times New Roman" w:hAnsi="Courier New" w:cs="Courier New"/>
+          <w:sz w:val="20"/>
+          <w:szCs w:val="20"/>
+          <w:lang w:eastAsia="en-IN"/>
+        </w:rPr>
+        <w:t xml:space="preserve">dtClust = dP, cLevelVar = "timeID", </w:t>
+      </w:r>
+    </w:p>
+    <w:p>
+      <w:pPr>
+        <w:tabs>
+          <w:tab w:val="left" w:pos="916"/>
+          <w:tab w:val="left" w:pos="1832"/>
+          <w:tab w:val="left" w:pos="2748"/>
+          <w:tab w:val="left" w:pos="3664"/>
+          <w:tab w:val="left" w:pos="4580"/>
+          <w:tab w:val="left" w:pos="5496"/>
+          <w:tab w:val="left" w:pos="6412"/>
+          <w:tab w:val="left" w:pos="7328"/>
+          <w:tab w:val="left" w:pos="8244"/>
+          <w:tab w:val="left" w:pos="9160"/>
+          <w:tab w:val="left" w:pos="10076"/>
+          <w:tab w:val="left" w:pos="10992"/>
+          <w:tab w:val="left" w:pos="11908"/>
+          <w:tab w:val="left" w:pos="12824"/>
+          <w:tab w:val="left" w:pos="13740"/>
+          <w:tab w:val="left" w:pos="14656"/>
+        </w:tabs>
+        <w:spacing w:after="0" w:line="240" w:lineRule="auto"/>
+        <w:rPr>
+          <w:rFonts w:ascii="Courier New" w:eastAsia="Times New Roman" w:hAnsi="Courier New" w:cs="Courier New"/>
+          <w:sz w:val="20"/>
+          <w:szCs w:val="20"/>
+          <w:lang w:eastAsia="en-IN"/>
+        </w:rPr>
+      </w:pPr>
+      <w:r>
+        <w:rPr>
+          <w:rFonts w:ascii="Courier New" w:eastAsia="Times New Roman" w:hAnsi="Courier New" w:cs="Courier New"/>
+          <w:sz w:val="20"/>
+          <w:szCs w:val="20"/>
+          <w:lang w:eastAsia="en-IN"/>
+        </w:rPr>
+        <w:t xml:space="preserve">                   numIndsVar = "n", level1ID = "id")</w:t>
+      </w:r>
+    </w:p>
+    <w:p>
+      <w:pPr>
+        <w:tabs>
+          <w:tab w:val="left" w:pos="916"/>
+          <w:tab w:val="left" w:pos="1832"/>
+          <w:tab w:val="left" w:pos="2748"/>
+          <w:tab w:val="left" w:pos="3664"/>
+          <w:tab w:val="left" w:pos="4580"/>
+          <w:tab w:val="left" w:pos="5496"/>
+          <w:tab w:val="left" w:pos="6412"/>
+          <w:tab w:val="left" w:pos="7328"/>
+          <w:tab w:val="left" w:pos="8244"/>
+          <w:tab w:val="left" w:pos="9160"/>
+          <w:tab w:val="left" w:pos="10076"/>
+          <w:tab w:val="left" w:pos="10992"/>
+          <w:tab w:val="left" w:pos="11908"/>
+          <w:tab w:val="left" w:pos="12824"/>
+          <w:tab w:val="left" w:pos="13740"/>
+          <w:tab w:val="left" w:pos="14656"/>
+        </w:tabs>
+        <w:spacing w:after="0" w:line="240" w:lineRule="auto"/>
+        <w:rPr>
+          <w:rFonts w:ascii="Courier New" w:eastAsia="Times New Roman" w:hAnsi="Courier New" w:cs="Courier New"/>
+          <w:sz w:val="20"/>
+          <w:szCs w:val="20"/>
+          <w:lang w:eastAsia="en-IN"/>
+        </w:rPr>
+      </w:pPr>
+      <w:r>
+        <w:rPr>
+          <w:rFonts w:ascii="Courier New" w:eastAsia="Times New Roman" w:hAnsi="Courier New" w:cs="Courier New"/>
+          <w:sz w:val="20"/>
+          <w:szCs w:val="20"/>
+          <w:lang w:eastAsia="en-IN"/>
+        </w:rPr>
+        <w:t xml:space="preserve">  dI &lt;- </w:t>
+      </w:r>
+      <w:proofErr w:type="gramStart"/>
+      <w:r>
+        <w:rPr>
+          <w:rFonts w:ascii="Courier New" w:eastAsia="Times New Roman" w:hAnsi="Courier New" w:cs="Courier New"/>
+          <w:sz w:val="20"/>
+          <w:szCs w:val="20"/>
+          <w:lang w:eastAsia="en-IN"/>
+        </w:rPr>
+        <w:t>addColumns(</w:t>
+      </w:r>
+      <w:proofErr w:type="gramEnd"/>
+      <w:r>
+        <w:rPr>
+          <w:rFonts w:ascii="Courier New" w:eastAsia="Times New Roman" w:hAnsi="Courier New" w:cs="Courier New"/>
+          <w:sz w:val="20"/>
+          <w:szCs w:val="20"/>
+          <w:lang w:eastAsia="en-IN"/>
+        </w:rPr>
+        <w:t>defI, dI)</w:t>
+      </w:r>
+    </w:p>
+    <w:p>
+      <w:pPr>
+        <w:tabs>
+          <w:tab w:val="left" w:pos="916"/>
+          <w:tab w:val="left" w:pos="1832"/>
+          <w:tab w:val="left" w:pos="2748"/>
+          <w:tab w:val="left" w:pos="3664"/>
+          <w:tab w:val="left" w:pos="4580"/>
+          <w:tab w:val="left" w:pos="5496"/>
+          <w:tab w:val="left" w:pos="6412"/>
+          <w:tab w:val="left" w:pos="7328"/>
+          <w:tab w:val="left" w:pos="8244"/>
+          <w:tab w:val="left" w:pos="9160"/>
+          <w:tab w:val="left" w:pos="10076"/>
+          <w:tab w:val="left" w:pos="10992"/>
+          <w:tab w:val="left" w:pos="11908"/>
+          <w:tab w:val="left" w:pos="12824"/>
+          <w:tab w:val="left" w:pos="13740"/>
+          <w:tab w:val="left" w:pos="14656"/>
+        </w:tabs>
+        <w:spacing w:after="0" w:line="240" w:lineRule="auto"/>
+        <w:rPr>
+          <w:rFonts w:ascii="Courier New" w:eastAsia="Times New Roman" w:hAnsi="Courier New" w:cs="Courier New"/>
+          <w:sz w:val="20"/>
+          <w:szCs w:val="20"/>
+          <w:lang w:eastAsia="en-IN"/>
+        </w:rPr>
+      </w:pPr>
+      <w:r>
+        <w:rPr>
+          <w:rFonts w:ascii="Courier New" w:eastAsia="Times New Roman" w:hAnsi="Courier New" w:cs="Courier New"/>
+          <w:sz w:val="20"/>
+          <w:szCs w:val="20"/>
+          <w:lang w:eastAsia="en-IN"/>
+        </w:rPr>
         <w:t xml:space="preserve">  </w:t>
       </w:r>
-      <w:proofErr w:type="spellStart"/>
-      <w:r>
-        <w:rPr>
-          <w:rFonts w:ascii="Courier New" w:eastAsia="Times New Roman" w:hAnsi="Courier New" w:cs="Courier New"/>
-          <w:sz w:val="20"/>
-          <w:szCs w:val="20"/>
-          <w:lang w:eastAsia="en-IN"/>
-        </w:rPr>
-        <w:t>dP</w:t>
-      </w:r>
-      <w:proofErr w:type="spellEnd"/>
-      <w:r>
-        <w:rPr>
-          <w:rFonts w:ascii="Courier New" w:eastAsia="Times New Roman" w:hAnsi="Courier New" w:cs="Courier New"/>
-          <w:sz w:val="20"/>
-          <w:szCs w:val="20"/>
-          <w:lang w:eastAsia="en-IN"/>
-        </w:rPr>
-        <w:t xml:space="preserve"> &lt;- </w:t>
-      </w:r>
-      <w:proofErr w:type="spellStart"/>
+    </w:p>
+    <w:p>
+      <w:pPr>
+        <w:tabs>
+          <w:tab w:val="left" w:pos="916"/>
+          <w:tab w:val="left" w:pos="1832"/>
+          <w:tab w:val="left" w:pos="2748"/>
+          <w:tab w:val="left" w:pos="3664"/>
+          <w:tab w:val="left" w:pos="4580"/>
+          <w:tab w:val="left" w:pos="5496"/>
+          <w:tab w:val="left" w:pos="6412"/>
+          <w:tab w:val="left" w:pos="7328"/>
+          <w:tab w:val="left" w:pos="8244"/>
+          <w:tab w:val="left" w:pos="9160"/>
+          <w:tab w:val="left" w:pos="10076"/>
+          <w:tab w:val="left" w:pos="10992"/>
+          <w:tab w:val="left" w:pos="11908"/>
+          <w:tab w:val="left" w:pos="12824"/>
+          <w:tab w:val="left" w:pos="13740"/>
+          <w:tab w:val="left" w:pos="14656"/>
+        </w:tabs>
+        <w:spacing w:after="0" w:line="240" w:lineRule="auto"/>
+        <w:rPr>
+          <w:rFonts w:ascii="Courier New" w:eastAsia="Times New Roman" w:hAnsi="Courier New" w:cs="Courier New"/>
+          <w:sz w:val="20"/>
+          <w:szCs w:val="20"/>
+          <w:lang w:eastAsia="en-IN"/>
+        </w:rPr>
+      </w:pPr>
+      <w:r>
+        <w:rPr>
+          <w:rFonts w:ascii="Courier New" w:eastAsia="Times New Roman" w:hAnsi="Courier New" w:cs="Courier New"/>
+          <w:sz w:val="20"/>
+          <w:szCs w:val="20"/>
+          <w:lang w:eastAsia="en-IN"/>
+        </w:rPr>
+        <w:t xml:space="preserve">  # </w:t>
+      </w:r>
       <w:proofErr w:type="gramStart"/>
       <w:r>
         <w:rPr>
@@ -8613,19 +7003,8 @@
           <w:szCs w:val="20"/>
           <w:lang w:eastAsia="en-IN"/>
         </w:rPr>
-        <w:t>addPeriods</w:t>
-      </w:r>
-      <w:proofErr w:type="spellEnd"/>
-      <w:r>
-        <w:rPr>
-          <w:rFonts w:ascii="Courier New" w:eastAsia="Times New Roman" w:hAnsi="Courier New" w:cs="Courier New"/>
-          <w:sz w:val="20"/>
-          <w:szCs w:val="20"/>
-          <w:lang w:eastAsia="en-IN"/>
-        </w:rPr>
-        <w:t>(</w:t>
-      </w:r>
-      <w:proofErr w:type="spellStart"/>
+        <w:t>fit</w:t>
+      </w:r>
       <w:proofErr w:type="gramEnd"/>
       <w:r>
         <w:rPr>
@@ -8634,77 +7013,7 @@
           <w:szCs w:val="20"/>
           <w:lang w:eastAsia="en-IN"/>
         </w:rPr>
-        <w:t>dtName</w:t>
-      </w:r>
-      <w:proofErr w:type="spellEnd"/>
-      <w:r>
-        <w:rPr>
-          <w:rFonts w:ascii="Courier New" w:eastAsia="Times New Roman" w:hAnsi="Courier New" w:cs="Courier New"/>
-          <w:sz w:val="20"/>
-          <w:szCs w:val="20"/>
-          <w:lang w:eastAsia="en-IN"/>
-        </w:rPr>
-        <w:t xml:space="preserve"> = </w:t>
-      </w:r>
-      <w:proofErr w:type="spellStart"/>
-      <w:r>
-        <w:rPr>
-          <w:rFonts w:ascii="Courier New" w:eastAsia="Times New Roman" w:hAnsi="Courier New" w:cs="Courier New"/>
-          <w:sz w:val="20"/>
-          <w:szCs w:val="20"/>
-          <w:lang w:eastAsia="en-IN"/>
-        </w:rPr>
-        <w:t>dS</w:t>
-      </w:r>
-      <w:proofErr w:type="spellEnd"/>
-      <w:r>
-        <w:rPr>
-          <w:rFonts w:ascii="Courier New" w:eastAsia="Times New Roman" w:hAnsi="Courier New" w:cs="Courier New"/>
-          <w:sz w:val="20"/>
-          <w:szCs w:val="20"/>
-          <w:lang w:eastAsia="en-IN"/>
-        </w:rPr>
-        <w:t xml:space="preserve">, </w:t>
-      </w:r>
-      <w:proofErr w:type="spellStart"/>
-      <w:r>
-        <w:rPr>
-          <w:rFonts w:ascii="Courier New" w:eastAsia="Times New Roman" w:hAnsi="Courier New" w:cs="Courier New"/>
-          <w:sz w:val="20"/>
-          <w:szCs w:val="20"/>
-          <w:lang w:eastAsia="en-IN"/>
-        </w:rPr>
-        <w:t>nPeriods</w:t>
-      </w:r>
-      <w:proofErr w:type="spellEnd"/>
-      <w:r>
-        <w:rPr>
-          <w:rFonts w:ascii="Courier New" w:eastAsia="Times New Roman" w:hAnsi="Courier New" w:cs="Courier New"/>
-          <w:sz w:val="20"/>
-          <w:szCs w:val="20"/>
-          <w:lang w:eastAsia="en-IN"/>
-        </w:rPr>
-        <w:t xml:space="preserve"> = 24, </w:t>
-      </w:r>
-      <w:proofErr w:type="spellStart"/>
-      <w:r>
-        <w:rPr>
-          <w:rFonts w:ascii="Courier New" w:eastAsia="Times New Roman" w:hAnsi="Courier New" w:cs="Courier New"/>
-          <w:sz w:val="20"/>
-          <w:szCs w:val="20"/>
-          <w:lang w:eastAsia="en-IN"/>
-        </w:rPr>
-        <w:t>idvars</w:t>
-      </w:r>
-      <w:proofErr w:type="spellEnd"/>
-      <w:r>
-        <w:rPr>
-          <w:rFonts w:ascii="Courier New" w:eastAsia="Times New Roman" w:hAnsi="Courier New" w:cs="Courier New"/>
-          <w:sz w:val="20"/>
-          <w:szCs w:val="20"/>
-          <w:lang w:eastAsia="en-IN"/>
-        </w:rPr>
-        <w:t xml:space="preserve"> = "site")</w:t>
+        <w:t xml:space="preserve"> model</w:t>
       </w:r>
     </w:p>
     <w:p>
@@ -8744,27 +7053,44 @@
         </w:rPr>
         <w:t xml:space="preserve">  </w:t>
       </w:r>
-      <w:proofErr w:type="spellStart"/>
-      <w:r>
-        <w:rPr>
-          <w:rFonts w:ascii="Courier New" w:eastAsia="Times New Roman" w:hAnsi="Courier New" w:cs="Courier New"/>
-          <w:sz w:val="20"/>
-          <w:szCs w:val="20"/>
-          <w:lang w:eastAsia="en-IN"/>
-        </w:rPr>
-        <w:t>dP</w:t>
-      </w:r>
-      <w:proofErr w:type="spellEnd"/>
-      <w:r>
-        <w:rPr>
-          <w:rFonts w:ascii="Courier New" w:eastAsia="Times New Roman" w:hAnsi="Courier New" w:cs="Courier New"/>
-          <w:sz w:val="20"/>
-          <w:szCs w:val="20"/>
-          <w:lang w:eastAsia="en-IN"/>
-        </w:rPr>
-        <w:t xml:space="preserve"> &lt;- </w:t>
-      </w:r>
-      <w:proofErr w:type="spellStart"/>
+    </w:p>
+    <w:p>
+      <w:pPr>
+        <w:tabs>
+          <w:tab w:val="left" w:pos="916"/>
+          <w:tab w:val="left" w:pos="1832"/>
+          <w:tab w:val="left" w:pos="2748"/>
+          <w:tab w:val="left" w:pos="3664"/>
+          <w:tab w:val="left" w:pos="4580"/>
+          <w:tab w:val="left" w:pos="5496"/>
+          <w:tab w:val="left" w:pos="6412"/>
+          <w:tab w:val="left" w:pos="7328"/>
+          <w:tab w:val="left" w:pos="8244"/>
+          <w:tab w:val="left" w:pos="9160"/>
+          <w:tab w:val="left" w:pos="10076"/>
+          <w:tab w:val="left" w:pos="10992"/>
+          <w:tab w:val="left" w:pos="11908"/>
+          <w:tab w:val="left" w:pos="12824"/>
+          <w:tab w:val="left" w:pos="13740"/>
+          <w:tab w:val="left" w:pos="14656"/>
+        </w:tabs>
+        <w:spacing w:after="0" w:line="240" w:lineRule="auto"/>
+        <w:rPr>
+          <w:rFonts w:ascii="Courier New" w:eastAsia="Times New Roman" w:hAnsi="Courier New" w:cs="Courier New"/>
+          <w:sz w:val="20"/>
+          <w:szCs w:val="20"/>
+          <w:lang w:eastAsia="en-IN"/>
+        </w:rPr>
+      </w:pPr>
+      <w:r>
+        <w:rPr>
+          <w:rFonts w:ascii="Courier New" w:eastAsia="Times New Roman" w:hAnsi="Courier New" w:cs="Courier New"/>
+          <w:sz w:val="20"/>
+          <w:szCs w:val="20"/>
+          <w:lang w:eastAsia="en-IN"/>
+        </w:rPr>
+        <w:t xml:space="preserve">  </w:t>
+      </w:r>
       <w:proofErr w:type="gramStart"/>
       <w:r>
         <w:rPr>
@@ -8773,19 +7099,8 @@
           <w:szCs w:val="20"/>
           <w:lang w:eastAsia="en-IN"/>
         </w:rPr>
-        <w:t>addColumns</w:t>
-      </w:r>
-      <w:proofErr w:type="spellEnd"/>
-      <w:r>
-        <w:rPr>
-          <w:rFonts w:ascii="Courier New" w:eastAsia="Times New Roman" w:hAnsi="Courier New" w:cs="Courier New"/>
-          <w:sz w:val="20"/>
-          <w:szCs w:val="20"/>
-          <w:lang w:eastAsia="en-IN"/>
-        </w:rPr>
-        <w:t>(</w:t>
-      </w:r>
-      <w:proofErr w:type="spellStart"/>
+        <w:t>data.frame</w:t>
+      </w:r>
       <w:proofErr w:type="gramEnd"/>
       <w:r>
         <w:rPr>
@@ -8794,37 +7109,258 @@
           <w:szCs w:val="20"/>
           <w:lang w:eastAsia="en-IN"/>
         </w:rPr>
-        <w:t>defP</w:t>
-      </w:r>
-      <w:proofErr w:type="spellEnd"/>
-      <w:r>
-        <w:rPr>
-          <w:rFonts w:ascii="Courier New" w:eastAsia="Times New Roman" w:hAnsi="Courier New" w:cs="Courier New"/>
-          <w:sz w:val="20"/>
-          <w:szCs w:val="20"/>
-          <w:lang w:eastAsia="en-IN"/>
-        </w:rPr>
-        <w:t xml:space="preserve">, </w:t>
-      </w:r>
-      <w:proofErr w:type="spellStart"/>
-      <w:r>
-        <w:rPr>
-          <w:rFonts w:ascii="Courier New" w:eastAsia="Times New Roman" w:hAnsi="Courier New" w:cs="Courier New"/>
-          <w:sz w:val="20"/>
-          <w:szCs w:val="20"/>
-          <w:lang w:eastAsia="en-IN"/>
-        </w:rPr>
-        <w:t>dP</w:t>
-      </w:r>
-      <w:proofErr w:type="spellEnd"/>
-      <w:r>
-        <w:rPr>
-          <w:rFonts w:ascii="Courier New" w:eastAsia="Times New Roman" w:hAnsi="Courier New" w:cs="Courier New"/>
-          <w:sz w:val="20"/>
-          <w:szCs w:val="20"/>
-          <w:lang w:eastAsia="en-IN"/>
-        </w:rPr>
-        <w:t>)</w:t>
+        <w:t>(summary(lmer(Y ~ rx + period + (1|site), data = dI))$coef)</w:t>
+      </w:r>
+    </w:p>
+    <w:p>
+      <w:pPr>
+        <w:tabs>
+          <w:tab w:val="left" w:pos="916"/>
+          <w:tab w:val="left" w:pos="1832"/>
+          <w:tab w:val="left" w:pos="2748"/>
+          <w:tab w:val="left" w:pos="3664"/>
+          <w:tab w:val="left" w:pos="4580"/>
+          <w:tab w:val="left" w:pos="5496"/>
+          <w:tab w:val="left" w:pos="6412"/>
+          <w:tab w:val="left" w:pos="7328"/>
+          <w:tab w:val="left" w:pos="8244"/>
+          <w:tab w:val="left" w:pos="9160"/>
+          <w:tab w:val="left" w:pos="10076"/>
+          <w:tab w:val="left" w:pos="10992"/>
+          <w:tab w:val="left" w:pos="11908"/>
+          <w:tab w:val="left" w:pos="12824"/>
+          <w:tab w:val="left" w:pos="13740"/>
+          <w:tab w:val="left" w:pos="14656"/>
+        </w:tabs>
+        <w:spacing w:after="0" w:line="240" w:lineRule="auto"/>
+        <w:rPr>
+          <w:rFonts w:ascii="Courier New" w:eastAsia="Times New Roman" w:hAnsi="Courier New" w:cs="Courier New"/>
+          <w:sz w:val="20"/>
+          <w:szCs w:val="20"/>
+          <w:lang w:eastAsia="en-IN"/>
+        </w:rPr>
+      </w:pPr>
+      <w:r>
+        <w:rPr>
+          <w:rFonts w:ascii="Courier New" w:eastAsia="Times New Roman" w:hAnsi="Courier New" w:cs="Courier New"/>
+          <w:sz w:val="20"/>
+          <w:szCs w:val="20"/>
+          <w:lang w:eastAsia="en-IN"/>
+        </w:rPr>
+        <w:t>}</w:t>
+      </w:r>
+    </w:p>
+    <w:p>
+      <w:pPr>
+        <w:tabs>
+          <w:tab w:val="left" w:pos="916"/>
+          <w:tab w:val="left" w:pos="1832"/>
+          <w:tab w:val="left" w:pos="2748"/>
+          <w:tab w:val="left" w:pos="3664"/>
+          <w:tab w:val="left" w:pos="4580"/>
+          <w:tab w:val="left" w:pos="5496"/>
+          <w:tab w:val="left" w:pos="6412"/>
+          <w:tab w:val="left" w:pos="7328"/>
+          <w:tab w:val="left" w:pos="8244"/>
+          <w:tab w:val="left" w:pos="9160"/>
+          <w:tab w:val="left" w:pos="10076"/>
+          <w:tab w:val="left" w:pos="10992"/>
+          <w:tab w:val="left" w:pos="11908"/>
+          <w:tab w:val="left" w:pos="12824"/>
+          <w:tab w:val="left" w:pos="13740"/>
+          <w:tab w:val="left" w:pos="14656"/>
+        </w:tabs>
+        <w:spacing w:after="0" w:line="240" w:lineRule="auto"/>
+        <w:rPr>
+          <w:rFonts w:ascii="Courier New" w:eastAsia="Times New Roman" w:hAnsi="Courier New" w:cs="Courier New"/>
+          <w:sz w:val="20"/>
+          <w:szCs w:val="20"/>
+          <w:lang w:eastAsia="en-IN"/>
+        </w:rPr>
+      </w:pPr>
+    </w:p>
+    <w:p>
+      <w:pPr>
+        <w:tabs>
+          <w:tab w:val="left" w:pos="916"/>
+          <w:tab w:val="left" w:pos="1832"/>
+          <w:tab w:val="left" w:pos="2748"/>
+          <w:tab w:val="left" w:pos="3664"/>
+          <w:tab w:val="left" w:pos="4580"/>
+          <w:tab w:val="left" w:pos="5496"/>
+          <w:tab w:val="left" w:pos="6412"/>
+          <w:tab w:val="left" w:pos="7328"/>
+          <w:tab w:val="left" w:pos="8244"/>
+          <w:tab w:val="left" w:pos="9160"/>
+          <w:tab w:val="left" w:pos="10076"/>
+          <w:tab w:val="left" w:pos="10992"/>
+          <w:tab w:val="left" w:pos="11908"/>
+          <w:tab w:val="left" w:pos="12824"/>
+          <w:tab w:val="left" w:pos="13740"/>
+          <w:tab w:val="left" w:pos="14656"/>
+        </w:tabs>
+        <w:spacing w:after="0" w:line="240" w:lineRule="auto"/>
+        <w:rPr>
+          <w:rFonts w:ascii="Courier New" w:eastAsia="Times New Roman" w:hAnsi="Courier New" w:cs="Courier New"/>
+          <w:sz w:val="20"/>
+          <w:szCs w:val="20"/>
+          <w:lang w:eastAsia="en-IN"/>
+        </w:rPr>
+      </w:pPr>
+      <w:r>
+        <w:rPr>
+          <w:rFonts w:ascii="Courier New" w:eastAsia="Times New Roman" w:hAnsi="Courier New" w:cs="Courier New"/>
+          <w:sz w:val="20"/>
+          <w:szCs w:val="20"/>
+          <w:lang w:eastAsia="en-IN"/>
+        </w:rPr>
+        <w:t xml:space="preserve">res &lt;- </w:t>
+      </w:r>
+      <w:proofErr w:type="gramStart"/>
+      <w:r>
+        <w:rPr>
+          <w:rFonts w:ascii="Courier New" w:eastAsia="Times New Roman" w:hAnsi="Courier New" w:cs="Courier New"/>
+          <w:sz w:val="20"/>
+          <w:szCs w:val="20"/>
+          <w:lang w:eastAsia="en-IN"/>
+        </w:rPr>
+        <w:t>vector(</w:t>
+      </w:r>
+      <w:proofErr w:type="gramEnd"/>
+      <w:r>
+        <w:rPr>
+          <w:rFonts w:ascii="Courier New" w:eastAsia="Times New Roman" w:hAnsi="Courier New" w:cs="Courier New"/>
+          <w:sz w:val="20"/>
+          <w:szCs w:val="20"/>
+          <w:lang w:eastAsia="en-IN"/>
+        </w:rPr>
+        <w:t>"list", length = 5)</w:t>
+      </w:r>
+    </w:p>
+    <w:p>
+      <w:pPr>
+        <w:tabs>
+          <w:tab w:val="left" w:pos="916"/>
+          <w:tab w:val="left" w:pos="1832"/>
+          <w:tab w:val="left" w:pos="2748"/>
+          <w:tab w:val="left" w:pos="3664"/>
+          <w:tab w:val="left" w:pos="4580"/>
+          <w:tab w:val="left" w:pos="5496"/>
+          <w:tab w:val="left" w:pos="6412"/>
+          <w:tab w:val="left" w:pos="7328"/>
+          <w:tab w:val="left" w:pos="8244"/>
+          <w:tab w:val="left" w:pos="9160"/>
+          <w:tab w:val="left" w:pos="10076"/>
+          <w:tab w:val="left" w:pos="10992"/>
+          <w:tab w:val="left" w:pos="11908"/>
+          <w:tab w:val="left" w:pos="12824"/>
+          <w:tab w:val="left" w:pos="13740"/>
+          <w:tab w:val="left" w:pos="14656"/>
+        </w:tabs>
+        <w:spacing w:after="0" w:line="240" w:lineRule="auto"/>
+        <w:rPr>
+          <w:rFonts w:ascii="Courier New" w:eastAsia="Times New Roman" w:hAnsi="Courier New" w:cs="Courier New"/>
+          <w:sz w:val="20"/>
+          <w:szCs w:val="20"/>
+          <w:lang w:eastAsia="en-IN"/>
+        </w:rPr>
+      </w:pPr>
+      <w:r>
+        <w:rPr>
+          <w:rFonts w:ascii="Courier New" w:eastAsia="Times New Roman" w:hAnsi="Courier New" w:cs="Courier New"/>
+          <w:sz w:val="20"/>
+          <w:szCs w:val="20"/>
+          <w:lang w:eastAsia="en-IN"/>
+        </w:rPr>
+        <w:lastRenderedPageBreak/>
+        <w:t>i &lt;- 0</w:t>
+      </w:r>
+    </w:p>
+    <w:p>
+      <w:pPr>
+        <w:tabs>
+          <w:tab w:val="left" w:pos="916"/>
+          <w:tab w:val="left" w:pos="1832"/>
+          <w:tab w:val="left" w:pos="2748"/>
+          <w:tab w:val="left" w:pos="3664"/>
+          <w:tab w:val="left" w:pos="4580"/>
+          <w:tab w:val="left" w:pos="5496"/>
+          <w:tab w:val="left" w:pos="6412"/>
+          <w:tab w:val="left" w:pos="7328"/>
+          <w:tab w:val="left" w:pos="8244"/>
+          <w:tab w:val="left" w:pos="9160"/>
+          <w:tab w:val="left" w:pos="10076"/>
+          <w:tab w:val="left" w:pos="10992"/>
+          <w:tab w:val="left" w:pos="11908"/>
+          <w:tab w:val="left" w:pos="12824"/>
+          <w:tab w:val="left" w:pos="13740"/>
+          <w:tab w:val="left" w:pos="14656"/>
+        </w:tabs>
+        <w:spacing w:after="0" w:line="240" w:lineRule="auto"/>
+        <w:rPr>
+          <w:rFonts w:ascii="Courier New" w:eastAsia="Times New Roman" w:hAnsi="Courier New" w:cs="Courier New"/>
+          <w:sz w:val="20"/>
+          <w:szCs w:val="20"/>
+          <w:lang w:eastAsia="en-IN"/>
+        </w:rPr>
+      </w:pPr>
+    </w:p>
+    <w:p>
+      <w:pPr>
+        <w:tabs>
+          <w:tab w:val="left" w:pos="916"/>
+          <w:tab w:val="left" w:pos="1832"/>
+          <w:tab w:val="left" w:pos="2748"/>
+          <w:tab w:val="left" w:pos="3664"/>
+          <w:tab w:val="left" w:pos="4580"/>
+          <w:tab w:val="left" w:pos="5496"/>
+          <w:tab w:val="left" w:pos="6412"/>
+          <w:tab w:val="left" w:pos="7328"/>
+          <w:tab w:val="left" w:pos="8244"/>
+          <w:tab w:val="left" w:pos="9160"/>
+          <w:tab w:val="left" w:pos="10076"/>
+          <w:tab w:val="left" w:pos="10992"/>
+          <w:tab w:val="left" w:pos="11908"/>
+          <w:tab w:val="left" w:pos="12824"/>
+          <w:tab w:val="left" w:pos="13740"/>
+          <w:tab w:val="left" w:pos="14656"/>
+        </w:tabs>
+        <w:spacing w:after="0" w:line="240" w:lineRule="auto"/>
+        <w:rPr>
+          <w:rFonts w:ascii="Courier New" w:eastAsia="Times New Roman" w:hAnsi="Courier New" w:cs="Courier New"/>
+          <w:sz w:val="20"/>
+          <w:szCs w:val="20"/>
+          <w:lang w:eastAsia="en-IN"/>
+        </w:rPr>
+      </w:pPr>
+      <w:r>
+        <w:rPr>
+          <w:rFonts w:ascii="Courier New" w:eastAsia="Times New Roman" w:hAnsi="Courier New" w:cs="Courier New"/>
+          <w:sz w:val="20"/>
+          <w:szCs w:val="20"/>
+          <w:lang w:eastAsia="en-IN"/>
+        </w:rPr>
+        <w:t xml:space="preserve">for (icc in </w:t>
+      </w:r>
+      <w:proofErr w:type="gramStart"/>
+      <w:r>
+        <w:rPr>
+          <w:rFonts w:ascii="Courier New" w:eastAsia="Times New Roman" w:hAnsi="Courier New" w:cs="Courier New"/>
+          <w:sz w:val="20"/>
+          <w:szCs w:val="20"/>
+          <w:lang w:eastAsia="en-IN"/>
+        </w:rPr>
+        <w:t>seq(</w:t>
+      </w:r>
+      <w:proofErr w:type="gramEnd"/>
+      <w:r>
+        <w:rPr>
+          <w:rFonts w:ascii="Courier New" w:eastAsia="Times New Roman" w:hAnsi="Courier New" w:cs="Courier New"/>
+          <w:sz w:val="20"/>
+          <w:szCs w:val="20"/>
+          <w:lang w:eastAsia="en-IN"/>
+        </w:rPr>
+        <w:t>0, 0.04, .01)) {</w:t>
       </w:r>
     </w:p>
     <w:p>
@@ -8900,29 +7436,84 @@
           <w:szCs w:val="20"/>
           <w:lang w:eastAsia="en-IN"/>
         </w:rPr>
+        <w:t xml:space="preserve">  i &lt;- i + 1</w:t>
+      </w:r>
+    </w:p>
+    <w:p>
+      <w:pPr>
+        <w:tabs>
+          <w:tab w:val="left" w:pos="916"/>
+          <w:tab w:val="left" w:pos="1832"/>
+          <w:tab w:val="left" w:pos="2748"/>
+          <w:tab w:val="left" w:pos="3664"/>
+          <w:tab w:val="left" w:pos="4580"/>
+          <w:tab w:val="left" w:pos="5496"/>
+          <w:tab w:val="left" w:pos="6412"/>
+          <w:tab w:val="left" w:pos="7328"/>
+          <w:tab w:val="left" w:pos="8244"/>
+          <w:tab w:val="left" w:pos="9160"/>
+          <w:tab w:val="left" w:pos="10076"/>
+          <w:tab w:val="left" w:pos="10992"/>
+          <w:tab w:val="left" w:pos="11908"/>
+          <w:tab w:val="left" w:pos="12824"/>
+          <w:tab w:val="left" w:pos="13740"/>
+          <w:tab w:val="left" w:pos="14656"/>
+        </w:tabs>
+        <w:spacing w:after="0" w:line="240" w:lineRule="auto"/>
+        <w:rPr>
+          <w:rFonts w:ascii="Courier New" w:eastAsia="Times New Roman" w:hAnsi="Courier New" w:cs="Courier New"/>
+          <w:sz w:val="20"/>
+          <w:szCs w:val="20"/>
+          <w:lang w:eastAsia="en-IN"/>
+        </w:rPr>
+      </w:pPr>
+      <w:r>
+        <w:rPr>
+          <w:rFonts w:ascii="Courier New" w:eastAsia="Times New Roman" w:hAnsi="Courier New" w:cs="Courier New"/>
+          <w:sz w:val="20"/>
+          <w:szCs w:val="20"/>
+          <w:lang w:eastAsia="en-IN"/>
+        </w:rPr>
         <w:t xml:space="preserve">  </w:t>
       </w:r>
-      <w:proofErr w:type="spellStart"/>
-      <w:r>
-        <w:rPr>
-          <w:rFonts w:ascii="Courier New" w:eastAsia="Times New Roman" w:hAnsi="Courier New" w:cs="Courier New"/>
-          <w:sz w:val="20"/>
-          <w:szCs w:val="20"/>
-          <w:lang w:eastAsia="en-IN"/>
-        </w:rPr>
-        <w:t>dI</w:t>
-      </w:r>
-      <w:proofErr w:type="spellEnd"/>
-      <w:r>
-        <w:rPr>
-          <w:rFonts w:ascii="Courier New" w:eastAsia="Times New Roman" w:hAnsi="Courier New" w:cs="Courier New"/>
-          <w:sz w:val="20"/>
-          <w:szCs w:val="20"/>
-          <w:lang w:eastAsia="en-IN"/>
-        </w:rPr>
-        <w:t xml:space="preserve"> &lt;- </w:t>
-      </w:r>
-      <w:proofErr w:type="spellStart"/>
+    </w:p>
+    <w:p>
+      <w:pPr>
+        <w:tabs>
+          <w:tab w:val="left" w:pos="916"/>
+          <w:tab w:val="left" w:pos="1832"/>
+          <w:tab w:val="left" w:pos="2748"/>
+          <w:tab w:val="left" w:pos="3664"/>
+          <w:tab w:val="left" w:pos="4580"/>
+          <w:tab w:val="left" w:pos="5496"/>
+          <w:tab w:val="left" w:pos="6412"/>
+          <w:tab w:val="left" w:pos="7328"/>
+          <w:tab w:val="left" w:pos="8244"/>
+          <w:tab w:val="left" w:pos="9160"/>
+          <w:tab w:val="left" w:pos="10076"/>
+          <w:tab w:val="left" w:pos="10992"/>
+          <w:tab w:val="left" w:pos="11908"/>
+          <w:tab w:val="left" w:pos="12824"/>
+          <w:tab w:val="left" w:pos="13740"/>
+          <w:tab w:val="left" w:pos="14656"/>
+        </w:tabs>
+        <w:spacing w:after="0" w:line="240" w:lineRule="auto"/>
+        <w:rPr>
+          <w:rFonts w:ascii="Courier New" w:eastAsia="Times New Roman" w:hAnsi="Courier New" w:cs="Courier New"/>
+          <w:sz w:val="20"/>
+          <w:szCs w:val="20"/>
+          <w:lang w:eastAsia="en-IN"/>
+        </w:rPr>
+      </w:pPr>
+      <w:r>
+        <w:rPr>
+          <w:rFonts w:ascii="Courier New" w:eastAsia="Times New Roman" w:hAnsi="Courier New" w:cs="Courier New"/>
+          <w:sz w:val="20"/>
+          <w:szCs w:val="20"/>
+          <w:lang w:eastAsia="en-IN"/>
+        </w:rPr>
+        <w:t xml:space="preserve">  # </w:t>
+      </w:r>
       <w:proofErr w:type="gramStart"/>
       <w:r>
         <w:rPr>
@@ -8931,19 +7522,8 @@
           <w:szCs w:val="20"/>
           <w:lang w:eastAsia="en-IN"/>
         </w:rPr>
-        <w:t>genCluster</w:t>
-      </w:r>
-      <w:proofErr w:type="spellEnd"/>
-      <w:r>
-        <w:rPr>
-          <w:rFonts w:ascii="Courier New" w:eastAsia="Times New Roman" w:hAnsi="Courier New" w:cs="Courier New"/>
-          <w:sz w:val="20"/>
-          <w:szCs w:val="20"/>
-          <w:lang w:eastAsia="en-IN"/>
-        </w:rPr>
-        <w:t>(</w:t>
-      </w:r>
-      <w:proofErr w:type="spellStart"/>
+        <w:t>update</w:t>
+      </w:r>
       <w:proofErr w:type="gramEnd"/>
       <w:r>
         <w:rPr>
@@ -8952,135 +7532,315 @@
           <w:szCs w:val="20"/>
           <w:lang w:eastAsia="en-IN"/>
         </w:rPr>
-        <w:t>dtClust</w:t>
-      </w:r>
-      <w:proofErr w:type="spellEnd"/>
-      <w:r>
-        <w:rPr>
-          <w:rFonts w:ascii="Courier New" w:eastAsia="Times New Roman" w:hAnsi="Courier New" w:cs="Courier New"/>
-          <w:sz w:val="20"/>
-          <w:szCs w:val="20"/>
-          <w:lang w:eastAsia="en-IN"/>
-        </w:rPr>
-        <w:t xml:space="preserve"> = </w:t>
-      </w:r>
-      <w:proofErr w:type="spellStart"/>
-      <w:r>
-        <w:rPr>
-          <w:rFonts w:ascii="Courier New" w:eastAsia="Times New Roman" w:hAnsi="Courier New" w:cs="Courier New"/>
-          <w:sz w:val="20"/>
-          <w:szCs w:val="20"/>
-          <w:lang w:eastAsia="en-IN"/>
-        </w:rPr>
-        <w:t>dP</w:t>
-      </w:r>
-      <w:proofErr w:type="spellEnd"/>
-      <w:r>
-        <w:rPr>
-          <w:rFonts w:ascii="Courier New" w:eastAsia="Times New Roman" w:hAnsi="Courier New" w:cs="Courier New"/>
-          <w:sz w:val="20"/>
-          <w:szCs w:val="20"/>
-          <w:lang w:eastAsia="en-IN"/>
-        </w:rPr>
-        <w:t xml:space="preserve">, </w:t>
-      </w:r>
-      <w:proofErr w:type="spellStart"/>
-      <w:r>
-        <w:rPr>
-          <w:rFonts w:ascii="Courier New" w:eastAsia="Times New Roman" w:hAnsi="Courier New" w:cs="Courier New"/>
-          <w:sz w:val="20"/>
-          <w:szCs w:val="20"/>
-          <w:lang w:eastAsia="en-IN"/>
-        </w:rPr>
-        <w:t>cLevelVar</w:t>
-      </w:r>
-      <w:proofErr w:type="spellEnd"/>
-      <w:r>
-        <w:rPr>
-          <w:rFonts w:ascii="Courier New" w:eastAsia="Times New Roman" w:hAnsi="Courier New" w:cs="Courier New"/>
-          <w:sz w:val="20"/>
-          <w:szCs w:val="20"/>
-          <w:lang w:eastAsia="en-IN"/>
-        </w:rPr>
-        <w:t xml:space="preserve"> = "</w:t>
-      </w:r>
-      <w:proofErr w:type="spellStart"/>
-      <w:r>
-        <w:rPr>
-          <w:rFonts w:ascii="Courier New" w:eastAsia="Times New Roman" w:hAnsi="Courier New" w:cs="Courier New"/>
-          <w:sz w:val="20"/>
-          <w:szCs w:val="20"/>
-          <w:lang w:eastAsia="en-IN"/>
-        </w:rPr>
-        <w:t>timeID</w:t>
-      </w:r>
-      <w:proofErr w:type="spellEnd"/>
-      <w:r>
-        <w:rPr>
-          <w:rFonts w:ascii="Courier New" w:eastAsia="Times New Roman" w:hAnsi="Courier New" w:cs="Courier New"/>
-          <w:sz w:val="20"/>
-          <w:szCs w:val="20"/>
-          <w:lang w:eastAsia="en-IN"/>
-        </w:rPr>
-        <w:t xml:space="preserve">", </w:t>
-      </w:r>
-    </w:p>
-    <w:p>
-      <w:pPr>
-        <w:tabs>
-          <w:tab w:val="left" w:pos="916"/>
-          <w:tab w:val="left" w:pos="1832"/>
-          <w:tab w:val="left" w:pos="2748"/>
-          <w:tab w:val="left" w:pos="3664"/>
-          <w:tab w:val="left" w:pos="4580"/>
-          <w:tab w:val="left" w:pos="5496"/>
-          <w:tab w:val="left" w:pos="6412"/>
-          <w:tab w:val="left" w:pos="7328"/>
-          <w:tab w:val="left" w:pos="8244"/>
-          <w:tab w:val="left" w:pos="9160"/>
-          <w:tab w:val="left" w:pos="10076"/>
-          <w:tab w:val="left" w:pos="10992"/>
-          <w:tab w:val="left" w:pos="11908"/>
-          <w:tab w:val="left" w:pos="12824"/>
-          <w:tab w:val="left" w:pos="13740"/>
-          <w:tab w:val="left" w:pos="14656"/>
-        </w:tabs>
-        <w:spacing w:after="0" w:line="240" w:lineRule="auto"/>
-        <w:rPr>
-          <w:rFonts w:ascii="Courier New" w:eastAsia="Times New Roman" w:hAnsi="Courier New" w:cs="Courier New"/>
-          <w:sz w:val="20"/>
-          <w:szCs w:val="20"/>
-          <w:lang w:eastAsia="en-IN"/>
-        </w:rPr>
-      </w:pPr>
-      <w:r>
-        <w:rPr>
-          <w:rFonts w:ascii="Courier New" w:eastAsia="Times New Roman" w:hAnsi="Courier New" w:cs="Courier New"/>
-          <w:sz w:val="20"/>
-          <w:szCs w:val="20"/>
-          <w:lang w:eastAsia="en-IN"/>
-        </w:rPr>
-        <w:t xml:space="preserve">                   </w:t>
-      </w:r>
-      <w:proofErr w:type="spellStart"/>
-      <w:r>
-        <w:rPr>
-          <w:rFonts w:ascii="Courier New" w:eastAsia="Times New Roman" w:hAnsi="Courier New" w:cs="Courier New"/>
-          <w:sz w:val="20"/>
-          <w:szCs w:val="20"/>
-          <w:lang w:eastAsia="en-IN"/>
-        </w:rPr>
-        <w:t>numIndsVar</w:t>
-      </w:r>
-      <w:proofErr w:type="spellEnd"/>
-      <w:r>
-        <w:rPr>
-          <w:rFonts w:ascii="Courier New" w:eastAsia="Times New Roman" w:hAnsi="Courier New" w:cs="Courier New"/>
-          <w:sz w:val="20"/>
-          <w:szCs w:val="20"/>
-          <w:lang w:eastAsia="en-IN"/>
-        </w:rPr>
-        <w:t xml:space="preserve"> = "n", level1ID = "id")</w:t>
+        <w:t xml:space="preserve"> data definition based on new ICC</w:t>
+      </w:r>
+    </w:p>
+    <w:p>
+      <w:pPr>
+        <w:tabs>
+          <w:tab w:val="left" w:pos="916"/>
+          <w:tab w:val="left" w:pos="1832"/>
+          <w:tab w:val="left" w:pos="2748"/>
+          <w:tab w:val="left" w:pos="3664"/>
+          <w:tab w:val="left" w:pos="4580"/>
+          <w:tab w:val="left" w:pos="5496"/>
+          <w:tab w:val="left" w:pos="6412"/>
+          <w:tab w:val="left" w:pos="7328"/>
+          <w:tab w:val="left" w:pos="8244"/>
+          <w:tab w:val="left" w:pos="9160"/>
+          <w:tab w:val="left" w:pos="10076"/>
+          <w:tab w:val="left" w:pos="10992"/>
+          <w:tab w:val="left" w:pos="11908"/>
+          <w:tab w:val="left" w:pos="12824"/>
+          <w:tab w:val="left" w:pos="13740"/>
+          <w:tab w:val="left" w:pos="14656"/>
+        </w:tabs>
+        <w:spacing w:after="0" w:line="240" w:lineRule="auto"/>
+        <w:rPr>
+          <w:rFonts w:ascii="Courier New" w:eastAsia="Times New Roman" w:hAnsi="Courier New" w:cs="Courier New"/>
+          <w:sz w:val="20"/>
+          <w:szCs w:val="20"/>
+          <w:lang w:eastAsia="en-IN"/>
+        </w:rPr>
+      </w:pPr>
+      <w:r>
+        <w:rPr>
+          <w:rFonts w:ascii="Courier New" w:eastAsia="Times New Roman" w:hAnsi="Courier New" w:cs="Courier New"/>
+          <w:sz w:val="20"/>
+          <w:szCs w:val="20"/>
+          <w:lang w:eastAsia="en-IN"/>
+        </w:rPr>
+        <w:t xml:space="preserve">      </w:t>
+      </w:r>
+    </w:p>
+    <w:p>
+      <w:pPr>
+        <w:tabs>
+          <w:tab w:val="left" w:pos="916"/>
+          <w:tab w:val="left" w:pos="1832"/>
+          <w:tab w:val="left" w:pos="2748"/>
+          <w:tab w:val="left" w:pos="3664"/>
+          <w:tab w:val="left" w:pos="4580"/>
+          <w:tab w:val="left" w:pos="5496"/>
+          <w:tab w:val="left" w:pos="6412"/>
+          <w:tab w:val="left" w:pos="7328"/>
+          <w:tab w:val="left" w:pos="8244"/>
+          <w:tab w:val="left" w:pos="9160"/>
+          <w:tab w:val="left" w:pos="10076"/>
+          <w:tab w:val="left" w:pos="10992"/>
+          <w:tab w:val="left" w:pos="11908"/>
+          <w:tab w:val="left" w:pos="12824"/>
+          <w:tab w:val="left" w:pos="13740"/>
+          <w:tab w:val="left" w:pos="14656"/>
+        </w:tabs>
+        <w:spacing w:after="0" w:line="240" w:lineRule="auto"/>
+        <w:rPr>
+          <w:rFonts w:ascii="Courier New" w:eastAsia="Times New Roman" w:hAnsi="Courier New" w:cs="Courier New"/>
+          <w:sz w:val="20"/>
+          <w:szCs w:val="20"/>
+          <w:lang w:eastAsia="en-IN"/>
+        </w:rPr>
+      </w:pPr>
+      <w:r>
+        <w:rPr>
+          <w:rFonts w:ascii="Courier New" w:eastAsia="Times New Roman" w:hAnsi="Courier New" w:cs="Courier New"/>
+          <w:sz w:val="20"/>
+          <w:szCs w:val="20"/>
+          <w:lang w:eastAsia="en-IN"/>
+        </w:rPr>
+        <w:t xml:space="preserve">  between.var &lt;- </w:t>
+      </w:r>
+      <w:proofErr w:type="gramStart"/>
+      <w:r>
+        <w:rPr>
+          <w:rFonts w:ascii="Courier New" w:eastAsia="Times New Roman" w:hAnsi="Courier New" w:cs="Courier New"/>
+          <w:sz w:val="20"/>
+          <w:szCs w:val="20"/>
+          <w:lang w:eastAsia="en-IN"/>
+        </w:rPr>
+        <w:t>iccRE(</w:t>
+      </w:r>
+      <w:proofErr w:type="gramEnd"/>
+      <w:r>
+        <w:rPr>
+          <w:rFonts w:ascii="Courier New" w:eastAsia="Times New Roman" w:hAnsi="Courier New" w:cs="Courier New"/>
+          <w:sz w:val="20"/>
+          <w:szCs w:val="20"/>
+          <w:lang w:eastAsia="en-IN"/>
+        </w:rPr>
+        <w:t>ICC = icc, dist = "normal", varWithin = 9)</w:t>
+      </w:r>
+    </w:p>
+    <w:p>
+      <w:pPr>
+        <w:tabs>
+          <w:tab w:val="left" w:pos="916"/>
+          <w:tab w:val="left" w:pos="1832"/>
+          <w:tab w:val="left" w:pos="2748"/>
+          <w:tab w:val="left" w:pos="3664"/>
+          <w:tab w:val="left" w:pos="4580"/>
+          <w:tab w:val="left" w:pos="5496"/>
+          <w:tab w:val="left" w:pos="6412"/>
+          <w:tab w:val="left" w:pos="7328"/>
+          <w:tab w:val="left" w:pos="8244"/>
+          <w:tab w:val="left" w:pos="9160"/>
+          <w:tab w:val="left" w:pos="10076"/>
+          <w:tab w:val="left" w:pos="10992"/>
+          <w:tab w:val="left" w:pos="11908"/>
+          <w:tab w:val="left" w:pos="12824"/>
+          <w:tab w:val="left" w:pos="13740"/>
+          <w:tab w:val="left" w:pos="14656"/>
+        </w:tabs>
+        <w:spacing w:after="0" w:line="240" w:lineRule="auto"/>
+        <w:rPr>
+          <w:rFonts w:ascii="Courier New" w:eastAsia="Times New Roman" w:hAnsi="Courier New" w:cs="Courier New"/>
+          <w:sz w:val="20"/>
+          <w:szCs w:val="20"/>
+          <w:lang w:eastAsia="en-IN"/>
+        </w:rPr>
+      </w:pPr>
+      <w:r>
+        <w:rPr>
+          <w:rFonts w:ascii="Courier New" w:eastAsia="Times New Roman" w:hAnsi="Courier New" w:cs="Courier New"/>
+          <w:sz w:val="20"/>
+          <w:szCs w:val="20"/>
+          <w:lang w:eastAsia="en-IN"/>
+        </w:rPr>
+        <w:t xml:space="preserve">  defS &lt;- </w:t>
+      </w:r>
+      <w:proofErr w:type="gramStart"/>
+      <w:r>
+        <w:rPr>
+          <w:rFonts w:ascii="Courier New" w:eastAsia="Times New Roman" w:hAnsi="Courier New" w:cs="Courier New"/>
+          <w:sz w:val="20"/>
+          <w:szCs w:val="20"/>
+          <w:lang w:eastAsia="en-IN"/>
+        </w:rPr>
+        <w:t>updateDef(</w:t>
+      </w:r>
+      <w:proofErr w:type="gramEnd"/>
+      <w:r>
+        <w:rPr>
+          <w:rFonts w:ascii="Courier New" w:eastAsia="Times New Roman" w:hAnsi="Courier New" w:cs="Courier New"/>
+          <w:sz w:val="20"/>
+          <w:szCs w:val="20"/>
+          <w:lang w:eastAsia="en-IN"/>
+        </w:rPr>
+        <w:t>defS, changevar = "siteInt", newvariance = between.var)</w:t>
+      </w:r>
+    </w:p>
+    <w:p>
+      <w:pPr>
+        <w:tabs>
+          <w:tab w:val="left" w:pos="916"/>
+          <w:tab w:val="left" w:pos="1832"/>
+          <w:tab w:val="left" w:pos="2748"/>
+          <w:tab w:val="left" w:pos="3664"/>
+          <w:tab w:val="left" w:pos="4580"/>
+          <w:tab w:val="left" w:pos="5496"/>
+          <w:tab w:val="left" w:pos="6412"/>
+          <w:tab w:val="left" w:pos="7328"/>
+          <w:tab w:val="left" w:pos="8244"/>
+          <w:tab w:val="left" w:pos="9160"/>
+          <w:tab w:val="left" w:pos="10076"/>
+          <w:tab w:val="left" w:pos="10992"/>
+          <w:tab w:val="left" w:pos="11908"/>
+          <w:tab w:val="left" w:pos="12824"/>
+          <w:tab w:val="left" w:pos="13740"/>
+          <w:tab w:val="left" w:pos="14656"/>
+        </w:tabs>
+        <w:spacing w:after="0" w:line="240" w:lineRule="auto"/>
+        <w:rPr>
+          <w:rFonts w:ascii="Courier New" w:eastAsia="Times New Roman" w:hAnsi="Courier New" w:cs="Courier New"/>
+          <w:sz w:val="20"/>
+          <w:szCs w:val="20"/>
+          <w:lang w:eastAsia="en-IN"/>
+        </w:rPr>
+      </w:pPr>
+      <w:r>
+        <w:rPr>
+          <w:rFonts w:ascii="Courier New" w:eastAsia="Times New Roman" w:hAnsi="Courier New" w:cs="Courier New"/>
+          <w:sz w:val="20"/>
+          <w:szCs w:val="20"/>
+          <w:lang w:eastAsia="en-IN"/>
+        </w:rPr>
+        <w:t xml:space="preserve">      </w:t>
+      </w:r>
+    </w:p>
+    <w:p>
+      <w:pPr>
+        <w:tabs>
+          <w:tab w:val="left" w:pos="916"/>
+          <w:tab w:val="left" w:pos="1832"/>
+          <w:tab w:val="left" w:pos="2748"/>
+          <w:tab w:val="left" w:pos="3664"/>
+          <w:tab w:val="left" w:pos="4580"/>
+          <w:tab w:val="left" w:pos="5496"/>
+          <w:tab w:val="left" w:pos="6412"/>
+          <w:tab w:val="left" w:pos="7328"/>
+          <w:tab w:val="left" w:pos="8244"/>
+          <w:tab w:val="left" w:pos="9160"/>
+          <w:tab w:val="left" w:pos="10076"/>
+          <w:tab w:val="left" w:pos="10992"/>
+          <w:tab w:val="left" w:pos="11908"/>
+          <w:tab w:val="left" w:pos="12824"/>
+          <w:tab w:val="left" w:pos="13740"/>
+          <w:tab w:val="left" w:pos="14656"/>
+        </w:tabs>
+        <w:spacing w:after="0" w:line="240" w:lineRule="auto"/>
+        <w:rPr>
+          <w:rFonts w:ascii="Courier New" w:eastAsia="Times New Roman" w:hAnsi="Courier New" w:cs="Courier New"/>
+          <w:sz w:val="20"/>
+          <w:szCs w:val="20"/>
+          <w:lang w:eastAsia="en-IN"/>
+        </w:rPr>
+      </w:pPr>
+      <w:r>
+        <w:rPr>
+          <w:rFonts w:ascii="Courier New" w:eastAsia="Times New Roman" w:hAnsi="Courier New" w:cs="Courier New"/>
+          <w:sz w:val="20"/>
+          <w:szCs w:val="20"/>
+          <w:lang w:eastAsia="en-IN"/>
+        </w:rPr>
+        <w:t xml:space="preserve">  # </w:t>
+      </w:r>
+      <w:proofErr w:type="gramStart"/>
+      <w:r>
+        <w:rPr>
+          <w:rFonts w:ascii="Courier New" w:eastAsia="Times New Roman" w:hAnsi="Courier New" w:cs="Courier New"/>
+          <w:sz w:val="20"/>
+          <w:szCs w:val="20"/>
+          <w:lang w:eastAsia="en-IN"/>
+        </w:rPr>
+        <w:t>generate</w:t>
+      </w:r>
+      <w:proofErr w:type="gramEnd"/>
+      <w:r>
+        <w:rPr>
+          <w:rFonts w:ascii="Courier New" w:eastAsia="Times New Roman" w:hAnsi="Courier New" w:cs="Courier New"/>
+          <w:sz w:val="20"/>
+          <w:szCs w:val="20"/>
+          <w:lang w:eastAsia="en-IN"/>
+        </w:rPr>
+        <w:t xml:space="preserve"> 200 data sets and fit models</w:t>
+      </w:r>
+    </w:p>
+    <w:p>
+      <w:pPr>
+        <w:tabs>
+          <w:tab w:val="left" w:pos="916"/>
+          <w:tab w:val="left" w:pos="1832"/>
+          <w:tab w:val="left" w:pos="2748"/>
+          <w:tab w:val="left" w:pos="3664"/>
+          <w:tab w:val="left" w:pos="4580"/>
+          <w:tab w:val="left" w:pos="5496"/>
+          <w:tab w:val="left" w:pos="6412"/>
+          <w:tab w:val="left" w:pos="7328"/>
+          <w:tab w:val="left" w:pos="8244"/>
+          <w:tab w:val="left" w:pos="9160"/>
+          <w:tab w:val="left" w:pos="10076"/>
+          <w:tab w:val="left" w:pos="10992"/>
+          <w:tab w:val="left" w:pos="11908"/>
+          <w:tab w:val="left" w:pos="12824"/>
+          <w:tab w:val="left" w:pos="13740"/>
+          <w:tab w:val="left" w:pos="14656"/>
+        </w:tabs>
+        <w:spacing w:after="0" w:line="240" w:lineRule="auto"/>
+        <w:rPr>
+          <w:rFonts w:ascii="Courier New" w:eastAsia="Times New Roman" w:hAnsi="Courier New" w:cs="Courier New"/>
+          <w:sz w:val="20"/>
+          <w:szCs w:val="20"/>
+          <w:lang w:eastAsia="en-IN"/>
+        </w:rPr>
+      </w:pPr>
+      <w:r>
+        <w:rPr>
+          <w:rFonts w:ascii="Courier New" w:eastAsia="Times New Roman" w:hAnsi="Courier New" w:cs="Courier New"/>
+          <w:sz w:val="20"/>
+          <w:szCs w:val="20"/>
+          <w:lang w:eastAsia="en-IN"/>
+        </w:rPr>
+        <w:t xml:space="preserve">  resSW1&lt;- </w:t>
+      </w:r>
+      <w:proofErr w:type="gramStart"/>
+      <w:r>
+        <w:rPr>
+          <w:rFonts w:ascii="Courier New" w:eastAsia="Times New Roman" w:hAnsi="Courier New" w:cs="Courier New"/>
+          <w:sz w:val="20"/>
+          <w:szCs w:val="20"/>
+          <w:lang w:eastAsia="en-IN"/>
+        </w:rPr>
+        <w:t>lapply(</w:t>
+      </w:r>
+      <w:proofErr w:type="gramEnd"/>
+      <w:r>
+        <w:rPr>
+          <w:rFonts w:ascii="Courier New" w:eastAsia="Times New Roman" w:hAnsi="Courier New" w:cs="Courier New"/>
+          <w:sz w:val="20"/>
+          <w:szCs w:val="20"/>
+          <w:lang w:eastAsia="en-IN"/>
+        </w:rPr>
+        <w:t xml:space="preserve">1:200, FUN = powerStepWedge1) </w:t>
       </w:r>
     </w:p>
     <w:p>
@@ -9120,27 +7880,44 @@
         </w:rPr>
         <w:t xml:space="preserve">  </w:t>
       </w:r>
-      <w:proofErr w:type="spellStart"/>
-      <w:r>
-        <w:rPr>
-          <w:rFonts w:ascii="Courier New" w:eastAsia="Times New Roman" w:hAnsi="Courier New" w:cs="Courier New"/>
-          <w:sz w:val="20"/>
-          <w:szCs w:val="20"/>
-          <w:lang w:eastAsia="en-IN"/>
-        </w:rPr>
-        <w:t>dI</w:t>
-      </w:r>
-      <w:proofErr w:type="spellEnd"/>
-      <w:r>
-        <w:rPr>
-          <w:rFonts w:ascii="Courier New" w:eastAsia="Times New Roman" w:hAnsi="Courier New" w:cs="Courier New"/>
-          <w:sz w:val="20"/>
-          <w:szCs w:val="20"/>
-          <w:lang w:eastAsia="en-IN"/>
-        </w:rPr>
-        <w:t xml:space="preserve"> &lt;- </w:t>
-      </w:r>
-      <w:proofErr w:type="spellStart"/>
+    </w:p>
+    <w:p>
+      <w:pPr>
+        <w:tabs>
+          <w:tab w:val="left" w:pos="916"/>
+          <w:tab w:val="left" w:pos="1832"/>
+          <w:tab w:val="left" w:pos="2748"/>
+          <w:tab w:val="left" w:pos="3664"/>
+          <w:tab w:val="left" w:pos="4580"/>
+          <w:tab w:val="left" w:pos="5496"/>
+          <w:tab w:val="left" w:pos="6412"/>
+          <w:tab w:val="left" w:pos="7328"/>
+          <w:tab w:val="left" w:pos="8244"/>
+          <w:tab w:val="left" w:pos="9160"/>
+          <w:tab w:val="left" w:pos="10076"/>
+          <w:tab w:val="left" w:pos="10992"/>
+          <w:tab w:val="left" w:pos="11908"/>
+          <w:tab w:val="left" w:pos="12824"/>
+          <w:tab w:val="left" w:pos="13740"/>
+          <w:tab w:val="left" w:pos="14656"/>
+        </w:tabs>
+        <w:spacing w:after="0" w:line="240" w:lineRule="auto"/>
+        <w:rPr>
+          <w:rFonts w:ascii="Courier New" w:eastAsia="Times New Roman" w:hAnsi="Courier New" w:cs="Courier New"/>
+          <w:sz w:val="20"/>
+          <w:szCs w:val="20"/>
+          <w:lang w:eastAsia="en-IN"/>
+        </w:rPr>
+      </w:pPr>
+      <w:r>
+        <w:rPr>
+          <w:rFonts w:ascii="Courier New" w:eastAsia="Times New Roman" w:hAnsi="Courier New" w:cs="Courier New"/>
+          <w:sz w:val="20"/>
+          <w:szCs w:val="20"/>
+          <w:lang w:eastAsia="en-IN"/>
+        </w:rPr>
+        <w:t xml:space="preserve">  # </w:t>
+      </w:r>
       <w:proofErr w:type="gramStart"/>
       <w:r>
         <w:rPr>
@@ -9149,19 +7926,8 @@
           <w:szCs w:val="20"/>
           <w:lang w:eastAsia="en-IN"/>
         </w:rPr>
-        <w:t>addColumns</w:t>
-      </w:r>
-      <w:proofErr w:type="spellEnd"/>
-      <w:r>
-        <w:rPr>
-          <w:rFonts w:ascii="Courier New" w:eastAsia="Times New Roman" w:hAnsi="Courier New" w:cs="Courier New"/>
-          <w:sz w:val="20"/>
-          <w:szCs w:val="20"/>
-          <w:lang w:eastAsia="en-IN"/>
-        </w:rPr>
-        <w:t>(</w:t>
-      </w:r>
-      <w:proofErr w:type="spellStart"/>
+        <w:t>estimate</w:t>
+      </w:r>
       <w:proofErr w:type="gramEnd"/>
       <w:r>
         <w:rPr>
@@ -9170,113 +7936,45 @@
           <w:szCs w:val="20"/>
           <w:lang w:eastAsia="en-IN"/>
         </w:rPr>
-        <w:t>defI</w:t>
-      </w:r>
-      <w:proofErr w:type="spellEnd"/>
-      <w:r>
-        <w:rPr>
-          <w:rFonts w:ascii="Courier New" w:eastAsia="Times New Roman" w:hAnsi="Courier New" w:cs="Courier New"/>
-          <w:sz w:val="20"/>
-          <w:szCs w:val="20"/>
-          <w:lang w:eastAsia="en-IN"/>
-        </w:rPr>
-        <w:t xml:space="preserve">, </w:t>
-      </w:r>
-      <w:proofErr w:type="spellStart"/>
-      <w:r>
-        <w:rPr>
-          <w:rFonts w:ascii="Courier New" w:eastAsia="Times New Roman" w:hAnsi="Courier New" w:cs="Courier New"/>
-          <w:sz w:val="20"/>
-          <w:szCs w:val="20"/>
-          <w:lang w:eastAsia="en-IN"/>
-        </w:rPr>
-        <w:t>dI</w:t>
-      </w:r>
-      <w:proofErr w:type="spellEnd"/>
-      <w:r>
-        <w:rPr>
-          <w:rFonts w:ascii="Courier New" w:eastAsia="Times New Roman" w:hAnsi="Courier New" w:cs="Courier New"/>
-          <w:sz w:val="20"/>
-          <w:szCs w:val="20"/>
-          <w:lang w:eastAsia="en-IN"/>
-        </w:rPr>
-        <w:t>)</w:t>
-      </w:r>
-    </w:p>
-    <w:p>
-      <w:pPr>
-        <w:tabs>
-          <w:tab w:val="left" w:pos="916"/>
-          <w:tab w:val="left" w:pos="1832"/>
-          <w:tab w:val="left" w:pos="2748"/>
-          <w:tab w:val="left" w:pos="3664"/>
-          <w:tab w:val="left" w:pos="4580"/>
-          <w:tab w:val="left" w:pos="5496"/>
-          <w:tab w:val="left" w:pos="6412"/>
-          <w:tab w:val="left" w:pos="7328"/>
-          <w:tab w:val="left" w:pos="8244"/>
-          <w:tab w:val="left" w:pos="9160"/>
-          <w:tab w:val="left" w:pos="10076"/>
-          <w:tab w:val="left" w:pos="10992"/>
-          <w:tab w:val="left" w:pos="11908"/>
-          <w:tab w:val="left" w:pos="12824"/>
-          <w:tab w:val="left" w:pos="13740"/>
-          <w:tab w:val="left" w:pos="14656"/>
-        </w:tabs>
-        <w:spacing w:after="0" w:line="240" w:lineRule="auto"/>
-        <w:rPr>
-          <w:rFonts w:ascii="Courier New" w:eastAsia="Times New Roman" w:hAnsi="Courier New" w:cs="Courier New"/>
-          <w:sz w:val="20"/>
-          <w:szCs w:val="20"/>
-          <w:lang w:eastAsia="en-IN"/>
-        </w:rPr>
-      </w:pPr>
-      <w:r>
-        <w:rPr>
-          <w:rFonts w:ascii="Courier New" w:eastAsia="Times New Roman" w:hAnsi="Courier New" w:cs="Courier New"/>
-          <w:sz w:val="20"/>
-          <w:szCs w:val="20"/>
-          <w:lang w:eastAsia="en-IN"/>
-        </w:rPr>
-        <w:t xml:space="preserve">  </w:t>
-      </w:r>
-    </w:p>
-    <w:p>
-      <w:pPr>
-        <w:tabs>
-          <w:tab w:val="left" w:pos="916"/>
-          <w:tab w:val="left" w:pos="1832"/>
-          <w:tab w:val="left" w:pos="2748"/>
-          <w:tab w:val="left" w:pos="3664"/>
-          <w:tab w:val="left" w:pos="4580"/>
-          <w:tab w:val="left" w:pos="5496"/>
-          <w:tab w:val="left" w:pos="6412"/>
-          <w:tab w:val="left" w:pos="7328"/>
-          <w:tab w:val="left" w:pos="8244"/>
-          <w:tab w:val="left" w:pos="9160"/>
-          <w:tab w:val="left" w:pos="10076"/>
-          <w:tab w:val="left" w:pos="10992"/>
-          <w:tab w:val="left" w:pos="11908"/>
-          <w:tab w:val="left" w:pos="12824"/>
-          <w:tab w:val="left" w:pos="13740"/>
-          <w:tab w:val="left" w:pos="14656"/>
-        </w:tabs>
-        <w:spacing w:after="0" w:line="240" w:lineRule="auto"/>
-        <w:rPr>
-          <w:rFonts w:ascii="Courier New" w:eastAsia="Times New Roman" w:hAnsi="Courier New" w:cs="Courier New"/>
-          <w:sz w:val="20"/>
-          <w:szCs w:val="20"/>
-          <w:lang w:eastAsia="en-IN"/>
-        </w:rPr>
-      </w:pPr>
-      <w:r>
-        <w:rPr>
-          <w:rFonts w:ascii="Courier New" w:eastAsia="Times New Roman" w:hAnsi="Courier New" w:cs="Courier New"/>
-          <w:sz w:val="20"/>
-          <w:szCs w:val="20"/>
-          <w:lang w:eastAsia="en-IN"/>
-        </w:rPr>
-        <w:t xml:space="preserve">  # </w:t>
+        <w:t xml:space="preserve"> and store power</w:t>
+      </w:r>
+    </w:p>
+    <w:p>
+      <w:pPr>
+        <w:tabs>
+          <w:tab w:val="left" w:pos="916"/>
+          <w:tab w:val="left" w:pos="1832"/>
+          <w:tab w:val="left" w:pos="2748"/>
+          <w:tab w:val="left" w:pos="3664"/>
+          <w:tab w:val="left" w:pos="4580"/>
+          <w:tab w:val="left" w:pos="5496"/>
+          <w:tab w:val="left" w:pos="6412"/>
+          <w:tab w:val="left" w:pos="7328"/>
+          <w:tab w:val="left" w:pos="8244"/>
+          <w:tab w:val="left" w:pos="9160"/>
+          <w:tab w:val="left" w:pos="10076"/>
+          <w:tab w:val="left" w:pos="10992"/>
+          <w:tab w:val="left" w:pos="11908"/>
+          <w:tab w:val="left" w:pos="12824"/>
+          <w:tab w:val="left" w:pos="13740"/>
+          <w:tab w:val="left" w:pos="14656"/>
+        </w:tabs>
+        <w:spacing w:after="0" w:line="240" w:lineRule="auto"/>
+        <w:rPr>
+          <w:rFonts w:ascii="Courier New" w:eastAsia="Times New Roman" w:hAnsi="Courier New" w:cs="Courier New"/>
+          <w:sz w:val="20"/>
+          <w:szCs w:val="20"/>
+          <w:lang w:eastAsia="en-IN"/>
+        </w:rPr>
+      </w:pPr>
+      <w:r>
+        <w:rPr>
+          <w:rFonts w:ascii="Courier New" w:eastAsia="Times New Roman" w:hAnsi="Courier New" w:cs="Courier New"/>
+          <w:sz w:val="20"/>
+          <w:szCs w:val="20"/>
+          <w:lang w:eastAsia="en-IN"/>
+        </w:rPr>
+        <w:t xml:space="preserve">  pSW1 &lt;- </w:t>
       </w:r>
       <w:proofErr w:type="gramStart"/>
       <w:r>
@@ -9286,7 +7984,7 @@
           <w:szCs w:val="20"/>
           <w:lang w:eastAsia="en-IN"/>
         </w:rPr>
-        <w:t>fit</w:t>
+        <w:t>mean( unlist</w:t>
       </w:r>
       <w:proofErr w:type="gramEnd"/>
       <w:r>
@@ -9296,85 +7994,46 @@
           <w:szCs w:val="20"/>
           <w:lang w:eastAsia="en-IN"/>
         </w:rPr>
-        <w:t xml:space="preserve"> model</w:t>
-      </w:r>
-    </w:p>
-    <w:p>
-      <w:pPr>
-        <w:tabs>
-          <w:tab w:val="left" w:pos="916"/>
-          <w:tab w:val="left" w:pos="1832"/>
-          <w:tab w:val="left" w:pos="2748"/>
-          <w:tab w:val="left" w:pos="3664"/>
-          <w:tab w:val="left" w:pos="4580"/>
-          <w:tab w:val="left" w:pos="5496"/>
-          <w:tab w:val="left" w:pos="6412"/>
-          <w:tab w:val="left" w:pos="7328"/>
-          <w:tab w:val="left" w:pos="8244"/>
-          <w:tab w:val="left" w:pos="9160"/>
-          <w:tab w:val="left" w:pos="10076"/>
-          <w:tab w:val="left" w:pos="10992"/>
-          <w:tab w:val="left" w:pos="11908"/>
-          <w:tab w:val="left" w:pos="12824"/>
-          <w:tab w:val="left" w:pos="13740"/>
-          <w:tab w:val="left" w:pos="14656"/>
-        </w:tabs>
-        <w:spacing w:after="0" w:line="240" w:lineRule="auto"/>
-        <w:rPr>
-          <w:rFonts w:ascii="Courier New" w:eastAsia="Times New Roman" w:hAnsi="Courier New" w:cs="Courier New"/>
-          <w:sz w:val="20"/>
-          <w:szCs w:val="20"/>
-          <w:lang w:eastAsia="en-IN"/>
-        </w:rPr>
-      </w:pPr>
-      <w:r>
-        <w:rPr>
-          <w:rFonts w:ascii="Courier New" w:eastAsia="Times New Roman" w:hAnsi="Courier New" w:cs="Courier New"/>
-          <w:sz w:val="20"/>
-          <w:szCs w:val="20"/>
-          <w:lang w:eastAsia="en-IN"/>
-        </w:rPr>
-        <w:t xml:space="preserve">  </w:t>
-      </w:r>
-    </w:p>
-    <w:p>
-      <w:pPr>
-        <w:tabs>
-          <w:tab w:val="left" w:pos="916"/>
-          <w:tab w:val="left" w:pos="1832"/>
-          <w:tab w:val="left" w:pos="2748"/>
-          <w:tab w:val="left" w:pos="3664"/>
-          <w:tab w:val="left" w:pos="4580"/>
-          <w:tab w:val="left" w:pos="5496"/>
-          <w:tab w:val="left" w:pos="6412"/>
-          <w:tab w:val="left" w:pos="7328"/>
-          <w:tab w:val="left" w:pos="8244"/>
-          <w:tab w:val="left" w:pos="9160"/>
-          <w:tab w:val="left" w:pos="10076"/>
-          <w:tab w:val="left" w:pos="10992"/>
-          <w:tab w:val="left" w:pos="11908"/>
-          <w:tab w:val="left" w:pos="12824"/>
-          <w:tab w:val="left" w:pos="13740"/>
-          <w:tab w:val="left" w:pos="14656"/>
-        </w:tabs>
-        <w:spacing w:after="0" w:line="240" w:lineRule="auto"/>
-        <w:rPr>
-          <w:rFonts w:ascii="Courier New" w:eastAsia="Times New Roman" w:hAnsi="Courier New" w:cs="Courier New"/>
-          <w:sz w:val="20"/>
-          <w:szCs w:val="20"/>
-          <w:lang w:eastAsia="en-IN"/>
-        </w:rPr>
-      </w:pPr>
-      <w:r>
-        <w:rPr>
-          <w:rFonts w:ascii="Courier New" w:eastAsia="Times New Roman" w:hAnsi="Courier New" w:cs="Courier New"/>
-          <w:sz w:val="20"/>
-          <w:szCs w:val="20"/>
-          <w:lang w:eastAsia="en-IN"/>
-        </w:rPr>
-        <w:t xml:space="preserve">  </w:t>
-      </w:r>
-      <w:proofErr w:type="spellStart"/>
+        <w:t>(lapply(resSW1, `[`, 2, 3 )) &gt;= 1.96)</w:t>
+      </w:r>
+    </w:p>
+    <w:p>
+      <w:pPr>
+        <w:tabs>
+          <w:tab w:val="left" w:pos="916"/>
+          <w:tab w:val="left" w:pos="1832"/>
+          <w:tab w:val="left" w:pos="2748"/>
+          <w:tab w:val="left" w:pos="3664"/>
+          <w:tab w:val="left" w:pos="4580"/>
+          <w:tab w:val="left" w:pos="5496"/>
+          <w:tab w:val="left" w:pos="6412"/>
+          <w:tab w:val="left" w:pos="7328"/>
+          <w:tab w:val="left" w:pos="8244"/>
+          <w:tab w:val="left" w:pos="9160"/>
+          <w:tab w:val="left" w:pos="10076"/>
+          <w:tab w:val="left" w:pos="10992"/>
+          <w:tab w:val="left" w:pos="11908"/>
+          <w:tab w:val="left" w:pos="12824"/>
+          <w:tab w:val="left" w:pos="13740"/>
+          <w:tab w:val="left" w:pos="14656"/>
+        </w:tabs>
+        <w:spacing w:after="0" w:line="240" w:lineRule="auto"/>
+        <w:rPr>
+          <w:rFonts w:ascii="Courier New" w:eastAsia="Times New Roman" w:hAnsi="Courier New" w:cs="Courier New"/>
+          <w:sz w:val="20"/>
+          <w:szCs w:val="20"/>
+          <w:lang w:eastAsia="en-IN"/>
+        </w:rPr>
+      </w:pPr>
+      <w:r>
+        <w:rPr>
+          <w:rFonts w:ascii="Courier New" w:eastAsia="Times New Roman" w:hAnsi="Courier New" w:cs="Courier New"/>
+          <w:sz w:val="20"/>
+          <w:szCs w:val="20"/>
+          <w:lang w:eastAsia="en-IN"/>
+        </w:rPr>
+        <w:t xml:space="preserve">  res[[i]] &lt;- </w:t>
+      </w:r>
       <w:proofErr w:type="gramStart"/>
       <w:r>
         <w:rPr>
@@ -9383,9 +8042,8 @@
           <w:szCs w:val="20"/>
           <w:lang w:eastAsia="en-IN"/>
         </w:rPr>
-        <w:t>data.frame</w:t>
-      </w:r>
-      <w:proofErr w:type="spellEnd"/>
+        <w:t>data.table</w:t>
+      </w:r>
       <w:proofErr w:type="gramEnd"/>
       <w:r>
         <w:rPr>
@@ -9394,192 +8052,188 @@
           <w:szCs w:val="20"/>
           <w:lang w:eastAsia="en-IN"/>
         </w:rPr>
-        <w:t>(summary(</w:t>
-      </w:r>
-      <w:proofErr w:type="spellStart"/>
-      <w:r>
-        <w:rPr>
-          <w:rFonts w:ascii="Courier New" w:eastAsia="Times New Roman" w:hAnsi="Courier New" w:cs="Courier New"/>
-          <w:sz w:val="20"/>
-          <w:szCs w:val="20"/>
-          <w:lang w:eastAsia="en-IN"/>
-        </w:rPr>
-        <w:t>lmer</w:t>
-      </w:r>
-      <w:proofErr w:type="spellEnd"/>
-      <w:r>
-        <w:rPr>
-          <w:rFonts w:ascii="Courier New" w:eastAsia="Times New Roman" w:hAnsi="Courier New" w:cs="Courier New"/>
-          <w:sz w:val="20"/>
-          <w:szCs w:val="20"/>
-          <w:lang w:eastAsia="en-IN"/>
-        </w:rPr>
-        <w:t xml:space="preserve">(Y ~ </w:t>
-      </w:r>
-      <w:proofErr w:type="spellStart"/>
-      <w:r>
-        <w:rPr>
-          <w:rFonts w:ascii="Courier New" w:eastAsia="Times New Roman" w:hAnsi="Courier New" w:cs="Courier New"/>
-          <w:sz w:val="20"/>
-          <w:szCs w:val="20"/>
-          <w:lang w:eastAsia="en-IN"/>
-        </w:rPr>
-        <w:t>rx</w:t>
-      </w:r>
-      <w:proofErr w:type="spellEnd"/>
-      <w:r>
-        <w:rPr>
-          <w:rFonts w:ascii="Courier New" w:eastAsia="Times New Roman" w:hAnsi="Courier New" w:cs="Courier New"/>
-          <w:sz w:val="20"/>
-          <w:szCs w:val="20"/>
-          <w:lang w:eastAsia="en-IN"/>
-        </w:rPr>
-        <w:t xml:space="preserve"> + period + (1|site), data = </w:t>
-      </w:r>
-      <w:proofErr w:type="spellStart"/>
-      <w:r>
-        <w:rPr>
-          <w:rFonts w:ascii="Courier New" w:eastAsia="Times New Roman" w:hAnsi="Courier New" w:cs="Courier New"/>
-          <w:sz w:val="20"/>
-          <w:szCs w:val="20"/>
-          <w:lang w:eastAsia="en-IN"/>
-        </w:rPr>
-        <w:t>dI</w:t>
-      </w:r>
-      <w:proofErr w:type="spellEnd"/>
-      <w:r>
-        <w:rPr>
-          <w:rFonts w:ascii="Courier New" w:eastAsia="Times New Roman" w:hAnsi="Courier New" w:cs="Courier New"/>
-          <w:sz w:val="20"/>
-          <w:szCs w:val="20"/>
-          <w:lang w:eastAsia="en-IN"/>
-        </w:rPr>
-        <w:t>))$</w:t>
-      </w:r>
-      <w:proofErr w:type="spellStart"/>
-      <w:r>
-        <w:rPr>
-          <w:rFonts w:ascii="Courier New" w:eastAsia="Times New Roman" w:hAnsi="Courier New" w:cs="Courier New"/>
-          <w:sz w:val="20"/>
-          <w:szCs w:val="20"/>
-          <w:lang w:eastAsia="en-IN"/>
-        </w:rPr>
-        <w:t>coef</w:t>
-      </w:r>
-      <w:proofErr w:type="spellEnd"/>
-      <w:r>
-        <w:rPr>
-          <w:rFonts w:ascii="Courier New" w:eastAsia="Times New Roman" w:hAnsi="Courier New" w:cs="Courier New"/>
-          <w:sz w:val="20"/>
-          <w:szCs w:val="20"/>
-          <w:lang w:eastAsia="en-IN"/>
-        </w:rPr>
-        <w:t>)</w:t>
-      </w:r>
-    </w:p>
-    <w:p>
-      <w:pPr>
-        <w:tabs>
-          <w:tab w:val="left" w:pos="916"/>
-          <w:tab w:val="left" w:pos="1832"/>
-          <w:tab w:val="left" w:pos="2748"/>
-          <w:tab w:val="left" w:pos="3664"/>
-          <w:tab w:val="left" w:pos="4580"/>
-          <w:tab w:val="left" w:pos="5496"/>
-          <w:tab w:val="left" w:pos="6412"/>
-          <w:tab w:val="left" w:pos="7328"/>
-          <w:tab w:val="left" w:pos="8244"/>
-          <w:tab w:val="left" w:pos="9160"/>
-          <w:tab w:val="left" w:pos="10076"/>
-          <w:tab w:val="left" w:pos="10992"/>
-          <w:tab w:val="left" w:pos="11908"/>
-          <w:tab w:val="left" w:pos="12824"/>
-          <w:tab w:val="left" w:pos="13740"/>
-          <w:tab w:val="left" w:pos="14656"/>
-        </w:tabs>
-        <w:spacing w:after="0" w:line="240" w:lineRule="auto"/>
-        <w:rPr>
-          <w:rFonts w:ascii="Courier New" w:eastAsia="Times New Roman" w:hAnsi="Courier New" w:cs="Courier New"/>
-          <w:sz w:val="20"/>
-          <w:szCs w:val="20"/>
-          <w:lang w:eastAsia="en-IN"/>
-        </w:rPr>
-      </w:pPr>
-      <w:r>
-        <w:rPr>
-          <w:rFonts w:ascii="Courier New" w:eastAsia="Times New Roman" w:hAnsi="Courier New" w:cs="Courier New"/>
-          <w:sz w:val="20"/>
-          <w:szCs w:val="20"/>
-          <w:lang w:eastAsia="en-IN"/>
-        </w:rPr>
-        <w:t>}</w:t>
-      </w:r>
-    </w:p>
-    <w:p>
-      <w:pPr>
-        <w:tabs>
-          <w:tab w:val="left" w:pos="916"/>
-          <w:tab w:val="left" w:pos="1832"/>
-          <w:tab w:val="left" w:pos="2748"/>
-          <w:tab w:val="left" w:pos="3664"/>
-          <w:tab w:val="left" w:pos="4580"/>
-          <w:tab w:val="left" w:pos="5496"/>
-          <w:tab w:val="left" w:pos="6412"/>
-          <w:tab w:val="left" w:pos="7328"/>
-          <w:tab w:val="left" w:pos="8244"/>
-          <w:tab w:val="left" w:pos="9160"/>
-          <w:tab w:val="left" w:pos="10076"/>
-          <w:tab w:val="left" w:pos="10992"/>
-          <w:tab w:val="left" w:pos="11908"/>
-          <w:tab w:val="left" w:pos="12824"/>
-          <w:tab w:val="left" w:pos="13740"/>
-          <w:tab w:val="left" w:pos="14656"/>
-        </w:tabs>
-        <w:spacing w:after="0" w:line="240" w:lineRule="auto"/>
-        <w:rPr>
-          <w:rFonts w:ascii="Courier New" w:eastAsia="Times New Roman" w:hAnsi="Courier New" w:cs="Courier New"/>
-          <w:sz w:val="20"/>
-          <w:szCs w:val="20"/>
-          <w:lang w:eastAsia="en-IN"/>
-        </w:rPr>
-      </w:pPr>
-    </w:p>
-    <w:p>
-      <w:pPr>
-        <w:tabs>
-          <w:tab w:val="left" w:pos="916"/>
-          <w:tab w:val="left" w:pos="1832"/>
-          <w:tab w:val="left" w:pos="2748"/>
-          <w:tab w:val="left" w:pos="3664"/>
-          <w:tab w:val="left" w:pos="4580"/>
-          <w:tab w:val="left" w:pos="5496"/>
-          <w:tab w:val="left" w:pos="6412"/>
-          <w:tab w:val="left" w:pos="7328"/>
-          <w:tab w:val="left" w:pos="8244"/>
-          <w:tab w:val="left" w:pos="9160"/>
-          <w:tab w:val="left" w:pos="10076"/>
-          <w:tab w:val="left" w:pos="10992"/>
-          <w:tab w:val="left" w:pos="11908"/>
-          <w:tab w:val="left" w:pos="12824"/>
-          <w:tab w:val="left" w:pos="13740"/>
-          <w:tab w:val="left" w:pos="14656"/>
-        </w:tabs>
-        <w:spacing w:after="0" w:line="240" w:lineRule="auto"/>
-        <w:rPr>
-          <w:rFonts w:ascii="Courier New" w:eastAsia="Times New Roman" w:hAnsi="Courier New" w:cs="Courier New"/>
-          <w:sz w:val="20"/>
-          <w:szCs w:val="20"/>
-          <w:lang w:eastAsia="en-IN"/>
-        </w:rPr>
-      </w:pPr>
-      <w:r>
-        <w:rPr>
-          <w:rFonts w:ascii="Courier New" w:eastAsia="Times New Roman" w:hAnsi="Courier New" w:cs="Courier New"/>
-          <w:sz w:val="20"/>
-          <w:szCs w:val="20"/>
-          <w:lang w:eastAsia="en-IN"/>
-        </w:rPr>
-        <w:t xml:space="preserve">res &lt;- </w:t>
+        <w:t>(icc, pSW1)</w:t>
+      </w:r>
+    </w:p>
+    <w:p>
+      <w:pPr>
+        <w:tabs>
+          <w:tab w:val="left" w:pos="916"/>
+          <w:tab w:val="left" w:pos="1832"/>
+          <w:tab w:val="left" w:pos="2748"/>
+          <w:tab w:val="left" w:pos="3664"/>
+          <w:tab w:val="left" w:pos="4580"/>
+          <w:tab w:val="left" w:pos="5496"/>
+          <w:tab w:val="left" w:pos="6412"/>
+          <w:tab w:val="left" w:pos="7328"/>
+          <w:tab w:val="left" w:pos="8244"/>
+          <w:tab w:val="left" w:pos="9160"/>
+          <w:tab w:val="left" w:pos="10076"/>
+          <w:tab w:val="left" w:pos="10992"/>
+          <w:tab w:val="left" w:pos="11908"/>
+          <w:tab w:val="left" w:pos="12824"/>
+          <w:tab w:val="left" w:pos="13740"/>
+          <w:tab w:val="left" w:pos="14656"/>
+        </w:tabs>
+        <w:spacing w:after="0" w:line="240" w:lineRule="auto"/>
+        <w:rPr>
+          <w:rFonts w:ascii="Courier New" w:eastAsia="Times New Roman" w:hAnsi="Courier New" w:cs="Courier New"/>
+          <w:sz w:val="20"/>
+          <w:szCs w:val="20"/>
+          <w:lang w:eastAsia="en-IN"/>
+        </w:rPr>
+      </w:pPr>
+      <w:r>
+        <w:rPr>
+          <w:rFonts w:ascii="Courier New" w:eastAsia="Times New Roman" w:hAnsi="Courier New" w:cs="Courier New"/>
+          <w:sz w:val="20"/>
+          <w:szCs w:val="20"/>
+          <w:lang w:eastAsia="en-IN"/>
+        </w:rPr>
+        <w:t xml:space="preserve">      </w:t>
+      </w:r>
+    </w:p>
+    <w:p>
+      <w:pPr>
+        <w:tabs>
+          <w:tab w:val="left" w:pos="916"/>
+          <w:tab w:val="left" w:pos="1832"/>
+          <w:tab w:val="left" w:pos="2748"/>
+          <w:tab w:val="left" w:pos="3664"/>
+          <w:tab w:val="left" w:pos="4580"/>
+          <w:tab w:val="left" w:pos="5496"/>
+          <w:tab w:val="left" w:pos="6412"/>
+          <w:tab w:val="left" w:pos="7328"/>
+          <w:tab w:val="left" w:pos="8244"/>
+          <w:tab w:val="left" w:pos="9160"/>
+          <w:tab w:val="left" w:pos="10076"/>
+          <w:tab w:val="left" w:pos="10992"/>
+          <w:tab w:val="left" w:pos="11908"/>
+          <w:tab w:val="left" w:pos="12824"/>
+          <w:tab w:val="left" w:pos="13740"/>
+          <w:tab w:val="left" w:pos="14656"/>
+        </w:tabs>
+        <w:spacing w:after="0" w:line="240" w:lineRule="auto"/>
+        <w:rPr>
+          <w:rFonts w:ascii="Courier New" w:eastAsia="Times New Roman" w:hAnsi="Courier New" w:cs="Courier New"/>
+          <w:sz w:val="20"/>
+          <w:szCs w:val="20"/>
+          <w:lang w:eastAsia="en-IN"/>
+        </w:rPr>
+      </w:pPr>
+      <w:r>
+        <w:rPr>
+          <w:rFonts w:ascii="Courier New" w:eastAsia="Times New Roman" w:hAnsi="Courier New" w:cs="Courier New"/>
+          <w:sz w:val="20"/>
+          <w:szCs w:val="20"/>
+          <w:lang w:eastAsia="en-IN"/>
+        </w:rPr>
+        <w:t xml:space="preserve">}  </w:t>
+      </w:r>
+    </w:p>
+    <w:p>
+      <w:pPr>
+        <w:tabs>
+          <w:tab w:val="left" w:pos="916"/>
+          <w:tab w:val="left" w:pos="1832"/>
+          <w:tab w:val="left" w:pos="2748"/>
+          <w:tab w:val="left" w:pos="3664"/>
+          <w:tab w:val="left" w:pos="4580"/>
+          <w:tab w:val="left" w:pos="5496"/>
+          <w:tab w:val="left" w:pos="6412"/>
+          <w:tab w:val="left" w:pos="7328"/>
+          <w:tab w:val="left" w:pos="8244"/>
+          <w:tab w:val="left" w:pos="9160"/>
+          <w:tab w:val="left" w:pos="10076"/>
+          <w:tab w:val="left" w:pos="10992"/>
+          <w:tab w:val="left" w:pos="11908"/>
+          <w:tab w:val="left" w:pos="12824"/>
+          <w:tab w:val="left" w:pos="13740"/>
+          <w:tab w:val="left" w:pos="14656"/>
+        </w:tabs>
+        <w:spacing w:after="0" w:line="240" w:lineRule="auto"/>
+        <w:rPr>
+          <w:rFonts w:ascii="Courier New" w:eastAsia="Times New Roman" w:hAnsi="Courier New" w:cs="Courier New"/>
+          <w:sz w:val="20"/>
+          <w:szCs w:val="20"/>
+          <w:lang w:eastAsia="en-IN"/>
+        </w:rPr>
+      </w:pPr>
+    </w:p>
+    <w:p>
+      <w:pPr>
+        <w:tabs>
+          <w:tab w:val="left" w:pos="916"/>
+          <w:tab w:val="left" w:pos="1832"/>
+          <w:tab w:val="left" w:pos="2748"/>
+          <w:tab w:val="left" w:pos="3664"/>
+          <w:tab w:val="left" w:pos="4580"/>
+          <w:tab w:val="left" w:pos="5496"/>
+          <w:tab w:val="left" w:pos="6412"/>
+          <w:tab w:val="left" w:pos="7328"/>
+          <w:tab w:val="left" w:pos="8244"/>
+          <w:tab w:val="left" w:pos="9160"/>
+          <w:tab w:val="left" w:pos="10076"/>
+          <w:tab w:val="left" w:pos="10992"/>
+          <w:tab w:val="left" w:pos="11908"/>
+          <w:tab w:val="left" w:pos="12824"/>
+          <w:tab w:val="left" w:pos="13740"/>
+          <w:tab w:val="left" w:pos="14656"/>
+        </w:tabs>
+        <w:spacing w:after="0" w:line="240" w:lineRule="auto"/>
+        <w:rPr>
+          <w:rFonts w:ascii="Courier New" w:eastAsia="Times New Roman" w:hAnsi="Courier New" w:cs="Courier New"/>
+          <w:sz w:val="20"/>
+          <w:szCs w:val="20"/>
+          <w:lang w:eastAsia="en-IN"/>
+        </w:rPr>
+      </w:pPr>
+      <w:r>
+        <w:rPr>
+          <w:rFonts w:ascii="Courier New" w:eastAsia="Times New Roman" w:hAnsi="Courier New" w:cs="Courier New"/>
+          <w:sz w:val="20"/>
+          <w:szCs w:val="20"/>
+          <w:lang w:eastAsia="en-IN"/>
+        </w:rPr>
+        <w:t>rbindlist(res)</w:t>
+      </w:r>
+    </w:p>
+    <w:p>
+      <w:pPr>
+        <w:tabs>
+          <w:tab w:val="left" w:pos="916"/>
+          <w:tab w:val="left" w:pos="1832"/>
+          <w:tab w:val="left" w:pos="2748"/>
+          <w:tab w:val="left" w:pos="3664"/>
+          <w:tab w:val="left" w:pos="4580"/>
+          <w:tab w:val="left" w:pos="5496"/>
+          <w:tab w:val="left" w:pos="6412"/>
+          <w:tab w:val="left" w:pos="7328"/>
+          <w:tab w:val="left" w:pos="8244"/>
+          <w:tab w:val="left" w:pos="9160"/>
+          <w:tab w:val="left" w:pos="10076"/>
+          <w:tab w:val="left" w:pos="10992"/>
+          <w:tab w:val="left" w:pos="11908"/>
+          <w:tab w:val="left" w:pos="12824"/>
+          <w:tab w:val="left" w:pos="13740"/>
+          <w:tab w:val="left" w:pos="14656"/>
+        </w:tabs>
+        <w:spacing w:after="0" w:line="240" w:lineRule="auto"/>
+        <w:rPr>
+          <w:rFonts w:ascii="Courier New" w:eastAsia="Times New Roman" w:hAnsi="Courier New" w:cs="Courier New"/>
+          <w:sz w:val="20"/>
+          <w:szCs w:val="20"/>
+          <w:lang w:eastAsia="en-IN"/>
+        </w:rPr>
+      </w:pPr>
+      <w:r>
+        <w:rPr>
+          <w:rFonts w:ascii="Courier New" w:eastAsia="Times New Roman" w:hAnsi="Courier New" w:cs="Courier New"/>
+          <w:sz w:val="20"/>
+          <w:szCs w:val="20"/>
+          <w:lang w:eastAsia="en-IN"/>
+        </w:rPr>
+        <w:t xml:space="preserve">##     </w:t>
       </w:r>
       <w:proofErr w:type="gramStart"/>
       <w:r>
@@ -9589,1427 +8243,7 @@
           <w:szCs w:val="20"/>
           <w:lang w:eastAsia="en-IN"/>
         </w:rPr>
-        <w:t>vector(</w:t>
-      </w:r>
-      <w:proofErr w:type="gramEnd"/>
-      <w:r>
-        <w:rPr>
-          <w:rFonts w:ascii="Courier New" w:eastAsia="Times New Roman" w:hAnsi="Courier New" w:cs="Courier New"/>
-          <w:sz w:val="20"/>
-          <w:szCs w:val="20"/>
-          <w:lang w:eastAsia="en-IN"/>
-        </w:rPr>
-        <w:t>"list", length = 5)</w:t>
-      </w:r>
-    </w:p>
-    <w:p>
-      <w:pPr>
-        <w:tabs>
-          <w:tab w:val="left" w:pos="916"/>
-          <w:tab w:val="left" w:pos="1832"/>
-          <w:tab w:val="left" w:pos="2748"/>
-          <w:tab w:val="left" w:pos="3664"/>
-          <w:tab w:val="left" w:pos="4580"/>
-          <w:tab w:val="left" w:pos="5496"/>
-          <w:tab w:val="left" w:pos="6412"/>
-          <w:tab w:val="left" w:pos="7328"/>
-          <w:tab w:val="left" w:pos="8244"/>
-          <w:tab w:val="left" w:pos="9160"/>
-          <w:tab w:val="left" w:pos="10076"/>
-          <w:tab w:val="left" w:pos="10992"/>
-          <w:tab w:val="left" w:pos="11908"/>
-          <w:tab w:val="left" w:pos="12824"/>
-          <w:tab w:val="left" w:pos="13740"/>
-          <w:tab w:val="left" w:pos="14656"/>
-        </w:tabs>
-        <w:spacing w:after="0" w:line="240" w:lineRule="auto"/>
-        <w:rPr>
-          <w:rFonts w:ascii="Courier New" w:eastAsia="Times New Roman" w:hAnsi="Courier New" w:cs="Courier New"/>
-          <w:sz w:val="20"/>
-          <w:szCs w:val="20"/>
-          <w:lang w:eastAsia="en-IN"/>
-        </w:rPr>
-      </w:pPr>
-      <w:proofErr w:type="spellStart"/>
-      <w:r>
-        <w:rPr>
-          <w:rFonts w:ascii="Courier New" w:eastAsia="Times New Roman" w:hAnsi="Courier New" w:cs="Courier New"/>
-          <w:sz w:val="20"/>
-          <w:szCs w:val="20"/>
-          <w:lang w:eastAsia="en-IN"/>
-        </w:rPr>
-        <w:lastRenderedPageBreak/>
-        <w:t>i</w:t>
-      </w:r>
-      <w:proofErr w:type="spellEnd"/>
-      <w:r>
-        <w:rPr>
-          <w:rFonts w:ascii="Courier New" w:eastAsia="Times New Roman" w:hAnsi="Courier New" w:cs="Courier New"/>
-          <w:sz w:val="20"/>
-          <w:szCs w:val="20"/>
-          <w:lang w:eastAsia="en-IN"/>
-        </w:rPr>
-        <w:t xml:space="preserve"> &lt;- 0</w:t>
-      </w:r>
-    </w:p>
-    <w:p>
-      <w:pPr>
-        <w:tabs>
-          <w:tab w:val="left" w:pos="916"/>
-          <w:tab w:val="left" w:pos="1832"/>
-          <w:tab w:val="left" w:pos="2748"/>
-          <w:tab w:val="left" w:pos="3664"/>
-          <w:tab w:val="left" w:pos="4580"/>
-          <w:tab w:val="left" w:pos="5496"/>
-          <w:tab w:val="left" w:pos="6412"/>
-          <w:tab w:val="left" w:pos="7328"/>
-          <w:tab w:val="left" w:pos="8244"/>
-          <w:tab w:val="left" w:pos="9160"/>
-          <w:tab w:val="left" w:pos="10076"/>
-          <w:tab w:val="left" w:pos="10992"/>
-          <w:tab w:val="left" w:pos="11908"/>
-          <w:tab w:val="left" w:pos="12824"/>
-          <w:tab w:val="left" w:pos="13740"/>
-          <w:tab w:val="left" w:pos="14656"/>
-        </w:tabs>
-        <w:spacing w:after="0" w:line="240" w:lineRule="auto"/>
-        <w:rPr>
-          <w:rFonts w:ascii="Courier New" w:eastAsia="Times New Roman" w:hAnsi="Courier New" w:cs="Courier New"/>
-          <w:sz w:val="20"/>
-          <w:szCs w:val="20"/>
-          <w:lang w:eastAsia="en-IN"/>
-        </w:rPr>
-      </w:pPr>
-    </w:p>
-    <w:p>
-      <w:pPr>
-        <w:tabs>
-          <w:tab w:val="left" w:pos="916"/>
-          <w:tab w:val="left" w:pos="1832"/>
-          <w:tab w:val="left" w:pos="2748"/>
-          <w:tab w:val="left" w:pos="3664"/>
-          <w:tab w:val="left" w:pos="4580"/>
-          <w:tab w:val="left" w:pos="5496"/>
-          <w:tab w:val="left" w:pos="6412"/>
-          <w:tab w:val="left" w:pos="7328"/>
-          <w:tab w:val="left" w:pos="8244"/>
-          <w:tab w:val="left" w:pos="9160"/>
-          <w:tab w:val="left" w:pos="10076"/>
-          <w:tab w:val="left" w:pos="10992"/>
-          <w:tab w:val="left" w:pos="11908"/>
-          <w:tab w:val="left" w:pos="12824"/>
-          <w:tab w:val="left" w:pos="13740"/>
-          <w:tab w:val="left" w:pos="14656"/>
-        </w:tabs>
-        <w:spacing w:after="0" w:line="240" w:lineRule="auto"/>
-        <w:rPr>
-          <w:rFonts w:ascii="Courier New" w:eastAsia="Times New Roman" w:hAnsi="Courier New" w:cs="Courier New"/>
-          <w:sz w:val="20"/>
-          <w:szCs w:val="20"/>
-          <w:lang w:eastAsia="en-IN"/>
-        </w:rPr>
-      </w:pPr>
-      <w:r>
-        <w:rPr>
-          <w:rFonts w:ascii="Courier New" w:eastAsia="Times New Roman" w:hAnsi="Courier New" w:cs="Courier New"/>
-          <w:sz w:val="20"/>
-          <w:szCs w:val="20"/>
-          <w:lang w:eastAsia="en-IN"/>
-        </w:rPr>
-        <w:t>for (</w:t>
-      </w:r>
-      <w:proofErr w:type="spellStart"/>
-      <w:r>
-        <w:rPr>
-          <w:rFonts w:ascii="Courier New" w:eastAsia="Times New Roman" w:hAnsi="Courier New" w:cs="Courier New"/>
-          <w:sz w:val="20"/>
-          <w:szCs w:val="20"/>
-          <w:lang w:eastAsia="en-IN"/>
-        </w:rPr>
-        <w:t>icc</w:t>
-      </w:r>
-      <w:proofErr w:type="spellEnd"/>
-      <w:r>
-        <w:rPr>
-          <w:rFonts w:ascii="Courier New" w:eastAsia="Times New Roman" w:hAnsi="Courier New" w:cs="Courier New"/>
-          <w:sz w:val="20"/>
-          <w:szCs w:val="20"/>
-          <w:lang w:eastAsia="en-IN"/>
-        </w:rPr>
-        <w:t xml:space="preserve"> in </w:t>
-      </w:r>
-      <w:proofErr w:type="spellStart"/>
-      <w:proofErr w:type="gramStart"/>
-      <w:r>
-        <w:rPr>
-          <w:rFonts w:ascii="Courier New" w:eastAsia="Times New Roman" w:hAnsi="Courier New" w:cs="Courier New"/>
-          <w:sz w:val="20"/>
-          <w:szCs w:val="20"/>
-          <w:lang w:eastAsia="en-IN"/>
-        </w:rPr>
-        <w:t>seq</w:t>
-      </w:r>
-      <w:proofErr w:type="spellEnd"/>
-      <w:r>
-        <w:rPr>
-          <w:rFonts w:ascii="Courier New" w:eastAsia="Times New Roman" w:hAnsi="Courier New" w:cs="Courier New"/>
-          <w:sz w:val="20"/>
-          <w:szCs w:val="20"/>
-          <w:lang w:eastAsia="en-IN"/>
-        </w:rPr>
-        <w:t>(</w:t>
-      </w:r>
-      <w:proofErr w:type="gramEnd"/>
-      <w:r>
-        <w:rPr>
-          <w:rFonts w:ascii="Courier New" w:eastAsia="Times New Roman" w:hAnsi="Courier New" w:cs="Courier New"/>
-          <w:sz w:val="20"/>
-          <w:szCs w:val="20"/>
-          <w:lang w:eastAsia="en-IN"/>
-        </w:rPr>
-        <w:t>0, 0.04, .01)) {</w:t>
-      </w:r>
-    </w:p>
-    <w:p>
-      <w:pPr>
-        <w:tabs>
-          <w:tab w:val="left" w:pos="916"/>
-          <w:tab w:val="left" w:pos="1832"/>
-          <w:tab w:val="left" w:pos="2748"/>
-          <w:tab w:val="left" w:pos="3664"/>
-          <w:tab w:val="left" w:pos="4580"/>
-          <w:tab w:val="left" w:pos="5496"/>
-          <w:tab w:val="left" w:pos="6412"/>
-          <w:tab w:val="left" w:pos="7328"/>
-          <w:tab w:val="left" w:pos="8244"/>
-          <w:tab w:val="left" w:pos="9160"/>
-          <w:tab w:val="left" w:pos="10076"/>
-          <w:tab w:val="left" w:pos="10992"/>
-          <w:tab w:val="left" w:pos="11908"/>
-          <w:tab w:val="left" w:pos="12824"/>
-          <w:tab w:val="left" w:pos="13740"/>
-          <w:tab w:val="left" w:pos="14656"/>
-        </w:tabs>
-        <w:spacing w:after="0" w:line="240" w:lineRule="auto"/>
-        <w:rPr>
-          <w:rFonts w:ascii="Courier New" w:eastAsia="Times New Roman" w:hAnsi="Courier New" w:cs="Courier New"/>
-          <w:sz w:val="20"/>
-          <w:szCs w:val="20"/>
-          <w:lang w:eastAsia="en-IN"/>
-        </w:rPr>
-      </w:pPr>
-      <w:r>
-        <w:rPr>
-          <w:rFonts w:ascii="Courier New" w:eastAsia="Times New Roman" w:hAnsi="Courier New" w:cs="Courier New"/>
-          <w:sz w:val="20"/>
-          <w:szCs w:val="20"/>
-          <w:lang w:eastAsia="en-IN"/>
-        </w:rPr>
-        <w:t xml:space="preserve">  </w:t>
-      </w:r>
-    </w:p>
-    <w:p>
-      <w:pPr>
-        <w:tabs>
-          <w:tab w:val="left" w:pos="916"/>
-          <w:tab w:val="left" w:pos="1832"/>
-          <w:tab w:val="left" w:pos="2748"/>
-          <w:tab w:val="left" w:pos="3664"/>
-          <w:tab w:val="left" w:pos="4580"/>
-          <w:tab w:val="left" w:pos="5496"/>
-          <w:tab w:val="left" w:pos="6412"/>
-          <w:tab w:val="left" w:pos="7328"/>
-          <w:tab w:val="left" w:pos="8244"/>
-          <w:tab w:val="left" w:pos="9160"/>
-          <w:tab w:val="left" w:pos="10076"/>
-          <w:tab w:val="left" w:pos="10992"/>
-          <w:tab w:val="left" w:pos="11908"/>
-          <w:tab w:val="left" w:pos="12824"/>
-          <w:tab w:val="left" w:pos="13740"/>
-          <w:tab w:val="left" w:pos="14656"/>
-        </w:tabs>
-        <w:spacing w:after="0" w:line="240" w:lineRule="auto"/>
-        <w:rPr>
-          <w:rFonts w:ascii="Courier New" w:eastAsia="Times New Roman" w:hAnsi="Courier New" w:cs="Courier New"/>
-          <w:sz w:val="20"/>
-          <w:szCs w:val="20"/>
-          <w:lang w:eastAsia="en-IN"/>
-        </w:rPr>
-      </w:pPr>
-      <w:r>
-        <w:rPr>
-          <w:rFonts w:ascii="Courier New" w:eastAsia="Times New Roman" w:hAnsi="Courier New" w:cs="Courier New"/>
-          <w:sz w:val="20"/>
-          <w:szCs w:val="20"/>
-          <w:lang w:eastAsia="en-IN"/>
-        </w:rPr>
-        <w:t xml:space="preserve">  </w:t>
-      </w:r>
-      <w:proofErr w:type="spellStart"/>
-      <w:r>
-        <w:rPr>
-          <w:rFonts w:ascii="Courier New" w:eastAsia="Times New Roman" w:hAnsi="Courier New" w:cs="Courier New"/>
-          <w:sz w:val="20"/>
-          <w:szCs w:val="20"/>
-          <w:lang w:eastAsia="en-IN"/>
-        </w:rPr>
-        <w:t>i</w:t>
-      </w:r>
-      <w:proofErr w:type="spellEnd"/>
-      <w:r>
-        <w:rPr>
-          <w:rFonts w:ascii="Courier New" w:eastAsia="Times New Roman" w:hAnsi="Courier New" w:cs="Courier New"/>
-          <w:sz w:val="20"/>
-          <w:szCs w:val="20"/>
-          <w:lang w:eastAsia="en-IN"/>
-        </w:rPr>
-        <w:t xml:space="preserve"> &lt;- </w:t>
-      </w:r>
-      <w:proofErr w:type="spellStart"/>
-      <w:r>
-        <w:rPr>
-          <w:rFonts w:ascii="Courier New" w:eastAsia="Times New Roman" w:hAnsi="Courier New" w:cs="Courier New"/>
-          <w:sz w:val="20"/>
-          <w:szCs w:val="20"/>
-          <w:lang w:eastAsia="en-IN"/>
-        </w:rPr>
-        <w:t>i</w:t>
-      </w:r>
-      <w:proofErr w:type="spellEnd"/>
-      <w:r>
-        <w:rPr>
-          <w:rFonts w:ascii="Courier New" w:eastAsia="Times New Roman" w:hAnsi="Courier New" w:cs="Courier New"/>
-          <w:sz w:val="20"/>
-          <w:szCs w:val="20"/>
-          <w:lang w:eastAsia="en-IN"/>
-        </w:rPr>
-        <w:t xml:space="preserve"> + 1</w:t>
-      </w:r>
-    </w:p>
-    <w:p>
-      <w:pPr>
-        <w:tabs>
-          <w:tab w:val="left" w:pos="916"/>
-          <w:tab w:val="left" w:pos="1832"/>
-          <w:tab w:val="left" w:pos="2748"/>
-          <w:tab w:val="left" w:pos="3664"/>
-          <w:tab w:val="left" w:pos="4580"/>
-          <w:tab w:val="left" w:pos="5496"/>
-          <w:tab w:val="left" w:pos="6412"/>
-          <w:tab w:val="left" w:pos="7328"/>
-          <w:tab w:val="left" w:pos="8244"/>
-          <w:tab w:val="left" w:pos="9160"/>
-          <w:tab w:val="left" w:pos="10076"/>
-          <w:tab w:val="left" w:pos="10992"/>
-          <w:tab w:val="left" w:pos="11908"/>
-          <w:tab w:val="left" w:pos="12824"/>
-          <w:tab w:val="left" w:pos="13740"/>
-          <w:tab w:val="left" w:pos="14656"/>
-        </w:tabs>
-        <w:spacing w:after="0" w:line="240" w:lineRule="auto"/>
-        <w:rPr>
-          <w:rFonts w:ascii="Courier New" w:eastAsia="Times New Roman" w:hAnsi="Courier New" w:cs="Courier New"/>
-          <w:sz w:val="20"/>
-          <w:szCs w:val="20"/>
-          <w:lang w:eastAsia="en-IN"/>
-        </w:rPr>
-      </w:pPr>
-      <w:r>
-        <w:rPr>
-          <w:rFonts w:ascii="Courier New" w:eastAsia="Times New Roman" w:hAnsi="Courier New" w:cs="Courier New"/>
-          <w:sz w:val="20"/>
-          <w:szCs w:val="20"/>
-          <w:lang w:eastAsia="en-IN"/>
-        </w:rPr>
-        <w:t xml:space="preserve">  </w:t>
-      </w:r>
-    </w:p>
-    <w:p>
-      <w:pPr>
-        <w:tabs>
-          <w:tab w:val="left" w:pos="916"/>
-          <w:tab w:val="left" w:pos="1832"/>
-          <w:tab w:val="left" w:pos="2748"/>
-          <w:tab w:val="left" w:pos="3664"/>
-          <w:tab w:val="left" w:pos="4580"/>
-          <w:tab w:val="left" w:pos="5496"/>
-          <w:tab w:val="left" w:pos="6412"/>
-          <w:tab w:val="left" w:pos="7328"/>
-          <w:tab w:val="left" w:pos="8244"/>
-          <w:tab w:val="left" w:pos="9160"/>
-          <w:tab w:val="left" w:pos="10076"/>
-          <w:tab w:val="left" w:pos="10992"/>
-          <w:tab w:val="left" w:pos="11908"/>
-          <w:tab w:val="left" w:pos="12824"/>
-          <w:tab w:val="left" w:pos="13740"/>
-          <w:tab w:val="left" w:pos="14656"/>
-        </w:tabs>
-        <w:spacing w:after="0" w:line="240" w:lineRule="auto"/>
-        <w:rPr>
-          <w:rFonts w:ascii="Courier New" w:eastAsia="Times New Roman" w:hAnsi="Courier New" w:cs="Courier New"/>
-          <w:sz w:val="20"/>
-          <w:szCs w:val="20"/>
-          <w:lang w:eastAsia="en-IN"/>
-        </w:rPr>
-      </w:pPr>
-      <w:r>
-        <w:rPr>
-          <w:rFonts w:ascii="Courier New" w:eastAsia="Times New Roman" w:hAnsi="Courier New" w:cs="Courier New"/>
-          <w:sz w:val="20"/>
-          <w:szCs w:val="20"/>
-          <w:lang w:eastAsia="en-IN"/>
-        </w:rPr>
-        <w:t xml:space="preserve">  # </w:t>
-      </w:r>
-      <w:proofErr w:type="gramStart"/>
-      <w:r>
-        <w:rPr>
-          <w:rFonts w:ascii="Courier New" w:eastAsia="Times New Roman" w:hAnsi="Courier New" w:cs="Courier New"/>
-          <w:sz w:val="20"/>
-          <w:szCs w:val="20"/>
-          <w:lang w:eastAsia="en-IN"/>
-        </w:rPr>
-        <w:t>update</w:t>
-      </w:r>
-      <w:proofErr w:type="gramEnd"/>
-      <w:r>
-        <w:rPr>
-          <w:rFonts w:ascii="Courier New" w:eastAsia="Times New Roman" w:hAnsi="Courier New" w:cs="Courier New"/>
-          <w:sz w:val="20"/>
-          <w:szCs w:val="20"/>
-          <w:lang w:eastAsia="en-IN"/>
-        </w:rPr>
-        <w:t xml:space="preserve"> data definition based on new ICC</w:t>
-      </w:r>
-    </w:p>
-    <w:p>
-      <w:pPr>
-        <w:tabs>
-          <w:tab w:val="left" w:pos="916"/>
-          <w:tab w:val="left" w:pos="1832"/>
-          <w:tab w:val="left" w:pos="2748"/>
-          <w:tab w:val="left" w:pos="3664"/>
-          <w:tab w:val="left" w:pos="4580"/>
-          <w:tab w:val="left" w:pos="5496"/>
-          <w:tab w:val="left" w:pos="6412"/>
-          <w:tab w:val="left" w:pos="7328"/>
-          <w:tab w:val="left" w:pos="8244"/>
-          <w:tab w:val="left" w:pos="9160"/>
-          <w:tab w:val="left" w:pos="10076"/>
-          <w:tab w:val="left" w:pos="10992"/>
-          <w:tab w:val="left" w:pos="11908"/>
-          <w:tab w:val="left" w:pos="12824"/>
-          <w:tab w:val="left" w:pos="13740"/>
-          <w:tab w:val="left" w:pos="14656"/>
-        </w:tabs>
-        <w:spacing w:after="0" w:line="240" w:lineRule="auto"/>
-        <w:rPr>
-          <w:rFonts w:ascii="Courier New" w:eastAsia="Times New Roman" w:hAnsi="Courier New" w:cs="Courier New"/>
-          <w:sz w:val="20"/>
-          <w:szCs w:val="20"/>
-          <w:lang w:eastAsia="en-IN"/>
-        </w:rPr>
-      </w:pPr>
-      <w:r>
-        <w:rPr>
-          <w:rFonts w:ascii="Courier New" w:eastAsia="Times New Roman" w:hAnsi="Courier New" w:cs="Courier New"/>
-          <w:sz w:val="20"/>
-          <w:szCs w:val="20"/>
-          <w:lang w:eastAsia="en-IN"/>
-        </w:rPr>
-        <w:t xml:space="preserve">      </w:t>
-      </w:r>
-    </w:p>
-    <w:p>
-      <w:pPr>
-        <w:tabs>
-          <w:tab w:val="left" w:pos="916"/>
-          <w:tab w:val="left" w:pos="1832"/>
-          <w:tab w:val="left" w:pos="2748"/>
-          <w:tab w:val="left" w:pos="3664"/>
-          <w:tab w:val="left" w:pos="4580"/>
-          <w:tab w:val="left" w:pos="5496"/>
-          <w:tab w:val="left" w:pos="6412"/>
-          <w:tab w:val="left" w:pos="7328"/>
-          <w:tab w:val="left" w:pos="8244"/>
-          <w:tab w:val="left" w:pos="9160"/>
-          <w:tab w:val="left" w:pos="10076"/>
-          <w:tab w:val="left" w:pos="10992"/>
-          <w:tab w:val="left" w:pos="11908"/>
-          <w:tab w:val="left" w:pos="12824"/>
-          <w:tab w:val="left" w:pos="13740"/>
-          <w:tab w:val="left" w:pos="14656"/>
-        </w:tabs>
-        <w:spacing w:after="0" w:line="240" w:lineRule="auto"/>
-        <w:rPr>
-          <w:rFonts w:ascii="Courier New" w:eastAsia="Times New Roman" w:hAnsi="Courier New" w:cs="Courier New"/>
-          <w:sz w:val="20"/>
-          <w:szCs w:val="20"/>
-          <w:lang w:eastAsia="en-IN"/>
-        </w:rPr>
-      </w:pPr>
-      <w:r>
-        <w:rPr>
-          <w:rFonts w:ascii="Courier New" w:eastAsia="Times New Roman" w:hAnsi="Courier New" w:cs="Courier New"/>
-          <w:sz w:val="20"/>
-          <w:szCs w:val="20"/>
-          <w:lang w:eastAsia="en-IN"/>
-        </w:rPr>
-        <w:t xml:space="preserve">  </w:t>
-      </w:r>
-      <w:proofErr w:type="spellStart"/>
-      <w:r>
-        <w:rPr>
-          <w:rFonts w:ascii="Courier New" w:eastAsia="Times New Roman" w:hAnsi="Courier New" w:cs="Courier New"/>
-          <w:sz w:val="20"/>
-          <w:szCs w:val="20"/>
-          <w:lang w:eastAsia="en-IN"/>
-        </w:rPr>
-        <w:t>between.var</w:t>
-      </w:r>
-      <w:proofErr w:type="spellEnd"/>
-      <w:r>
-        <w:rPr>
-          <w:rFonts w:ascii="Courier New" w:eastAsia="Times New Roman" w:hAnsi="Courier New" w:cs="Courier New"/>
-          <w:sz w:val="20"/>
-          <w:szCs w:val="20"/>
-          <w:lang w:eastAsia="en-IN"/>
-        </w:rPr>
-        <w:t xml:space="preserve"> &lt;- </w:t>
-      </w:r>
-      <w:proofErr w:type="spellStart"/>
-      <w:proofErr w:type="gramStart"/>
-      <w:r>
-        <w:rPr>
-          <w:rFonts w:ascii="Courier New" w:eastAsia="Times New Roman" w:hAnsi="Courier New" w:cs="Courier New"/>
-          <w:sz w:val="20"/>
-          <w:szCs w:val="20"/>
-          <w:lang w:eastAsia="en-IN"/>
-        </w:rPr>
-        <w:t>iccRE</w:t>
-      </w:r>
-      <w:proofErr w:type="spellEnd"/>
-      <w:r>
-        <w:rPr>
-          <w:rFonts w:ascii="Courier New" w:eastAsia="Times New Roman" w:hAnsi="Courier New" w:cs="Courier New"/>
-          <w:sz w:val="20"/>
-          <w:szCs w:val="20"/>
-          <w:lang w:eastAsia="en-IN"/>
-        </w:rPr>
-        <w:t>(</w:t>
-      </w:r>
-      <w:proofErr w:type="gramEnd"/>
-      <w:r>
-        <w:rPr>
-          <w:rFonts w:ascii="Courier New" w:eastAsia="Times New Roman" w:hAnsi="Courier New" w:cs="Courier New"/>
-          <w:sz w:val="20"/>
-          <w:szCs w:val="20"/>
-          <w:lang w:eastAsia="en-IN"/>
-        </w:rPr>
-        <w:t xml:space="preserve">ICC = </w:t>
-      </w:r>
-      <w:proofErr w:type="spellStart"/>
-      <w:r>
-        <w:rPr>
-          <w:rFonts w:ascii="Courier New" w:eastAsia="Times New Roman" w:hAnsi="Courier New" w:cs="Courier New"/>
-          <w:sz w:val="20"/>
-          <w:szCs w:val="20"/>
-          <w:lang w:eastAsia="en-IN"/>
-        </w:rPr>
-        <w:t>icc</w:t>
-      </w:r>
-      <w:proofErr w:type="spellEnd"/>
-      <w:r>
-        <w:rPr>
-          <w:rFonts w:ascii="Courier New" w:eastAsia="Times New Roman" w:hAnsi="Courier New" w:cs="Courier New"/>
-          <w:sz w:val="20"/>
-          <w:szCs w:val="20"/>
-          <w:lang w:eastAsia="en-IN"/>
-        </w:rPr>
-        <w:t xml:space="preserve">, </w:t>
-      </w:r>
-      <w:proofErr w:type="spellStart"/>
-      <w:r>
-        <w:rPr>
-          <w:rFonts w:ascii="Courier New" w:eastAsia="Times New Roman" w:hAnsi="Courier New" w:cs="Courier New"/>
-          <w:sz w:val="20"/>
-          <w:szCs w:val="20"/>
-          <w:lang w:eastAsia="en-IN"/>
-        </w:rPr>
-        <w:t>dist</w:t>
-      </w:r>
-      <w:proofErr w:type="spellEnd"/>
-      <w:r>
-        <w:rPr>
-          <w:rFonts w:ascii="Courier New" w:eastAsia="Times New Roman" w:hAnsi="Courier New" w:cs="Courier New"/>
-          <w:sz w:val="20"/>
-          <w:szCs w:val="20"/>
-          <w:lang w:eastAsia="en-IN"/>
-        </w:rPr>
-        <w:t xml:space="preserve"> = "normal", </w:t>
-      </w:r>
-      <w:proofErr w:type="spellStart"/>
-      <w:r>
-        <w:rPr>
-          <w:rFonts w:ascii="Courier New" w:eastAsia="Times New Roman" w:hAnsi="Courier New" w:cs="Courier New"/>
-          <w:sz w:val="20"/>
-          <w:szCs w:val="20"/>
-          <w:lang w:eastAsia="en-IN"/>
-        </w:rPr>
-        <w:t>varWithin</w:t>
-      </w:r>
-      <w:proofErr w:type="spellEnd"/>
-      <w:r>
-        <w:rPr>
-          <w:rFonts w:ascii="Courier New" w:eastAsia="Times New Roman" w:hAnsi="Courier New" w:cs="Courier New"/>
-          <w:sz w:val="20"/>
-          <w:szCs w:val="20"/>
-          <w:lang w:eastAsia="en-IN"/>
-        </w:rPr>
-        <w:t xml:space="preserve"> = 9)</w:t>
-      </w:r>
-    </w:p>
-    <w:p>
-      <w:pPr>
-        <w:tabs>
-          <w:tab w:val="left" w:pos="916"/>
-          <w:tab w:val="left" w:pos="1832"/>
-          <w:tab w:val="left" w:pos="2748"/>
-          <w:tab w:val="left" w:pos="3664"/>
-          <w:tab w:val="left" w:pos="4580"/>
-          <w:tab w:val="left" w:pos="5496"/>
-          <w:tab w:val="left" w:pos="6412"/>
-          <w:tab w:val="left" w:pos="7328"/>
-          <w:tab w:val="left" w:pos="8244"/>
-          <w:tab w:val="left" w:pos="9160"/>
-          <w:tab w:val="left" w:pos="10076"/>
-          <w:tab w:val="left" w:pos="10992"/>
-          <w:tab w:val="left" w:pos="11908"/>
-          <w:tab w:val="left" w:pos="12824"/>
-          <w:tab w:val="left" w:pos="13740"/>
-          <w:tab w:val="left" w:pos="14656"/>
-        </w:tabs>
-        <w:spacing w:after="0" w:line="240" w:lineRule="auto"/>
-        <w:rPr>
-          <w:rFonts w:ascii="Courier New" w:eastAsia="Times New Roman" w:hAnsi="Courier New" w:cs="Courier New"/>
-          <w:sz w:val="20"/>
-          <w:szCs w:val="20"/>
-          <w:lang w:eastAsia="en-IN"/>
-        </w:rPr>
-      </w:pPr>
-      <w:r>
-        <w:rPr>
-          <w:rFonts w:ascii="Courier New" w:eastAsia="Times New Roman" w:hAnsi="Courier New" w:cs="Courier New"/>
-          <w:sz w:val="20"/>
-          <w:szCs w:val="20"/>
-          <w:lang w:eastAsia="en-IN"/>
-        </w:rPr>
-        <w:t xml:space="preserve">  </w:t>
-      </w:r>
-      <w:proofErr w:type="spellStart"/>
-      <w:r>
-        <w:rPr>
-          <w:rFonts w:ascii="Courier New" w:eastAsia="Times New Roman" w:hAnsi="Courier New" w:cs="Courier New"/>
-          <w:sz w:val="20"/>
-          <w:szCs w:val="20"/>
-          <w:lang w:eastAsia="en-IN"/>
-        </w:rPr>
-        <w:t>defS</w:t>
-      </w:r>
-      <w:proofErr w:type="spellEnd"/>
-      <w:r>
-        <w:rPr>
-          <w:rFonts w:ascii="Courier New" w:eastAsia="Times New Roman" w:hAnsi="Courier New" w:cs="Courier New"/>
-          <w:sz w:val="20"/>
-          <w:szCs w:val="20"/>
-          <w:lang w:eastAsia="en-IN"/>
-        </w:rPr>
-        <w:t xml:space="preserve"> &lt;- </w:t>
-      </w:r>
-      <w:proofErr w:type="spellStart"/>
-      <w:proofErr w:type="gramStart"/>
-      <w:r>
-        <w:rPr>
-          <w:rFonts w:ascii="Courier New" w:eastAsia="Times New Roman" w:hAnsi="Courier New" w:cs="Courier New"/>
-          <w:sz w:val="20"/>
-          <w:szCs w:val="20"/>
-          <w:lang w:eastAsia="en-IN"/>
-        </w:rPr>
-        <w:t>updateDef</w:t>
-      </w:r>
-      <w:proofErr w:type="spellEnd"/>
-      <w:r>
-        <w:rPr>
-          <w:rFonts w:ascii="Courier New" w:eastAsia="Times New Roman" w:hAnsi="Courier New" w:cs="Courier New"/>
-          <w:sz w:val="20"/>
-          <w:szCs w:val="20"/>
-          <w:lang w:eastAsia="en-IN"/>
-        </w:rPr>
-        <w:t>(</w:t>
-      </w:r>
-      <w:proofErr w:type="spellStart"/>
-      <w:proofErr w:type="gramEnd"/>
-      <w:r>
-        <w:rPr>
-          <w:rFonts w:ascii="Courier New" w:eastAsia="Times New Roman" w:hAnsi="Courier New" w:cs="Courier New"/>
-          <w:sz w:val="20"/>
-          <w:szCs w:val="20"/>
-          <w:lang w:eastAsia="en-IN"/>
-        </w:rPr>
-        <w:t>defS</w:t>
-      </w:r>
-      <w:proofErr w:type="spellEnd"/>
-      <w:r>
-        <w:rPr>
-          <w:rFonts w:ascii="Courier New" w:eastAsia="Times New Roman" w:hAnsi="Courier New" w:cs="Courier New"/>
-          <w:sz w:val="20"/>
-          <w:szCs w:val="20"/>
-          <w:lang w:eastAsia="en-IN"/>
-        </w:rPr>
-        <w:t xml:space="preserve">, </w:t>
-      </w:r>
-      <w:proofErr w:type="spellStart"/>
-      <w:r>
-        <w:rPr>
-          <w:rFonts w:ascii="Courier New" w:eastAsia="Times New Roman" w:hAnsi="Courier New" w:cs="Courier New"/>
-          <w:sz w:val="20"/>
-          <w:szCs w:val="20"/>
-          <w:lang w:eastAsia="en-IN"/>
-        </w:rPr>
-        <w:t>changevar</w:t>
-      </w:r>
-      <w:proofErr w:type="spellEnd"/>
-      <w:r>
-        <w:rPr>
-          <w:rFonts w:ascii="Courier New" w:eastAsia="Times New Roman" w:hAnsi="Courier New" w:cs="Courier New"/>
-          <w:sz w:val="20"/>
-          <w:szCs w:val="20"/>
-          <w:lang w:eastAsia="en-IN"/>
-        </w:rPr>
-        <w:t xml:space="preserve"> = "</w:t>
-      </w:r>
-      <w:proofErr w:type="spellStart"/>
-      <w:r>
-        <w:rPr>
-          <w:rFonts w:ascii="Courier New" w:eastAsia="Times New Roman" w:hAnsi="Courier New" w:cs="Courier New"/>
-          <w:sz w:val="20"/>
-          <w:szCs w:val="20"/>
-          <w:lang w:eastAsia="en-IN"/>
-        </w:rPr>
-        <w:t>siteInt</w:t>
-      </w:r>
-      <w:proofErr w:type="spellEnd"/>
-      <w:r>
-        <w:rPr>
-          <w:rFonts w:ascii="Courier New" w:eastAsia="Times New Roman" w:hAnsi="Courier New" w:cs="Courier New"/>
-          <w:sz w:val="20"/>
-          <w:szCs w:val="20"/>
-          <w:lang w:eastAsia="en-IN"/>
-        </w:rPr>
-        <w:t xml:space="preserve">", </w:t>
-      </w:r>
-      <w:proofErr w:type="spellStart"/>
-      <w:r>
-        <w:rPr>
-          <w:rFonts w:ascii="Courier New" w:eastAsia="Times New Roman" w:hAnsi="Courier New" w:cs="Courier New"/>
-          <w:sz w:val="20"/>
-          <w:szCs w:val="20"/>
-          <w:lang w:eastAsia="en-IN"/>
-        </w:rPr>
-        <w:t>newvariance</w:t>
-      </w:r>
-      <w:proofErr w:type="spellEnd"/>
-      <w:r>
-        <w:rPr>
-          <w:rFonts w:ascii="Courier New" w:eastAsia="Times New Roman" w:hAnsi="Courier New" w:cs="Courier New"/>
-          <w:sz w:val="20"/>
-          <w:szCs w:val="20"/>
-          <w:lang w:eastAsia="en-IN"/>
-        </w:rPr>
-        <w:t xml:space="preserve"> = </w:t>
-      </w:r>
-      <w:proofErr w:type="spellStart"/>
-      <w:r>
-        <w:rPr>
-          <w:rFonts w:ascii="Courier New" w:eastAsia="Times New Roman" w:hAnsi="Courier New" w:cs="Courier New"/>
-          <w:sz w:val="20"/>
-          <w:szCs w:val="20"/>
-          <w:lang w:eastAsia="en-IN"/>
-        </w:rPr>
-        <w:t>between.var</w:t>
-      </w:r>
-      <w:proofErr w:type="spellEnd"/>
-      <w:r>
-        <w:rPr>
-          <w:rFonts w:ascii="Courier New" w:eastAsia="Times New Roman" w:hAnsi="Courier New" w:cs="Courier New"/>
-          <w:sz w:val="20"/>
-          <w:szCs w:val="20"/>
-          <w:lang w:eastAsia="en-IN"/>
-        </w:rPr>
-        <w:t>)</w:t>
-      </w:r>
-    </w:p>
-    <w:p>
-      <w:pPr>
-        <w:tabs>
-          <w:tab w:val="left" w:pos="916"/>
-          <w:tab w:val="left" w:pos="1832"/>
-          <w:tab w:val="left" w:pos="2748"/>
-          <w:tab w:val="left" w:pos="3664"/>
-          <w:tab w:val="left" w:pos="4580"/>
-          <w:tab w:val="left" w:pos="5496"/>
-          <w:tab w:val="left" w:pos="6412"/>
-          <w:tab w:val="left" w:pos="7328"/>
-          <w:tab w:val="left" w:pos="8244"/>
-          <w:tab w:val="left" w:pos="9160"/>
-          <w:tab w:val="left" w:pos="10076"/>
-          <w:tab w:val="left" w:pos="10992"/>
-          <w:tab w:val="left" w:pos="11908"/>
-          <w:tab w:val="left" w:pos="12824"/>
-          <w:tab w:val="left" w:pos="13740"/>
-          <w:tab w:val="left" w:pos="14656"/>
-        </w:tabs>
-        <w:spacing w:after="0" w:line="240" w:lineRule="auto"/>
-        <w:rPr>
-          <w:rFonts w:ascii="Courier New" w:eastAsia="Times New Roman" w:hAnsi="Courier New" w:cs="Courier New"/>
-          <w:sz w:val="20"/>
-          <w:szCs w:val="20"/>
-          <w:lang w:eastAsia="en-IN"/>
-        </w:rPr>
-      </w:pPr>
-      <w:r>
-        <w:rPr>
-          <w:rFonts w:ascii="Courier New" w:eastAsia="Times New Roman" w:hAnsi="Courier New" w:cs="Courier New"/>
-          <w:sz w:val="20"/>
-          <w:szCs w:val="20"/>
-          <w:lang w:eastAsia="en-IN"/>
-        </w:rPr>
-        <w:t xml:space="preserve">      </w:t>
-      </w:r>
-    </w:p>
-    <w:p>
-      <w:pPr>
-        <w:tabs>
-          <w:tab w:val="left" w:pos="916"/>
-          <w:tab w:val="left" w:pos="1832"/>
-          <w:tab w:val="left" w:pos="2748"/>
-          <w:tab w:val="left" w:pos="3664"/>
-          <w:tab w:val="left" w:pos="4580"/>
-          <w:tab w:val="left" w:pos="5496"/>
-          <w:tab w:val="left" w:pos="6412"/>
-          <w:tab w:val="left" w:pos="7328"/>
-          <w:tab w:val="left" w:pos="8244"/>
-          <w:tab w:val="left" w:pos="9160"/>
-          <w:tab w:val="left" w:pos="10076"/>
-          <w:tab w:val="left" w:pos="10992"/>
-          <w:tab w:val="left" w:pos="11908"/>
-          <w:tab w:val="left" w:pos="12824"/>
-          <w:tab w:val="left" w:pos="13740"/>
-          <w:tab w:val="left" w:pos="14656"/>
-        </w:tabs>
-        <w:spacing w:after="0" w:line="240" w:lineRule="auto"/>
-        <w:rPr>
-          <w:rFonts w:ascii="Courier New" w:eastAsia="Times New Roman" w:hAnsi="Courier New" w:cs="Courier New"/>
-          <w:sz w:val="20"/>
-          <w:szCs w:val="20"/>
-          <w:lang w:eastAsia="en-IN"/>
-        </w:rPr>
-      </w:pPr>
-      <w:r>
-        <w:rPr>
-          <w:rFonts w:ascii="Courier New" w:eastAsia="Times New Roman" w:hAnsi="Courier New" w:cs="Courier New"/>
-          <w:sz w:val="20"/>
-          <w:szCs w:val="20"/>
-          <w:lang w:eastAsia="en-IN"/>
-        </w:rPr>
-        <w:t xml:space="preserve">  # </w:t>
-      </w:r>
-      <w:proofErr w:type="gramStart"/>
-      <w:r>
-        <w:rPr>
-          <w:rFonts w:ascii="Courier New" w:eastAsia="Times New Roman" w:hAnsi="Courier New" w:cs="Courier New"/>
-          <w:sz w:val="20"/>
-          <w:szCs w:val="20"/>
-          <w:lang w:eastAsia="en-IN"/>
-        </w:rPr>
-        <w:t>generate</w:t>
-      </w:r>
-      <w:proofErr w:type="gramEnd"/>
-      <w:r>
-        <w:rPr>
-          <w:rFonts w:ascii="Courier New" w:eastAsia="Times New Roman" w:hAnsi="Courier New" w:cs="Courier New"/>
-          <w:sz w:val="20"/>
-          <w:szCs w:val="20"/>
-          <w:lang w:eastAsia="en-IN"/>
-        </w:rPr>
-        <w:t xml:space="preserve"> 200 data sets and fit models</w:t>
-      </w:r>
-    </w:p>
-    <w:p>
-      <w:pPr>
-        <w:tabs>
-          <w:tab w:val="left" w:pos="916"/>
-          <w:tab w:val="left" w:pos="1832"/>
-          <w:tab w:val="left" w:pos="2748"/>
-          <w:tab w:val="left" w:pos="3664"/>
-          <w:tab w:val="left" w:pos="4580"/>
-          <w:tab w:val="left" w:pos="5496"/>
-          <w:tab w:val="left" w:pos="6412"/>
-          <w:tab w:val="left" w:pos="7328"/>
-          <w:tab w:val="left" w:pos="8244"/>
-          <w:tab w:val="left" w:pos="9160"/>
-          <w:tab w:val="left" w:pos="10076"/>
-          <w:tab w:val="left" w:pos="10992"/>
-          <w:tab w:val="left" w:pos="11908"/>
-          <w:tab w:val="left" w:pos="12824"/>
-          <w:tab w:val="left" w:pos="13740"/>
-          <w:tab w:val="left" w:pos="14656"/>
-        </w:tabs>
-        <w:spacing w:after="0" w:line="240" w:lineRule="auto"/>
-        <w:rPr>
-          <w:rFonts w:ascii="Courier New" w:eastAsia="Times New Roman" w:hAnsi="Courier New" w:cs="Courier New"/>
-          <w:sz w:val="20"/>
-          <w:szCs w:val="20"/>
-          <w:lang w:eastAsia="en-IN"/>
-        </w:rPr>
-      </w:pPr>
-      <w:r>
-        <w:rPr>
-          <w:rFonts w:ascii="Courier New" w:eastAsia="Times New Roman" w:hAnsi="Courier New" w:cs="Courier New"/>
-          <w:sz w:val="20"/>
-          <w:szCs w:val="20"/>
-          <w:lang w:eastAsia="en-IN"/>
-        </w:rPr>
-        <w:t xml:space="preserve">  resSW1&lt;- </w:t>
-      </w:r>
-      <w:proofErr w:type="spellStart"/>
-      <w:proofErr w:type="gramStart"/>
-      <w:r>
-        <w:rPr>
-          <w:rFonts w:ascii="Courier New" w:eastAsia="Times New Roman" w:hAnsi="Courier New" w:cs="Courier New"/>
-          <w:sz w:val="20"/>
-          <w:szCs w:val="20"/>
-          <w:lang w:eastAsia="en-IN"/>
-        </w:rPr>
-        <w:t>lapply</w:t>
-      </w:r>
-      <w:proofErr w:type="spellEnd"/>
-      <w:r>
-        <w:rPr>
-          <w:rFonts w:ascii="Courier New" w:eastAsia="Times New Roman" w:hAnsi="Courier New" w:cs="Courier New"/>
-          <w:sz w:val="20"/>
-          <w:szCs w:val="20"/>
-          <w:lang w:eastAsia="en-IN"/>
-        </w:rPr>
-        <w:t>(</w:t>
-      </w:r>
-      <w:proofErr w:type="gramEnd"/>
-      <w:r>
-        <w:rPr>
-          <w:rFonts w:ascii="Courier New" w:eastAsia="Times New Roman" w:hAnsi="Courier New" w:cs="Courier New"/>
-          <w:sz w:val="20"/>
-          <w:szCs w:val="20"/>
-          <w:lang w:eastAsia="en-IN"/>
-        </w:rPr>
-        <w:t xml:space="preserve">1:200, FUN = powerStepWedge1) </w:t>
-      </w:r>
-    </w:p>
-    <w:p>
-      <w:pPr>
-        <w:tabs>
-          <w:tab w:val="left" w:pos="916"/>
-          <w:tab w:val="left" w:pos="1832"/>
-          <w:tab w:val="left" w:pos="2748"/>
-          <w:tab w:val="left" w:pos="3664"/>
-          <w:tab w:val="left" w:pos="4580"/>
-          <w:tab w:val="left" w:pos="5496"/>
-          <w:tab w:val="left" w:pos="6412"/>
-          <w:tab w:val="left" w:pos="7328"/>
-          <w:tab w:val="left" w:pos="8244"/>
-          <w:tab w:val="left" w:pos="9160"/>
-          <w:tab w:val="left" w:pos="10076"/>
-          <w:tab w:val="left" w:pos="10992"/>
-          <w:tab w:val="left" w:pos="11908"/>
-          <w:tab w:val="left" w:pos="12824"/>
-          <w:tab w:val="left" w:pos="13740"/>
-          <w:tab w:val="left" w:pos="14656"/>
-        </w:tabs>
-        <w:spacing w:after="0" w:line="240" w:lineRule="auto"/>
-        <w:rPr>
-          <w:rFonts w:ascii="Courier New" w:eastAsia="Times New Roman" w:hAnsi="Courier New" w:cs="Courier New"/>
-          <w:sz w:val="20"/>
-          <w:szCs w:val="20"/>
-          <w:lang w:eastAsia="en-IN"/>
-        </w:rPr>
-      </w:pPr>
-      <w:r>
-        <w:rPr>
-          <w:rFonts w:ascii="Courier New" w:eastAsia="Times New Roman" w:hAnsi="Courier New" w:cs="Courier New"/>
-          <w:sz w:val="20"/>
-          <w:szCs w:val="20"/>
-          <w:lang w:eastAsia="en-IN"/>
-        </w:rPr>
-        <w:t xml:space="preserve">  </w:t>
-      </w:r>
-    </w:p>
-    <w:p>
-      <w:pPr>
-        <w:tabs>
-          <w:tab w:val="left" w:pos="916"/>
-          <w:tab w:val="left" w:pos="1832"/>
-          <w:tab w:val="left" w:pos="2748"/>
-          <w:tab w:val="left" w:pos="3664"/>
-          <w:tab w:val="left" w:pos="4580"/>
-          <w:tab w:val="left" w:pos="5496"/>
-          <w:tab w:val="left" w:pos="6412"/>
-          <w:tab w:val="left" w:pos="7328"/>
-          <w:tab w:val="left" w:pos="8244"/>
-          <w:tab w:val="left" w:pos="9160"/>
-          <w:tab w:val="left" w:pos="10076"/>
-          <w:tab w:val="left" w:pos="10992"/>
-          <w:tab w:val="left" w:pos="11908"/>
-          <w:tab w:val="left" w:pos="12824"/>
-          <w:tab w:val="left" w:pos="13740"/>
-          <w:tab w:val="left" w:pos="14656"/>
-        </w:tabs>
-        <w:spacing w:after="0" w:line="240" w:lineRule="auto"/>
-        <w:rPr>
-          <w:rFonts w:ascii="Courier New" w:eastAsia="Times New Roman" w:hAnsi="Courier New" w:cs="Courier New"/>
-          <w:sz w:val="20"/>
-          <w:szCs w:val="20"/>
-          <w:lang w:eastAsia="en-IN"/>
-        </w:rPr>
-      </w:pPr>
-      <w:r>
-        <w:rPr>
-          <w:rFonts w:ascii="Courier New" w:eastAsia="Times New Roman" w:hAnsi="Courier New" w:cs="Courier New"/>
-          <w:sz w:val="20"/>
-          <w:szCs w:val="20"/>
-          <w:lang w:eastAsia="en-IN"/>
-        </w:rPr>
-        <w:t xml:space="preserve">  # </w:t>
-      </w:r>
-      <w:proofErr w:type="gramStart"/>
-      <w:r>
-        <w:rPr>
-          <w:rFonts w:ascii="Courier New" w:eastAsia="Times New Roman" w:hAnsi="Courier New" w:cs="Courier New"/>
-          <w:sz w:val="20"/>
-          <w:szCs w:val="20"/>
-          <w:lang w:eastAsia="en-IN"/>
-        </w:rPr>
-        <w:t>estimate</w:t>
-      </w:r>
-      <w:proofErr w:type="gramEnd"/>
-      <w:r>
-        <w:rPr>
-          <w:rFonts w:ascii="Courier New" w:eastAsia="Times New Roman" w:hAnsi="Courier New" w:cs="Courier New"/>
-          <w:sz w:val="20"/>
-          <w:szCs w:val="20"/>
-          <w:lang w:eastAsia="en-IN"/>
-        </w:rPr>
-        <w:t xml:space="preserve"> and store power</w:t>
-      </w:r>
-    </w:p>
-    <w:p>
-      <w:pPr>
-        <w:tabs>
-          <w:tab w:val="left" w:pos="916"/>
-          <w:tab w:val="left" w:pos="1832"/>
-          <w:tab w:val="left" w:pos="2748"/>
-          <w:tab w:val="left" w:pos="3664"/>
-          <w:tab w:val="left" w:pos="4580"/>
-          <w:tab w:val="left" w:pos="5496"/>
-          <w:tab w:val="left" w:pos="6412"/>
-          <w:tab w:val="left" w:pos="7328"/>
-          <w:tab w:val="left" w:pos="8244"/>
-          <w:tab w:val="left" w:pos="9160"/>
-          <w:tab w:val="left" w:pos="10076"/>
-          <w:tab w:val="left" w:pos="10992"/>
-          <w:tab w:val="left" w:pos="11908"/>
-          <w:tab w:val="left" w:pos="12824"/>
-          <w:tab w:val="left" w:pos="13740"/>
-          <w:tab w:val="left" w:pos="14656"/>
-        </w:tabs>
-        <w:spacing w:after="0" w:line="240" w:lineRule="auto"/>
-        <w:rPr>
-          <w:rFonts w:ascii="Courier New" w:eastAsia="Times New Roman" w:hAnsi="Courier New" w:cs="Courier New"/>
-          <w:sz w:val="20"/>
-          <w:szCs w:val="20"/>
-          <w:lang w:eastAsia="en-IN"/>
-        </w:rPr>
-      </w:pPr>
-      <w:r>
-        <w:rPr>
-          <w:rFonts w:ascii="Courier New" w:eastAsia="Times New Roman" w:hAnsi="Courier New" w:cs="Courier New"/>
-          <w:sz w:val="20"/>
-          <w:szCs w:val="20"/>
-          <w:lang w:eastAsia="en-IN"/>
-        </w:rPr>
-        <w:t xml:space="preserve">  pSW1 &lt;- </w:t>
-      </w:r>
-      <w:proofErr w:type="gramStart"/>
-      <w:r>
-        <w:rPr>
-          <w:rFonts w:ascii="Courier New" w:eastAsia="Times New Roman" w:hAnsi="Courier New" w:cs="Courier New"/>
-          <w:sz w:val="20"/>
-          <w:szCs w:val="20"/>
-          <w:lang w:eastAsia="en-IN"/>
-        </w:rPr>
-        <w:t xml:space="preserve">mean( </w:t>
-      </w:r>
-      <w:proofErr w:type="spellStart"/>
-      <w:r>
-        <w:rPr>
-          <w:rFonts w:ascii="Courier New" w:eastAsia="Times New Roman" w:hAnsi="Courier New" w:cs="Courier New"/>
-          <w:sz w:val="20"/>
-          <w:szCs w:val="20"/>
-          <w:lang w:eastAsia="en-IN"/>
-        </w:rPr>
-        <w:t>unlist</w:t>
-      </w:r>
-      <w:proofErr w:type="spellEnd"/>
-      <w:proofErr w:type="gramEnd"/>
-      <w:r>
-        <w:rPr>
-          <w:rFonts w:ascii="Courier New" w:eastAsia="Times New Roman" w:hAnsi="Courier New" w:cs="Courier New"/>
-          <w:sz w:val="20"/>
-          <w:szCs w:val="20"/>
-          <w:lang w:eastAsia="en-IN"/>
-        </w:rPr>
-        <w:t>(</w:t>
-      </w:r>
-      <w:proofErr w:type="spellStart"/>
-      <w:r>
-        <w:rPr>
-          <w:rFonts w:ascii="Courier New" w:eastAsia="Times New Roman" w:hAnsi="Courier New" w:cs="Courier New"/>
-          <w:sz w:val="20"/>
-          <w:szCs w:val="20"/>
-          <w:lang w:eastAsia="en-IN"/>
-        </w:rPr>
-        <w:t>lapply</w:t>
-      </w:r>
-      <w:proofErr w:type="spellEnd"/>
-      <w:r>
-        <w:rPr>
-          <w:rFonts w:ascii="Courier New" w:eastAsia="Times New Roman" w:hAnsi="Courier New" w:cs="Courier New"/>
-          <w:sz w:val="20"/>
-          <w:szCs w:val="20"/>
-          <w:lang w:eastAsia="en-IN"/>
-        </w:rPr>
-        <w:t>(resSW1, `[`, 2, 3 )) &gt;= 1.96)</w:t>
-      </w:r>
-    </w:p>
-    <w:p>
-      <w:pPr>
-        <w:tabs>
-          <w:tab w:val="left" w:pos="916"/>
-          <w:tab w:val="left" w:pos="1832"/>
-          <w:tab w:val="left" w:pos="2748"/>
-          <w:tab w:val="left" w:pos="3664"/>
-          <w:tab w:val="left" w:pos="4580"/>
-          <w:tab w:val="left" w:pos="5496"/>
-          <w:tab w:val="left" w:pos="6412"/>
-          <w:tab w:val="left" w:pos="7328"/>
-          <w:tab w:val="left" w:pos="8244"/>
-          <w:tab w:val="left" w:pos="9160"/>
-          <w:tab w:val="left" w:pos="10076"/>
-          <w:tab w:val="left" w:pos="10992"/>
-          <w:tab w:val="left" w:pos="11908"/>
-          <w:tab w:val="left" w:pos="12824"/>
-          <w:tab w:val="left" w:pos="13740"/>
-          <w:tab w:val="left" w:pos="14656"/>
-        </w:tabs>
-        <w:spacing w:after="0" w:line="240" w:lineRule="auto"/>
-        <w:rPr>
-          <w:rFonts w:ascii="Courier New" w:eastAsia="Times New Roman" w:hAnsi="Courier New" w:cs="Courier New"/>
-          <w:sz w:val="20"/>
-          <w:szCs w:val="20"/>
-          <w:lang w:eastAsia="en-IN"/>
-        </w:rPr>
-      </w:pPr>
-      <w:r>
-        <w:rPr>
-          <w:rFonts w:ascii="Courier New" w:eastAsia="Times New Roman" w:hAnsi="Courier New" w:cs="Courier New"/>
-          <w:sz w:val="20"/>
-          <w:szCs w:val="20"/>
-          <w:lang w:eastAsia="en-IN"/>
-        </w:rPr>
-        <w:t xml:space="preserve">  res[[</w:t>
-      </w:r>
-      <w:proofErr w:type="spellStart"/>
-      <w:r>
-        <w:rPr>
-          <w:rFonts w:ascii="Courier New" w:eastAsia="Times New Roman" w:hAnsi="Courier New" w:cs="Courier New"/>
-          <w:sz w:val="20"/>
-          <w:szCs w:val="20"/>
-          <w:lang w:eastAsia="en-IN"/>
-        </w:rPr>
-        <w:t>i</w:t>
-      </w:r>
-      <w:proofErr w:type="spellEnd"/>
-      <w:r>
-        <w:rPr>
-          <w:rFonts w:ascii="Courier New" w:eastAsia="Times New Roman" w:hAnsi="Courier New" w:cs="Courier New"/>
-          <w:sz w:val="20"/>
-          <w:szCs w:val="20"/>
-          <w:lang w:eastAsia="en-IN"/>
-        </w:rPr>
-        <w:t xml:space="preserve">]] &lt;- </w:t>
-      </w:r>
-      <w:proofErr w:type="spellStart"/>
-      <w:proofErr w:type="gramStart"/>
-      <w:r>
-        <w:rPr>
-          <w:rFonts w:ascii="Courier New" w:eastAsia="Times New Roman" w:hAnsi="Courier New" w:cs="Courier New"/>
-          <w:sz w:val="20"/>
-          <w:szCs w:val="20"/>
-          <w:lang w:eastAsia="en-IN"/>
-        </w:rPr>
-        <w:t>data.table</w:t>
-      </w:r>
-      <w:proofErr w:type="spellEnd"/>
-      <w:proofErr w:type="gramEnd"/>
-      <w:r>
-        <w:rPr>
-          <w:rFonts w:ascii="Courier New" w:eastAsia="Times New Roman" w:hAnsi="Courier New" w:cs="Courier New"/>
-          <w:sz w:val="20"/>
-          <w:szCs w:val="20"/>
-          <w:lang w:eastAsia="en-IN"/>
-        </w:rPr>
-        <w:t>(</w:t>
-      </w:r>
-      <w:proofErr w:type="spellStart"/>
-      <w:r>
-        <w:rPr>
-          <w:rFonts w:ascii="Courier New" w:eastAsia="Times New Roman" w:hAnsi="Courier New" w:cs="Courier New"/>
-          <w:sz w:val="20"/>
-          <w:szCs w:val="20"/>
-          <w:lang w:eastAsia="en-IN"/>
-        </w:rPr>
-        <w:t>icc</w:t>
-      </w:r>
-      <w:proofErr w:type="spellEnd"/>
-      <w:r>
-        <w:rPr>
-          <w:rFonts w:ascii="Courier New" w:eastAsia="Times New Roman" w:hAnsi="Courier New" w:cs="Courier New"/>
-          <w:sz w:val="20"/>
-          <w:szCs w:val="20"/>
-          <w:lang w:eastAsia="en-IN"/>
-        </w:rPr>
-        <w:t>, pSW1)</w:t>
-      </w:r>
-    </w:p>
-    <w:p>
-      <w:pPr>
-        <w:tabs>
-          <w:tab w:val="left" w:pos="916"/>
-          <w:tab w:val="left" w:pos="1832"/>
-          <w:tab w:val="left" w:pos="2748"/>
-          <w:tab w:val="left" w:pos="3664"/>
-          <w:tab w:val="left" w:pos="4580"/>
-          <w:tab w:val="left" w:pos="5496"/>
-          <w:tab w:val="left" w:pos="6412"/>
-          <w:tab w:val="left" w:pos="7328"/>
-          <w:tab w:val="left" w:pos="8244"/>
-          <w:tab w:val="left" w:pos="9160"/>
-          <w:tab w:val="left" w:pos="10076"/>
-          <w:tab w:val="left" w:pos="10992"/>
-          <w:tab w:val="left" w:pos="11908"/>
-          <w:tab w:val="left" w:pos="12824"/>
-          <w:tab w:val="left" w:pos="13740"/>
-          <w:tab w:val="left" w:pos="14656"/>
-        </w:tabs>
-        <w:spacing w:after="0" w:line="240" w:lineRule="auto"/>
-        <w:rPr>
-          <w:rFonts w:ascii="Courier New" w:eastAsia="Times New Roman" w:hAnsi="Courier New" w:cs="Courier New"/>
-          <w:sz w:val="20"/>
-          <w:szCs w:val="20"/>
-          <w:lang w:eastAsia="en-IN"/>
-        </w:rPr>
-      </w:pPr>
-      <w:r>
-        <w:rPr>
-          <w:rFonts w:ascii="Courier New" w:eastAsia="Times New Roman" w:hAnsi="Courier New" w:cs="Courier New"/>
-          <w:sz w:val="20"/>
-          <w:szCs w:val="20"/>
-          <w:lang w:eastAsia="en-IN"/>
-        </w:rPr>
-        <w:t xml:space="preserve">      </w:t>
-      </w:r>
-    </w:p>
-    <w:p>
-      <w:pPr>
-        <w:tabs>
-          <w:tab w:val="left" w:pos="916"/>
-          <w:tab w:val="left" w:pos="1832"/>
-          <w:tab w:val="left" w:pos="2748"/>
-          <w:tab w:val="left" w:pos="3664"/>
-          <w:tab w:val="left" w:pos="4580"/>
-          <w:tab w:val="left" w:pos="5496"/>
-          <w:tab w:val="left" w:pos="6412"/>
-          <w:tab w:val="left" w:pos="7328"/>
-          <w:tab w:val="left" w:pos="8244"/>
-          <w:tab w:val="left" w:pos="9160"/>
-          <w:tab w:val="left" w:pos="10076"/>
-          <w:tab w:val="left" w:pos="10992"/>
-          <w:tab w:val="left" w:pos="11908"/>
-          <w:tab w:val="left" w:pos="12824"/>
-          <w:tab w:val="left" w:pos="13740"/>
-          <w:tab w:val="left" w:pos="14656"/>
-        </w:tabs>
-        <w:spacing w:after="0" w:line="240" w:lineRule="auto"/>
-        <w:rPr>
-          <w:rFonts w:ascii="Courier New" w:eastAsia="Times New Roman" w:hAnsi="Courier New" w:cs="Courier New"/>
-          <w:sz w:val="20"/>
-          <w:szCs w:val="20"/>
-          <w:lang w:eastAsia="en-IN"/>
-        </w:rPr>
-      </w:pPr>
-      <w:r>
-        <w:rPr>
-          <w:rFonts w:ascii="Courier New" w:eastAsia="Times New Roman" w:hAnsi="Courier New" w:cs="Courier New"/>
-          <w:sz w:val="20"/>
-          <w:szCs w:val="20"/>
-          <w:lang w:eastAsia="en-IN"/>
-        </w:rPr>
-        <w:t xml:space="preserve">}  </w:t>
-      </w:r>
-    </w:p>
-    <w:p>
-      <w:pPr>
-        <w:tabs>
-          <w:tab w:val="left" w:pos="916"/>
-          <w:tab w:val="left" w:pos="1832"/>
-          <w:tab w:val="left" w:pos="2748"/>
-          <w:tab w:val="left" w:pos="3664"/>
-          <w:tab w:val="left" w:pos="4580"/>
-          <w:tab w:val="left" w:pos="5496"/>
-          <w:tab w:val="left" w:pos="6412"/>
-          <w:tab w:val="left" w:pos="7328"/>
-          <w:tab w:val="left" w:pos="8244"/>
-          <w:tab w:val="left" w:pos="9160"/>
-          <w:tab w:val="left" w:pos="10076"/>
-          <w:tab w:val="left" w:pos="10992"/>
-          <w:tab w:val="left" w:pos="11908"/>
-          <w:tab w:val="left" w:pos="12824"/>
-          <w:tab w:val="left" w:pos="13740"/>
-          <w:tab w:val="left" w:pos="14656"/>
-        </w:tabs>
-        <w:spacing w:after="0" w:line="240" w:lineRule="auto"/>
-        <w:rPr>
-          <w:rFonts w:ascii="Courier New" w:eastAsia="Times New Roman" w:hAnsi="Courier New" w:cs="Courier New"/>
-          <w:sz w:val="20"/>
-          <w:szCs w:val="20"/>
-          <w:lang w:eastAsia="en-IN"/>
-        </w:rPr>
-      </w:pPr>
-    </w:p>
-    <w:p>
-      <w:pPr>
-        <w:tabs>
-          <w:tab w:val="left" w:pos="916"/>
-          <w:tab w:val="left" w:pos="1832"/>
-          <w:tab w:val="left" w:pos="2748"/>
-          <w:tab w:val="left" w:pos="3664"/>
-          <w:tab w:val="left" w:pos="4580"/>
-          <w:tab w:val="left" w:pos="5496"/>
-          <w:tab w:val="left" w:pos="6412"/>
-          <w:tab w:val="left" w:pos="7328"/>
-          <w:tab w:val="left" w:pos="8244"/>
-          <w:tab w:val="left" w:pos="9160"/>
-          <w:tab w:val="left" w:pos="10076"/>
-          <w:tab w:val="left" w:pos="10992"/>
-          <w:tab w:val="left" w:pos="11908"/>
-          <w:tab w:val="left" w:pos="12824"/>
-          <w:tab w:val="left" w:pos="13740"/>
-          <w:tab w:val="left" w:pos="14656"/>
-        </w:tabs>
-        <w:spacing w:after="0" w:line="240" w:lineRule="auto"/>
-        <w:rPr>
-          <w:rFonts w:ascii="Courier New" w:eastAsia="Times New Roman" w:hAnsi="Courier New" w:cs="Courier New"/>
-          <w:sz w:val="20"/>
-          <w:szCs w:val="20"/>
-          <w:lang w:eastAsia="en-IN"/>
-        </w:rPr>
-      </w:pPr>
-      <w:proofErr w:type="spellStart"/>
-      <w:r>
-        <w:rPr>
-          <w:rFonts w:ascii="Courier New" w:eastAsia="Times New Roman" w:hAnsi="Courier New" w:cs="Courier New"/>
-          <w:sz w:val="20"/>
-          <w:szCs w:val="20"/>
-          <w:lang w:eastAsia="en-IN"/>
-        </w:rPr>
-        <w:t>rbindlist</w:t>
-      </w:r>
-      <w:proofErr w:type="spellEnd"/>
-      <w:r>
-        <w:rPr>
-          <w:rFonts w:ascii="Courier New" w:eastAsia="Times New Roman" w:hAnsi="Courier New" w:cs="Courier New"/>
-          <w:sz w:val="20"/>
-          <w:szCs w:val="20"/>
-          <w:lang w:eastAsia="en-IN"/>
-        </w:rPr>
-        <w:t>(res)</w:t>
-      </w:r>
-    </w:p>
-    <w:p>
-      <w:pPr>
-        <w:tabs>
-          <w:tab w:val="left" w:pos="916"/>
-          <w:tab w:val="left" w:pos="1832"/>
-          <w:tab w:val="left" w:pos="2748"/>
-          <w:tab w:val="left" w:pos="3664"/>
-          <w:tab w:val="left" w:pos="4580"/>
-          <w:tab w:val="left" w:pos="5496"/>
-          <w:tab w:val="left" w:pos="6412"/>
-          <w:tab w:val="left" w:pos="7328"/>
-          <w:tab w:val="left" w:pos="8244"/>
-          <w:tab w:val="left" w:pos="9160"/>
-          <w:tab w:val="left" w:pos="10076"/>
-          <w:tab w:val="left" w:pos="10992"/>
-          <w:tab w:val="left" w:pos="11908"/>
-          <w:tab w:val="left" w:pos="12824"/>
-          <w:tab w:val="left" w:pos="13740"/>
-          <w:tab w:val="left" w:pos="14656"/>
-        </w:tabs>
-        <w:spacing w:after="0" w:line="240" w:lineRule="auto"/>
-        <w:rPr>
-          <w:rFonts w:ascii="Courier New" w:eastAsia="Times New Roman" w:hAnsi="Courier New" w:cs="Courier New"/>
-          <w:sz w:val="20"/>
-          <w:szCs w:val="20"/>
-          <w:lang w:eastAsia="en-IN"/>
-        </w:rPr>
-      </w:pPr>
-      <w:r>
-        <w:rPr>
-          <w:rFonts w:ascii="Courier New" w:eastAsia="Times New Roman" w:hAnsi="Courier New" w:cs="Courier New"/>
-          <w:sz w:val="20"/>
-          <w:szCs w:val="20"/>
-          <w:lang w:eastAsia="en-IN"/>
-        </w:rPr>
-        <w:t xml:space="preserve">##     </w:t>
-      </w:r>
-      <w:proofErr w:type="spellStart"/>
-      <w:proofErr w:type="gramStart"/>
-      <w:r>
-        <w:rPr>
-          <w:rFonts w:ascii="Courier New" w:eastAsia="Times New Roman" w:hAnsi="Courier New" w:cs="Courier New"/>
-          <w:sz w:val="20"/>
-          <w:szCs w:val="20"/>
-          <w:lang w:eastAsia="en-IN"/>
-        </w:rPr>
-        <w:t>icc</w:t>
-      </w:r>
-      <w:proofErr w:type="spellEnd"/>
-      <w:r>
-        <w:rPr>
-          <w:rFonts w:ascii="Courier New" w:eastAsia="Times New Roman" w:hAnsi="Courier New" w:cs="Courier New"/>
-          <w:sz w:val="20"/>
-          <w:szCs w:val="20"/>
-          <w:lang w:eastAsia="en-IN"/>
-        </w:rPr>
-        <w:t xml:space="preserve">  pSW</w:t>
+        <w:t>icc  pSW</w:t>
       </w:r>
       <w:proofErr w:type="gramEnd"/>
       <w:r>
@@ -11313,7 +8547,7 @@
                     </pic:cNvPicPr>
                   </pic:nvPicPr>
                   <pic:blipFill>
-                    <a:blip r:embed="rId14">
+                    <a:blip r:embed="rId13">
                       <a:extLst>
                         <a:ext uri="{28A0092B-C50C-407E-A947-70E740481C1C}">
                           <a14:useLocalDpi xmlns:a14="http://schemas.microsoft.com/office/drawing/2010/main" val="0"/>
@@ -11355,7 +8589,7 @@
           <w:lang w:eastAsia="en-IN"/>
         </w:rPr>
       </w:pPr>
-      <w:hyperlink r:id="rId15" w:tgtFrame="_blank" w:history="1">
+      <w:hyperlink r:id="rId14" w:tgtFrame="_blank" w:history="1">
         <w:r>
           <w:rPr>
             <w:rFonts w:ascii="Times New Roman" w:eastAsia="Times New Roman" w:hAnsi="Times New Roman" w:cs="Times New Roman"/>
@@ -11460,7 +8694,7 @@
                     </pic:cNvPicPr>
                   </pic:nvPicPr>
                   <pic:blipFill>
-                    <a:blip r:embed="rId16">
+                    <a:blip r:embed="rId15">
                       <a:extLst>
                         <a:ext uri="{28A0092B-C50C-407E-A947-70E740481C1C}">
                           <a14:useLocalDpi xmlns:a14="http://schemas.microsoft.com/office/drawing/2010/main" val="0"/>
@@ -11509,27 +8743,7 @@
           <w:szCs w:val="20"/>
           <w:lang w:eastAsia="en-IN"/>
         </w:rPr>
-        <w:t>A traditional cluster randomized trial was not really under consideration because we declared that we could only deliver the intervention to 10 sites at any one time. However, it is illustrative to compare this design to make it clear that CRT is really best used when variability across sites is at its lowest (</w:t>
-      </w:r>
-      <w:proofErr w:type="spellStart"/>
-      <w:r>
-        <w:rPr>
-          <w:rFonts w:ascii="Times New Roman" w:eastAsia="Times New Roman" w:hAnsi="Times New Roman" w:cs="Times New Roman"/>
-          <w:sz w:val="20"/>
-          <w:szCs w:val="20"/>
-          <w:lang w:eastAsia="en-IN"/>
-        </w:rPr>
-        <w:t>i.e.Â</w:t>
-      </w:r>
-      <w:proofErr w:type="spellEnd"/>
-      <w:r>
-        <w:rPr>
-          <w:rFonts w:ascii="Times New Roman" w:eastAsia="Times New Roman" w:hAnsi="Times New Roman" w:cs="Times New Roman"/>
-          <w:sz w:val="20"/>
-          <w:szCs w:val="20"/>
-          <w:lang w:eastAsia="en-IN"/>
-        </w:rPr>
-        <w:t> when the ICC is at or very close to zero). In this example, 25 sites are randomized to receive the intervention starting in the first week and 25 sites never receive the intervention. Data are collected for all 24 weeks for each of the 50 clusters.</w:t>
+        <w:t>A traditional cluster randomized trial was not really under consideration because we declared that we could only deliver the intervention to 10 sites at any one time. However, it is illustrative to compare this design to make it clear that CRT is really best used when variability across sites is at its lowest (i.e.Â when the ICC is at or very close to zero). In this example, 25 sites are randomized to receive the intervention starting in the first week and 25 sites never receive the intervention. Data are collected for all 24 weeks for each of the 50 clusters.</w:t>
       </w:r>
     </w:p>
     <w:p>
@@ -11568,7 +8782,7 @@
                     </pic:cNvPicPr>
                   </pic:nvPicPr>
                   <pic:blipFill>
-                    <a:blip r:embed="rId17">
+                    <a:blip r:embed="rId16">
                       <a:extLst>
                         <a:ext uri="{28A0092B-C50C-407E-A947-70E740481C1C}">
                           <a14:useLocalDpi xmlns:a14="http://schemas.microsoft.com/office/drawing/2010/main" val="0"/>
@@ -11656,7 +8870,7 @@
                     </pic:cNvPicPr>
                   </pic:nvPicPr>
                   <pic:blipFill>
-                    <a:blip r:embed="rId18">
+                    <a:blip r:embed="rId17">
                       <a:extLst>
                         <a:ext uri="{28A0092B-C50C-407E-A947-70E740481C1C}">
                           <a14:useLocalDpi xmlns:a14="http://schemas.microsoft.com/office/drawing/2010/main" val="0"/>
